--- a/Cálculos de volume e classificação de reservatório baseados em propriedades petrofísicas 3D.docx
+++ b/Cálculos de volume e classificação de reservatório baseados em propriedades petrofísicas 3D.docx
@@ -622,6 +622,14 @@
           <w:szCs w:val="24"/>
         </w:rPr>
         <w:t>por meio</w:t>
+      </w:r>
+      <w:r>
+        <w:rPr>
+          <w:rFonts w:ascii="Arial" w:hAnsi="Arial" w:cs="Arial"/>
+          <w:sz w:val="24"/>
+          <w:szCs w:val="24"/>
+        </w:rPr>
+        <w:t xml:space="preserve"> da</w:t>
       </w:r>
       <w:r>
         <w:rPr>
@@ -1552,7 +1560,7 @@
     <w:p>
       <w:pPr>
         <w:spacing w:line="360" w:lineRule="auto"/>
-        <w:jc w:val="both"/>
+        <w:jc w:val="center"/>
         <w:rPr>
           <w:rFonts w:ascii="Arial" w:hAnsi="Arial" w:cs="Arial"/>
           <w:sz w:val="24"/>
@@ -2754,16 +2762,16 @@
         <w:rPr>
           <w:rFonts w:ascii="Arial" w:hAnsi="Arial" w:cs="Arial"/>
           <w:b/>
-          <w:sz w:val="24"/>
-          <w:szCs w:val="24"/>
-        </w:rPr>
-      </w:pPr>
-      <w:r>
-        <w:rPr>
-          <w:rFonts w:ascii="Arial" w:hAnsi="Arial" w:cs="Arial"/>
-          <w:b/>
-          <w:sz w:val="24"/>
-          <w:szCs w:val="24"/>
+          <w:sz w:val="28"/>
+          <w:szCs w:val="28"/>
+        </w:rPr>
+      </w:pPr>
+      <w:r>
+        <w:rPr>
+          <w:rFonts w:ascii="Arial" w:hAnsi="Arial" w:cs="Arial"/>
+          <w:b/>
+          <w:sz w:val="28"/>
+          <w:szCs w:val="28"/>
         </w:rPr>
         <w:t xml:space="preserve">Análise </w:t>
       </w:r>
@@ -2771,8 +2779,8 @@
         <w:rPr>
           <w:rFonts w:ascii="Arial" w:hAnsi="Arial" w:cs="Arial"/>
           <w:b/>
-          <w:sz w:val="24"/>
-          <w:szCs w:val="24"/>
+          <w:sz w:val="28"/>
+          <w:szCs w:val="28"/>
         </w:rPr>
         <w:t xml:space="preserve">e apresentação </w:t>
       </w:r>
@@ -2780,8 +2788,8 @@
         <w:rPr>
           <w:rFonts w:ascii="Arial" w:hAnsi="Arial" w:cs="Arial"/>
           <w:b/>
-          <w:sz w:val="24"/>
-          <w:szCs w:val="24"/>
+          <w:sz w:val="28"/>
+          <w:szCs w:val="28"/>
         </w:rPr>
         <w:t>de base de dados disponível</w:t>
       </w:r>
@@ -2789,8 +2797,8 @@
         <w:rPr>
           <w:rFonts w:ascii="Arial" w:hAnsi="Arial" w:cs="Arial"/>
           <w:b/>
-          <w:sz w:val="24"/>
-          <w:szCs w:val="24"/>
+          <w:sz w:val="28"/>
+          <w:szCs w:val="28"/>
         </w:rPr>
         <w:br/>
       </w:r>
@@ -3674,8 +3682,8 @@
           <w:szCs w:val="24"/>
         </w:rPr>
         <w:drawing>
-          <wp:inline distT="0" distB="0" distL="0" distR="0" wp14:anchorId="62BD9949" wp14:editId="7056F539">
-            <wp:extent cx="2753838" cy="1553203"/>
+          <wp:inline distT="0" distB="0" distL="0" distR="0" wp14:anchorId="62BD9949" wp14:editId="4F087C6A">
+            <wp:extent cx="2753838" cy="1553202"/>
             <wp:effectExtent l="0" t="0" r="8890" b="9525"/>
             <wp:docPr id="8" name="Picture 8"/>
             <wp:cNvGraphicFramePr>
@@ -3703,7 +3711,7 @@
                   <pic:spPr>
                     <a:xfrm>
                       <a:off x="0" y="0"/>
-                      <a:ext cx="2753838" cy="1553203"/>
+                      <a:ext cx="2753838" cy="1553202"/>
                     </a:xfrm>
                     <a:prstGeom prst="rect">
                       <a:avLst/>
@@ -4162,9 +4170,9 @@
           <w:noProof/>
         </w:rPr>
         <w:drawing>
-          <wp:inline distT="0" distB="0" distL="0" distR="0" wp14:anchorId="7C5072C5" wp14:editId="4F2244C0">
-            <wp:extent cx="5768340" cy="6732270"/>
-            <wp:effectExtent l="0" t="0" r="3810" b="0"/>
+          <wp:inline distT="0" distB="0" distL="0" distR="0" wp14:anchorId="7C5072C5" wp14:editId="19FFC765">
+            <wp:extent cx="5768340" cy="6717080"/>
+            <wp:effectExtent l="0" t="0" r="3810" b="7620"/>
             <wp:docPr id="14" name="Picture 14"/>
             <wp:cNvGraphicFramePr>
               <a:graphicFrameLocks xmlns:a="http://schemas.openxmlformats.org/drawingml/2006/main" noChangeAspect="1"/>
@@ -4191,7 +4199,7 @@
                   <pic:spPr>
                     <a:xfrm>
                       <a:off x="0" y="0"/>
-                      <a:ext cx="5768340" cy="6732270"/>
+                      <a:ext cx="5768340" cy="6717080"/>
                     </a:xfrm>
                     <a:prstGeom prst="rect">
                       <a:avLst/>
@@ -4971,6 +4979,38 @@
         </w:rPr>
         <w:t xml:space="preserve"> - Fatores de cimentação e saturação para cada um dos cenários de cálculo de saturação de água.</w:t>
       </w:r>
+      <w:r>
+        <w:rPr>
+          <w:rFonts w:ascii="Arial" w:hAnsi="Arial" w:cs="Arial"/>
+          <w:b/>
+          <w:color w:val="auto"/>
+          <w:sz w:val="20"/>
+          <w:szCs w:val="20"/>
+        </w:rPr>
+        <w:t xml:space="preserve"> De </w:t>
+      </w:r>
+      <w:proofErr w:type="spellStart"/>
+      <w:r>
+        <w:rPr>
+          <w:rFonts w:ascii="Arial" w:hAnsi="Arial" w:cs="Arial"/>
+          <w:b/>
+          <w:color w:val="auto"/>
+          <w:sz w:val="20"/>
+          <w:szCs w:val="20"/>
+        </w:rPr>
+        <w:t>Melani</w:t>
+      </w:r>
+      <w:proofErr w:type="spellEnd"/>
+      <w:r>
+        <w:rPr>
+          <w:rFonts w:ascii="Arial" w:hAnsi="Arial" w:cs="Arial"/>
+          <w:b/>
+          <w:color w:val="auto"/>
+          <w:sz w:val="20"/>
+          <w:szCs w:val="20"/>
+        </w:rPr>
+        <w:t xml:space="preserve"> et al. (2015)</w:t>
+      </w:r>
     </w:p>
     <w:p>
       <w:pPr>
@@ -4991,9 +5031,9 @@
           <w:lang w:val="en-US"/>
         </w:rPr>
         <w:drawing>
-          <wp:inline distT="0" distB="0" distL="0" distR="0" wp14:anchorId="284B4AB2" wp14:editId="6B7D4E20">
-            <wp:extent cx="2124371" cy="1219370"/>
-            <wp:effectExtent l="0" t="0" r="9525" b="0"/>
+          <wp:inline distT="0" distB="0" distL="0" distR="0" wp14:anchorId="284B4AB2" wp14:editId="476A6EA0">
+            <wp:extent cx="2107903" cy="1219370"/>
+            <wp:effectExtent l="0" t="0" r="6985" b="0"/>
             <wp:docPr id="29" name="Picture 29"/>
             <wp:cNvGraphicFramePr>
               <a:graphicFrameLocks xmlns:a="http://schemas.openxmlformats.org/drawingml/2006/main" noChangeAspect="1"/>
@@ -5020,7 +5060,7 @@
                   <pic:spPr>
                     <a:xfrm>
                       <a:off x="0" y="0"/>
-                      <a:ext cx="2124371" cy="1219370"/>
+                      <a:ext cx="2107903" cy="1219370"/>
                     </a:xfrm>
                     <a:prstGeom prst="rect">
                       <a:avLst/>
@@ -5498,16 +5538,16 @@
         <w:rPr>
           <w:rFonts w:ascii="Arial" w:hAnsi="Arial" w:cs="Arial"/>
           <w:b/>
-          <w:sz w:val="24"/>
-          <w:szCs w:val="24"/>
-        </w:rPr>
-      </w:pPr>
-      <w:r>
-        <w:rPr>
-          <w:rFonts w:ascii="Arial" w:hAnsi="Arial" w:cs="Arial"/>
-          <w:b/>
-          <w:sz w:val="24"/>
-          <w:szCs w:val="24"/>
+          <w:sz w:val="28"/>
+          <w:szCs w:val="28"/>
+        </w:rPr>
+      </w:pPr>
+      <w:r>
+        <w:rPr>
+          <w:rFonts w:ascii="Arial" w:hAnsi="Arial" w:cs="Arial"/>
+          <w:b/>
+          <w:sz w:val="28"/>
+          <w:szCs w:val="28"/>
         </w:rPr>
         <w:lastRenderedPageBreak/>
         <w:t>Processamento de atributos sísmicos para realce de descontinuidades.</w:t>
@@ -7997,7 +8037,7 @@
           <w:sz w:val="24"/>
           <w:szCs w:val="24"/>
         </w:rPr>
-        <w:t xml:space="preserve"> em 3 </w:t>
+        <w:t xml:space="preserve"> e 3 </w:t>
       </w:r>
       <w:proofErr w:type="spellStart"/>
       <w:r>
@@ -8432,7 +8472,23 @@
           <w:sz w:val="24"/>
           <w:szCs w:val="24"/>
         </w:rPr>
-        <w:t xml:space="preserve">dados sísmicos bidimensionais e, diferentemente do algoritmo de </w:t>
+        <w:t>dados sísmicos bidimensionais</w:t>
+      </w:r>
+      <w:r>
+        <w:rPr>
+          <w:rFonts w:ascii="Arial" w:hAnsi="Arial" w:cs="Arial"/>
+          <w:sz w:val="24"/>
+          <w:szCs w:val="24"/>
+        </w:rPr>
+        <w:t>, utiliza como entrada o volume sísmico de forma direta</w:t>
+      </w:r>
+      <w:r>
+        <w:rPr>
+          <w:rFonts w:ascii="Arial" w:hAnsi="Arial" w:cs="Arial"/>
+          <w:sz w:val="24"/>
+          <w:szCs w:val="24"/>
+        </w:rPr>
+        <w:t xml:space="preserve"> e, diferentemente do algoritmo de </w:t>
       </w:r>
       <w:proofErr w:type="spellStart"/>
       <w:r>
@@ -8775,7 +8831,16 @@
           <w:sz w:val="24"/>
           <w:szCs w:val="24"/>
         </w:rPr>
-        <w:t>inteiramente descontinuo (</w:t>
+        <w:t xml:space="preserve">inteiramente </w:t>
+      </w:r>
+      <w:r>
+        <w:rPr>
+          <w:rFonts w:ascii="Arial" w:hAnsi="Arial" w:cs="Arial"/>
+          <w:sz w:val="24"/>
+          <w:szCs w:val="24"/>
+        </w:rPr>
+        <w:lastRenderedPageBreak/>
+        <w:t>descontinuo (</w:t>
       </w:r>
       <w:proofErr w:type="spellStart"/>
       <w:r>
@@ -8819,16 +8884,7 @@
           <w:sz w:val="24"/>
           <w:szCs w:val="24"/>
         </w:rPr>
-        <w:t xml:space="preserve"> </w:t>
-      </w:r>
-      <w:r>
-        <w:rPr>
-          <w:rFonts w:ascii="Arial" w:hAnsi="Arial" w:cs="Arial"/>
-          <w:sz w:val="24"/>
-          <w:szCs w:val="24"/>
-        </w:rPr>
-        <w:lastRenderedPageBreak/>
-        <w:t xml:space="preserve">obtidas de testemunhos correlacionam-se com valores de </w:t>
+        <w:t xml:space="preserve"> obtidas de testemunhos correlacionam-se com valores de </w:t>
       </w:r>
       <w:proofErr w:type="spellStart"/>
       <w:r>
@@ -8940,15 +8996,103 @@
           <w:sz w:val="24"/>
           <w:szCs w:val="24"/>
         </w:rPr>
-        <w:t>Tradicionalmente o processo de individualização de estruturas é realizado manualmente</w:t>
-      </w:r>
-      <w:r>
-        <w:rPr>
-          <w:rFonts w:ascii="Arial" w:hAnsi="Arial" w:cs="Arial"/>
-          <w:sz w:val="24"/>
-          <w:szCs w:val="24"/>
-        </w:rPr>
-        <w:t xml:space="preserve"> com base em interpretações do operador.</w:t>
+        <w:t>O</w:t>
+      </w:r>
+      <w:r>
+        <w:rPr>
+          <w:rFonts w:ascii="Arial" w:hAnsi="Arial" w:cs="Arial"/>
+          <w:sz w:val="24"/>
+          <w:szCs w:val="24"/>
+        </w:rPr>
+        <w:t xml:space="preserve"> processo de individualização de estruturas é </w:t>
+      </w:r>
+      <w:r>
+        <w:rPr>
+          <w:rFonts w:ascii="Arial" w:hAnsi="Arial" w:cs="Arial"/>
+          <w:sz w:val="24"/>
+          <w:szCs w:val="24"/>
+        </w:rPr>
+        <w:t xml:space="preserve">tradicionalmente </w:t>
+      </w:r>
+      <w:r>
+        <w:rPr>
+          <w:rFonts w:ascii="Arial" w:hAnsi="Arial" w:cs="Arial"/>
+          <w:sz w:val="24"/>
+          <w:szCs w:val="24"/>
+        </w:rPr>
+        <w:t>realizado manualmente</w:t>
+      </w:r>
+      <w:r>
+        <w:rPr>
+          <w:rFonts w:ascii="Arial" w:hAnsi="Arial" w:cs="Arial"/>
+          <w:sz w:val="24"/>
+          <w:szCs w:val="24"/>
+        </w:rPr>
+        <w:t xml:space="preserve"> com base em interpretações do operador</w:t>
+      </w:r>
+      <w:r>
+        <w:rPr>
+          <w:rFonts w:ascii="Arial" w:hAnsi="Arial" w:cs="Arial"/>
+          <w:sz w:val="24"/>
+          <w:szCs w:val="24"/>
+        </w:rPr>
+        <w:t>, c</w:t>
+      </w:r>
+      <w:r>
+        <w:rPr>
+          <w:rFonts w:ascii="Arial" w:hAnsi="Arial" w:cs="Arial"/>
+          <w:sz w:val="24"/>
+          <w:szCs w:val="24"/>
+        </w:rPr>
+        <w:t xml:space="preserve">onsumindo grande quantidade de tempo e inserindo um alto grau de subjetividade </w:t>
+      </w:r>
+      <w:r>
+        <w:rPr>
+          <w:rFonts w:ascii="Arial" w:hAnsi="Arial" w:cs="Arial"/>
+          <w:sz w:val="24"/>
+          <w:szCs w:val="24"/>
+        </w:rPr>
+        <w:t>às</w:t>
+      </w:r>
+      <w:r>
+        <w:rPr>
+          <w:rFonts w:ascii="Arial" w:hAnsi="Arial" w:cs="Arial"/>
+          <w:sz w:val="24"/>
+          <w:szCs w:val="24"/>
+        </w:rPr>
+        <w:t xml:space="preserve"> interpretações estruturais</w:t>
+      </w:r>
+      <w:r>
+        <w:rPr>
+          <w:rFonts w:ascii="Arial" w:hAnsi="Arial" w:cs="Arial"/>
+          <w:sz w:val="24"/>
+          <w:szCs w:val="24"/>
+        </w:rPr>
+        <w:t>. Em especial</w:t>
+      </w:r>
+      <w:r>
+        <w:rPr>
+          <w:rFonts w:ascii="Arial" w:hAnsi="Arial" w:cs="Arial"/>
+          <w:sz w:val="24"/>
+          <w:szCs w:val="24"/>
+        </w:rPr>
+        <w:t xml:space="preserve"> para reservatórios fraturados</w:t>
+      </w:r>
+      <w:r>
+        <w:rPr>
+          <w:rFonts w:ascii="Arial" w:hAnsi="Arial" w:cs="Arial"/>
+          <w:sz w:val="24"/>
+          <w:szCs w:val="24"/>
+        </w:rPr>
+        <w:t>,</w:t>
+      </w:r>
+      <w:r>
+        <w:rPr>
+          <w:rFonts w:ascii="Arial" w:hAnsi="Arial" w:cs="Arial"/>
+          <w:sz w:val="24"/>
+          <w:szCs w:val="24"/>
+        </w:rPr>
+        <w:t xml:space="preserve"> como o estudado, devido ao alto número de feições a serem identificadas.</w:t>
       </w:r>
       <w:r>
         <w:rPr>
@@ -8958,78 +9102,6 @@
         </w:rPr>
         <w:t xml:space="preserve"> </w:t>
       </w:r>
-      <w:r>
-        <w:rPr>
-          <w:rFonts w:ascii="Arial" w:hAnsi="Arial" w:cs="Arial"/>
-          <w:sz w:val="24"/>
-          <w:szCs w:val="24"/>
-        </w:rPr>
-        <w:t>C</w:t>
-      </w:r>
-      <w:r>
-        <w:rPr>
-          <w:rFonts w:ascii="Arial" w:hAnsi="Arial" w:cs="Arial"/>
-          <w:sz w:val="24"/>
-          <w:szCs w:val="24"/>
-        </w:rPr>
-        <w:t xml:space="preserve">onsumindo grande quantidade de tempo e inserindo um alto grau de subjetividade </w:t>
-      </w:r>
-      <w:r>
-        <w:rPr>
-          <w:rFonts w:ascii="Arial" w:hAnsi="Arial" w:cs="Arial"/>
-          <w:sz w:val="24"/>
-          <w:szCs w:val="24"/>
-        </w:rPr>
-        <w:t>às</w:t>
-      </w:r>
-      <w:r>
-        <w:rPr>
-          <w:rFonts w:ascii="Arial" w:hAnsi="Arial" w:cs="Arial"/>
-          <w:sz w:val="24"/>
-          <w:szCs w:val="24"/>
-        </w:rPr>
-        <w:t xml:space="preserve"> interpretações estruturais</w:t>
-      </w:r>
-      <w:r>
-        <w:rPr>
-          <w:rFonts w:ascii="Arial" w:hAnsi="Arial" w:cs="Arial"/>
-          <w:sz w:val="24"/>
-          <w:szCs w:val="24"/>
-        </w:rPr>
-        <w:t>,</w:t>
-      </w:r>
-      <w:r>
-        <w:rPr>
-          <w:rFonts w:ascii="Arial" w:hAnsi="Arial" w:cs="Arial"/>
-          <w:sz w:val="24"/>
-          <w:szCs w:val="24"/>
-        </w:rPr>
-        <w:t xml:space="preserve"> </w:t>
-      </w:r>
-      <w:r>
-        <w:rPr>
-          <w:rFonts w:ascii="Arial" w:hAnsi="Arial" w:cs="Arial"/>
-          <w:sz w:val="24"/>
-          <w:szCs w:val="24"/>
-        </w:rPr>
-        <w:t>e</w:t>
-      </w:r>
-      <w:r>
-        <w:rPr>
-          <w:rFonts w:ascii="Arial" w:hAnsi="Arial" w:cs="Arial"/>
-          <w:sz w:val="24"/>
-          <w:szCs w:val="24"/>
-        </w:rPr>
-        <w:t>specialmente para reservatórios fraturados como o estudado, devido ao alto número de feições a serem identificadas.</w:t>
-      </w:r>
-      <w:r>
-        <w:rPr>
-          <w:rFonts w:ascii="Arial" w:hAnsi="Arial" w:cs="Arial"/>
-          <w:sz w:val="24"/>
-          <w:szCs w:val="24"/>
-        </w:rPr>
-        <w:t xml:space="preserve"> </w:t>
-      </w:r>
       <w:proofErr w:type="spellStart"/>
       <w:r>
         <w:rPr>
@@ -9118,7 +9190,23 @@
           <w:sz w:val="24"/>
           <w:szCs w:val="24"/>
         </w:rPr>
-        <w:t xml:space="preserve"> ainda apresentam alta correlação com densidade de fraturas mesmo em regiões onde as descontinuidades não podem ter sua localização precisamente determinada.</w:t>
+        <w:t xml:space="preserve"> ainda apresentam alta correlação com densidade de fraturas mesmo em regiões onde as descontinuidades não podem ter sua localização precisamente determinada</w:t>
+      </w:r>
+      <w:r>
+        <w:rPr>
+          <w:rFonts w:ascii="Arial" w:hAnsi="Arial" w:cs="Arial"/>
+          <w:sz w:val="24"/>
+          <w:szCs w:val="24"/>
+        </w:rPr>
+        <w:t xml:space="preserve"> devido à resolução do atributo</w:t>
+      </w:r>
+      <w:r>
+        <w:rPr>
+          <w:rFonts w:ascii="Arial" w:hAnsi="Arial" w:cs="Arial"/>
+          <w:sz w:val="24"/>
+          <w:szCs w:val="24"/>
+        </w:rPr>
+        <w:t>.</w:t>
       </w:r>
     </w:p>
     <w:p>
@@ -9424,18 +9512,17 @@
         <w:rPr>
           <w:noProof/>
         </w:rPr>
-        <w:lastRenderedPageBreak/>
         <w:drawing>
-          <wp:anchor distT="0" distB="0" distL="114300" distR="114300" simplePos="0" relativeHeight="251661312" behindDoc="0" locked="0" layoutInCell="1" allowOverlap="1" wp14:anchorId="1AD5E676" wp14:editId="71308843">
+          <wp:anchor distT="0" distB="0" distL="114300" distR="114300" simplePos="0" relativeHeight="251661312" behindDoc="0" locked="0" layoutInCell="1" allowOverlap="1" wp14:anchorId="1AD5E676" wp14:editId="534DADC4">
             <wp:simplePos x="0" y="0"/>
             <wp:positionH relativeFrom="margin">
-              <wp:align>right</wp:align>
+              <wp:posOffset>20955</wp:posOffset>
             </wp:positionH>
             <wp:positionV relativeFrom="paragraph">
-              <wp:posOffset>1064260</wp:posOffset>
+              <wp:posOffset>1061720</wp:posOffset>
             </wp:positionV>
-            <wp:extent cx="5768340" cy="4698365"/>
-            <wp:effectExtent l="0" t="0" r="3810" b="6985"/>
+            <wp:extent cx="5720715" cy="4698365"/>
+            <wp:effectExtent l="0" t="0" r="0" b="6985"/>
             <wp:wrapSquare wrapText="bothSides"/>
             <wp:docPr id="13" name="Picture 13"/>
             <wp:cNvGraphicFramePr>
@@ -9463,7 +9550,7 @@
                   <pic:spPr>
                     <a:xfrm>
                       <a:off x="0" y="0"/>
-                      <a:ext cx="5768340" cy="4698365"/>
+                      <a:ext cx="5720715" cy="4698365"/>
                     </a:xfrm>
                     <a:prstGeom prst="rect">
                       <a:avLst/>
@@ -9472,6 +9559,9 @@
                 </pic:pic>
               </a:graphicData>
             </a:graphic>
+            <wp14:sizeRelH relativeFrom="margin">
+              <wp14:pctWidth>0</wp14:pctWidth>
+            </wp14:sizeRelH>
           </wp:anchor>
         </w:drawing>
       </w:r>
@@ -9598,29 +9688,7 @@
                                 <w:sz w:val="20"/>
                                 <w:szCs w:val="20"/>
                               </w:rPr>
-                              <w:t xml:space="preserve"> - Definição de parâmetros para o atributo de </w:t>
-                            </w:r>
-                            <w:proofErr w:type="spellStart"/>
-                            <w:r>
-                              <w:rPr>
-                                <w:rFonts w:ascii="Arial" w:hAnsi="Arial" w:cs="Arial"/>
-                                <w:b/>
-                                <w:color w:val="auto"/>
-                                <w:sz w:val="20"/>
-                                <w:szCs w:val="20"/>
-                              </w:rPr>
-                              <w:t>ant</w:t>
-                            </w:r>
-                            <w:proofErr w:type="spellEnd"/>
-                            <w:r>
-                              <w:rPr>
-                                <w:rFonts w:ascii="Arial" w:hAnsi="Arial" w:cs="Arial"/>
-                                <w:b/>
-                                <w:color w:val="auto"/>
-                                <w:sz w:val="20"/>
-                                <w:szCs w:val="20"/>
-                              </w:rPr>
-                              <w:t>-tracking e valores utilizados no processamento do atributo.</w:t>
+                              <w:t xml:space="preserve"> - Definição de parâmetros para o atributo de ant-tracking e valores utilizados no processamento do atributo.</w:t>
                             </w:r>
                             <w:r>
                               <w:rPr>
@@ -9630,17 +9698,7 @@
                                 <w:sz w:val="20"/>
                                 <w:szCs w:val="20"/>
                               </w:rPr>
-                              <w:t xml:space="preserve"> Os valores tomados para cada parâmetro seguem os valores sugeridos na literatura para reservatórios fraturados</w:t>
-                            </w:r>
-                            <w:r>
-                              <w:rPr>
-                                <w:rFonts w:ascii="Arial" w:hAnsi="Arial" w:cs="Arial"/>
-                                <w:b/>
-                                <w:color w:val="auto"/>
-                                <w:sz w:val="20"/>
-                                <w:szCs w:val="20"/>
-                              </w:rPr>
-                              <w:t>. Baseado em Schlumberger (2014).</w:t>
+                              <w:t xml:space="preserve"> Os valores tomados para cada parâmetro seguem os valores sugeridos na literatura para reservatórios fraturados. Baseado em Schlumberger (2014).</w:t>
                             </w:r>
                           </w:p>
                         </w:txbxContent>
@@ -9751,29 +9809,7 @@
                           <w:sz w:val="20"/>
                           <w:szCs w:val="20"/>
                         </w:rPr>
-                        <w:t xml:space="preserve"> - Definição de parâmetros para o atributo de </w:t>
-                      </w:r>
-                      <w:proofErr w:type="spellStart"/>
-                      <w:r>
-                        <w:rPr>
-                          <w:rFonts w:ascii="Arial" w:hAnsi="Arial" w:cs="Arial"/>
-                          <w:b/>
-                          <w:color w:val="auto"/>
-                          <w:sz w:val="20"/>
-                          <w:szCs w:val="20"/>
-                        </w:rPr>
-                        <w:t>ant</w:t>
-                      </w:r>
-                      <w:proofErr w:type="spellEnd"/>
-                      <w:r>
-                        <w:rPr>
-                          <w:rFonts w:ascii="Arial" w:hAnsi="Arial" w:cs="Arial"/>
-                          <w:b/>
-                          <w:color w:val="auto"/>
-                          <w:sz w:val="20"/>
-                          <w:szCs w:val="20"/>
-                        </w:rPr>
-                        <w:t>-tracking e valores utilizados no processamento do atributo.</w:t>
+                        <w:t xml:space="preserve"> - Definição de parâmetros para o atributo de ant-tracking e valores utilizados no processamento do atributo.</w:t>
                       </w:r>
                       <w:r>
                         <w:rPr>
@@ -9783,17 +9819,7 @@
                           <w:sz w:val="20"/>
                           <w:szCs w:val="20"/>
                         </w:rPr>
-                        <w:t xml:space="preserve"> Os valores tomados para cada parâmetro seguem os valores sugeridos na literatura para reservatórios fraturados</w:t>
-                      </w:r>
-                      <w:r>
-                        <w:rPr>
-                          <w:rFonts w:ascii="Arial" w:hAnsi="Arial" w:cs="Arial"/>
-                          <w:b/>
-                          <w:color w:val="auto"/>
-                          <w:sz w:val="20"/>
-                          <w:szCs w:val="20"/>
-                        </w:rPr>
-                        <w:t>. Baseado em Schlumberger (2014).</w:t>
+                        <w:t xml:space="preserve"> Os valores tomados para cada parâmetro seguem os valores sugeridos na literatura para reservatórios fraturados. Baseado em Schlumberger (2014).</w:t>
                       </w:r>
                     </w:p>
                   </w:txbxContent>
@@ -9861,16 +9887,6 @@
     <w:p>
       <w:pPr>
         <w:spacing w:line="360" w:lineRule="auto"/>
-        <w:rPr>
-          <w:rFonts w:ascii="Arial" w:hAnsi="Arial" w:cs="Arial"/>
-          <w:sz w:val="24"/>
-          <w:szCs w:val="24"/>
-        </w:rPr>
-      </w:pPr>
-    </w:p>
-    <w:p>
-      <w:pPr>
-        <w:spacing w:line="360" w:lineRule="auto"/>
         <w:ind w:firstLine="708"/>
         <w:rPr>
           <w:rFonts w:ascii="Arial" w:hAnsi="Arial" w:cs="Arial"/>
@@ -9912,16 +9928,16 @@
         <w:rPr>
           <w:rFonts w:ascii="Arial" w:hAnsi="Arial" w:cs="Arial"/>
           <w:b/>
-          <w:sz w:val="24"/>
-          <w:szCs w:val="24"/>
-        </w:rPr>
-      </w:pPr>
-      <w:r>
-        <w:rPr>
-          <w:rFonts w:ascii="Arial" w:hAnsi="Arial" w:cs="Arial"/>
-          <w:b/>
-          <w:sz w:val="24"/>
-          <w:szCs w:val="24"/>
+          <w:sz w:val="28"/>
+          <w:szCs w:val="28"/>
+        </w:rPr>
+      </w:pPr>
+      <w:r>
+        <w:rPr>
+          <w:rFonts w:ascii="Arial" w:hAnsi="Arial" w:cs="Arial"/>
+          <w:b/>
+          <w:sz w:val="28"/>
+          <w:szCs w:val="28"/>
         </w:rPr>
         <w:lastRenderedPageBreak/>
         <w:t>Estabelecimento d</w:t>
@@ -9930,8 +9946,8 @@
         <w:rPr>
           <w:rFonts w:ascii="Arial" w:hAnsi="Arial" w:cs="Arial"/>
           <w:b/>
-          <w:sz w:val="24"/>
-          <w:szCs w:val="24"/>
+          <w:sz w:val="28"/>
+          <w:szCs w:val="28"/>
         </w:rPr>
         <w:t>o</w:t>
       </w:r>
@@ -9939,8 +9955,8 @@
         <w:rPr>
           <w:rFonts w:ascii="Arial" w:hAnsi="Arial" w:cs="Arial"/>
           <w:b/>
-          <w:sz w:val="24"/>
-          <w:szCs w:val="24"/>
+          <w:sz w:val="28"/>
+          <w:szCs w:val="28"/>
         </w:rPr>
         <w:t xml:space="preserve"> </w:t>
       </w:r>
@@ -9948,27 +9964,17 @@
         <w:rPr>
           <w:rFonts w:ascii="Arial" w:hAnsi="Arial" w:cs="Arial"/>
           <w:b/>
-          <w:sz w:val="24"/>
-          <w:szCs w:val="24"/>
-        </w:rPr>
-        <w:t>modelo</w:t>
-      </w:r>
-      <w:r>
-        <w:rPr>
-          <w:rFonts w:ascii="Arial" w:hAnsi="Arial" w:cs="Arial"/>
-          <w:b/>
-          <w:i/>
-          <w:sz w:val="24"/>
-          <w:szCs w:val="24"/>
-        </w:rPr>
-        <w:t xml:space="preserve"> estrutural</w:t>
-      </w:r>
-      <w:r>
-        <w:rPr>
-          <w:rFonts w:ascii="Arial" w:hAnsi="Arial" w:cs="Arial"/>
-          <w:b/>
-          <w:sz w:val="24"/>
-          <w:szCs w:val="24"/>
+          <w:sz w:val="28"/>
+          <w:szCs w:val="28"/>
+        </w:rPr>
+        <w:t>modelo estrutural</w:t>
+      </w:r>
+      <w:r>
+        <w:rPr>
+          <w:rFonts w:ascii="Arial" w:hAnsi="Arial" w:cs="Arial"/>
+          <w:b/>
+          <w:sz w:val="28"/>
+          <w:szCs w:val="28"/>
         </w:rPr>
         <w:t>.</w:t>
       </w:r>
@@ -10367,7 +10373,7 @@
           <w:sz w:val="24"/>
           <w:szCs w:val="24"/>
         </w:rPr>
-        <w:t xml:space="preserve"> onde o modelo será gerado, em seguida estabelece-se relações entre as estruturas interpretadas em suas intersecções e finalmente definem-se as relações entre estruturas e horizontes em suas intersecções.</w:t>
+        <w:t xml:space="preserve"> onde o modelo será gerado, em seguida estabelece-se relações entre as estruturas interpretadas em suas intersecções e finalmente definem-se as relações entre estruturas e horizontes em suas interseções.</w:t>
       </w:r>
     </w:p>
     <w:p>
@@ -10686,7 +10692,23 @@
           <w:sz w:val="24"/>
           <w:szCs w:val="24"/>
         </w:rPr>
-        <w:t>, possuindo assim maior confiabilidade sobre a presença da estrutura em questão. Para as interseções estrutura-horizonte, os horizontes são modificados pelas estruturas de acordo com as propriedades de mergulho e direção de movimentação obtidas na extração automática de descontinuidades</w:t>
+        <w:t xml:space="preserve">, </w:t>
+      </w:r>
+      <w:r>
+        <w:rPr>
+          <w:rFonts w:ascii="Arial" w:hAnsi="Arial" w:cs="Arial"/>
+          <w:sz w:val="24"/>
+          <w:szCs w:val="24"/>
+        </w:rPr>
+        <w:t>refletindo assim em uma região provavelmente associada a maiores níveis de fraturamento</w:t>
+      </w:r>
+      <w:r>
+        <w:rPr>
+          <w:rFonts w:ascii="Arial" w:hAnsi="Arial" w:cs="Arial"/>
+          <w:sz w:val="24"/>
+          <w:szCs w:val="24"/>
+        </w:rPr>
+        <w:t>. Para as interseções estrutura-horizonte, os horizontes são modificados pelas estruturas de acordo com as propriedades de mergulho e direção de movimentação obtidas na extração automática de descontinuidades</w:t>
       </w:r>
       <w:r>
         <w:rPr>
@@ -10824,9 +10846,9 @@
           <w:szCs w:val="24"/>
         </w:rPr>
         <w:drawing>
-          <wp:inline distT="0" distB="0" distL="0" distR="0" wp14:anchorId="455849F3" wp14:editId="440F8EA1">
-            <wp:extent cx="5038725" cy="2920952"/>
-            <wp:effectExtent l="0" t="0" r="0" b="0"/>
+          <wp:inline distT="0" distB="0" distL="0" distR="0" wp14:anchorId="455849F3" wp14:editId="12AB8C5D">
+            <wp:extent cx="5635795" cy="3267075"/>
+            <wp:effectExtent l="0" t="0" r="3175" b="0"/>
             <wp:docPr id="15" name="Picture 15"/>
             <wp:cNvGraphicFramePr>
               <a:graphicFrameLocks xmlns:a="http://schemas.openxmlformats.org/drawingml/2006/main" noChangeAspect="1"/>
@@ -10853,7 +10875,7 @@
                   <pic:spPr>
                     <a:xfrm>
                       <a:off x="0" y="0"/>
-                      <a:ext cx="5053408" cy="2929464"/>
+                      <a:ext cx="5735084" cy="3324633"/>
                     </a:xfrm>
                     <a:prstGeom prst="rect">
                       <a:avLst/>
@@ -10947,11 +10969,29 @@
           <w:sz w:val="20"/>
           <w:szCs w:val="20"/>
         </w:rPr>
-        <w:t xml:space="preserve"> - Horizonte do Quissamã. (a) Mostra o horizonte originalmente carregado. (b) Mostra o horizonte modificado pelas interseções com estruturas. Áreas em azul representam superfícies de feições estruturais.</w:t>
-      </w:r>
-    </w:p>
-    <w:p/>
-    <w:p/>
+        <w:t xml:space="preserve"> - Horizonte do </w:t>
+      </w:r>
+      <w:r>
+        <w:rPr>
+          <w:rFonts w:ascii="Arial" w:hAnsi="Arial" w:cs="Arial"/>
+          <w:b/>
+          <w:color w:val="000000" w:themeColor="text1"/>
+          <w:sz w:val="20"/>
+          <w:szCs w:val="20"/>
+        </w:rPr>
+        <w:t xml:space="preserve">topo </w:t>
+      </w:r>
+      <w:r>
+        <w:rPr>
+          <w:rFonts w:ascii="Arial" w:hAnsi="Arial" w:cs="Arial"/>
+          <w:b/>
+          <w:color w:val="000000" w:themeColor="text1"/>
+          <w:sz w:val="20"/>
+          <w:szCs w:val="20"/>
+        </w:rPr>
+        <w:t>Quissamã. (a) Mostra o horizonte originalmente carregado. (b) Mostra o horizonte modificado pelas interseções com estruturas. Áreas em azul representam superfícies de feições estruturais.</w:t>
+      </w:r>
+    </w:p>
     <w:p>
       <w:pPr>
         <w:pStyle w:val="ListParagraph"/>
@@ -10962,16 +11002,16 @@
         <w:rPr>
           <w:rFonts w:ascii="Arial" w:hAnsi="Arial" w:cs="Arial"/>
           <w:b/>
-          <w:sz w:val="24"/>
-          <w:szCs w:val="24"/>
-        </w:rPr>
-      </w:pPr>
-      <w:r>
-        <w:rPr>
-          <w:rFonts w:ascii="Arial" w:hAnsi="Arial" w:cs="Arial"/>
-          <w:b/>
-          <w:sz w:val="24"/>
-          <w:szCs w:val="24"/>
+          <w:sz w:val="28"/>
+          <w:szCs w:val="28"/>
+        </w:rPr>
+      </w:pPr>
+      <w:r>
+        <w:rPr>
+          <w:rFonts w:ascii="Arial" w:hAnsi="Arial" w:cs="Arial"/>
+          <w:b/>
+          <w:sz w:val="28"/>
+          <w:szCs w:val="28"/>
         </w:rPr>
         <w:lastRenderedPageBreak/>
         <w:t xml:space="preserve">Definição de Camadas e </w:t>
@@ -10982,8 +11022,8 @@
           <w:rFonts w:ascii="Arial" w:hAnsi="Arial" w:cs="Arial"/>
           <w:b/>
           <w:i/>
-          <w:sz w:val="24"/>
-          <w:szCs w:val="24"/>
+          <w:sz w:val="28"/>
+          <w:szCs w:val="28"/>
         </w:rPr>
         <w:t>Upscaling</w:t>
       </w:r>
@@ -10992,8 +11032,8 @@
         <w:rPr>
           <w:rFonts w:ascii="Arial" w:hAnsi="Arial" w:cs="Arial"/>
           <w:b/>
-          <w:sz w:val="24"/>
-          <w:szCs w:val="24"/>
+          <w:sz w:val="28"/>
+          <w:szCs w:val="28"/>
         </w:rPr>
         <w:t xml:space="preserve"> de L</w:t>
       </w:r>
@@ -11002,8 +11042,8 @@
           <w:rFonts w:ascii="Arial" w:hAnsi="Arial" w:cs="Arial"/>
           <w:b/>
           <w:i/>
-          <w:sz w:val="24"/>
-          <w:szCs w:val="24"/>
+          <w:sz w:val="28"/>
+          <w:szCs w:val="28"/>
         </w:rPr>
         <w:t>ogs</w:t>
       </w:r>
@@ -11011,8 +11051,8 @@
         <w:rPr>
           <w:rFonts w:ascii="Arial" w:hAnsi="Arial" w:cs="Arial"/>
           <w:b/>
-          <w:sz w:val="24"/>
-          <w:szCs w:val="24"/>
+          <w:sz w:val="28"/>
+          <w:szCs w:val="28"/>
         </w:rPr>
         <w:t xml:space="preserve"> de Poços</w:t>
       </w:r>
@@ -11283,9 +11323,9 @@
           <w:szCs w:val="24"/>
         </w:rPr>
         <w:drawing>
-          <wp:inline distT="0" distB="0" distL="0" distR="0" wp14:anchorId="690EA532" wp14:editId="5C7F2C0C">
-            <wp:extent cx="5768340" cy="2663190"/>
-            <wp:effectExtent l="0" t="0" r="3810" b="3810"/>
+          <wp:inline distT="0" distB="0" distL="0" distR="0" wp14:anchorId="690EA532" wp14:editId="7DDA8E61">
+            <wp:extent cx="5838484" cy="2695575"/>
+            <wp:effectExtent l="0" t="0" r="0" b="0"/>
             <wp:docPr id="16" name="Picture 16"/>
             <wp:cNvGraphicFramePr>
               <a:graphicFrameLocks xmlns:a="http://schemas.openxmlformats.org/drawingml/2006/main" noChangeAspect="1"/>
@@ -11312,7 +11352,7 @@
                   <pic:spPr>
                     <a:xfrm>
                       <a:off x="0" y="0"/>
-                      <a:ext cx="5768340" cy="2663190"/>
+                      <a:ext cx="5876220" cy="2712997"/>
                     </a:xfrm>
                     <a:prstGeom prst="rect">
                       <a:avLst/>
@@ -11516,12 +11556,23 @@
           <w:szCs w:val="24"/>
         </w:rPr>
       </w:pPr>
-      <w:r>
-        <w:rPr>
-          <w:rFonts w:ascii="Arial" w:hAnsi="Arial" w:cs="Arial"/>
-          <w:sz w:val="24"/>
-          <w:szCs w:val="24"/>
-        </w:rPr>
+    </w:p>
+    <w:p>
+      <w:pPr>
+        <w:spacing w:line="360" w:lineRule="auto"/>
+        <w:rPr>
+          <w:rFonts w:ascii="Arial" w:hAnsi="Arial" w:cs="Arial"/>
+          <w:sz w:val="24"/>
+          <w:szCs w:val="24"/>
+        </w:rPr>
+      </w:pPr>
+      <w:r>
+        <w:rPr>
+          <w:rFonts w:ascii="Arial" w:hAnsi="Arial" w:cs="Arial"/>
+          <w:sz w:val="24"/>
+          <w:szCs w:val="24"/>
+        </w:rPr>
+        <w:lastRenderedPageBreak/>
         <w:tab/>
         <w:t xml:space="preserve">Com o </w:t>
       </w:r>
@@ -11557,16 +11608,7 @@
           <w:sz w:val="24"/>
           <w:szCs w:val="24"/>
         </w:rPr>
-        <w:t xml:space="preserve"> são posicionadas ao </w:t>
-      </w:r>
-      <w:r>
-        <w:rPr>
-          <w:rFonts w:ascii="Arial" w:hAnsi="Arial" w:cs="Arial"/>
-          <w:sz w:val="24"/>
-          <w:szCs w:val="24"/>
-        </w:rPr>
-        <w:lastRenderedPageBreak/>
-        <w:t xml:space="preserve">longo do caminho de cada um dos poços estudados e </w:t>
+        <w:t xml:space="preserve"> são posicionadas ao longo do caminho de cada um dos poços estudados e </w:t>
       </w:r>
       <w:r>
         <w:rPr>
@@ -12073,7 +12115,22 @@
         <w:t xml:space="preserve"> - Grid colunares de porosidade efetiva (PHIE) cortados para a região entre o topo do Quissamã (superfície em roxo) e o contato óleo-água (superfície em preto).</w:t>
       </w:r>
     </w:p>
-    <w:p/>
+    <w:p>
+      <w:pPr>
+        <w:rPr>
+          <w:sz w:val="28"/>
+          <w:szCs w:val="28"/>
+        </w:rPr>
+      </w:pPr>
+    </w:p>
+    <w:p>
+      <w:pPr>
+        <w:rPr>
+          <w:sz w:val="28"/>
+          <w:szCs w:val="28"/>
+        </w:rPr>
+      </w:pPr>
+    </w:p>
     <w:p>
       <w:pPr>
         <w:pStyle w:val="ListParagraph"/>
@@ -12084,16 +12141,16 @@
         <w:rPr>
           <w:rFonts w:ascii="Arial" w:hAnsi="Arial" w:cs="Arial"/>
           <w:b/>
-          <w:sz w:val="24"/>
-          <w:szCs w:val="24"/>
-        </w:rPr>
-      </w:pPr>
-      <w:r>
-        <w:rPr>
-          <w:rFonts w:ascii="Arial" w:hAnsi="Arial" w:cs="Arial"/>
-          <w:b/>
-          <w:sz w:val="24"/>
-          <w:szCs w:val="24"/>
+          <w:sz w:val="28"/>
+          <w:szCs w:val="28"/>
+        </w:rPr>
+      </w:pPr>
+      <w:r>
+        <w:rPr>
+          <w:rFonts w:ascii="Arial" w:hAnsi="Arial" w:cs="Arial"/>
+          <w:b/>
+          <w:sz w:val="28"/>
+          <w:szCs w:val="28"/>
         </w:rPr>
         <w:t>Modelamento de Propriedades</w:t>
       </w:r>
@@ -12216,6 +12273,7 @@
           <w:sz w:val="24"/>
           <w:szCs w:val="24"/>
         </w:rPr>
+        <w:lastRenderedPageBreak/>
         <w:tab/>
         <w:t xml:space="preserve">Técnicas de </w:t>
       </w:r>
@@ -12235,16 +12293,7 @@
           <w:sz w:val="24"/>
           <w:szCs w:val="24"/>
         </w:rPr>
-        <w:t xml:space="preserve"> podem ser definidas por estimativas de valores em um volume embasadas numa ponderação de todas as amostras, tendo que o peso de </w:t>
-      </w:r>
-      <w:r>
-        <w:rPr>
-          <w:rFonts w:ascii="Arial" w:hAnsi="Arial" w:cs="Arial"/>
-          <w:sz w:val="24"/>
-          <w:szCs w:val="24"/>
-        </w:rPr>
-        <w:lastRenderedPageBreak/>
-        <w:t>cada amostra é obtido com a condição restritiva de que a soma dos pesos seja igual a 1 e a variância das estimativas seja mínima (Oliveira, 1997).</w:t>
+        <w:t xml:space="preserve"> podem ser definidas por estimativas de valores em um volume embasadas numa ponderação de todas as amostras, tendo que o peso de cada amostra é obtido com a condição restritiva de que a soma dos pesos seja igual a 1 e a variância das estimativas seja mínima (Oliveira, 1997).</w:t>
       </w:r>
     </w:p>
     <w:p>
@@ -12877,7 +12926,24 @@
           <w:sz w:val="24"/>
           <w:szCs w:val="24"/>
         </w:rPr>
-        <w:t xml:space="preserve">Propriedades geométricas como espessura do reservatório e distância para falhas também são computadas. Propriedades geométricas são medidas simples de distâncias e volumes de cada célula com referência a outro atributo do modelo. Também é computada uma propriedade baseada no volume de </w:t>
+        <w:t>Propriedades geométricas como espessura do reservatório e distância para falhas também são computadas. Propriedades geométricas são medidas simples de distâncias e volumes de cada célula com referência a outro atributo do modelo.</w:t>
+      </w:r>
+      <w:r>
+        <w:rPr>
+          <w:rFonts w:ascii="Arial" w:hAnsi="Arial" w:cs="Arial"/>
+          <w:sz w:val="24"/>
+          <w:szCs w:val="24"/>
+        </w:rPr>
+        <w:t xml:space="preserve"> </w:t>
+      </w:r>
+      <w:r>
+        <w:rPr>
+          <w:rFonts w:ascii="Arial" w:hAnsi="Arial" w:cs="Arial"/>
+          <w:sz w:val="24"/>
+          <w:szCs w:val="24"/>
+        </w:rPr>
+        <w:lastRenderedPageBreak/>
+        <w:t xml:space="preserve">Também é computada uma propriedade baseada no volume de </w:t>
       </w:r>
       <w:proofErr w:type="spellStart"/>
       <w:r>
@@ -12924,6 +12990,25 @@
         </w:rPr>
         <w:t>tomando valores médios do atributo sísmico para cada célula</w:t>
       </w:r>
+      <w:r>
+        <w:rPr>
+          <w:rFonts w:ascii="Arial" w:hAnsi="Arial" w:cs="Arial"/>
+          <w:sz w:val="24"/>
+          <w:szCs w:val="24"/>
+        </w:rPr>
+        <w:t>.</w:t>
+      </w:r>
+    </w:p>
+    <w:p>
+      <w:pPr>
+        <w:spacing w:before="240" w:line="360" w:lineRule="auto"/>
+        <w:jc w:val="both"/>
+        <w:rPr>
+          <w:rFonts w:ascii="Arial" w:hAnsi="Arial" w:cs="Arial"/>
+          <w:sz w:val="24"/>
+          <w:szCs w:val="24"/>
+        </w:rPr>
+      </w:pPr>
     </w:p>
     <w:p>
       <w:pPr>
@@ -12937,26 +13022,25 @@
         <w:rPr>
           <w:rFonts w:ascii="Arial" w:hAnsi="Arial" w:cs="Arial"/>
           <w:b/>
-          <w:sz w:val="24"/>
-          <w:szCs w:val="24"/>
-        </w:rPr>
-      </w:pPr>
-      <w:r>
-        <w:rPr>
-          <w:rFonts w:ascii="Arial" w:hAnsi="Arial" w:cs="Arial"/>
-          <w:b/>
-          <w:sz w:val="24"/>
-          <w:szCs w:val="24"/>
-        </w:rPr>
-        <w:lastRenderedPageBreak/>
+          <w:sz w:val="28"/>
+          <w:szCs w:val="28"/>
+        </w:rPr>
+      </w:pPr>
+      <w:r>
+        <w:rPr>
+          <w:rFonts w:ascii="Arial" w:hAnsi="Arial" w:cs="Arial"/>
+          <w:b/>
+          <w:sz w:val="28"/>
+          <w:szCs w:val="28"/>
+        </w:rPr>
         <w:t>Classificação de Zona</w:t>
       </w:r>
       <w:r>
         <w:rPr>
           <w:rFonts w:ascii="Arial" w:hAnsi="Arial" w:cs="Arial"/>
           <w:b/>
-          <w:sz w:val="24"/>
-          <w:szCs w:val="24"/>
+          <w:sz w:val="28"/>
+          <w:szCs w:val="28"/>
         </w:rPr>
         <w:t>s</w:t>
       </w:r>
@@ -12964,8 +13048,8 @@
         <w:rPr>
           <w:rFonts w:ascii="Arial" w:hAnsi="Arial" w:cs="Arial"/>
           <w:b/>
-          <w:sz w:val="24"/>
-          <w:szCs w:val="24"/>
+          <w:sz w:val="28"/>
+          <w:szCs w:val="28"/>
         </w:rPr>
         <w:t xml:space="preserve"> de Interesse</w:t>
       </w:r>
@@ -12973,8 +13057,8 @@
         <w:rPr>
           <w:rFonts w:ascii="Arial" w:hAnsi="Arial" w:cs="Arial"/>
           <w:b/>
-          <w:sz w:val="24"/>
-          <w:szCs w:val="24"/>
+          <w:sz w:val="28"/>
+          <w:szCs w:val="28"/>
         </w:rPr>
         <w:t xml:space="preserve"> e Cálculos de Volume de Hidrocarbonetos.</w:t>
       </w:r>
@@ -13696,7 +13780,16 @@
           <w:sz w:val="24"/>
           <w:szCs w:val="24"/>
         </w:rPr>
-        <w:t xml:space="preserve"> é o valor da propriedade de porosidade efetiva para a célula, </w:t>
+        <w:t xml:space="preserve"> é o valor da propriedade de porosidade </w:t>
+      </w:r>
+      <w:r>
+        <w:rPr>
+          <w:rFonts w:ascii="Arial" w:eastAsia="Times New Roman" w:hAnsi="Arial" w:cs="Arial"/>
+          <w:sz w:val="24"/>
+          <w:szCs w:val="24"/>
+        </w:rPr>
+        <w:lastRenderedPageBreak/>
+        <w:t xml:space="preserve">efetiva para a célula, </w:t>
       </w:r>
       <m:oMath>
         <m:sSub>
@@ -14029,7 +14122,6 @@
           <w:sz w:val="24"/>
           <w:szCs w:val="24"/>
         </w:rPr>
-        <w:lastRenderedPageBreak/>
         <w:t>definidos previamente</w:t>
       </w:r>
       <w:r>
@@ -14038,7 +14130,7 @@
           <w:sz w:val="24"/>
           <w:szCs w:val="24"/>
         </w:rPr>
-        <w:t>, ou seja, cada célula contribui de maneira completa ou não contribui para o cálculo de volumes, alguns modelos. Entre os métodos sugeridos neste estudo, alguns deles utilizam razões N/G booleanas enquanto outros usam razões variáveis de 0 a 1. Para reduzir o número de saídas dos cálculos de volume, na etapa de avaliação dos métodos sugeridos, os valores de saturação de água sempre correspondem à curva do cenário C2, pois esta apresenta maior grau de correlação com os dados de testemunho do Campo B (</w:t>
+        <w:t>, ou seja, cada célula contribui de maneira completa ou não contribui para o cálculo de volumes. Entre os métodos sugeridos neste estudo, alguns deles utilizam razões N/G booleanas enquanto outros usam razões variáveis de 0 a 1. Para reduzir o número de saídas dos cálculos de volume, na etapa de avaliação dos métodos sugeridos, os valores de saturação de água sempre correspondem à curva do cenário C2, pois esta apresenta maior grau de correlação com os dados de testemunho do Campo B (</w:t>
       </w:r>
       <w:proofErr w:type="spellStart"/>
       <w:r>
@@ -14193,6 +14285,18 @@
         </w:rPr>
         <w:t xml:space="preserve"> razão N/G booleano correspondente ao valor da célula mais próxima no grid colunar.</w:t>
       </w:r>
+    </w:p>
+    <w:p>
+      <w:pPr>
+        <w:spacing w:before="240" w:line="360" w:lineRule="auto"/>
+        <w:ind w:firstLine="708"/>
+        <w:jc w:val="both"/>
+        <w:rPr>
+          <w:rFonts w:ascii="Arial" w:eastAsia="Times New Roman" w:hAnsi="Arial" w:cs="Arial"/>
+          <w:sz w:val="24"/>
+          <w:szCs w:val="24"/>
+        </w:rPr>
+      </w:pPr>
     </w:p>
     <w:p>
       <w:pPr>
@@ -14205,13 +14309,15 @@
         <w:jc w:val="both"/>
         <w:rPr>
           <w:rFonts w:ascii="Arial" w:eastAsia="Times New Roman" w:hAnsi="Arial" w:cs="Arial"/>
-          <w:sz w:val="24"/>
-          <w:szCs w:val="24"/>
-        </w:rPr>
-      </w:pPr>
-      <w:r>
-        <w:rPr>
-          <w:rFonts w:ascii="Arial" w:eastAsia="Times New Roman" w:hAnsi="Arial" w:cs="Arial"/>
+          <w:b/>
+          <w:sz w:val="24"/>
+          <w:szCs w:val="24"/>
+        </w:rPr>
+      </w:pPr>
+      <w:r>
+        <w:rPr>
+          <w:rFonts w:ascii="Arial" w:eastAsia="Times New Roman" w:hAnsi="Arial" w:cs="Arial"/>
+          <w:b/>
           <w:sz w:val="24"/>
           <w:szCs w:val="24"/>
         </w:rPr>
@@ -14241,7 +14347,7 @@
     <w:p>
       <w:pPr>
         <w:spacing w:before="240" w:line="360" w:lineRule="auto"/>
-        <w:ind w:left="1440"/>
+        <w:ind w:firstLine="708"/>
         <w:jc w:val="both"/>
         <w:rPr>
           <w:rFonts w:ascii="Arial" w:eastAsia="Times New Roman" w:hAnsi="Arial" w:cs="Arial"/>
@@ -14261,16 +14367,19 @@
         <w:jc w:val="both"/>
         <w:rPr>
           <w:rFonts w:ascii="Arial" w:eastAsia="Times New Roman" w:hAnsi="Arial" w:cs="Arial"/>
-          <w:sz w:val="24"/>
-          <w:szCs w:val="24"/>
-        </w:rPr>
-      </w:pPr>
-      <w:r>
-        <w:rPr>
-          <w:rFonts w:ascii="Arial" w:eastAsia="Times New Roman" w:hAnsi="Arial" w:cs="Arial"/>
-          <w:sz w:val="24"/>
-          <w:szCs w:val="24"/>
-        </w:rPr>
+          <w:b/>
+          <w:sz w:val="24"/>
+          <w:szCs w:val="24"/>
+        </w:rPr>
+      </w:pPr>
+      <w:r>
+        <w:rPr>
+          <w:rFonts w:ascii="Arial" w:eastAsia="Times New Roman" w:hAnsi="Arial" w:cs="Arial"/>
+          <w:b/>
+          <w:sz w:val="24"/>
+          <w:szCs w:val="24"/>
+        </w:rPr>
+        <w:lastRenderedPageBreak/>
         <w:t>Valores de corte baseados em análise estatística de HCPV.</w:t>
       </w:r>
     </w:p>
@@ -14291,8 +14400,36 @@
           <w:sz w:val="24"/>
           <w:szCs w:val="24"/>
         </w:rPr>
-        <w:t>Assumir uma razão N/G de 1 para todo o modelo permite calcular todo o espaço poroso em que se assume presença de hidrocarbonetos sem nenhum tipo de classificação. Baseado no valor de HCPV calculado para cada célula define-se valores de corte para HCPV de acordo com os percentis de 50%, 75% e 90%.</w:t>
-      </w:r>
+        <w:t>Assumir uma razão N/G de 1 para todo o modelo permite calcular todo o espaço poroso em que se assume presença de hidrocarbonetos sem nenhum tipo de classificação. Baseado no valor de HCPV calculado para cada célula define-se valores de corte para HCPV de acordo com os percentis de 50%, 75% e 90%</w:t>
+      </w:r>
+      <w:r>
+        <w:rPr>
+          <w:rFonts w:ascii="Arial" w:eastAsia="Times New Roman" w:hAnsi="Arial" w:cs="Arial"/>
+          <w:sz w:val="24"/>
+          <w:szCs w:val="24"/>
+        </w:rPr>
+        <w:t xml:space="preserve"> de HCPV</w:t>
+      </w:r>
+      <w:r>
+        <w:rPr>
+          <w:rFonts w:ascii="Arial" w:eastAsia="Times New Roman" w:hAnsi="Arial" w:cs="Arial"/>
+          <w:sz w:val="24"/>
+          <w:szCs w:val="24"/>
+        </w:rPr>
+        <w:t>.</w:t>
+      </w:r>
+    </w:p>
+    <w:p>
+      <w:pPr>
+        <w:spacing w:before="240" w:line="360" w:lineRule="auto"/>
+        <w:ind w:firstLine="708"/>
+        <w:jc w:val="both"/>
+        <w:rPr>
+          <w:rFonts w:ascii="Arial" w:eastAsia="Times New Roman" w:hAnsi="Arial" w:cs="Arial"/>
+          <w:sz w:val="24"/>
+          <w:szCs w:val="24"/>
+        </w:rPr>
+      </w:pPr>
     </w:p>
     <w:p>
       <w:pPr>
@@ -14305,28 +14442,68 @@
         <w:jc w:val="both"/>
         <w:rPr>
           <w:rFonts w:ascii="Arial" w:eastAsia="Times New Roman" w:hAnsi="Arial" w:cs="Arial"/>
-          <w:sz w:val="24"/>
-          <w:szCs w:val="24"/>
-        </w:rPr>
-      </w:pPr>
-      <w:proofErr w:type="spellStart"/>
-      <w:r>
-        <w:rPr>
-          <w:rFonts w:ascii="Arial" w:eastAsia="Times New Roman" w:hAnsi="Arial" w:cs="Arial"/>
-          <w:sz w:val="24"/>
-          <w:szCs w:val="24"/>
-        </w:rPr>
-        <w:lastRenderedPageBreak/>
+          <w:b/>
+          <w:sz w:val="24"/>
+          <w:szCs w:val="24"/>
+        </w:rPr>
+      </w:pPr>
+      <w:proofErr w:type="spellStart"/>
+      <w:r>
+        <w:rPr>
+          <w:rFonts w:ascii="Arial" w:eastAsia="Times New Roman" w:hAnsi="Arial" w:cs="Arial"/>
+          <w:b/>
+          <w:sz w:val="24"/>
+          <w:szCs w:val="24"/>
+        </w:rPr>
         <w:t>Clusterização</w:t>
       </w:r>
       <w:proofErr w:type="spellEnd"/>
       <w:r>
         <w:rPr>
           <w:rFonts w:ascii="Arial" w:eastAsia="Times New Roman" w:hAnsi="Arial" w:cs="Arial"/>
-          <w:sz w:val="24"/>
-          <w:szCs w:val="24"/>
-        </w:rPr>
-        <w:t xml:space="preserve"> de células.</w:t>
+          <w:b/>
+          <w:sz w:val="24"/>
+          <w:szCs w:val="24"/>
+        </w:rPr>
+        <w:t xml:space="preserve"> </w:t>
+      </w:r>
+      <w:r>
+        <w:rPr>
+          <w:rFonts w:ascii="Arial" w:eastAsia="Times New Roman" w:hAnsi="Arial" w:cs="Arial"/>
+          <w:b/>
+          <w:sz w:val="24"/>
+          <w:szCs w:val="24"/>
+        </w:rPr>
+        <w:t>K-</w:t>
+      </w:r>
+      <w:proofErr w:type="spellStart"/>
+      <w:r>
+        <w:rPr>
+          <w:rFonts w:ascii="Arial" w:eastAsia="Times New Roman" w:hAnsi="Arial" w:cs="Arial"/>
+          <w:b/>
+          <w:sz w:val="24"/>
+          <w:szCs w:val="24"/>
+        </w:rPr>
+        <w:t>Means</w:t>
+      </w:r>
+      <w:proofErr w:type="spellEnd"/>
+      <w:r>
+        <w:rPr>
+          <w:rFonts w:ascii="Arial" w:eastAsia="Times New Roman" w:hAnsi="Arial" w:cs="Arial"/>
+          <w:b/>
+          <w:sz w:val="24"/>
+          <w:szCs w:val="24"/>
+        </w:rPr>
+        <w:t xml:space="preserve"> </w:t>
+      </w:r>
+      <w:r>
+        <w:rPr>
+          <w:rFonts w:ascii="Arial" w:eastAsia="Times New Roman" w:hAnsi="Arial" w:cs="Arial"/>
+          <w:b/>
+          <w:sz w:val="24"/>
+          <w:szCs w:val="24"/>
+        </w:rPr>
+        <w:t>de células.</w:t>
       </w:r>
     </w:p>
     <w:p>
@@ -14380,7 +14557,23 @@
           <w:sz w:val="24"/>
           <w:szCs w:val="24"/>
         </w:rPr>
-        <w:t xml:space="preserve"> das células do modelo em diferentes classes.</w:t>
+        <w:t xml:space="preserve"> das células do modelo em diferentes classes</w:t>
+      </w:r>
+      <w:r>
+        <w:rPr>
+          <w:rFonts w:ascii="Arial" w:eastAsia="Times New Roman" w:hAnsi="Arial" w:cs="Arial"/>
+          <w:sz w:val="24"/>
+          <w:szCs w:val="24"/>
+        </w:rPr>
+        <w:t xml:space="preserve"> baseadas nos valores de saturação de água e porosidade das células</w:t>
+      </w:r>
+      <w:r>
+        <w:rPr>
+          <w:rFonts w:ascii="Arial" w:eastAsia="Times New Roman" w:hAnsi="Arial" w:cs="Arial"/>
+          <w:sz w:val="24"/>
+          <w:szCs w:val="24"/>
+        </w:rPr>
+        <w:t>.</w:t>
       </w:r>
     </w:p>
     <w:p>
@@ -14436,15 +14629,75 @@
           <w:sz w:val="24"/>
           <w:szCs w:val="24"/>
         </w:rPr>
-        <w:t xml:space="preserve"> et al, 2012),</w:t>
-      </w:r>
-      <w:r>
-        <w:rPr>
-          <w:rFonts w:ascii="Arial" w:eastAsia="Times New Roman" w:hAnsi="Arial" w:cs="Arial"/>
-          <w:sz w:val="24"/>
-          <w:szCs w:val="24"/>
-        </w:rPr>
-        <w:t xml:space="preserve"> utiliza-se do método para separação dos dados modelados em diferentes classes.</w:t>
+        <w:t xml:space="preserve"> et al, 2012)</w:t>
+      </w:r>
+      <w:r>
+        <w:rPr>
+          <w:rFonts w:ascii="Arial" w:eastAsia="Times New Roman" w:hAnsi="Arial" w:cs="Arial"/>
+          <w:sz w:val="24"/>
+          <w:szCs w:val="24"/>
+        </w:rPr>
+        <w:t xml:space="preserve">, além de ser comumente </w:t>
+      </w:r>
+      <w:proofErr w:type="spellStart"/>
+      <w:r>
+        <w:rPr>
+          <w:rFonts w:ascii="Arial" w:eastAsia="Times New Roman" w:hAnsi="Arial" w:cs="Arial"/>
+          <w:sz w:val="24"/>
+          <w:szCs w:val="24"/>
+        </w:rPr>
+        <w:t>usado</w:t>
+      </w:r>
+      <w:proofErr w:type="spellEnd"/>
+      <w:r>
+        <w:rPr>
+          <w:rFonts w:ascii="Arial" w:eastAsia="Times New Roman" w:hAnsi="Arial" w:cs="Arial"/>
+          <w:sz w:val="24"/>
+          <w:szCs w:val="24"/>
+        </w:rPr>
+        <w:t xml:space="preserve"> para classificação de dados de reservatório em diferentes </w:t>
+      </w:r>
+      <w:proofErr w:type="spellStart"/>
+      <w:r>
+        <w:rPr>
+          <w:rFonts w:ascii="Arial" w:eastAsia="Times New Roman" w:hAnsi="Arial" w:cs="Arial"/>
+          <w:sz w:val="24"/>
+          <w:szCs w:val="24"/>
+        </w:rPr>
+        <w:t>eletrofácies</w:t>
+      </w:r>
+      <w:proofErr w:type="spellEnd"/>
+      <w:r>
+        <w:rPr>
+          <w:rFonts w:ascii="Arial" w:eastAsia="Times New Roman" w:hAnsi="Arial" w:cs="Arial"/>
+          <w:sz w:val="24"/>
+          <w:szCs w:val="24"/>
+        </w:rPr>
+        <w:t xml:space="preserve"> (Schlumberge</w:t>
+      </w:r>
+      <w:r>
+        <w:rPr>
+          <w:rFonts w:ascii="Arial" w:eastAsia="Times New Roman" w:hAnsi="Arial" w:cs="Arial"/>
+          <w:sz w:val="24"/>
+          <w:szCs w:val="24"/>
+        </w:rPr>
+        <w:t>r</w:t>
+      </w:r>
+      <w:r>
+        <w:rPr>
+          <w:rFonts w:ascii="Arial" w:eastAsia="Times New Roman" w:hAnsi="Arial" w:cs="Arial"/>
+          <w:sz w:val="24"/>
+          <w:szCs w:val="24"/>
+        </w:rPr>
+        <w:t>, 2019)</w:t>
+      </w:r>
+      <w:r>
+        <w:rPr>
+          <w:rFonts w:ascii="Arial" w:eastAsia="Times New Roman" w:hAnsi="Arial" w:cs="Arial"/>
+          <w:sz w:val="24"/>
+          <w:szCs w:val="24"/>
+        </w:rPr>
+        <w:t>, utiliza-se do método para separação dos dados modelados em diferentes classes.</w:t>
       </w:r>
     </w:p>
     <w:p>
@@ -14676,6 +14929,7 @@
           <w:sz w:val="24"/>
           <w:szCs w:val="24"/>
         </w:rPr>
+        <w:lastRenderedPageBreak/>
         <w:t>Voronoi</w:t>
       </w:r>
       <w:proofErr w:type="spellEnd"/>
@@ -14774,23 +15028,7 @@
             <w:sz w:val="24"/>
             <w:szCs w:val="24"/>
           </w:rPr>
-          <m:t>,</m:t>
-        </m:r>
-        <m:r>
-          <w:rPr>
-            <w:rFonts w:ascii="Cambria Math" w:eastAsia="Times New Roman" w:hAnsi="Cambria Math" w:cs="Arial"/>
-            <w:sz w:val="24"/>
-            <w:szCs w:val="24"/>
-          </w:rPr>
-          <m:t>…</m:t>
-        </m:r>
-        <m:r>
-          <w:rPr>
-            <w:rFonts w:ascii="Cambria Math" w:eastAsia="Times New Roman" w:hAnsi="Cambria Math" w:cs="Arial"/>
-            <w:sz w:val="24"/>
-            <w:szCs w:val="24"/>
-          </w:rPr>
-          <m:t>,</m:t>
+          <m:t>,…,</m:t>
         </m:r>
         <m:sSub>
           <m:sSubPr>
@@ -14872,6 +15110,7 @@
           <w:p>
             <w:pPr>
               <w:spacing w:line="360" w:lineRule="auto"/>
+              <w:jc w:val="both"/>
               <w:rPr>
                 <w:rFonts w:ascii="Arial" w:eastAsiaTheme="minorEastAsia" w:hAnsi="Arial" w:cs="Arial"/>
                 <w:sz w:val="24"/>
@@ -15089,6 +15328,7 @@
           <w:p>
             <w:pPr>
               <w:spacing w:line="360" w:lineRule="auto"/>
+              <w:jc w:val="both"/>
               <w:rPr>
                 <w:rFonts w:ascii="Arial" w:eastAsiaTheme="minorEastAsia" w:hAnsi="Arial" w:cs="Arial"/>
                 <w:sz w:val="24"/>
@@ -15104,6 +15344,7 @@
           <w:p>
             <w:pPr>
               <w:spacing w:line="360" w:lineRule="auto"/>
+              <w:jc w:val="both"/>
               <w:rPr>
                 <w:rFonts w:ascii="Arial" w:eastAsiaTheme="minorEastAsia" w:hAnsi="Arial" w:cs="Arial"/>
                 <w:sz w:val="24"/>
@@ -15116,23 +15357,7 @@
                 <w:sz w:val="24"/>
                 <w:szCs w:val="24"/>
               </w:rPr>
-              <w:t>(3.6.</w:t>
-            </w:r>
-            <w:r>
-              <w:rPr>
-                <w:rFonts w:ascii="Arial" w:eastAsiaTheme="minorEastAsia" w:hAnsi="Arial" w:cs="Arial"/>
-                <w:sz w:val="24"/>
-                <w:szCs w:val="24"/>
-              </w:rPr>
-              <w:t>3.1</w:t>
-            </w:r>
-            <w:r>
-              <w:rPr>
-                <w:rFonts w:ascii="Arial" w:eastAsiaTheme="minorEastAsia" w:hAnsi="Arial" w:cs="Arial"/>
-                <w:sz w:val="24"/>
-                <w:szCs w:val="24"/>
-              </w:rPr>
-              <w:t>)</w:t>
+              <w:t>(3.6.3.1)</w:t>
             </w:r>
           </w:p>
         </w:tc>
@@ -15339,16 +15564,7 @@
           <w:sz w:val="24"/>
           <w:szCs w:val="24"/>
         </w:rPr>
-        <w:t xml:space="preserve">e, para </w:t>
-      </w:r>
-      <w:r>
-        <w:rPr>
-          <w:rFonts w:ascii="Arial" w:eastAsia="Times New Roman" w:hAnsi="Arial" w:cs="Arial"/>
-          <w:sz w:val="24"/>
-          <w:szCs w:val="24"/>
-        </w:rPr>
-        <w:lastRenderedPageBreak/>
-        <w:t>cada classe, o novo centroide é posicionado na posição média de todos os pontos pertencentes à aquela classe. Estas duas etapas são repetidas iterativamente até que nenhum ponto troque de classe entre duas iterações, momento em qual o algoritmo é considerado como convergente, ou até que se alcance um número máximo de iterações pré-definido.</w:t>
+        <w:t>e, para cada classe, o novo centroide é posicionado na posição média de todos os pontos pertencentes à aquela classe. Estas duas etapas são repetidas iterativamente até que nenhum ponto troque de classe entre duas iterações, momento em qual o algoritmo é considerado como convergente, ou até que se alcance um número máximo de iterações pré-definido.</w:t>
       </w:r>
     </w:p>
     <w:p>
@@ -15376,14 +15592,6 @@
           <w:sz w:val="24"/>
           <w:szCs w:val="24"/>
         </w:rPr>
-        <w:t xml:space="preserve"> Quanto maior o número de classes, menor será a variância dos dados correspondentes à cada classe, no entanto, quanto maior o número de classes, menos significativa é a classificação obtida. Por exemplo, com um número de classes igual ao número de amostras, a variância é 0, pois tem-se apenas uma amostra, enquanto a classificação dos dados em N classes não fornece qualquer informação.</w:t>
-      </w:r>
-      <w:r>
-        <w:rPr>
-          <w:rFonts w:ascii="Arial" w:eastAsia="Times New Roman" w:hAnsi="Arial" w:cs="Arial"/>
-          <w:sz w:val="24"/>
-          <w:szCs w:val="24"/>
-        </w:rPr>
         <w:t xml:space="preserve"> </w:t>
       </w:r>
       <w:r>
@@ -15392,7 +15600,151 @@
           <w:sz w:val="24"/>
           <w:szCs w:val="24"/>
         </w:rPr>
-        <w:t>Pode-se reduzir a subjetividade desta medida ao aplicarmos o algoritmo com diferentes valores de K e utilizar o valor de K em que o aumento de K não</w:t>
+        <w:t xml:space="preserve">Busca-se ao mesmo maximizar a variância entre as diferentes classes e ao mesmo tempo minimizar a variância dentro de cada classe. </w:t>
+      </w:r>
+      <w:r>
+        <w:rPr>
+          <w:rFonts w:ascii="Arial" w:eastAsia="Times New Roman" w:hAnsi="Arial" w:cs="Arial"/>
+          <w:sz w:val="24"/>
+          <w:szCs w:val="24"/>
+        </w:rPr>
+        <w:t>Quanto maior o número de classes, menor será a variância</w:t>
+      </w:r>
+      <w:r>
+        <w:rPr>
+          <w:rFonts w:ascii="Arial" w:eastAsia="Times New Roman" w:hAnsi="Arial" w:cs="Arial"/>
+          <w:sz w:val="24"/>
+          <w:szCs w:val="24"/>
+        </w:rPr>
+        <w:t xml:space="preserve"> </w:t>
+      </w:r>
+      <w:proofErr w:type="spellStart"/>
+      <w:r>
+        <w:rPr>
+          <w:rFonts w:ascii="Arial" w:eastAsia="Times New Roman" w:hAnsi="Arial" w:cs="Arial"/>
+          <w:sz w:val="24"/>
+          <w:szCs w:val="24"/>
+        </w:rPr>
+        <w:t>intra-classe</w:t>
+      </w:r>
+      <w:proofErr w:type="spellEnd"/>
+      <w:r>
+        <w:rPr>
+          <w:rFonts w:ascii="Arial" w:eastAsia="Times New Roman" w:hAnsi="Arial" w:cs="Arial"/>
+          <w:sz w:val="24"/>
+          <w:szCs w:val="24"/>
+        </w:rPr>
+        <w:t xml:space="preserve"> d</w:t>
+      </w:r>
+      <w:r>
+        <w:rPr>
+          <w:rFonts w:ascii="Arial" w:eastAsia="Times New Roman" w:hAnsi="Arial" w:cs="Arial"/>
+          <w:sz w:val="24"/>
+          <w:szCs w:val="24"/>
+        </w:rPr>
+        <w:t>e</w:t>
+      </w:r>
+      <w:r>
+        <w:rPr>
+          <w:rFonts w:ascii="Arial" w:eastAsia="Times New Roman" w:hAnsi="Arial" w:cs="Arial"/>
+          <w:sz w:val="24"/>
+          <w:szCs w:val="24"/>
+        </w:rPr>
+        <w:t xml:space="preserve"> cada classe</w:t>
+      </w:r>
+      <w:r>
+        <w:rPr>
+          <w:rFonts w:ascii="Arial" w:eastAsia="Times New Roman" w:hAnsi="Arial" w:cs="Arial"/>
+          <w:sz w:val="24"/>
+          <w:szCs w:val="24"/>
+        </w:rPr>
+        <w:t xml:space="preserve"> e maior será a variância </w:t>
+      </w:r>
+      <w:proofErr w:type="spellStart"/>
+      <w:r>
+        <w:rPr>
+          <w:rFonts w:ascii="Arial" w:eastAsia="Times New Roman" w:hAnsi="Arial" w:cs="Arial"/>
+          <w:sz w:val="24"/>
+          <w:szCs w:val="24"/>
+        </w:rPr>
+        <w:t>inter-classe</w:t>
+      </w:r>
+      <w:proofErr w:type="spellEnd"/>
+      <w:r>
+        <w:rPr>
+          <w:rFonts w:ascii="Arial" w:eastAsia="Times New Roman" w:hAnsi="Arial" w:cs="Arial"/>
+          <w:sz w:val="24"/>
+          <w:szCs w:val="24"/>
+        </w:rPr>
+        <w:t>, no entanto, quanto maior o número de classes, menos significativa é a classificação obtida.</w:t>
+      </w:r>
+      <w:r>
+        <w:rPr>
+          <w:rFonts w:ascii="Arial" w:eastAsia="Times New Roman" w:hAnsi="Arial" w:cs="Arial"/>
+          <w:sz w:val="24"/>
+          <w:szCs w:val="24"/>
+        </w:rPr>
+        <w:t xml:space="preserve"> Por exemplo, com N amostras, ao considerarmos N classes, a variância </w:t>
+      </w:r>
+      <w:proofErr w:type="spellStart"/>
+      <w:r>
+        <w:rPr>
+          <w:rFonts w:ascii="Arial" w:eastAsia="Times New Roman" w:hAnsi="Arial" w:cs="Arial"/>
+          <w:sz w:val="24"/>
+          <w:szCs w:val="24"/>
+        </w:rPr>
+        <w:t>intra-classe</w:t>
+      </w:r>
+      <w:proofErr w:type="spellEnd"/>
+      <w:r>
+        <w:rPr>
+          <w:rFonts w:ascii="Arial" w:eastAsia="Times New Roman" w:hAnsi="Arial" w:cs="Arial"/>
+          <w:sz w:val="24"/>
+          <w:szCs w:val="24"/>
+        </w:rPr>
+        <w:t xml:space="preserve"> é 0 e a variância </w:t>
+      </w:r>
+      <w:proofErr w:type="spellStart"/>
+      <w:r>
+        <w:rPr>
+          <w:rFonts w:ascii="Arial" w:eastAsia="Times New Roman" w:hAnsi="Arial" w:cs="Arial"/>
+          <w:sz w:val="24"/>
+          <w:szCs w:val="24"/>
+        </w:rPr>
+        <w:t>inter-classe</w:t>
+      </w:r>
+      <w:proofErr w:type="spellEnd"/>
+      <w:r>
+        <w:rPr>
+          <w:rFonts w:ascii="Arial" w:eastAsia="Times New Roman" w:hAnsi="Arial" w:cs="Arial"/>
+          <w:sz w:val="24"/>
+          <w:szCs w:val="24"/>
+        </w:rPr>
+        <w:t xml:space="preserve"> é a variância total da amostra, mas um modelo com N classes não introduz qualquer informação nova. </w:t>
+      </w:r>
+      <w:r>
+        <w:rPr>
+          <w:rFonts w:ascii="Arial" w:eastAsia="Times New Roman" w:hAnsi="Arial" w:cs="Arial"/>
+          <w:sz w:val="24"/>
+          <w:szCs w:val="24"/>
+        </w:rPr>
+        <w:t xml:space="preserve">Pode-se reduzir a subjetividade desta medida ao </w:t>
+      </w:r>
+      <w:r>
+        <w:rPr>
+          <w:rFonts w:ascii="Arial" w:eastAsia="Times New Roman" w:hAnsi="Arial" w:cs="Arial"/>
+          <w:sz w:val="24"/>
+          <w:szCs w:val="24"/>
+        </w:rPr>
+        <w:t>se computar</w:t>
+      </w:r>
+      <w:r>
+        <w:rPr>
+          <w:rFonts w:ascii="Arial" w:eastAsia="Times New Roman" w:hAnsi="Arial" w:cs="Arial"/>
+          <w:sz w:val="24"/>
+          <w:szCs w:val="24"/>
+        </w:rPr>
+        <w:t xml:space="preserve"> o algoritmo com diferentes valores de K e utilizar o valor de K em que o aumento de K não</w:t>
       </w:r>
       <w:r>
         <w:rPr>
@@ -15484,23 +15836,55 @@
         </w:rPr>
         <w:t xml:space="preserve">Assim, para aplicação do método </w:t>
       </w:r>
-      <w:proofErr w:type="spellStart"/>
-      <w:r>
-        <w:rPr>
-          <w:rFonts w:ascii="Arial" w:eastAsia="Times New Roman" w:hAnsi="Arial" w:cs="Arial"/>
-          <w:sz w:val="24"/>
-          <w:szCs w:val="24"/>
-        </w:rPr>
-        <w:t>clusterização</w:t>
-      </w:r>
-      <w:proofErr w:type="spellEnd"/>
-      <w:r>
-        <w:rPr>
-          <w:rFonts w:ascii="Arial" w:eastAsia="Times New Roman" w:hAnsi="Arial" w:cs="Arial"/>
-          <w:sz w:val="24"/>
-          <w:szCs w:val="24"/>
-        </w:rPr>
-        <w:t xml:space="preserve"> para os dados modelados, inicialmente foi desenvolvida uma função em Python para conversão dos dados do formato nativo do software Schlumberger </w:t>
+      <w:r>
+        <w:rPr>
+          <w:rFonts w:ascii="Arial" w:eastAsia="Times New Roman" w:hAnsi="Arial" w:cs="Arial"/>
+          <w:sz w:val="24"/>
+          <w:szCs w:val="24"/>
+        </w:rPr>
+        <w:t>a</w:t>
+      </w:r>
+      <w:r>
+        <w:rPr>
+          <w:rFonts w:ascii="Arial" w:eastAsia="Times New Roman" w:hAnsi="Arial" w:cs="Arial"/>
+          <w:sz w:val="24"/>
+          <w:szCs w:val="24"/>
+        </w:rPr>
+        <w:t xml:space="preserve">os dados modelados, inicialmente foi desenvolvida uma função em Python para conversão dos dados </w:t>
+      </w:r>
+      <w:r>
+        <w:rPr>
+          <w:rFonts w:ascii="Arial" w:eastAsia="Times New Roman" w:hAnsi="Arial" w:cs="Arial"/>
+          <w:sz w:val="24"/>
+          <w:szCs w:val="24"/>
+        </w:rPr>
+        <w:t xml:space="preserve">para cada </w:t>
+      </w:r>
+      <w:proofErr w:type="spellStart"/>
+      <w:r>
+        <w:rPr>
+          <w:rFonts w:ascii="Arial" w:eastAsia="Times New Roman" w:hAnsi="Arial" w:cs="Arial"/>
+          <w:sz w:val="24"/>
+          <w:szCs w:val="24"/>
+        </w:rPr>
+        <w:t>cada</w:t>
+      </w:r>
+      <w:proofErr w:type="spellEnd"/>
+      <w:r>
+        <w:rPr>
+          <w:rFonts w:ascii="Arial" w:eastAsia="Times New Roman" w:hAnsi="Arial" w:cs="Arial"/>
+          <w:sz w:val="24"/>
+          <w:szCs w:val="24"/>
+        </w:rPr>
+        <w:t xml:space="preserve"> propriedade </w:t>
+      </w:r>
+      <w:r>
+        <w:rPr>
+          <w:rFonts w:ascii="Arial" w:eastAsia="Times New Roman" w:hAnsi="Arial" w:cs="Arial"/>
+          <w:sz w:val="24"/>
+          <w:szCs w:val="24"/>
+        </w:rPr>
+        <w:t xml:space="preserve">do formato nativo do software Schlumberger </w:t>
       </w:r>
       <w:proofErr w:type="spellStart"/>
       <w:proofErr w:type="gramStart"/>
@@ -15538,7 +15922,43 @@
           <w:sz w:val="24"/>
           <w:szCs w:val="24"/>
         </w:rPr>
-        <w:t xml:space="preserve"> para arquivos .</w:t>
+        <w:t xml:space="preserve"> para </w:t>
+      </w:r>
+      <w:proofErr w:type="spellStart"/>
+      <w:r>
+        <w:rPr>
+          <w:rFonts w:ascii="Arial" w:eastAsia="Times New Roman" w:hAnsi="Arial" w:cs="Arial"/>
+          <w:sz w:val="24"/>
+          <w:szCs w:val="24"/>
+        </w:rPr>
+        <w:t>arrays</w:t>
+      </w:r>
+      <w:proofErr w:type="spellEnd"/>
+      <w:r>
+        <w:rPr>
+          <w:rFonts w:ascii="Arial" w:eastAsia="Times New Roman" w:hAnsi="Arial" w:cs="Arial"/>
+          <w:sz w:val="24"/>
+          <w:szCs w:val="24"/>
+        </w:rPr>
+        <w:t xml:space="preserve"> da biblioteca </w:t>
+      </w:r>
+      <w:proofErr w:type="spellStart"/>
+      <w:r>
+        <w:rPr>
+          <w:rFonts w:ascii="Arial" w:eastAsia="Times New Roman" w:hAnsi="Arial" w:cs="Arial"/>
+          <w:sz w:val="24"/>
+          <w:szCs w:val="24"/>
+        </w:rPr>
+        <w:t>NumPy</w:t>
+      </w:r>
+      <w:proofErr w:type="spellEnd"/>
+      <w:r>
+        <w:rPr>
+          <w:rFonts w:ascii="Arial" w:eastAsia="Times New Roman" w:hAnsi="Arial" w:cs="Arial"/>
+          <w:sz w:val="24"/>
+          <w:szCs w:val="24"/>
+        </w:rPr>
+        <w:t xml:space="preserve"> e convertidos para tabelas .</w:t>
       </w:r>
       <w:proofErr w:type="spellStart"/>
       <w:r>
@@ -15556,25 +15976,68 @@
           <w:sz w:val="24"/>
           <w:szCs w:val="24"/>
         </w:rPr>
-        <w:t xml:space="preserve"> de tabelas. O script encontra-se disponível no Anexo 1 e utiliza as bibliotecas Open </w:t>
-      </w:r>
-      <w:proofErr w:type="spellStart"/>
-      <w:r>
-        <w:rPr>
-          <w:rFonts w:ascii="Arial" w:eastAsia="Times New Roman" w:hAnsi="Arial" w:cs="Arial"/>
-          <w:sz w:val="24"/>
-          <w:szCs w:val="24"/>
-        </w:rPr>
-        <w:t>Source</w:t>
-      </w:r>
-      <w:proofErr w:type="spellEnd"/>
-      <w:r>
-        <w:rPr>
-          <w:rFonts w:ascii="Arial" w:eastAsia="Times New Roman" w:hAnsi="Arial" w:cs="Arial"/>
-          <w:sz w:val="24"/>
-          <w:szCs w:val="24"/>
-        </w:rPr>
-        <w:t xml:space="preserve"> Pandas (</w:t>
+        <w:t xml:space="preserve"> com a utilização da biblioteca Pandas</w:t>
+      </w:r>
+      <w:r>
+        <w:rPr>
+          <w:rFonts w:ascii="Arial" w:eastAsia="Times New Roman" w:hAnsi="Arial" w:cs="Arial"/>
+          <w:sz w:val="24"/>
+          <w:szCs w:val="24"/>
+        </w:rPr>
+        <w:t xml:space="preserve">. O script encontra-se disponível no Anexo 1 e utiliza as bibliotecas </w:t>
+      </w:r>
+      <w:r>
+        <w:rPr>
+          <w:rFonts w:ascii="Arial" w:eastAsia="Times New Roman" w:hAnsi="Arial" w:cs="Arial"/>
+          <w:sz w:val="24"/>
+          <w:szCs w:val="24"/>
+        </w:rPr>
+        <w:t>o</w:t>
+      </w:r>
+      <w:r>
+        <w:rPr>
+          <w:rFonts w:ascii="Arial" w:eastAsia="Times New Roman" w:hAnsi="Arial" w:cs="Arial"/>
+          <w:sz w:val="24"/>
+          <w:szCs w:val="24"/>
+        </w:rPr>
+        <w:t xml:space="preserve">pen </w:t>
+      </w:r>
+      <w:proofErr w:type="spellStart"/>
+      <w:proofErr w:type="gramStart"/>
+      <w:r>
+        <w:rPr>
+          <w:rFonts w:ascii="Arial" w:eastAsia="Times New Roman" w:hAnsi="Arial" w:cs="Arial"/>
+          <w:sz w:val="24"/>
+          <w:szCs w:val="24"/>
+        </w:rPr>
+        <w:lastRenderedPageBreak/>
+        <w:t>s</w:t>
+      </w:r>
+      <w:r>
+        <w:rPr>
+          <w:rFonts w:ascii="Arial" w:eastAsia="Times New Roman" w:hAnsi="Arial" w:cs="Arial"/>
+          <w:sz w:val="24"/>
+          <w:szCs w:val="24"/>
+        </w:rPr>
+        <w:t>ource</w:t>
+      </w:r>
+      <w:proofErr w:type="spellEnd"/>
+      <w:r>
+        <w:rPr>
+          <w:rFonts w:ascii="Arial" w:eastAsia="Times New Roman" w:hAnsi="Arial" w:cs="Arial"/>
+          <w:sz w:val="24"/>
+          <w:szCs w:val="24"/>
+        </w:rPr>
+        <w:t xml:space="preserve"> Pandas</w:t>
+      </w:r>
+      <w:proofErr w:type="gramEnd"/>
+      <w:r>
+        <w:rPr>
+          <w:rFonts w:ascii="Arial" w:eastAsia="Times New Roman" w:hAnsi="Arial" w:cs="Arial"/>
+          <w:sz w:val="24"/>
+          <w:szCs w:val="24"/>
+        </w:rPr>
+        <w:t xml:space="preserve"> (</w:t>
       </w:r>
       <w:proofErr w:type="spellStart"/>
       <w:r>
@@ -15703,6 +16166,3317 @@
           <w:szCs w:val="24"/>
         </w:rPr>
         <w:t xml:space="preserve"> (Pedregosa et al., 2011).</w:t>
+      </w:r>
+    </w:p>
+    <w:p>
+      <w:pPr>
+        <w:spacing w:before="240" w:line="360" w:lineRule="auto"/>
+        <w:ind w:firstLine="708"/>
+        <w:jc w:val="both"/>
+        <w:rPr>
+          <w:rFonts w:ascii="Arial" w:eastAsia="Times New Roman" w:hAnsi="Arial" w:cs="Arial"/>
+          <w:sz w:val="24"/>
+          <w:szCs w:val="24"/>
+        </w:rPr>
+      </w:pPr>
+      <w:r>
+        <w:rPr>
+          <w:rFonts w:ascii="Arial" w:eastAsia="Times New Roman" w:hAnsi="Arial" w:cs="Arial"/>
+          <w:sz w:val="24"/>
+          <w:szCs w:val="24"/>
+        </w:rPr>
+        <w:t xml:space="preserve">Em seguida, toma-se a classificação discreta das células em diferentes classes como uma medida booleana de N/G, com células pertencentes à classe de maiores porosidades e menores saturações de água médias consideradas com N/G de 1, e células pertencentes </w:t>
+      </w:r>
+      <w:r>
+        <w:rPr>
+          <w:rFonts w:ascii="Arial" w:eastAsia="Times New Roman" w:hAnsi="Arial" w:cs="Arial"/>
+          <w:sz w:val="24"/>
+          <w:szCs w:val="24"/>
+        </w:rPr>
+        <w:t>à</w:t>
+      </w:r>
+      <w:r>
+        <w:rPr>
+          <w:rFonts w:ascii="Arial" w:eastAsia="Times New Roman" w:hAnsi="Arial" w:cs="Arial"/>
+          <w:sz w:val="24"/>
+          <w:szCs w:val="24"/>
+        </w:rPr>
+        <w:t>s demais classes com N/G de 0. Ao mesmo tempo, calcula-se também o volume das células de cada classe, possibilitando a utilização de outras classes com N/G em 1.</w:t>
+      </w:r>
+    </w:p>
+    <w:p>
+      <w:pPr>
+        <w:spacing w:before="240" w:line="360" w:lineRule="auto"/>
+        <w:ind w:firstLine="708"/>
+        <w:jc w:val="both"/>
+        <w:rPr>
+          <w:rFonts w:ascii="Arial" w:eastAsia="Times New Roman" w:hAnsi="Arial" w:cs="Arial"/>
+          <w:sz w:val="24"/>
+          <w:szCs w:val="24"/>
+        </w:rPr>
+      </w:pPr>
+    </w:p>
+    <w:p>
+      <w:pPr>
+        <w:pStyle w:val="ListParagraph"/>
+        <w:numPr>
+          <w:ilvl w:val="2"/>
+          <w:numId w:val="4"/>
+        </w:numPr>
+        <w:spacing w:before="240" w:line="360" w:lineRule="auto"/>
+        <w:jc w:val="both"/>
+        <w:rPr>
+          <w:rFonts w:ascii="Arial" w:eastAsia="Times New Roman" w:hAnsi="Arial" w:cs="Arial"/>
+          <w:b/>
+          <w:sz w:val="24"/>
+          <w:szCs w:val="24"/>
+        </w:rPr>
+      </w:pPr>
+      <w:r>
+        <w:rPr>
+          <w:rFonts w:ascii="Arial" w:eastAsia="Times New Roman" w:hAnsi="Arial" w:cs="Arial"/>
+          <w:b/>
+          <w:sz w:val="24"/>
+          <w:szCs w:val="24"/>
+        </w:rPr>
+        <w:t>Classificação por modelo de mistura gaussiana.</w:t>
+      </w:r>
+    </w:p>
+    <w:p>
+      <w:pPr>
+        <w:spacing w:before="240" w:line="360" w:lineRule="auto"/>
+        <w:ind w:firstLine="708"/>
+        <w:jc w:val="both"/>
+        <w:rPr>
+          <w:rFonts w:ascii="Arial" w:eastAsia="Times New Roman" w:hAnsi="Arial" w:cs="Arial"/>
+          <w:sz w:val="24"/>
+          <w:szCs w:val="24"/>
+        </w:rPr>
+      </w:pPr>
+      <w:r>
+        <w:rPr>
+          <w:rFonts w:ascii="Arial" w:eastAsia="Times New Roman" w:hAnsi="Arial" w:cs="Arial"/>
+          <w:sz w:val="24"/>
+          <w:szCs w:val="24"/>
+        </w:rPr>
+        <w:t>Embora o método K-</w:t>
+      </w:r>
+      <w:proofErr w:type="spellStart"/>
+      <w:r>
+        <w:rPr>
+          <w:rFonts w:ascii="Arial" w:eastAsia="Times New Roman" w:hAnsi="Arial" w:cs="Arial"/>
+          <w:sz w:val="24"/>
+          <w:szCs w:val="24"/>
+        </w:rPr>
+        <w:t>Means</w:t>
+      </w:r>
+      <w:proofErr w:type="spellEnd"/>
+      <w:r>
+        <w:rPr>
+          <w:rFonts w:ascii="Arial" w:eastAsia="Times New Roman" w:hAnsi="Arial" w:cs="Arial"/>
+          <w:sz w:val="24"/>
+          <w:szCs w:val="24"/>
+        </w:rPr>
+        <w:t xml:space="preserve"> ofereça uma classificação satisfatória das células em diferentes classes, o K-</w:t>
+      </w:r>
+      <w:proofErr w:type="spellStart"/>
+      <w:r>
+        <w:rPr>
+          <w:rFonts w:ascii="Arial" w:eastAsia="Times New Roman" w:hAnsi="Arial" w:cs="Arial"/>
+          <w:sz w:val="24"/>
+          <w:szCs w:val="24"/>
+        </w:rPr>
+        <w:t>Means</w:t>
+      </w:r>
+      <w:proofErr w:type="spellEnd"/>
+      <w:r>
+        <w:rPr>
+          <w:rFonts w:ascii="Arial" w:eastAsia="Times New Roman" w:hAnsi="Arial" w:cs="Arial"/>
+          <w:sz w:val="24"/>
+          <w:szCs w:val="24"/>
+        </w:rPr>
+        <w:t xml:space="preserve"> ainda tem a limitação de oferecer classificações discretas para um número pré-determinado de classes, portando, seu uso </w:t>
+      </w:r>
+      <w:r>
+        <w:rPr>
+          <w:rFonts w:ascii="Arial" w:eastAsia="Times New Roman" w:hAnsi="Arial" w:cs="Arial"/>
+          <w:sz w:val="24"/>
+          <w:szCs w:val="24"/>
+        </w:rPr>
+        <w:t>na estimação de N/G é limitado a valores também discretos.</w:t>
+      </w:r>
+    </w:p>
+    <w:p>
+      <w:pPr>
+        <w:spacing w:before="240" w:line="360" w:lineRule="auto"/>
+        <w:ind w:firstLine="708"/>
+        <w:jc w:val="both"/>
+        <w:rPr>
+          <w:rFonts w:ascii="Arial" w:eastAsia="Times New Roman" w:hAnsi="Arial" w:cs="Arial"/>
+          <w:sz w:val="24"/>
+          <w:szCs w:val="24"/>
+        </w:rPr>
+      </w:pPr>
+      <w:r>
+        <w:rPr>
+          <w:rFonts w:ascii="Arial" w:eastAsia="Times New Roman" w:hAnsi="Arial" w:cs="Arial"/>
+          <w:sz w:val="24"/>
+          <w:szCs w:val="24"/>
+        </w:rPr>
+        <w:t>Outra limitação do K-</w:t>
+      </w:r>
+      <w:proofErr w:type="spellStart"/>
+      <w:r>
+        <w:rPr>
+          <w:rFonts w:ascii="Arial" w:eastAsia="Times New Roman" w:hAnsi="Arial" w:cs="Arial"/>
+          <w:sz w:val="24"/>
+          <w:szCs w:val="24"/>
+        </w:rPr>
+        <w:t>Means</w:t>
+      </w:r>
+      <w:proofErr w:type="spellEnd"/>
+      <w:r>
+        <w:rPr>
+          <w:rFonts w:ascii="Arial" w:eastAsia="Times New Roman" w:hAnsi="Arial" w:cs="Arial"/>
+          <w:sz w:val="24"/>
+          <w:szCs w:val="24"/>
+        </w:rPr>
+        <w:t>, diretamente relacionada à sua natureza discreta, é a capacidade do algoritmo de classificar de maneira satisfatóri</w:t>
+      </w:r>
+      <w:r>
+        <w:rPr>
+          <w:rFonts w:ascii="Arial" w:eastAsia="Times New Roman" w:hAnsi="Arial" w:cs="Arial"/>
+          <w:sz w:val="24"/>
+          <w:szCs w:val="24"/>
+        </w:rPr>
+        <w:t>a pontos de natureza ambígua (</w:t>
+      </w:r>
+      <w:proofErr w:type="spellStart"/>
+      <w:r>
+        <w:rPr>
+          <w:rFonts w:ascii="Arial" w:eastAsia="Times New Roman" w:hAnsi="Arial" w:cs="Arial"/>
+          <w:sz w:val="24"/>
+          <w:szCs w:val="24"/>
+        </w:rPr>
+        <w:t>Raykov</w:t>
+      </w:r>
+      <w:proofErr w:type="spellEnd"/>
+      <w:r>
+        <w:rPr>
+          <w:rFonts w:ascii="Arial" w:eastAsia="Times New Roman" w:hAnsi="Arial" w:cs="Arial"/>
+          <w:sz w:val="24"/>
+          <w:szCs w:val="24"/>
+        </w:rPr>
+        <w:t xml:space="preserve"> et al., 2016), ou seja, para pontos próximos a fronteira de 2 classes, embora o K-</w:t>
+      </w:r>
+      <w:proofErr w:type="spellStart"/>
+      <w:r>
+        <w:rPr>
+          <w:rFonts w:ascii="Arial" w:eastAsia="Times New Roman" w:hAnsi="Arial" w:cs="Arial"/>
+          <w:sz w:val="24"/>
+          <w:szCs w:val="24"/>
+        </w:rPr>
+        <w:t>Means</w:t>
+      </w:r>
+      <w:proofErr w:type="spellEnd"/>
+      <w:r>
+        <w:rPr>
+          <w:rFonts w:ascii="Arial" w:eastAsia="Times New Roman" w:hAnsi="Arial" w:cs="Arial"/>
+          <w:sz w:val="24"/>
+          <w:szCs w:val="24"/>
+        </w:rPr>
+        <w:t xml:space="preserve"> consiga determinar qual o centroide mais próximo, o algoritmo não fornece qualquer tipo de informação sobre os outros centroides.</w:t>
+      </w:r>
+    </w:p>
+    <w:p>
+      <w:pPr>
+        <w:spacing w:before="240" w:line="360" w:lineRule="auto"/>
+        <w:ind w:firstLine="708"/>
+        <w:jc w:val="both"/>
+        <w:rPr>
+          <w:rFonts w:ascii="Arial" w:eastAsia="Times New Roman" w:hAnsi="Arial" w:cs="Arial"/>
+          <w:sz w:val="24"/>
+          <w:szCs w:val="24"/>
+        </w:rPr>
+      </w:pPr>
+      <w:r>
+        <w:rPr>
+          <w:rFonts w:ascii="Arial" w:eastAsia="Times New Roman" w:hAnsi="Arial" w:cs="Arial"/>
+          <w:sz w:val="24"/>
+          <w:szCs w:val="24"/>
+        </w:rPr>
+        <w:t>Modelos de mistura gaussiana (</w:t>
+      </w:r>
+      <w:proofErr w:type="spellStart"/>
+      <w:r>
+        <w:rPr>
+          <w:rFonts w:ascii="Arial" w:eastAsia="Times New Roman" w:hAnsi="Arial" w:cs="Arial"/>
+          <w:sz w:val="24"/>
+          <w:szCs w:val="24"/>
+        </w:rPr>
+        <w:t>Gaussian</w:t>
+      </w:r>
+      <w:proofErr w:type="spellEnd"/>
+      <w:r>
+        <w:rPr>
+          <w:rFonts w:ascii="Arial" w:eastAsia="Times New Roman" w:hAnsi="Arial" w:cs="Arial"/>
+          <w:sz w:val="24"/>
+          <w:szCs w:val="24"/>
+        </w:rPr>
+        <w:t xml:space="preserve"> </w:t>
+      </w:r>
+      <w:proofErr w:type="spellStart"/>
+      <w:r>
+        <w:rPr>
+          <w:rFonts w:ascii="Arial" w:eastAsia="Times New Roman" w:hAnsi="Arial" w:cs="Arial"/>
+          <w:sz w:val="24"/>
+          <w:szCs w:val="24"/>
+        </w:rPr>
+        <w:t>Mixture</w:t>
+      </w:r>
+      <w:proofErr w:type="spellEnd"/>
+      <w:r>
+        <w:rPr>
+          <w:rFonts w:ascii="Arial" w:eastAsia="Times New Roman" w:hAnsi="Arial" w:cs="Arial"/>
+          <w:sz w:val="24"/>
+          <w:szCs w:val="24"/>
+        </w:rPr>
+        <w:t xml:space="preserve"> </w:t>
+      </w:r>
+      <w:proofErr w:type="spellStart"/>
+      <w:r>
+        <w:rPr>
+          <w:rFonts w:ascii="Arial" w:eastAsia="Times New Roman" w:hAnsi="Arial" w:cs="Arial"/>
+          <w:sz w:val="24"/>
+          <w:szCs w:val="24"/>
+        </w:rPr>
+        <w:t>Models</w:t>
+      </w:r>
+      <w:proofErr w:type="spellEnd"/>
+      <w:r>
+        <w:rPr>
+          <w:rFonts w:ascii="Arial" w:eastAsia="Times New Roman" w:hAnsi="Arial" w:cs="Arial"/>
+          <w:sz w:val="24"/>
+          <w:szCs w:val="24"/>
+        </w:rPr>
+        <w:t xml:space="preserve"> – GMM)</w:t>
+      </w:r>
+      <w:r>
+        <w:rPr>
+          <w:rFonts w:ascii="Arial" w:eastAsia="Times New Roman" w:hAnsi="Arial" w:cs="Arial"/>
+          <w:sz w:val="24"/>
+          <w:szCs w:val="24"/>
+        </w:rPr>
+        <w:t>, embora tecnicamente caracterizado</w:t>
+      </w:r>
+      <w:r>
+        <w:rPr>
+          <w:rFonts w:ascii="Arial" w:eastAsia="Times New Roman" w:hAnsi="Arial" w:cs="Arial"/>
+          <w:sz w:val="24"/>
+          <w:szCs w:val="24"/>
+        </w:rPr>
+        <w:t>s</w:t>
+      </w:r>
+      <w:r>
+        <w:rPr>
+          <w:rFonts w:ascii="Arial" w:eastAsia="Times New Roman" w:hAnsi="Arial" w:cs="Arial"/>
+          <w:sz w:val="24"/>
+          <w:szCs w:val="24"/>
+        </w:rPr>
+        <w:t xml:space="preserve"> por funções de densidade de probabilidades de diferentes subpopulações dentro de uma maior população, podem ser utilizados como modelos de classificação com usos similares ao K-</w:t>
+      </w:r>
+      <w:proofErr w:type="spellStart"/>
+      <w:r>
+        <w:rPr>
+          <w:rFonts w:ascii="Arial" w:eastAsia="Times New Roman" w:hAnsi="Arial" w:cs="Arial"/>
+          <w:sz w:val="24"/>
+          <w:szCs w:val="24"/>
+        </w:rPr>
+        <w:t>Means</w:t>
+      </w:r>
+      <w:proofErr w:type="spellEnd"/>
+      <w:r>
+        <w:rPr>
+          <w:rFonts w:ascii="Arial" w:eastAsia="Times New Roman" w:hAnsi="Arial" w:cs="Arial"/>
+          <w:sz w:val="24"/>
+          <w:szCs w:val="24"/>
+        </w:rPr>
+        <w:t>. Considerando K classes numa distribuição de valores como K subpopulações dentro do conjunto de valores, é possível utilizar o GMM para obter a probabilidade de cada ponto pertencer a cada classe e, em seguida, classificar cada ponto de acordo com a classe de maior probabilidade (</w:t>
+      </w:r>
+      <w:proofErr w:type="spellStart"/>
+      <w:r>
+        <w:rPr>
+          <w:rFonts w:ascii="Arial" w:eastAsia="Times New Roman" w:hAnsi="Arial" w:cs="Arial"/>
+          <w:sz w:val="24"/>
+          <w:szCs w:val="24"/>
+        </w:rPr>
+        <w:t>VanderPlas</w:t>
+      </w:r>
+      <w:proofErr w:type="spellEnd"/>
+      <w:r>
+        <w:rPr>
+          <w:rFonts w:ascii="Arial" w:eastAsia="Times New Roman" w:hAnsi="Arial" w:cs="Arial"/>
+          <w:sz w:val="24"/>
+          <w:szCs w:val="24"/>
+        </w:rPr>
+        <w:t>, 2016).</w:t>
+      </w:r>
+    </w:p>
+    <w:p>
+      <w:pPr>
+        <w:spacing w:before="240" w:line="360" w:lineRule="auto"/>
+        <w:ind w:firstLine="708"/>
+        <w:jc w:val="both"/>
+        <w:rPr>
+          <w:rFonts w:ascii="Arial" w:eastAsia="Times New Roman" w:hAnsi="Arial" w:cs="Arial"/>
+          <w:sz w:val="24"/>
+          <w:szCs w:val="24"/>
+        </w:rPr>
+      </w:pPr>
+      <w:r>
+        <w:rPr>
+          <w:rFonts w:ascii="Arial" w:eastAsia="Times New Roman" w:hAnsi="Arial" w:cs="Arial"/>
+          <w:sz w:val="24"/>
+          <w:szCs w:val="24"/>
+        </w:rPr>
+        <w:lastRenderedPageBreak/>
+        <w:t xml:space="preserve">Mantendo o número </w:t>
+      </w:r>
+      <w:r>
+        <w:rPr>
+          <w:rFonts w:ascii="Arial" w:eastAsia="Times New Roman" w:hAnsi="Arial" w:cs="Arial"/>
+          <w:sz w:val="24"/>
+          <w:szCs w:val="24"/>
+        </w:rPr>
+        <w:t xml:space="preserve">de </w:t>
+      </w:r>
+      <w:r>
+        <w:rPr>
+          <w:rFonts w:ascii="Arial" w:eastAsia="Times New Roman" w:hAnsi="Arial" w:cs="Arial"/>
+          <w:sz w:val="24"/>
+          <w:szCs w:val="24"/>
+        </w:rPr>
+        <w:t>classes observado</w:t>
+      </w:r>
+      <w:r>
+        <w:rPr>
+          <w:rFonts w:ascii="Arial" w:eastAsia="Times New Roman" w:hAnsi="Arial" w:cs="Arial"/>
+          <w:sz w:val="24"/>
+          <w:szCs w:val="24"/>
+        </w:rPr>
+        <w:t xml:space="preserve"> </w:t>
+      </w:r>
+      <w:r>
+        <w:rPr>
+          <w:rFonts w:ascii="Arial" w:eastAsia="Times New Roman" w:hAnsi="Arial" w:cs="Arial"/>
+          <w:sz w:val="24"/>
+          <w:szCs w:val="24"/>
+        </w:rPr>
+        <w:t>no método K-</w:t>
+      </w:r>
+      <w:proofErr w:type="spellStart"/>
+      <w:r>
+        <w:rPr>
+          <w:rFonts w:ascii="Arial" w:eastAsia="Times New Roman" w:hAnsi="Arial" w:cs="Arial"/>
+          <w:sz w:val="24"/>
+          <w:szCs w:val="24"/>
+        </w:rPr>
+        <w:t>Means</w:t>
+      </w:r>
+      <w:proofErr w:type="spellEnd"/>
+      <w:r>
+        <w:rPr>
+          <w:rFonts w:ascii="Arial" w:eastAsia="Times New Roman" w:hAnsi="Arial" w:cs="Arial"/>
+          <w:sz w:val="24"/>
+          <w:szCs w:val="24"/>
+        </w:rPr>
+        <w:t xml:space="preserve">, </w:t>
+      </w:r>
+      <w:proofErr w:type="spellStart"/>
+      <w:r>
+        <w:rPr>
+          <w:rFonts w:ascii="Arial" w:eastAsia="Times New Roman" w:hAnsi="Arial" w:cs="Arial"/>
+          <w:sz w:val="24"/>
+          <w:szCs w:val="24"/>
+        </w:rPr>
+        <w:t>obtem-se</w:t>
+      </w:r>
+      <w:proofErr w:type="spellEnd"/>
+      <w:r>
+        <w:rPr>
+          <w:rFonts w:ascii="Arial" w:eastAsia="Times New Roman" w:hAnsi="Arial" w:cs="Arial"/>
+          <w:sz w:val="24"/>
+          <w:szCs w:val="24"/>
+        </w:rPr>
+        <w:t xml:space="preserve"> pelo GMM uma nova classificação dos dados modelados baseada nos dados de saturação de água e porosidade. Assim como para o K-</w:t>
+      </w:r>
+      <w:proofErr w:type="spellStart"/>
+      <w:r>
+        <w:rPr>
+          <w:rFonts w:ascii="Arial" w:eastAsia="Times New Roman" w:hAnsi="Arial" w:cs="Arial"/>
+          <w:sz w:val="24"/>
+          <w:szCs w:val="24"/>
+        </w:rPr>
+        <w:t>Means</w:t>
+      </w:r>
+      <w:proofErr w:type="spellEnd"/>
+      <w:r>
+        <w:rPr>
+          <w:rFonts w:ascii="Arial" w:eastAsia="Times New Roman" w:hAnsi="Arial" w:cs="Arial"/>
+          <w:sz w:val="24"/>
+          <w:szCs w:val="24"/>
+        </w:rPr>
+        <w:t>, atribui-se razão N/G de 1 para os valores classificados para a classe de maior porosidade e menor saturação de água e também se calcula o volume de cada classe.</w:t>
+      </w:r>
+    </w:p>
+    <w:p>
+      <w:pPr>
+        <w:spacing w:before="240" w:line="360" w:lineRule="auto"/>
+        <w:ind w:firstLine="708"/>
+        <w:jc w:val="both"/>
+        <w:rPr>
+          <w:rFonts w:ascii="Arial" w:eastAsia="Times New Roman" w:hAnsi="Arial" w:cs="Arial"/>
+          <w:sz w:val="24"/>
+          <w:szCs w:val="24"/>
+        </w:rPr>
+      </w:pPr>
+      <w:r>
+        <w:rPr>
+          <w:rFonts w:ascii="Arial" w:eastAsia="Times New Roman" w:hAnsi="Arial" w:cs="Arial"/>
+          <w:sz w:val="24"/>
+          <w:szCs w:val="24"/>
+        </w:rPr>
+        <w:t xml:space="preserve">No entanto, por fornecer as probabilidades de cada ponto fornecer a cada classe, é possível estabelecer valores não </w:t>
+      </w:r>
+      <w:r>
+        <w:rPr>
+          <w:rFonts w:ascii="Arial" w:eastAsia="Times New Roman" w:hAnsi="Arial" w:cs="Arial"/>
+          <w:sz w:val="24"/>
+          <w:szCs w:val="24"/>
+        </w:rPr>
+        <w:t>booleanos</w:t>
+      </w:r>
+      <w:r>
+        <w:rPr>
+          <w:rFonts w:ascii="Arial" w:eastAsia="Times New Roman" w:hAnsi="Arial" w:cs="Arial"/>
+          <w:sz w:val="24"/>
+          <w:szCs w:val="24"/>
+        </w:rPr>
+        <w:t xml:space="preserve"> para a razão N/G. Assim, calcula-se também HCPV considerando a probabilidade de cada ponto pertencer a classe de maior porosidade e menor saturação de água como a razão N/G da célula. De maneira similar, também </w:t>
+      </w:r>
+      <w:r>
+        <w:rPr>
+          <w:rFonts w:ascii="Arial" w:eastAsia="Times New Roman" w:hAnsi="Arial" w:cs="Arial"/>
+          <w:sz w:val="24"/>
+          <w:szCs w:val="24"/>
+        </w:rPr>
+        <w:t>se calcula</w:t>
+      </w:r>
+      <w:r>
+        <w:rPr>
+          <w:rFonts w:ascii="Arial" w:eastAsia="Times New Roman" w:hAnsi="Arial" w:cs="Arial"/>
+          <w:sz w:val="24"/>
+          <w:szCs w:val="24"/>
+        </w:rPr>
+        <w:t xml:space="preserve"> HCPV tomando a razão N/G de cada célula como a probabilidade </w:t>
+      </w:r>
+      <w:r>
+        <w:rPr>
+          <w:rFonts w:ascii="Arial" w:eastAsia="Times New Roman" w:hAnsi="Arial" w:cs="Arial"/>
+          <w:sz w:val="24"/>
+          <w:szCs w:val="24"/>
+        </w:rPr>
+        <w:t>de o</w:t>
+      </w:r>
+      <w:r>
+        <w:rPr>
+          <w:rFonts w:ascii="Arial" w:eastAsia="Times New Roman" w:hAnsi="Arial" w:cs="Arial"/>
+          <w:sz w:val="24"/>
+          <w:szCs w:val="24"/>
+        </w:rPr>
+        <w:t xml:space="preserve"> ponto em questão não pertencer a classe de menor porosidade e maior saturação de água.</w:t>
+      </w:r>
+    </w:p>
+    <w:p>
+      <w:pPr>
+        <w:spacing w:before="240" w:line="360" w:lineRule="auto"/>
+        <w:ind w:firstLine="708"/>
+        <w:jc w:val="both"/>
+        <w:rPr>
+          <w:rFonts w:ascii="Arial" w:eastAsia="Times New Roman" w:hAnsi="Arial" w:cs="Arial"/>
+          <w:sz w:val="24"/>
+          <w:szCs w:val="24"/>
+        </w:rPr>
+      </w:pPr>
+    </w:p>
+    <w:p>
+      <w:pPr>
+        <w:pStyle w:val="ListParagraph"/>
+        <w:numPr>
+          <w:ilvl w:val="0"/>
+          <w:numId w:val="4"/>
+        </w:numPr>
+        <w:spacing w:before="240" w:line="360" w:lineRule="auto"/>
+        <w:jc w:val="both"/>
+        <w:rPr>
+          <w:rFonts w:ascii="Arial" w:eastAsia="Times New Roman" w:hAnsi="Arial" w:cs="Arial"/>
+          <w:b/>
+          <w:sz w:val="28"/>
+          <w:szCs w:val="28"/>
+        </w:rPr>
+      </w:pPr>
+      <w:r>
+        <w:rPr>
+          <w:rFonts w:ascii="Arial" w:eastAsia="Times New Roman" w:hAnsi="Arial" w:cs="Arial"/>
+          <w:b/>
+          <w:sz w:val="28"/>
+          <w:szCs w:val="28"/>
+        </w:rPr>
+        <w:t>RESULTADOS E DISCUSSÂO</w:t>
+      </w:r>
+    </w:p>
+    <w:p>
+      <w:pPr>
+        <w:spacing w:before="240" w:line="360" w:lineRule="auto"/>
+        <w:ind w:firstLine="708"/>
+        <w:jc w:val="both"/>
+        <w:rPr>
+          <w:rFonts w:ascii="Arial" w:eastAsia="Times New Roman" w:hAnsi="Arial" w:cs="Arial"/>
+          <w:sz w:val="24"/>
+          <w:szCs w:val="24"/>
+        </w:rPr>
+      </w:pPr>
+    </w:p>
+    <w:p>
+      <w:pPr>
+        <w:spacing w:before="240" w:line="360" w:lineRule="auto"/>
+        <w:ind w:firstLine="708"/>
+        <w:jc w:val="both"/>
+        <w:rPr>
+          <w:rFonts w:ascii="Arial" w:eastAsia="Times New Roman" w:hAnsi="Arial" w:cs="Arial"/>
+          <w:sz w:val="24"/>
+          <w:szCs w:val="24"/>
+        </w:rPr>
+      </w:pPr>
+      <w:r>
+        <w:rPr>
+          <w:rFonts w:ascii="Arial" w:eastAsia="Times New Roman" w:hAnsi="Arial" w:cs="Arial"/>
+          <w:sz w:val="24"/>
+          <w:szCs w:val="24"/>
+        </w:rPr>
+        <w:t>Nesta seção do estudo os resultados obtidos dos métodos apresentados anteriormente são apresentados na mesma ordem em que os métodos são apresentados. Ao mesmo tempo, também acompanham estes resultados discussões sobre as informações geradas e seu impacto nas etapas seguintes.</w:t>
+      </w:r>
+    </w:p>
+    <w:p>
+      <w:pPr>
+        <w:pStyle w:val="ListParagraph"/>
+        <w:spacing w:before="240" w:line="360" w:lineRule="auto"/>
+        <w:ind w:left="390"/>
+        <w:jc w:val="both"/>
+        <w:rPr>
+          <w:rFonts w:ascii="Arial" w:eastAsia="Times New Roman" w:hAnsi="Arial" w:cs="Arial"/>
+          <w:b/>
+          <w:sz w:val="28"/>
+          <w:szCs w:val="28"/>
+        </w:rPr>
+      </w:pPr>
+    </w:p>
+    <w:p>
+      <w:pPr>
+        <w:pStyle w:val="ListParagraph"/>
+        <w:numPr>
+          <w:ilvl w:val="1"/>
+          <w:numId w:val="4"/>
+        </w:numPr>
+        <w:spacing w:before="240" w:line="360" w:lineRule="auto"/>
+        <w:jc w:val="both"/>
+        <w:rPr>
+          <w:rFonts w:ascii="Arial" w:eastAsia="Times New Roman" w:hAnsi="Arial" w:cs="Arial"/>
+          <w:b/>
+          <w:sz w:val="24"/>
+          <w:szCs w:val="24"/>
+        </w:rPr>
+      </w:pPr>
+      <w:r>
+        <w:rPr>
+          <w:rFonts w:ascii="Arial" w:eastAsia="Times New Roman" w:hAnsi="Arial" w:cs="Arial"/>
+          <w:b/>
+          <w:sz w:val="24"/>
+          <w:szCs w:val="24"/>
+        </w:rPr>
+        <w:t>Processame</w:t>
+      </w:r>
+      <w:r>
+        <w:rPr>
+          <w:rFonts w:ascii="Arial" w:eastAsia="Times New Roman" w:hAnsi="Arial" w:cs="Arial"/>
+          <w:b/>
+          <w:sz w:val="24"/>
+          <w:szCs w:val="24"/>
+        </w:rPr>
+        <w:t>n</w:t>
+      </w:r>
+      <w:r>
+        <w:rPr>
+          <w:rFonts w:ascii="Arial" w:eastAsia="Times New Roman" w:hAnsi="Arial" w:cs="Arial"/>
+          <w:b/>
+          <w:sz w:val="24"/>
+          <w:szCs w:val="24"/>
+        </w:rPr>
+        <w:t>to Sísmico</w:t>
+      </w:r>
+    </w:p>
+    <w:p>
+      <w:pPr>
+        <w:spacing w:before="240" w:line="360" w:lineRule="auto"/>
+        <w:ind w:firstLine="708"/>
+        <w:jc w:val="both"/>
+        <w:rPr>
+          <w:rFonts w:ascii="Arial" w:eastAsia="Times New Roman" w:hAnsi="Arial" w:cs="Arial"/>
+          <w:sz w:val="24"/>
+          <w:szCs w:val="24"/>
+        </w:rPr>
+      </w:pPr>
+      <w:r>
+        <w:rPr>
+          <w:rFonts w:ascii="Arial" w:eastAsia="Times New Roman" w:hAnsi="Arial" w:cs="Arial"/>
+          <w:sz w:val="24"/>
+          <w:szCs w:val="24"/>
+        </w:rPr>
+        <w:t xml:space="preserve">A etapa de processamento de atributos sísmicos tem como </w:t>
+      </w:r>
+      <w:r>
+        <w:rPr>
+          <w:rFonts w:ascii="Arial" w:eastAsia="Times New Roman" w:hAnsi="Arial" w:cs="Arial"/>
+          <w:sz w:val="24"/>
+          <w:szCs w:val="24"/>
+        </w:rPr>
+        <w:t xml:space="preserve">resultado o volume de </w:t>
+      </w:r>
+      <w:proofErr w:type="spellStart"/>
+      <w:r>
+        <w:rPr>
+          <w:rFonts w:ascii="Arial" w:eastAsia="Times New Roman" w:hAnsi="Arial" w:cs="Arial"/>
+          <w:sz w:val="24"/>
+          <w:szCs w:val="24"/>
+        </w:rPr>
+        <w:t>ant</w:t>
+      </w:r>
+      <w:proofErr w:type="spellEnd"/>
+      <w:r>
+        <w:rPr>
+          <w:rFonts w:ascii="Arial" w:eastAsia="Times New Roman" w:hAnsi="Arial" w:cs="Arial"/>
+          <w:sz w:val="24"/>
+          <w:szCs w:val="24"/>
+        </w:rPr>
+        <w:t xml:space="preserve">-tracking bem como a individualização de estruturas identificadas no volume de </w:t>
+      </w:r>
+      <w:proofErr w:type="spellStart"/>
+      <w:r>
+        <w:rPr>
+          <w:rFonts w:ascii="Arial" w:eastAsia="Times New Roman" w:hAnsi="Arial" w:cs="Arial"/>
+          <w:sz w:val="24"/>
+          <w:szCs w:val="24"/>
+        </w:rPr>
+        <w:t>ant</w:t>
+      </w:r>
+      <w:proofErr w:type="spellEnd"/>
+      <w:r>
+        <w:rPr>
+          <w:rFonts w:ascii="Arial" w:eastAsia="Times New Roman" w:hAnsi="Arial" w:cs="Arial"/>
+          <w:sz w:val="24"/>
+          <w:szCs w:val="24"/>
+        </w:rPr>
+        <w:t xml:space="preserve">-tracking. O volume de </w:t>
+      </w:r>
+      <w:proofErr w:type="spellStart"/>
+      <w:r>
+        <w:rPr>
+          <w:rFonts w:ascii="Arial" w:eastAsia="Times New Roman" w:hAnsi="Arial" w:cs="Arial"/>
+          <w:sz w:val="24"/>
+          <w:szCs w:val="24"/>
+        </w:rPr>
+        <w:t>ant</w:t>
+      </w:r>
+      <w:proofErr w:type="spellEnd"/>
+      <w:r>
+        <w:rPr>
+          <w:rFonts w:ascii="Arial" w:eastAsia="Times New Roman" w:hAnsi="Arial" w:cs="Arial"/>
+          <w:sz w:val="24"/>
+          <w:szCs w:val="24"/>
+        </w:rPr>
+        <w:t xml:space="preserve">-tracking obtido mostra que descontinuidades ocorrem de maneira disseminada </w:t>
+      </w:r>
+      <w:r>
+        <w:rPr>
+          <w:rFonts w:ascii="Arial" w:eastAsia="Times New Roman" w:hAnsi="Arial" w:cs="Arial"/>
+          <w:sz w:val="24"/>
+          <w:szCs w:val="24"/>
+        </w:rPr>
+        <w:t xml:space="preserve">no volume sísmico </w:t>
+      </w:r>
+      <w:r>
+        <w:rPr>
+          <w:rFonts w:ascii="Arial" w:eastAsia="Times New Roman" w:hAnsi="Arial" w:cs="Arial"/>
+          <w:sz w:val="24"/>
+          <w:szCs w:val="24"/>
+        </w:rPr>
+        <w:t>analisado</w:t>
+      </w:r>
+      <w:r>
+        <w:rPr>
+          <w:rFonts w:ascii="Arial" w:eastAsia="Times New Roman" w:hAnsi="Arial" w:cs="Arial"/>
+          <w:sz w:val="24"/>
+          <w:szCs w:val="24"/>
+        </w:rPr>
+        <w:t xml:space="preserve"> </w:t>
+      </w:r>
+      <w:r>
+        <w:rPr>
+          <w:rFonts w:ascii="Arial" w:eastAsia="Times New Roman" w:hAnsi="Arial" w:cs="Arial"/>
+          <w:sz w:val="24"/>
+          <w:szCs w:val="24"/>
+        </w:rPr>
+        <w:t>(Figura 14</w:t>
+      </w:r>
+      <w:r>
+        <w:rPr>
+          <w:rFonts w:ascii="Arial" w:eastAsia="Times New Roman" w:hAnsi="Arial" w:cs="Arial"/>
+          <w:sz w:val="24"/>
+          <w:szCs w:val="24"/>
+        </w:rPr>
+        <w:t>; Figura 15</w:t>
+      </w:r>
+      <w:r>
+        <w:rPr>
+          <w:rFonts w:ascii="Arial" w:eastAsia="Times New Roman" w:hAnsi="Arial" w:cs="Arial"/>
+          <w:sz w:val="24"/>
+          <w:szCs w:val="24"/>
+        </w:rPr>
+        <w:t>).</w:t>
+      </w:r>
+    </w:p>
+    <w:p>
+      <w:pPr>
+        <w:spacing w:before="240" w:line="360" w:lineRule="auto"/>
+        <w:ind w:firstLine="708"/>
+        <w:jc w:val="both"/>
+        <w:rPr>
+          <w:rFonts w:ascii="Arial" w:eastAsia="Times New Roman" w:hAnsi="Arial" w:cs="Arial"/>
+          <w:sz w:val="24"/>
+          <w:szCs w:val="24"/>
+        </w:rPr>
+      </w:pPr>
+      <w:r>
+        <w:rPr>
+          <w:rFonts w:ascii="Arial" w:eastAsia="Times New Roman" w:hAnsi="Arial" w:cs="Arial"/>
+          <w:sz w:val="24"/>
+          <w:szCs w:val="24"/>
+        </w:rPr>
+        <w:t xml:space="preserve">Individualizando as descontinuidades obtidas pelo método do </w:t>
+      </w:r>
+      <w:proofErr w:type="spellStart"/>
+      <w:r>
+        <w:rPr>
+          <w:rFonts w:ascii="Arial" w:eastAsia="Times New Roman" w:hAnsi="Arial" w:cs="Arial"/>
+          <w:sz w:val="24"/>
+          <w:szCs w:val="24"/>
+        </w:rPr>
+        <w:t>ant</w:t>
+      </w:r>
+      <w:proofErr w:type="spellEnd"/>
+      <w:r>
+        <w:rPr>
+          <w:rFonts w:ascii="Arial" w:eastAsia="Times New Roman" w:hAnsi="Arial" w:cs="Arial"/>
+          <w:sz w:val="24"/>
+          <w:szCs w:val="24"/>
+        </w:rPr>
+        <w:t xml:space="preserve">-tracking, observa-se uma predominância de mergulhos </w:t>
+      </w:r>
+      <w:proofErr w:type="spellStart"/>
+      <w:r>
+        <w:rPr>
+          <w:rFonts w:ascii="Arial" w:eastAsia="Times New Roman" w:hAnsi="Arial" w:cs="Arial"/>
+          <w:sz w:val="24"/>
+          <w:szCs w:val="24"/>
+        </w:rPr>
+        <w:t>subverticais</w:t>
+      </w:r>
+      <w:proofErr w:type="spellEnd"/>
+      <w:r>
+        <w:rPr>
+          <w:rFonts w:ascii="Arial" w:eastAsia="Times New Roman" w:hAnsi="Arial" w:cs="Arial"/>
+          <w:sz w:val="24"/>
+          <w:szCs w:val="24"/>
+        </w:rPr>
+        <w:t xml:space="preserve"> a verticais com direção azimutal aproximadamente E-W (Figura 16). Filtrando as descontinuidades obtidas mantendo apenas descontinuidades com extensão mínima de 200 metros em </w:t>
+      </w:r>
+      <w:r>
+        <w:rPr>
+          <w:rFonts w:ascii="Arial" w:eastAsia="Times New Roman" w:hAnsi="Arial" w:cs="Arial"/>
+          <w:sz w:val="24"/>
+          <w:szCs w:val="24"/>
+        </w:rPr>
+        <w:lastRenderedPageBreak/>
+        <w:t>qualquer direção se observa manutenção das tendências estruturais observadas (Figura 17).</w:t>
+      </w:r>
+    </w:p>
+    <w:p>
+      <w:pPr>
+        <w:keepNext/>
+        <w:spacing w:before="240" w:line="360" w:lineRule="auto"/>
+        <w:jc w:val="center"/>
+      </w:pPr>
+      <w:r>
+        <w:rPr>
+          <w:noProof/>
+        </w:rPr>
+        <w:drawing>
+          <wp:inline distT="0" distB="0" distL="0" distR="0" wp14:anchorId="66B61BBF" wp14:editId="196E72AD">
+            <wp:extent cx="5124450" cy="3052444"/>
+            <wp:effectExtent l="0" t="0" r="0" b="0"/>
+            <wp:docPr id="19" name="Picture 19"/>
+            <wp:cNvGraphicFramePr>
+              <a:graphicFrameLocks xmlns:a="http://schemas.openxmlformats.org/drawingml/2006/main" noChangeAspect="1"/>
+            </wp:cNvGraphicFramePr>
+            <a:graphic xmlns:a="http://schemas.openxmlformats.org/drawingml/2006/main">
+              <a:graphicData uri="http://schemas.openxmlformats.org/drawingml/2006/picture">
+                <pic:pic xmlns:pic="http://schemas.openxmlformats.org/drawingml/2006/picture">
+                  <pic:nvPicPr>
+                    <pic:cNvPr id="19" name="14.png"/>
+                    <pic:cNvPicPr/>
+                  </pic:nvPicPr>
+                  <pic:blipFill>
+                    <a:blip r:embed="rId23">
+                      <a:extLst>
+                        <a:ext uri="{28A0092B-C50C-407E-A947-70E740481C1C}">
+                          <a14:useLocalDpi xmlns:a14="http://schemas.microsoft.com/office/drawing/2010/main" val="0"/>
+                        </a:ext>
+                      </a:extLst>
+                    </a:blip>
+                    <a:stretch>
+                      <a:fillRect/>
+                    </a:stretch>
+                  </pic:blipFill>
+                  <pic:spPr>
+                    <a:xfrm>
+                      <a:off x="0" y="0"/>
+                      <a:ext cx="5180372" cy="3085755"/>
+                    </a:xfrm>
+                    <a:prstGeom prst="rect">
+                      <a:avLst/>
+                    </a:prstGeom>
+                  </pic:spPr>
+                </pic:pic>
+              </a:graphicData>
+            </a:graphic>
+          </wp:inline>
+        </w:drawing>
+      </w:r>
+    </w:p>
+    <w:p>
+      <w:pPr>
+        <w:pStyle w:val="Caption"/>
+        <w:jc w:val="center"/>
+        <w:rPr>
+          <w:rFonts w:ascii="Arial" w:hAnsi="Arial" w:cs="Arial"/>
+          <w:b/>
+          <w:color w:val="000000" w:themeColor="text1"/>
+          <w:sz w:val="20"/>
+          <w:szCs w:val="20"/>
+        </w:rPr>
+      </w:pPr>
+      <w:r>
+        <w:rPr>
+          <w:rFonts w:ascii="Arial" w:hAnsi="Arial" w:cs="Arial"/>
+          <w:b/>
+          <w:color w:val="000000" w:themeColor="text1"/>
+          <w:sz w:val="20"/>
+          <w:szCs w:val="20"/>
+        </w:rPr>
+        <w:t xml:space="preserve">Figura </w:t>
+      </w:r>
+      <w:r>
+        <w:rPr>
+          <w:rFonts w:ascii="Arial" w:hAnsi="Arial" w:cs="Arial"/>
+          <w:b/>
+          <w:color w:val="000000" w:themeColor="text1"/>
+          <w:sz w:val="20"/>
+          <w:szCs w:val="20"/>
+        </w:rPr>
+        <w:fldChar w:fldCharType="begin"/>
+      </w:r>
+      <w:r>
+        <w:rPr>
+          <w:rFonts w:ascii="Arial" w:hAnsi="Arial" w:cs="Arial"/>
+          <w:b/>
+          <w:color w:val="000000" w:themeColor="text1"/>
+          <w:sz w:val="20"/>
+          <w:szCs w:val="20"/>
+        </w:rPr>
+        <w:instrText xml:space="preserve"> SEQ Figura \* ARABIC </w:instrText>
+      </w:r>
+      <w:r>
+        <w:rPr>
+          <w:rFonts w:ascii="Arial" w:hAnsi="Arial" w:cs="Arial"/>
+          <w:b/>
+          <w:color w:val="000000" w:themeColor="text1"/>
+          <w:sz w:val="20"/>
+          <w:szCs w:val="20"/>
+        </w:rPr>
+        <w:fldChar w:fldCharType="separate"/>
+      </w:r>
+      <w:r>
+        <w:rPr>
+          <w:rFonts w:ascii="Arial" w:hAnsi="Arial" w:cs="Arial"/>
+          <w:b/>
+          <w:noProof/>
+          <w:color w:val="000000" w:themeColor="text1"/>
+          <w:sz w:val="20"/>
+          <w:szCs w:val="20"/>
+        </w:rPr>
+        <w:t>14</w:t>
+      </w:r>
+      <w:r>
+        <w:rPr>
+          <w:rFonts w:ascii="Arial" w:hAnsi="Arial" w:cs="Arial"/>
+          <w:b/>
+          <w:color w:val="000000" w:themeColor="text1"/>
+          <w:sz w:val="20"/>
+          <w:szCs w:val="20"/>
+        </w:rPr>
+        <w:fldChar w:fldCharType="end"/>
+      </w:r>
+      <w:r>
+        <w:rPr>
+          <w:rFonts w:ascii="Arial" w:hAnsi="Arial" w:cs="Arial"/>
+          <w:b/>
+          <w:color w:val="000000" w:themeColor="text1"/>
+          <w:sz w:val="20"/>
+          <w:szCs w:val="20"/>
+        </w:rPr>
+        <w:t xml:space="preserve"> - Atributo de </w:t>
+      </w:r>
+      <w:proofErr w:type="spellStart"/>
+      <w:r>
+        <w:rPr>
+          <w:rFonts w:ascii="Arial" w:hAnsi="Arial" w:cs="Arial"/>
+          <w:b/>
+          <w:color w:val="000000" w:themeColor="text1"/>
+          <w:sz w:val="20"/>
+          <w:szCs w:val="20"/>
+        </w:rPr>
+        <w:t>Ant</w:t>
+      </w:r>
+      <w:proofErr w:type="spellEnd"/>
+      <w:r>
+        <w:rPr>
+          <w:rFonts w:ascii="Arial" w:hAnsi="Arial" w:cs="Arial"/>
+          <w:b/>
+          <w:color w:val="000000" w:themeColor="text1"/>
+          <w:sz w:val="20"/>
+          <w:szCs w:val="20"/>
+        </w:rPr>
+        <w:t xml:space="preserve">-Tracking no </w:t>
+      </w:r>
+      <w:proofErr w:type="spellStart"/>
+      <w:r>
+        <w:rPr>
+          <w:rFonts w:ascii="Arial" w:hAnsi="Arial" w:cs="Arial"/>
+          <w:b/>
+          <w:color w:val="000000" w:themeColor="text1"/>
+          <w:sz w:val="20"/>
+          <w:szCs w:val="20"/>
+        </w:rPr>
+        <w:t>crossline</w:t>
+      </w:r>
+      <w:proofErr w:type="spellEnd"/>
+      <w:r>
+        <w:rPr>
+          <w:rFonts w:ascii="Arial" w:hAnsi="Arial" w:cs="Arial"/>
+          <w:b/>
+          <w:color w:val="000000" w:themeColor="text1"/>
+          <w:sz w:val="20"/>
+          <w:szCs w:val="20"/>
+        </w:rPr>
+        <w:t xml:space="preserve"> 1744. Refletor entre 2200m e 2400m de profundidade corresponde ao horizonte do topo do Quissamã. Refletor entre 2600m e 2800m de profundidade corresponde ao horizonte do topo do Lagoa Feia. Nota-se a ocorrência de forma disseminada de descontinuidades detectadas pelo fluxo de trabalho definido.</w:t>
+      </w:r>
+    </w:p>
+    <w:p/>
+    <w:p>
+      <w:pPr>
+        <w:keepNext/>
+        <w:jc w:val="center"/>
+      </w:pPr>
+      <w:r>
+        <w:rPr>
+          <w:noProof/>
+        </w:rPr>
+        <w:lastRenderedPageBreak/>
+        <w:drawing>
+          <wp:inline distT="0" distB="0" distL="0" distR="0" wp14:anchorId="1AE7A9C6" wp14:editId="48368C0F">
+            <wp:extent cx="5429866" cy="4105275"/>
+            <wp:effectExtent l="0" t="0" r="0" b="0"/>
+            <wp:docPr id="20" name="Picture 20"/>
+            <wp:cNvGraphicFramePr>
+              <a:graphicFrameLocks xmlns:a="http://schemas.openxmlformats.org/drawingml/2006/main" noChangeAspect="1"/>
+            </wp:cNvGraphicFramePr>
+            <a:graphic xmlns:a="http://schemas.openxmlformats.org/drawingml/2006/main">
+              <a:graphicData uri="http://schemas.openxmlformats.org/drawingml/2006/picture">
+                <pic:pic xmlns:pic="http://schemas.openxmlformats.org/drawingml/2006/picture">
+                  <pic:nvPicPr>
+                    <pic:cNvPr id="20" name="15.png"/>
+                    <pic:cNvPicPr/>
+                  </pic:nvPicPr>
+                  <pic:blipFill>
+                    <a:blip r:embed="rId24">
+                      <a:extLst>
+                        <a:ext uri="{28A0092B-C50C-407E-A947-70E740481C1C}">
+                          <a14:useLocalDpi xmlns:a14="http://schemas.microsoft.com/office/drawing/2010/main" val="0"/>
+                        </a:ext>
+                      </a:extLst>
+                    </a:blip>
+                    <a:stretch>
+                      <a:fillRect/>
+                    </a:stretch>
+                  </pic:blipFill>
+                  <pic:spPr>
+                    <a:xfrm>
+                      <a:off x="0" y="0"/>
+                      <a:ext cx="5466680" cy="4133109"/>
+                    </a:xfrm>
+                    <a:prstGeom prst="rect">
+                      <a:avLst/>
+                    </a:prstGeom>
+                  </pic:spPr>
+                </pic:pic>
+              </a:graphicData>
+            </a:graphic>
+          </wp:inline>
+        </w:drawing>
+      </w:r>
+    </w:p>
+    <w:p>
+      <w:pPr>
+        <w:pStyle w:val="Caption"/>
+        <w:jc w:val="center"/>
+        <w:rPr>
+          <w:rFonts w:ascii="Arial" w:hAnsi="Arial" w:cs="Arial"/>
+          <w:b/>
+          <w:color w:val="000000" w:themeColor="text1"/>
+          <w:sz w:val="20"/>
+          <w:szCs w:val="20"/>
+        </w:rPr>
+      </w:pPr>
+      <w:r>
+        <w:rPr>
+          <w:rFonts w:ascii="Arial" w:hAnsi="Arial" w:cs="Arial"/>
+          <w:b/>
+          <w:color w:val="000000" w:themeColor="text1"/>
+          <w:sz w:val="20"/>
+          <w:szCs w:val="20"/>
+        </w:rPr>
+        <w:t xml:space="preserve">Figura </w:t>
+      </w:r>
+      <w:r>
+        <w:rPr>
+          <w:rFonts w:ascii="Arial" w:hAnsi="Arial" w:cs="Arial"/>
+          <w:b/>
+          <w:color w:val="000000" w:themeColor="text1"/>
+          <w:sz w:val="20"/>
+          <w:szCs w:val="20"/>
+        </w:rPr>
+        <w:fldChar w:fldCharType="begin"/>
+      </w:r>
+      <w:r>
+        <w:rPr>
+          <w:rFonts w:ascii="Arial" w:hAnsi="Arial" w:cs="Arial"/>
+          <w:b/>
+          <w:color w:val="000000" w:themeColor="text1"/>
+          <w:sz w:val="20"/>
+          <w:szCs w:val="20"/>
+        </w:rPr>
+        <w:instrText xml:space="preserve"> SEQ Figura \* ARABIC </w:instrText>
+      </w:r>
+      <w:r>
+        <w:rPr>
+          <w:rFonts w:ascii="Arial" w:hAnsi="Arial" w:cs="Arial"/>
+          <w:b/>
+          <w:color w:val="000000" w:themeColor="text1"/>
+          <w:sz w:val="20"/>
+          <w:szCs w:val="20"/>
+        </w:rPr>
+        <w:fldChar w:fldCharType="separate"/>
+      </w:r>
+      <w:r>
+        <w:rPr>
+          <w:rFonts w:ascii="Arial" w:hAnsi="Arial" w:cs="Arial"/>
+          <w:b/>
+          <w:noProof/>
+          <w:color w:val="000000" w:themeColor="text1"/>
+          <w:sz w:val="20"/>
+          <w:szCs w:val="20"/>
+        </w:rPr>
+        <w:t>15</w:t>
+      </w:r>
+      <w:r>
+        <w:rPr>
+          <w:rFonts w:ascii="Arial" w:hAnsi="Arial" w:cs="Arial"/>
+          <w:b/>
+          <w:color w:val="000000" w:themeColor="text1"/>
+          <w:sz w:val="20"/>
+          <w:szCs w:val="20"/>
+        </w:rPr>
+        <w:fldChar w:fldCharType="end"/>
+      </w:r>
+      <w:r>
+        <w:rPr>
+          <w:rFonts w:ascii="Arial" w:hAnsi="Arial" w:cs="Arial"/>
+          <w:b/>
+          <w:color w:val="000000" w:themeColor="text1"/>
+          <w:sz w:val="20"/>
+          <w:szCs w:val="20"/>
+        </w:rPr>
+        <w:t xml:space="preserve"> - Atributo de </w:t>
+      </w:r>
+      <w:proofErr w:type="spellStart"/>
+      <w:r>
+        <w:rPr>
+          <w:rFonts w:ascii="Arial" w:hAnsi="Arial" w:cs="Arial"/>
+          <w:b/>
+          <w:color w:val="000000" w:themeColor="text1"/>
+          <w:sz w:val="20"/>
+          <w:szCs w:val="20"/>
+        </w:rPr>
+        <w:t>Ant</w:t>
+      </w:r>
+      <w:proofErr w:type="spellEnd"/>
+      <w:r>
+        <w:rPr>
+          <w:rFonts w:ascii="Arial" w:hAnsi="Arial" w:cs="Arial"/>
+          <w:b/>
+          <w:color w:val="000000" w:themeColor="text1"/>
+          <w:sz w:val="20"/>
+          <w:szCs w:val="20"/>
+        </w:rPr>
+        <w:t>-Tracking nos cortes em profundidad</w:t>
+      </w:r>
+      <w:r>
+        <w:rPr>
+          <w:rFonts w:ascii="Arial" w:hAnsi="Arial" w:cs="Arial"/>
+          <w:b/>
+          <w:color w:val="000000" w:themeColor="text1"/>
+          <w:sz w:val="20"/>
+          <w:szCs w:val="20"/>
+        </w:rPr>
+        <w:t>e</w:t>
+      </w:r>
+      <w:r>
+        <w:rPr>
+          <w:rFonts w:ascii="Arial" w:hAnsi="Arial" w:cs="Arial"/>
+          <w:b/>
+          <w:color w:val="000000" w:themeColor="text1"/>
+          <w:sz w:val="20"/>
+          <w:szCs w:val="20"/>
+        </w:rPr>
+        <w:t xml:space="preserve"> de 2300 e 2500m. 2300m sendo a profundidade aproximada do topo do Quissamã e 2500m a profundidade aproximada do contato óleo-água.</w:t>
+      </w:r>
+    </w:p>
+    <w:p>
+      <w:pPr>
+        <w:keepNext/>
+        <w:jc w:val="center"/>
+      </w:pPr>
+      <w:r>
+        <w:rPr>
+          <w:noProof/>
+        </w:rPr>
+        <w:drawing>
+          <wp:inline distT="0" distB="0" distL="0" distR="0" wp14:anchorId="14686C3A" wp14:editId="66180099">
+            <wp:extent cx="4022222" cy="3648075"/>
+            <wp:effectExtent l="0" t="0" r="0" b="0"/>
+            <wp:docPr id="22" name="Picture 22"/>
+            <wp:cNvGraphicFramePr>
+              <a:graphicFrameLocks xmlns:a="http://schemas.openxmlformats.org/drawingml/2006/main" noChangeAspect="1"/>
+            </wp:cNvGraphicFramePr>
+            <a:graphic xmlns:a="http://schemas.openxmlformats.org/drawingml/2006/main">
+              <a:graphicData uri="http://schemas.openxmlformats.org/drawingml/2006/picture">
+                <pic:pic xmlns:pic="http://schemas.openxmlformats.org/drawingml/2006/picture">
+                  <pic:nvPicPr>
+                    <pic:cNvPr id="22" name="17.png"/>
+                    <pic:cNvPicPr/>
+                  </pic:nvPicPr>
+                  <pic:blipFill>
+                    <a:blip r:embed="rId25">
+                      <a:extLst>
+                        <a:ext uri="{28A0092B-C50C-407E-A947-70E740481C1C}">
+                          <a14:useLocalDpi xmlns:a14="http://schemas.microsoft.com/office/drawing/2010/main" val="0"/>
+                        </a:ext>
+                      </a:extLst>
+                    </a:blip>
+                    <a:stretch>
+                      <a:fillRect/>
+                    </a:stretch>
+                  </pic:blipFill>
+                  <pic:spPr>
+                    <a:xfrm>
+                      <a:off x="0" y="0"/>
+                      <a:ext cx="4096685" cy="3715612"/>
+                    </a:xfrm>
+                    <a:prstGeom prst="rect">
+                      <a:avLst/>
+                    </a:prstGeom>
+                  </pic:spPr>
+                </pic:pic>
+              </a:graphicData>
+            </a:graphic>
+          </wp:inline>
+        </w:drawing>
+      </w:r>
+    </w:p>
+    <w:p>
+      <w:pPr>
+        <w:pStyle w:val="Caption"/>
+        <w:jc w:val="center"/>
+        <w:rPr>
+          <w:rFonts w:ascii="Arial" w:hAnsi="Arial" w:cs="Arial"/>
+          <w:b/>
+          <w:color w:val="000000" w:themeColor="text1"/>
+          <w:sz w:val="20"/>
+          <w:szCs w:val="20"/>
+        </w:rPr>
+      </w:pPr>
+      <w:r>
+        <w:rPr>
+          <w:rFonts w:ascii="Arial" w:hAnsi="Arial" w:cs="Arial"/>
+          <w:b/>
+          <w:color w:val="000000" w:themeColor="text1"/>
+          <w:sz w:val="20"/>
+          <w:szCs w:val="20"/>
+        </w:rPr>
+        <w:t xml:space="preserve">Figura </w:t>
+      </w:r>
+      <w:r>
+        <w:rPr>
+          <w:rFonts w:ascii="Arial" w:hAnsi="Arial" w:cs="Arial"/>
+          <w:b/>
+          <w:color w:val="000000" w:themeColor="text1"/>
+          <w:sz w:val="20"/>
+          <w:szCs w:val="20"/>
+        </w:rPr>
+        <w:fldChar w:fldCharType="begin"/>
+      </w:r>
+      <w:r>
+        <w:rPr>
+          <w:rFonts w:ascii="Arial" w:hAnsi="Arial" w:cs="Arial"/>
+          <w:b/>
+          <w:color w:val="000000" w:themeColor="text1"/>
+          <w:sz w:val="20"/>
+          <w:szCs w:val="20"/>
+        </w:rPr>
+        <w:instrText xml:space="preserve"> SEQ Figura \* ARABIC </w:instrText>
+      </w:r>
+      <w:r>
+        <w:rPr>
+          <w:rFonts w:ascii="Arial" w:hAnsi="Arial" w:cs="Arial"/>
+          <w:b/>
+          <w:color w:val="000000" w:themeColor="text1"/>
+          <w:sz w:val="20"/>
+          <w:szCs w:val="20"/>
+        </w:rPr>
+        <w:fldChar w:fldCharType="separate"/>
+      </w:r>
+      <w:r>
+        <w:rPr>
+          <w:rFonts w:ascii="Arial" w:hAnsi="Arial" w:cs="Arial"/>
+          <w:b/>
+          <w:noProof/>
+          <w:color w:val="000000" w:themeColor="text1"/>
+          <w:sz w:val="20"/>
+          <w:szCs w:val="20"/>
+        </w:rPr>
+        <w:t>16</w:t>
+      </w:r>
+      <w:r>
+        <w:rPr>
+          <w:rFonts w:ascii="Arial" w:hAnsi="Arial" w:cs="Arial"/>
+          <w:b/>
+          <w:color w:val="000000" w:themeColor="text1"/>
+          <w:sz w:val="20"/>
+          <w:szCs w:val="20"/>
+        </w:rPr>
+        <w:fldChar w:fldCharType="end"/>
+      </w:r>
+      <w:r>
+        <w:rPr>
+          <w:rFonts w:ascii="Arial" w:hAnsi="Arial" w:cs="Arial"/>
+          <w:b/>
+          <w:color w:val="000000" w:themeColor="text1"/>
+          <w:sz w:val="20"/>
+          <w:szCs w:val="20"/>
+        </w:rPr>
+        <w:t xml:space="preserve"> </w:t>
+      </w:r>
+      <w:r>
+        <w:rPr>
+          <w:rFonts w:ascii="Arial" w:hAnsi="Arial" w:cs="Arial"/>
+          <w:b/>
+          <w:color w:val="000000" w:themeColor="text1"/>
+          <w:sz w:val="20"/>
+          <w:szCs w:val="20"/>
+        </w:rPr>
+        <w:t>-</w:t>
+      </w:r>
+      <w:r>
+        <w:rPr>
+          <w:rFonts w:ascii="Arial" w:hAnsi="Arial" w:cs="Arial"/>
+          <w:b/>
+          <w:color w:val="000000" w:themeColor="text1"/>
+          <w:sz w:val="20"/>
+          <w:szCs w:val="20"/>
+        </w:rPr>
+        <w:t xml:space="preserve"> Distribuição de descontinuidades para todas as descontinuidades. Estruturas predominantemente </w:t>
+      </w:r>
+      <w:r>
+        <w:rPr>
+          <w:rFonts w:ascii="Arial" w:hAnsi="Arial" w:cs="Arial"/>
+          <w:b/>
+          <w:color w:val="000000" w:themeColor="text1"/>
+          <w:sz w:val="20"/>
+          <w:szCs w:val="20"/>
+        </w:rPr>
+        <w:t>L</w:t>
+      </w:r>
+      <w:r>
+        <w:rPr>
+          <w:rFonts w:ascii="Arial" w:hAnsi="Arial" w:cs="Arial"/>
+          <w:b/>
+          <w:color w:val="000000" w:themeColor="text1"/>
+          <w:sz w:val="20"/>
+          <w:szCs w:val="20"/>
+        </w:rPr>
+        <w:t>este-</w:t>
+      </w:r>
+      <w:r>
+        <w:rPr>
+          <w:rFonts w:ascii="Arial" w:hAnsi="Arial" w:cs="Arial"/>
+          <w:b/>
+          <w:color w:val="000000" w:themeColor="text1"/>
+          <w:sz w:val="20"/>
+          <w:szCs w:val="20"/>
+        </w:rPr>
+        <w:t>O</w:t>
+      </w:r>
+      <w:r>
+        <w:rPr>
+          <w:rFonts w:ascii="Arial" w:hAnsi="Arial" w:cs="Arial"/>
+          <w:b/>
+          <w:color w:val="000000" w:themeColor="text1"/>
+          <w:sz w:val="20"/>
+          <w:szCs w:val="20"/>
+        </w:rPr>
+        <w:t>este com mergulhos para Norte e Sul</w:t>
+      </w:r>
+      <w:r>
+        <w:rPr>
+          <w:rFonts w:ascii="Arial" w:hAnsi="Arial" w:cs="Arial"/>
+          <w:b/>
+          <w:color w:val="000000" w:themeColor="text1"/>
+          <w:sz w:val="20"/>
+          <w:szCs w:val="20"/>
+        </w:rPr>
+        <w:t>.</w:t>
+      </w:r>
+    </w:p>
+    <w:p/>
+    <w:p>
+      <w:pPr>
+        <w:keepNext/>
+        <w:jc w:val="center"/>
+      </w:pPr>
+      <w:r>
+        <w:rPr>
+          <w:noProof/>
+        </w:rPr>
+        <w:drawing>
+          <wp:inline distT="0" distB="0" distL="0" distR="0" wp14:anchorId="25C48989" wp14:editId="589CDCE3">
+            <wp:extent cx="3371850" cy="3573034"/>
+            <wp:effectExtent l="0" t="0" r="0" b="8890"/>
+            <wp:docPr id="23" name="Picture 23"/>
+            <wp:cNvGraphicFramePr>
+              <a:graphicFrameLocks xmlns:a="http://schemas.openxmlformats.org/drawingml/2006/main" noChangeAspect="1"/>
+            </wp:cNvGraphicFramePr>
+            <a:graphic xmlns:a="http://schemas.openxmlformats.org/drawingml/2006/main">
+              <a:graphicData uri="http://schemas.openxmlformats.org/drawingml/2006/picture">
+                <pic:pic xmlns:pic="http://schemas.openxmlformats.org/drawingml/2006/picture">
+                  <pic:nvPicPr>
+                    <pic:cNvPr id="23" name="16.png"/>
+                    <pic:cNvPicPr/>
+                  </pic:nvPicPr>
+                  <pic:blipFill>
+                    <a:blip r:embed="rId26">
+                      <a:extLst>
+                        <a:ext uri="{28A0092B-C50C-407E-A947-70E740481C1C}">
+                          <a14:useLocalDpi xmlns:a14="http://schemas.microsoft.com/office/drawing/2010/main" val="0"/>
+                        </a:ext>
+                      </a:extLst>
+                    </a:blip>
+                    <a:stretch>
+                      <a:fillRect/>
+                    </a:stretch>
+                  </pic:blipFill>
+                  <pic:spPr>
+                    <a:xfrm>
+                      <a:off x="0" y="0"/>
+                      <a:ext cx="3421444" cy="3625587"/>
+                    </a:xfrm>
+                    <a:prstGeom prst="rect">
+                      <a:avLst/>
+                    </a:prstGeom>
+                  </pic:spPr>
+                </pic:pic>
+              </a:graphicData>
+            </a:graphic>
+          </wp:inline>
+        </w:drawing>
+      </w:r>
+    </w:p>
+    <w:p>
+      <w:pPr>
+        <w:pStyle w:val="Caption"/>
+        <w:jc w:val="center"/>
+        <w:rPr>
+          <w:rFonts w:ascii="Arial" w:hAnsi="Arial" w:cs="Arial"/>
+          <w:b/>
+          <w:color w:val="000000" w:themeColor="text1"/>
+          <w:sz w:val="20"/>
+          <w:szCs w:val="20"/>
+        </w:rPr>
+      </w:pPr>
+      <w:r>
+        <w:rPr>
+          <w:rFonts w:ascii="Arial" w:hAnsi="Arial" w:cs="Arial"/>
+          <w:b/>
+          <w:color w:val="000000" w:themeColor="text1"/>
+          <w:sz w:val="20"/>
+          <w:szCs w:val="20"/>
+        </w:rPr>
+        <w:t xml:space="preserve">Figura </w:t>
+      </w:r>
+      <w:r>
+        <w:rPr>
+          <w:rFonts w:ascii="Arial" w:hAnsi="Arial" w:cs="Arial"/>
+          <w:b/>
+          <w:color w:val="000000" w:themeColor="text1"/>
+          <w:sz w:val="20"/>
+          <w:szCs w:val="20"/>
+        </w:rPr>
+        <w:fldChar w:fldCharType="begin"/>
+      </w:r>
+      <w:r>
+        <w:rPr>
+          <w:rFonts w:ascii="Arial" w:hAnsi="Arial" w:cs="Arial"/>
+          <w:b/>
+          <w:color w:val="000000" w:themeColor="text1"/>
+          <w:sz w:val="20"/>
+          <w:szCs w:val="20"/>
+        </w:rPr>
+        <w:instrText xml:space="preserve"> SEQ Figura \* ARABIC </w:instrText>
+      </w:r>
+      <w:r>
+        <w:rPr>
+          <w:rFonts w:ascii="Arial" w:hAnsi="Arial" w:cs="Arial"/>
+          <w:b/>
+          <w:color w:val="000000" w:themeColor="text1"/>
+          <w:sz w:val="20"/>
+          <w:szCs w:val="20"/>
+        </w:rPr>
+        <w:fldChar w:fldCharType="separate"/>
+      </w:r>
+      <w:r>
+        <w:rPr>
+          <w:rFonts w:ascii="Arial" w:hAnsi="Arial" w:cs="Arial"/>
+          <w:b/>
+          <w:noProof/>
+          <w:color w:val="000000" w:themeColor="text1"/>
+          <w:sz w:val="20"/>
+          <w:szCs w:val="20"/>
+        </w:rPr>
+        <w:t>17</w:t>
+      </w:r>
+      <w:r>
+        <w:rPr>
+          <w:rFonts w:ascii="Arial" w:hAnsi="Arial" w:cs="Arial"/>
+          <w:b/>
+          <w:color w:val="000000" w:themeColor="text1"/>
+          <w:sz w:val="20"/>
+          <w:szCs w:val="20"/>
+        </w:rPr>
+        <w:fldChar w:fldCharType="end"/>
+      </w:r>
+      <w:r>
+        <w:rPr>
+          <w:rFonts w:ascii="Arial" w:hAnsi="Arial" w:cs="Arial"/>
+          <w:b/>
+          <w:color w:val="000000" w:themeColor="text1"/>
+          <w:sz w:val="20"/>
+          <w:szCs w:val="20"/>
+        </w:rPr>
+        <w:t xml:space="preserve"> - Distribuição de descontinuidades com mais de 200m de extensão em qualquer direção. </w:t>
+      </w:r>
+      <w:r>
+        <w:rPr>
+          <w:rFonts w:ascii="Arial" w:hAnsi="Arial" w:cs="Arial"/>
+          <w:b/>
+          <w:color w:val="000000" w:themeColor="text1"/>
+          <w:sz w:val="20"/>
+          <w:szCs w:val="20"/>
+        </w:rPr>
+        <w:t>Nota-se a manutenção da tendência estrutural observada para o conjunto de todas as descontinuidades.</w:t>
+      </w:r>
+    </w:p>
+    <w:p>
+      <w:pPr>
+        <w:spacing w:line="360" w:lineRule="auto"/>
+        <w:jc w:val="both"/>
+        <w:rPr>
+          <w:rFonts w:ascii="Arial" w:hAnsi="Arial" w:cs="Arial"/>
+          <w:sz w:val="24"/>
+          <w:szCs w:val="24"/>
+        </w:rPr>
+      </w:pPr>
+      <w:r>
+        <w:rPr>
+          <w:rFonts w:ascii="Arial" w:hAnsi="Arial" w:cs="Arial"/>
+          <w:sz w:val="24"/>
+          <w:szCs w:val="24"/>
+        </w:rPr>
+        <w:tab/>
+        <w:t xml:space="preserve">Franz, et al (1987) descreve o Campo B como inserido em uma anticlinal de eixo NE-SW localizada entre duas grandes falhas regionais paralelas ao eixo de dobra. </w:t>
+      </w:r>
+      <w:r>
+        <w:rPr>
+          <w:rFonts w:ascii="Arial" w:hAnsi="Arial" w:cs="Arial"/>
+          <w:sz w:val="24"/>
+          <w:szCs w:val="24"/>
+        </w:rPr>
+        <w:t xml:space="preserve">Nota-se que a maior parte das descontinuidades identificadas na utilização do método de </w:t>
+      </w:r>
+      <w:proofErr w:type="spellStart"/>
+      <w:r>
+        <w:rPr>
+          <w:rFonts w:ascii="Arial" w:hAnsi="Arial" w:cs="Arial"/>
+          <w:i/>
+          <w:sz w:val="24"/>
+          <w:szCs w:val="24"/>
+        </w:rPr>
+        <w:t>ant</w:t>
+      </w:r>
+      <w:proofErr w:type="spellEnd"/>
+      <w:r>
+        <w:rPr>
+          <w:rFonts w:ascii="Arial" w:hAnsi="Arial" w:cs="Arial"/>
+          <w:i/>
+          <w:sz w:val="24"/>
+          <w:szCs w:val="24"/>
+        </w:rPr>
+        <w:t>-tracking</w:t>
+      </w:r>
+      <w:r>
+        <w:rPr>
+          <w:rFonts w:ascii="Arial" w:hAnsi="Arial" w:cs="Arial"/>
+          <w:sz w:val="24"/>
+          <w:szCs w:val="24"/>
+        </w:rPr>
+        <w:t xml:space="preserve"> são superfície perpendiculares ao eixo da anticlinal (Figura 16</w:t>
+      </w:r>
+      <w:r>
+        <w:rPr>
+          <w:rFonts w:ascii="Arial" w:hAnsi="Arial" w:cs="Arial"/>
+          <w:sz w:val="24"/>
+          <w:szCs w:val="24"/>
+        </w:rPr>
+        <w:t>;</w:t>
+      </w:r>
+      <w:r>
+        <w:rPr>
+          <w:rFonts w:ascii="Arial" w:hAnsi="Arial" w:cs="Arial"/>
+          <w:sz w:val="24"/>
+          <w:szCs w:val="24"/>
+        </w:rPr>
+        <w:t xml:space="preserve"> Figura 17)</w:t>
+      </w:r>
+      <w:r>
+        <w:rPr>
+          <w:rFonts w:ascii="Arial" w:hAnsi="Arial" w:cs="Arial"/>
+          <w:sz w:val="24"/>
+          <w:szCs w:val="24"/>
+        </w:rPr>
+        <w:t>, fornecendo possível indicador de que o evento de dobramento originador da anticlinal não é também originador das falhas e fraturas do Campo B.</w:t>
+      </w:r>
+      <w:r>
+        <w:rPr>
+          <w:rFonts w:ascii="Arial" w:hAnsi="Arial" w:cs="Arial"/>
+          <w:sz w:val="24"/>
+          <w:szCs w:val="24"/>
+        </w:rPr>
+        <w:t xml:space="preserve"> Corroborando assim com a teoria para a evolução estrutural de reservatórios da Bacia de Campos proposta por Franz (1987) onde são identificados ao menos dois estágios de fraturamento.</w:t>
+      </w:r>
+    </w:p>
+    <w:p>
+      <w:pPr>
+        <w:spacing w:line="360" w:lineRule="auto"/>
+        <w:ind w:firstLine="708"/>
+        <w:jc w:val="both"/>
+        <w:rPr>
+          <w:rFonts w:ascii="Arial" w:hAnsi="Arial" w:cs="Arial"/>
+          <w:sz w:val="24"/>
+          <w:szCs w:val="24"/>
+        </w:rPr>
+      </w:pPr>
+      <w:r>
+        <w:rPr>
+          <w:rFonts w:ascii="Arial" w:hAnsi="Arial" w:cs="Arial"/>
+          <w:sz w:val="24"/>
+          <w:szCs w:val="24"/>
+        </w:rPr>
+        <w:t xml:space="preserve">O estudo de </w:t>
+      </w:r>
+      <w:proofErr w:type="spellStart"/>
+      <w:r>
+        <w:rPr>
+          <w:rFonts w:ascii="Arial" w:hAnsi="Arial" w:cs="Arial"/>
+          <w:sz w:val="24"/>
+          <w:szCs w:val="24"/>
+        </w:rPr>
+        <w:t>Tomaso</w:t>
+      </w:r>
+      <w:proofErr w:type="spellEnd"/>
+      <w:r>
+        <w:rPr>
+          <w:rFonts w:ascii="Arial" w:hAnsi="Arial" w:cs="Arial"/>
+          <w:sz w:val="24"/>
+          <w:szCs w:val="24"/>
+        </w:rPr>
+        <w:t xml:space="preserve"> et al (2013) </w:t>
+      </w:r>
+      <w:r>
+        <w:rPr>
+          <w:rFonts w:ascii="Arial" w:hAnsi="Arial" w:cs="Arial"/>
+          <w:sz w:val="24"/>
+          <w:szCs w:val="24"/>
+        </w:rPr>
+        <w:t>divide</w:t>
+      </w:r>
+      <w:r>
+        <w:rPr>
+          <w:rFonts w:ascii="Arial" w:hAnsi="Arial" w:cs="Arial"/>
+          <w:sz w:val="24"/>
+          <w:szCs w:val="24"/>
+        </w:rPr>
+        <w:t xml:space="preserve"> o Campo B em duas zonas distintas de acordo com intensidade de fraturamento, sendo estas uma zona sul mais fraturada e com </w:t>
+      </w:r>
+      <w:proofErr w:type="spellStart"/>
+      <w:r>
+        <w:rPr>
+          <w:rFonts w:ascii="Arial" w:hAnsi="Arial" w:cs="Arial"/>
+          <w:sz w:val="24"/>
+          <w:szCs w:val="24"/>
+        </w:rPr>
+        <w:t>microporosidade</w:t>
+      </w:r>
+      <w:proofErr w:type="spellEnd"/>
+      <w:r>
+        <w:rPr>
+          <w:rFonts w:ascii="Arial" w:hAnsi="Arial" w:cs="Arial"/>
+          <w:sz w:val="24"/>
+          <w:szCs w:val="24"/>
+        </w:rPr>
+        <w:t xml:space="preserve">; e uma </w:t>
+      </w:r>
+      <w:proofErr w:type="spellStart"/>
+      <w:r>
+        <w:rPr>
+          <w:rFonts w:ascii="Arial" w:hAnsi="Arial" w:cs="Arial"/>
+          <w:sz w:val="24"/>
+          <w:szCs w:val="24"/>
+        </w:rPr>
+        <w:t>uma</w:t>
+      </w:r>
+      <w:proofErr w:type="spellEnd"/>
+      <w:r>
+        <w:rPr>
+          <w:rFonts w:ascii="Arial" w:hAnsi="Arial" w:cs="Arial"/>
+          <w:sz w:val="24"/>
+          <w:szCs w:val="24"/>
+        </w:rPr>
+        <w:t xml:space="preserve"> zona norte, com porosidade primária e pouco fraturada. Considerando esta divisão</w:t>
+      </w:r>
+      <w:r>
+        <w:rPr>
+          <w:rFonts w:ascii="Arial" w:hAnsi="Arial" w:cs="Arial"/>
+          <w:sz w:val="24"/>
+          <w:szCs w:val="24"/>
+        </w:rPr>
+        <w:t xml:space="preserve"> e assumindo o </w:t>
+      </w:r>
+      <w:proofErr w:type="spellStart"/>
+      <w:r>
+        <w:rPr>
+          <w:rFonts w:ascii="Arial" w:hAnsi="Arial" w:cs="Arial"/>
+          <w:sz w:val="24"/>
+          <w:szCs w:val="24"/>
+        </w:rPr>
+        <w:t>Ant</w:t>
+      </w:r>
+      <w:proofErr w:type="spellEnd"/>
+      <w:r>
+        <w:rPr>
+          <w:rFonts w:ascii="Arial" w:hAnsi="Arial" w:cs="Arial"/>
+          <w:sz w:val="24"/>
+          <w:szCs w:val="24"/>
+        </w:rPr>
+        <w:t>-Tracking como uma medida do grau de fraturamento da rocha</w:t>
+      </w:r>
+      <w:r>
+        <w:rPr>
+          <w:rFonts w:ascii="Arial" w:hAnsi="Arial" w:cs="Arial"/>
+          <w:sz w:val="24"/>
+          <w:szCs w:val="24"/>
+        </w:rPr>
+        <w:t xml:space="preserve">, observa-se a variação dos valores de </w:t>
+      </w:r>
+      <w:proofErr w:type="spellStart"/>
+      <w:r>
+        <w:rPr>
+          <w:rFonts w:ascii="Arial" w:hAnsi="Arial" w:cs="Arial"/>
+          <w:sz w:val="24"/>
+          <w:szCs w:val="24"/>
+        </w:rPr>
+        <w:t>Ant</w:t>
+      </w:r>
+      <w:proofErr w:type="spellEnd"/>
+      <w:r>
+        <w:rPr>
+          <w:rFonts w:ascii="Arial" w:hAnsi="Arial" w:cs="Arial"/>
+          <w:sz w:val="24"/>
+          <w:szCs w:val="24"/>
+        </w:rPr>
+        <w:t xml:space="preserve">-Tracking de acordo com </w:t>
+      </w:r>
+      <w:r>
+        <w:rPr>
+          <w:rFonts w:ascii="Arial" w:hAnsi="Arial" w:cs="Arial"/>
+          <w:sz w:val="24"/>
+          <w:szCs w:val="24"/>
+        </w:rPr>
+        <w:t>a posição de cada célula</w:t>
+      </w:r>
+      <w:r>
+        <w:rPr>
+          <w:rFonts w:ascii="Arial" w:hAnsi="Arial" w:cs="Arial"/>
+          <w:sz w:val="24"/>
+          <w:szCs w:val="24"/>
+        </w:rPr>
+        <w:t xml:space="preserve"> (Figura 18).</w:t>
+      </w:r>
+      <w:r>
+        <w:rPr>
+          <w:rFonts w:ascii="Arial" w:hAnsi="Arial" w:cs="Arial"/>
+          <w:sz w:val="24"/>
+          <w:szCs w:val="24"/>
+        </w:rPr>
+        <w:t xml:space="preserve"> </w:t>
+      </w:r>
+      <w:r>
+        <w:rPr>
+          <w:rFonts w:ascii="Arial" w:hAnsi="Arial" w:cs="Arial"/>
+          <w:sz w:val="24"/>
+          <w:szCs w:val="24"/>
+        </w:rPr>
+        <w:t xml:space="preserve">Também </w:t>
+      </w:r>
+      <w:r>
+        <w:rPr>
+          <w:rFonts w:ascii="Arial" w:hAnsi="Arial" w:cs="Arial"/>
+          <w:sz w:val="24"/>
+          <w:szCs w:val="24"/>
+        </w:rPr>
+        <w:t>se separa</w:t>
+      </w:r>
+      <w:r>
+        <w:rPr>
+          <w:rFonts w:ascii="Arial" w:hAnsi="Arial" w:cs="Arial"/>
+          <w:sz w:val="24"/>
+          <w:szCs w:val="24"/>
+        </w:rPr>
+        <w:t xml:space="preserve"> o reservatório </w:t>
+      </w:r>
+      <w:r>
+        <w:rPr>
+          <w:rFonts w:ascii="Arial" w:hAnsi="Arial" w:cs="Arial"/>
+          <w:sz w:val="24"/>
+          <w:szCs w:val="24"/>
+        </w:rPr>
+        <w:lastRenderedPageBreak/>
+        <w:t>em zona sul e zona norte utilizando a mediana das coordenadas como fronteira (Figura 1</w:t>
+      </w:r>
+      <w:r>
+        <w:rPr>
+          <w:rFonts w:ascii="Arial" w:hAnsi="Arial" w:cs="Arial"/>
+          <w:sz w:val="24"/>
+          <w:szCs w:val="24"/>
+        </w:rPr>
+        <w:t>9</w:t>
+      </w:r>
+      <w:r>
+        <w:rPr>
+          <w:rFonts w:ascii="Arial" w:hAnsi="Arial" w:cs="Arial"/>
+          <w:sz w:val="24"/>
+          <w:szCs w:val="24"/>
+        </w:rPr>
+        <w:t xml:space="preserve">) e observando os valores de </w:t>
+      </w:r>
+      <w:proofErr w:type="spellStart"/>
+      <w:r>
+        <w:rPr>
+          <w:rFonts w:ascii="Arial" w:hAnsi="Arial" w:cs="Arial"/>
+          <w:sz w:val="24"/>
+          <w:szCs w:val="24"/>
+        </w:rPr>
+        <w:t>Ant</w:t>
+      </w:r>
+      <w:proofErr w:type="spellEnd"/>
+      <w:r>
+        <w:rPr>
+          <w:rFonts w:ascii="Arial" w:hAnsi="Arial" w:cs="Arial"/>
+          <w:sz w:val="24"/>
+          <w:szCs w:val="24"/>
+        </w:rPr>
+        <w:t>-Tracking nas 2 zonas</w:t>
+      </w:r>
+      <w:r>
+        <w:rPr>
+          <w:rFonts w:ascii="Arial" w:hAnsi="Arial" w:cs="Arial"/>
+          <w:sz w:val="24"/>
+          <w:szCs w:val="24"/>
+        </w:rPr>
+        <w:t xml:space="preserve"> (Tabela 5</w:t>
+      </w:r>
+      <w:r>
+        <w:rPr>
+          <w:rFonts w:ascii="Arial" w:hAnsi="Arial" w:cs="Arial"/>
+          <w:sz w:val="24"/>
+          <w:szCs w:val="24"/>
+        </w:rPr>
+        <w:t>; Figura 20</w:t>
+      </w:r>
+      <w:r>
+        <w:rPr>
+          <w:rFonts w:ascii="Arial" w:hAnsi="Arial" w:cs="Arial"/>
+          <w:sz w:val="24"/>
+          <w:szCs w:val="24"/>
+        </w:rPr>
+        <w:t>)</w:t>
+      </w:r>
+      <w:r>
+        <w:rPr>
+          <w:rFonts w:ascii="Arial" w:hAnsi="Arial" w:cs="Arial"/>
+          <w:sz w:val="24"/>
+          <w:szCs w:val="24"/>
+        </w:rPr>
+        <w:t>.</w:t>
+      </w:r>
+    </w:p>
+    <w:p>
+      <w:pPr>
+        <w:keepNext/>
+        <w:spacing w:line="360" w:lineRule="auto"/>
+        <w:jc w:val="center"/>
+      </w:pPr>
+      <w:r>
+        <w:rPr>
+          <w:noProof/>
+        </w:rPr>
+        <w:drawing>
+          <wp:inline distT="0" distB="0" distL="0" distR="0" wp14:anchorId="70E935C9" wp14:editId="0BA2B6CE">
+            <wp:extent cx="4238625" cy="2822278"/>
+            <wp:effectExtent l="0" t="0" r="0" b="0"/>
+            <wp:docPr id="24" name="Picture 24"/>
+            <wp:cNvGraphicFramePr>
+              <a:graphicFrameLocks xmlns:a="http://schemas.openxmlformats.org/drawingml/2006/main" noChangeAspect="1"/>
+            </wp:cNvGraphicFramePr>
+            <a:graphic xmlns:a="http://schemas.openxmlformats.org/drawingml/2006/main">
+              <a:graphicData uri="http://schemas.openxmlformats.org/drawingml/2006/picture">
+                <pic:pic xmlns:pic="http://schemas.openxmlformats.org/drawingml/2006/picture">
+                  <pic:nvPicPr>
+                    <pic:cNvPr id="24" name="18.png"/>
+                    <pic:cNvPicPr/>
+                  </pic:nvPicPr>
+                  <pic:blipFill>
+                    <a:blip r:embed="rId27">
+                      <a:extLst>
+                        <a:ext uri="{28A0092B-C50C-407E-A947-70E740481C1C}">
+                          <a14:useLocalDpi xmlns:a14="http://schemas.microsoft.com/office/drawing/2010/main" val="0"/>
+                        </a:ext>
+                      </a:extLst>
+                    </a:blip>
+                    <a:stretch>
+                      <a:fillRect/>
+                    </a:stretch>
+                  </pic:blipFill>
+                  <pic:spPr>
+                    <a:xfrm>
+                      <a:off x="0" y="0"/>
+                      <a:ext cx="4280644" cy="2850256"/>
+                    </a:xfrm>
+                    <a:prstGeom prst="rect">
+                      <a:avLst/>
+                    </a:prstGeom>
+                  </pic:spPr>
+                </pic:pic>
+              </a:graphicData>
+            </a:graphic>
+          </wp:inline>
+        </w:drawing>
+      </w:r>
+    </w:p>
+    <w:p>
+      <w:pPr>
+        <w:pStyle w:val="Caption"/>
+        <w:jc w:val="center"/>
+        <w:rPr>
+          <w:rFonts w:ascii="Arial" w:hAnsi="Arial" w:cs="Arial"/>
+          <w:b/>
+          <w:color w:val="000000" w:themeColor="text1"/>
+          <w:sz w:val="20"/>
+          <w:szCs w:val="20"/>
+        </w:rPr>
+      </w:pPr>
+      <w:r>
+        <w:rPr>
+          <w:rFonts w:ascii="Arial" w:hAnsi="Arial" w:cs="Arial"/>
+          <w:b/>
+          <w:color w:val="000000" w:themeColor="text1"/>
+          <w:sz w:val="20"/>
+          <w:szCs w:val="20"/>
+        </w:rPr>
+        <w:t xml:space="preserve">Figura </w:t>
+      </w:r>
+      <w:r>
+        <w:rPr>
+          <w:rFonts w:ascii="Arial" w:hAnsi="Arial" w:cs="Arial"/>
+          <w:b/>
+          <w:color w:val="000000" w:themeColor="text1"/>
+          <w:sz w:val="20"/>
+          <w:szCs w:val="20"/>
+        </w:rPr>
+        <w:fldChar w:fldCharType="begin"/>
+      </w:r>
+      <w:r>
+        <w:rPr>
+          <w:rFonts w:ascii="Arial" w:hAnsi="Arial" w:cs="Arial"/>
+          <w:b/>
+          <w:color w:val="000000" w:themeColor="text1"/>
+          <w:sz w:val="20"/>
+          <w:szCs w:val="20"/>
+        </w:rPr>
+        <w:instrText xml:space="preserve"> SEQ Figura \* ARABIC </w:instrText>
+      </w:r>
+      <w:r>
+        <w:rPr>
+          <w:rFonts w:ascii="Arial" w:hAnsi="Arial" w:cs="Arial"/>
+          <w:b/>
+          <w:color w:val="000000" w:themeColor="text1"/>
+          <w:sz w:val="20"/>
+          <w:szCs w:val="20"/>
+        </w:rPr>
+        <w:fldChar w:fldCharType="separate"/>
+      </w:r>
+      <w:r>
+        <w:rPr>
+          <w:rFonts w:ascii="Arial" w:hAnsi="Arial" w:cs="Arial"/>
+          <w:b/>
+          <w:noProof/>
+          <w:color w:val="000000" w:themeColor="text1"/>
+          <w:sz w:val="20"/>
+          <w:szCs w:val="20"/>
+        </w:rPr>
+        <w:t>18</w:t>
+      </w:r>
+      <w:r>
+        <w:rPr>
+          <w:rFonts w:ascii="Arial" w:hAnsi="Arial" w:cs="Arial"/>
+          <w:b/>
+          <w:color w:val="000000" w:themeColor="text1"/>
+          <w:sz w:val="20"/>
+          <w:szCs w:val="20"/>
+        </w:rPr>
+        <w:fldChar w:fldCharType="end"/>
+      </w:r>
+      <w:r>
+        <w:rPr>
+          <w:rFonts w:ascii="Arial" w:hAnsi="Arial" w:cs="Arial"/>
+          <w:b/>
+          <w:color w:val="000000" w:themeColor="text1"/>
+          <w:sz w:val="20"/>
+          <w:szCs w:val="20"/>
+        </w:rPr>
+        <w:t xml:space="preserve"> - Variação de </w:t>
+      </w:r>
+      <w:proofErr w:type="spellStart"/>
+      <w:r>
+        <w:rPr>
+          <w:rFonts w:ascii="Arial" w:hAnsi="Arial" w:cs="Arial"/>
+          <w:b/>
+          <w:color w:val="000000" w:themeColor="text1"/>
+          <w:sz w:val="20"/>
+          <w:szCs w:val="20"/>
+        </w:rPr>
+        <w:t>Ant</w:t>
+      </w:r>
+      <w:proofErr w:type="spellEnd"/>
+      <w:r>
+        <w:rPr>
+          <w:rFonts w:ascii="Arial" w:hAnsi="Arial" w:cs="Arial"/>
+          <w:b/>
+          <w:color w:val="000000" w:themeColor="text1"/>
+          <w:sz w:val="20"/>
+          <w:szCs w:val="20"/>
+        </w:rPr>
+        <w:t>-Tracking com Latitude. Não se observa tendência clara na distribuição entre as duas variáveis.</w:t>
+      </w:r>
+      <w:r>
+        <w:rPr>
+          <w:rFonts w:ascii="Arial" w:hAnsi="Arial" w:cs="Arial"/>
+          <w:b/>
+          <w:color w:val="000000" w:themeColor="text1"/>
+          <w:sz w:val="20"/>
+          <w:szCs w:val="20"/>
+        </w:rPr>
+        <w:t xml:space="preserve"> Cada ponto no gráfico corresponde à uma célula no modelo.</w:t>
+      </w:r>
+      <w:r>
+        <w:rPr>
+          <w:rFonts w:ascii="Arial" w:hAnsi="Arial" w:cs="Arial"/>
+          <w:b/>
+          <w:color w:val="000000" w:themeColor="text1"/>
+          <w:sz w:val="20"/>
+          <w:szCs w:val="20"/>
+        </w:rPr>
+        <w:t xml:space="preserve"> Consideradas apenas células dentro do reservatório (Entre Quissamã e contato óleo-água).</w:t>
+      </w:r>
+    </w:p>
+    <w:p>
+      <w:pPr>
+        <w:keepNext/>
+        <w:spacing w:line="360" w:lineRule="auto"/>
+        <w:ind w:firstLine="708"/>
+        <w:jc w:val="center"/>
+      </w:pPr>
+      <w:r>
+        <w:rPr>
+          <w:noProof/>
+        </w:rPr>
+        <w:drawing>
+          <wp:inline distT="0" distB="0" distL="0" distR="0" wp14:anchorId="3EAA61A0" wp14:editId="3BEFE14B">
+            <wp:extent cx="4962525" cy="3194405"/>
+            <wp:effectExtent l="0" t="0" r="0" b="0"/>
+            <wp:docPr id="26" name="Picture 26"/>
+            <wp:cNvGraphicFramePr>
+              <a:graphicFrameLocks xmlns:a="http://schemas.openxmlformats.org/drawingml/2006/main" noChangeAspect="1"/>
+            </wp:cNvGraphicFramePr>
+            <a:graphic xmlns:a="http://schemas.openxmlformats.org/drawingml/2006/main">
+              <a:graphicData uri="http://schemas.openxmlformats.org/drawingml/2006/picture">
+                <pic:pic xmlns:pic="http://schemas.openxmlformats.org/drawingml/2006/picture">
+                  <pic:nvPicPr>
+                    <pic:cNvPr id="26" name="19.PNG"/>
+                    <pic:cNvPicPr/>
+                  </pic:nvPicPr>
+                  <pic:blipFill>
+                    <a:blip r:embed="rId28">
+                      <a:extLst>
+                        <a:ext uri="{28A0092B-C50C-407E-A947-70E740481C1C}">
+                          <a14:useLocalDpi xmlns:a14="http://schemas.microsoft.com/office/drawing/2010/main" val="0"/>
+                        </a:ext>
+                      </a:extLst>
+                    </a:blip>
+                    <a:stretch>
+                      <a:fillRect/>
+                    </a:stretch>
+                  </pic:blipFill>
+                  <pic:spPr>
+                    <a:xfrm>
+                      <a:off x="0" y="0"/>
+                      <a:ext cx="4969422" cy="3198844"/>
+                    </a:xfrm>
+                    <a:prstGeom prst="rect">
+                      <a:avLst/>
+                    </a:prstGeom>
+                  </pic:spPr>
+                </pic:pic>
+              </a:graphicData>
+            </a:graphic>
+          </wp:inline>
+        </w:drawing>
+      </w:r>
+    </w:p>
+    <w:p>
+      <w:pPr>
+        <w:pStyle w:val="Caption"/>
+        <w:jc w:val="center"/>
+        <w:rPr>
+          <w:rFonts w:ascii="Arial" w:hAnsi="Arial" w:cs="Arial"/>
+          <w:b/>
+          <w:color w:val="000000" w:themeColor="text1"/>
+          <w:sz w:val="20"/>
+          <w:szCs w:val="20"/>
+        </w:rPr>
+      </w:pPr>
+      <w:r>
+        <w:rPr>
+          <w:rFonts w:ascii="Arial" w:hAnsi="Arial" w:cs="Arial"/>
+          <w:b/>
+          <w:color w:val="000000" w:themeColor="text1"/>
+          <w:sz w:val="20"/>
+          <w:szCs w:val="20"/>
+        </w:rPr>
+        <w:t xml:space="preserve">Figura </w:t>
+      </w:r>
+      <w:r>
+        <w:rPr>
+          <w:rFonts w:ascii="Arial" w:hAnsi="Arial" w:cs="Arial"/>
+          <w:b/>
+          <w:color w:val="000000" w:themeColor="text1"/>
+          <w:sz w:val="20"/>
+          <w:szCs w:val="20"/>
+        </w:rPr>
+        <w:fldChar w:fldCharType="begin"/>
+      </w:r>
+      <w:r>
+        <w:rPr>
+          <w:rFonts w:ascii="Arial" w:hAnsi="Arial" w:cs="Arial"/>
+          <w:b/>
+          <w:color w:val="000000" w:themeColor="text1"/>
+          <w:sz w:val="20"/>
+          <w:szCs w:val="20"/>
+        </w:rPr>
+        <w:instrText xml:space="preserve"> SEQ Figura \* ARABIC </w:instrText>
+      </w:r>
+      <w:r>
+        <w:rPr>
+          <w:rFonts w:ascii="Arial" w:hAnsi="Arial" w:cs="Arial"/>
+          <w:b/>
+          <w:color w:val="000000" w:themeColor="text1"/>
+          <w:sz w:val="20"/>
+          <w:szCs w:val="20"/>
+        </w:rPr>
+        <w:fldChar w:fldCharType="separate"/>
+      </w:r>
+      <w:r>
+        <w:rPr>
+          <w:rFonts w:ascii="Arial" w:hAnsi="Arial" w:cs="Arial"/>
+          <w:b/>
+          <w:noProof/>
+          <w:color w:val="000000" w:themeColor="text1"/>
+          <w:sz w:val="20"/>
+          <w:szCs w:val="20"/>
+        </w:rPr>
+        <w:t>19</w:t>
+      </w:r>
+      <w:r>
+        <w:rPr>
+          <w:rFonts w:ascii="Arial" w:hAnsi="Arial" w:cs="Arial"/>
+          <w:b/>
+          <w:color w:val="000000" w:themeColor="text1"/>
+          <w:sz w:val="20"/>
+          <w:szCs w:val="20"/>
+        </w:rPr>
+        <w:fldChar w:fldCharType="end"/>
+      </w:r>
+      <w:r>
+        <w:rPr>
+          <w:rFonts w:ascii="Arial" w:hAnsi="Arial" w:cs="Arial"/>
+          <w:b/>
+          <w:color w:val="000000" w:themeColor="text1"/>
+          <w:sz w:val="20"/>
+          <w:szCs w:val="20"/>
+        </w:rPr>
+        <w:t xml:space="preserve"> - Delimitação de Zonas Norte e Sul</w:t>
+      </w:r>
+      <w:r>
+        <w:rPr>
+          <w:rFonts w:ascii="Arial" w:hAnsi="Arial" w:cs="Arial"/>
+          <w:b/>
+          <w:color w:val="000000" w:themeColor="text1"/>
+          <w:sz w:val="20"/>
+          <w:szCs w:val="20"/>
+        </w:rPr>
+        <w:t xml:space="preserve"> do reservatório, cada uma com 234.109 células.</w:t>
+      </w:r>
+      <w:r>
+        <w:rPr>
+          <w:rFonts w:ascii="Arial" w:hAnsi="Arial" w:cs="Arial"/>
+          <w:b/>
+          <w:color w:val="000000" w:themeColor="text1"/>
+          <w:sz w:val="20"/>
+          <w:szCs w:val="20"/>
+        </w:rPr>
+        <w:t xml:space="preserve"> Fronteira entre as zonas encontra-se deslocada para o sul devido à maior espessura do reservatório na Zona Sul.</w:t>
+      </w:r>
+      <w:r>
+        <w:rPr>
+          <w:rFonts w:ascii="Arial" w:hAnsi="Arial" w:cs="Arial"/>
+          <w:b/>
+          <w:color w:val="000000" w:themeColor="text1"/>
+          <w:sz w:val="20"/>
+          <w:szCs w:val="20"/>
+        </w:rPr>
+        <w:t xml:space="preserve"> Cada ponto no gráfico corresponde à uma célula no modelo. Pontos plotados independentemente de sua posição vertical.</w:t>
+      </w:r>
+      <w:r>
+        <w:rPr>
+          <w:rFonts w:ascii="Arial" w:hAnsi="Arial" w:cs="Arial"/>
+          <w:b/>
+          <w:color w:val="000000" w:themeColor="text1"/>
+          <w:sz w:val="20"/>
+          <w:szCs w:val="20"/>
+        </w:rPr>
+        <w:t xml:space="preserve"> Consideradas apenas células dentro do reservatório (Entre Quissamã e contato óleo-água).</w:t>
+      </w:r>
+    </w:p>
+    <w:p/>
+    <w:p>
+      <w:pPr>
+        <w:keepNext/>
+        <w:jc w:val="center"/>
+      </w:pPr>
+      <w:r>
+        <w:rPr>
+          <w:noProof/>
+        </w:rPr>
+        <w:lastRenderedPageBreak/>
+        <w:drawing>
+          <wp:inline distT="0" distB="0" distL="0" distR="0" wp14:anchorId="26524533" wp14:editId="569C87C1">
+            <wp:extent cx="4619048" cy="2952381"/>
+            <wp:effectExtent l="0" t="0" r="0" b="635"/>
+            <wp:docPr id="28" name="Picture 28"/>
+            <wp:cNvGraphicFramePr>
+              <a:graphicFrameLocks xmlns:a="http://schemas.openxmlformats.org/drawingml/2006/main" noChangeAspect="1"/>
+            </wp:cNvGraphicFramePr>
+            <a:graphic xmlns:a="http://schemas.openxmlformats.org/drawingml/2006/main">
+              <a:graphicData uri="http://schemas.openxmlformats.org/drawingml/2006/picture">
+                <pic:pic xmlns:pic="http://schemas.openxmlformats.org/drawingml/2006/picture">
+                  <pic:nvPicPr>
+                    <pic:cNvPr id="28" name="20.PNG"/>
+                    <pic:cNvPicPr/>
+                  </pic:nvPicPr>
+                  <pic:blipFill>
+                    <a:blip r:embed="rId29">
+                      <a:extLst>
+                        <a:ext uri="{28A0092B-C50C-407E-A947-70E740481C1C}">
+                          <a14:useLocalDpi xmlns:a14="http://schemas.microsoft.com/office/drawing/2010/main" val="0"/>
+                        </a:ext>
+                      </a:extLst>
+                    </a:blip>
+                    <a:stretch>
+                      <a:fillRect/>
+                    </a:stretch>
+                  </pic:blipFill>
+                  <pic:spPr>
+                    <a:xfrm>
+                      <a:off x="0" y="0"/>
+                      <a:ext cx="4619048" cy="2952381"/>
+                    </a:xfrm>
+                    <a:prstGeom prst="rect">
+                      <a:avLst/>
+                    </a:prstGeom>
+                  </pic:spPr>
+                </pic:pic>
+              </a:graphicData>
+            </a:graphic>
+          </wp:inline>
+        </w:drawing>
+      </w:r>
+    </w:p>
+    <w:p>
+      <w:pPr>
+        <w:pStyle w:val="Caption"/>
+        <w:jc w:val="center"/>
+        <w:rPr>
+          <w:rFonts w:ascii="Arial" w:hAnsi="Arial" w:cs="Arial"/>
+          <w:b/>
+          <w:color w:val="000000" w:themeColor="text1"/>
+          <w:sz w:val="20"/>
+          <w:szCs w:val="20"/>
+        </w:rPr>
+      </w:pPr>
+      <w:r>
+        <w:rPr>
+          <w:rFonts w:ascii="Arial" w:hAnsi="Arial" w:cs="Arial"/>
+          <w:b/>
+          <w:color w:val="000000" w:themeColor="text1"/>
+          <w:sz w:val="20"/>
+          <w:szCs w:val="20"/>
+        </w:rPr>
+        <w:t xml:space="preserve">Figura </w:t>
+      </w:r>
+      <w:r>
+        <w:rPr>
+          <w:rFonts w:ascii="Arial" w:hAnsi="Arial" w:cs="Arial"/>
+          <w:b/>
+          <w:color w:val="000000" w:themeColor="text1"/>
+          <w:sz w:val="20"/>
+          <w:szCs w:val="20"/>
+        </w:rPr>
+        <w:fldChar w:fldCharType="begin"/>
+      </w:r>
+      <w:r>
+        <w:rPr>
+          <w:rFonts w:ascii="Arial" w:hAnsi="Arial" w:cs="Arial"/>
+          <w:b/>
+          <w:color w:val="000000" w:themeColor="text1"/>
+          <w:sz w:val="20"/>
+          <w:szCs w:val="20"/>
+        </w:rPr>
+        <w:instrText xml:space="preserve"> SEQ Figura \* ARABIC </w:instrText>
+      </w:r>
+      <w:r>
+        <w:rPr>
+          <w:rFonts w:ascii="Arial" w:hAnsi="Arial" w:cs="Arial"/>
+          <w:b/>
+          <w:color w:val="000000" w:themeColor="text1"/>
+          <w:sz w:val="20"/>
+          <w:szCs w:val="20"/>
+        </w:rPr>
+        <w:fldChar w:fldCharType="separate"/>
+      </w:r>
+      <w:r>
+        <w:rPr>
+          <w:rFonts w:ascii="Arial" w:hAnsi="Arial" w:cs="Arial"/>
+          <w:b/>
+          <w:noProof/>
+          <w:color w:val="000000" w:themeColor="text1"/>
+          <w:sz w:val="20"/>
+          <w:szCs w:val="20"/>
+        </w:rPr>
+        <w:t>20</w:t>
+      </w:r>
+      <w:r>
+        <w:rPr>
+          <w:rFonts w:ascii="Arial" w:hAnsi="Arial" w:cs="Arial"/>
+          <w:b/>
+          <w:color w:val="000000" w:themeColor="text1"/>
+          <w:sz w:val="20"/>
+          <w:szCs w:val="20"/>
+        </w:rPr>
+        <w:fldChar w:fldCharType="end"/>
+      </w:r>
+      <w:r>
+        <w:rPr>
+          <w:rFonts w:ascii="Arial" w:hAnsi="Arial" w:cs="Arial"/>
+          <w:b/>
+          <w:color w:val="000000" w:themeColor="text1"/>
+          <w:sz w:val="20"/>
+          <w:szCs w:val="20"/>
+        </w:rPr>
+        <w:t xml:space="preserve"> - Distribuição no espaço para os pontos </w:t>
+      </w:r>
+      <w:r>
+        <w:rPr>
+          <w:rFonts w:ascii="Arial" w:hAnsi="Arial" w:cs="Arial"/>
+          <w:b/>
+          <w:color w:val="000000" w:themeColor="text1"/>
+          <w:sz w:val="20"/>
+          <w:szCs w:val="20"/>
+        </w:rPr>
+        <w:t xml:space="preserve">de altos valores de </w:t>
+      </w:r>
+      <w:proofErr w:type="spellStart"/>
+      <w:r>
+        <w:rPr>
+          <w:rFonts w:ascii="Arial" w:hAnsi="Arial" w:cs="Arial"/>
+          <w:b/>
+          <w:color w:val="000000" w:themeColor="text1"/>
+          <w:sz w:val="20"/>
+          <w:szCs w:val="20"/>
+        </w:rPr>
+        <w:t>Ant</w:t>
+      </w:r>
+      <w:proofErr w:type="spellEnd"/>
+      <w:r>
+        <w:rPr>
+          <w:rFonts w:ascii="Arial" w:hAnsi="Arial" w:cs="Arial"/>
+          <w:b/>
+          <w:color w:val="000000" w:themeColor="text1"/>
+          <w:sz w:val="20"/>
+          <w:szCs w:val="20"/>
+        </w:rPr>
+        <w:t>-Tracking</w:t>
+      </w:r>
+      <w:proofErr w:type="gramStart"/>
+      <w:r>
+        <w:rPr>
+          <w:rFonts w:ascii="Arial" w:hAnsi="Arial" w:cs="Arial"/>
+          <w:b/>
+          <w:color w:val="000000" w:themeColor="text1"/>
+          <w:sz w:val="20"/>
+          <w:szCs w:val="20"/>
+        </w:rPr>
+        <w:t>.</w:t>
+      </w:r>
+      <w:r>
+        <w:rPr>
+          <w:rFonts w:ascii="Arial" w:hAnsi="Arial" w:cs="Arial"/>
+          <w:b/>
+          <w:color w:val="000000" w:themeColor="text1"/>
+          <w:sz w:val="20"/>
+          <w:szCs w:val="20"/>
+        </w:rPr>
+        <w:t xml:space="preserve"> </w:t>
+      </w:r>
+      <w:proofErr w:type="gramEnd"/>
+      <w:r>
+        <w:rPr>
+          <w:rFonts w:ascii="Arial" w:hAnsi="Arial" w:cs="Arial"/>
+          <w:b/>
+          <w:color w:val="000000" w:themeColor="text1"/>
+          <w:sz w:val="20"/>
+          <w:szCs w:val="20"/>
+        </w:rPr>
+        <w:t xml:space="preserve">-0.91 corresponde ao valor médio de </w:t>
+      </w:r>
+      <w:proofErr w:type="spellStart"/>
+      <w:r>
+        <w:rPr>
+          <w:rFonts w:ascii="Arial" w:hAnsi="Arial" w:cs="Arial"/>
+          <w:b/>
+          <w:color w:val="000000" w:themeColor="text1"/>
+          <w:sz w:val="20"/>
+          <w:szCs w:val="20"/>
+        </w:rPr>
+        <w:t>Ant</w:t>
+      </w:r>
+      <w:proofErr w:type="spellEnd"/>
+      <w:r>
+        <w:rPr>
+          <w:rFonts w:ascii="Arial" w:hAnsi="Arial" w:cs="Arial"/>
+          <w:b/>
+          <w:color w:val="000000" w:themeColor="text1"/>
+          <w:sz w:val="20"/>
+          <w:szCs w:val="20"/>
+        </w:rPr>
+        <w:t xml:space="preserve">-Tracking no reservatório adicionado ao valor do desvio padrão de </w:t>
+      </w:r>
+      <w:proofErr w:type="spellStart"/>
+      <w:r>
+        <w:rPr>
+          <w:rFonts w:ascii="Arial" w:hAnsi="Arial" w:cs="Arial"/>
+          <w:b/>
+          <w:color w:val="000000" w:themeColor="text1"/>
+          <w:sz w:val="20"/>
+          <w:szCs w:val="20"/>
+        </w:rPr>
+        <w:t>Ant</w:t>
+      </w:r>
+      <w:proofErr w:type="spellEnd"/>
+      <w:r>
+        <w:rPr>
+          <w:rFonts w:ascii="Arial" w:hAnsi="Arial" w:cs="Arial"/>
+          <w:b/>
+          <w:color w:val="000000" w:themeColor="text1"/>
+          <w:sz w:val="20"/>
+          <w:szCs w:val="20"/>
+        </w:rPr>
+        <w:t>-Tracking no reservatório, -0.78 representa o valor médio somado a três vezes o desvio padrão</w:t>
+      </w:r>
+      <w:r>
+        <w:rPr>
+          <w:rFonts w:ascii="Arial" w:hAnsi="Arial" w:cs="Arial"/>
+          <w:b/>
+          <w:color w:val="000000" w:themeColor="text1"/>
+          <w:sz w:val="20"/>
+          <w:szCs w:val="20"/>
+        </w:rPr>
+        <w:t>. Nota-se a maior frequência com que estes pontos ocorrem na zona sul em relação à zona norte. Cada ponto no gráfico corresponde à uma célula no modelo. Pontos plotados independentemente de sua posição vertical. Consideradas apenas células dentro do reservatório (Entre Quissamã e contato óleo-água).</w:t>
+      </w:r>
+    </w:p>
+    <w:p/>
+    <w:p>
+      <w:pPr>
+        <w:pStyle w:val="Caption"/>
+        <w:keepNext/>
+        <w:jc w:val="center"/>
+        <w:rPr>
+          <w:rFonts w:ascii="Arial" w:hAnsi="Arial" w:cs="Arial"/>
+          <w:b/>
+          <w:color w:val="auto"/>
+          <w:sz w:val="20"/>
+          <w:szCs w:val="20"/>
+        </w:rPr>
+      </w:pPr>
+      <w:r>
+        <w:rPr>
+          <w:rFonts w:ascii="Arial" w:hAnsi="Arial" w:cs="Arial"/>
+          <w:b/>
+          <w:color w:val="auto"/>
+          <w:sz w:val="20"/>
+          <w:szCs w:val="20"/>
+        </w:rPr>
+        <w:t xml:space="preserve">Tabela </w:t>
+      </w:r>
+      <w:r>
+        <w:rPr>
+          <w:rFonts w:ascii="Arial" w:hAnsi="Arial" w:cs="Arial"/>
+          <w:b/>
+          <w:color w:val="auto"/>
+          <w:sz w:val="20"/>
+          <w:szCs w:val="20"/>
+        </w:rPr>
+        <w:fldChar w:fldCharType="begin"/>
+      </w:r>
+      <w:r>
+        <w:rPr>
+          <w:rFonts w:ascii="Arial" w:hAnsi="Arial" w:cs="Arial"/>
+          <w:b/>
+          <w:color w:val="auto"/>
+          <w:sz w:val="20"/>
+          <w:szCs w:val="20"/>
+        </w:rPr>
+        <w:instrText xml:space="preserve"> SEQ Tabela \* ARABIC </w:instrText>
+      </w:r>
+      <w:r>
+        <w:rPr>
+          <w:rFonts w:ascii="Arial" w:hAnsi="Arial" w:cs="Arial"/>
+          <w:b/>
+          <w:color w:val="auto"/>
+          <w:sz w:val="20"/>
+          <w:szCs w:val="20"/>
+        </w:rPr>
+        <w:fldChar w:fldCharType="separate"/>
+      </w:r>
+      <w:r>
+        <w:rPr>
+          <w:rFonts w:ascii="Arial" w:hAnsi="Arial" w:cs="Arial"/>
+          <w:b/>
+          <w:noProof/>
+          <w:color w:val="auto"/>
+          <w:sz w:val="20"/>
+          <w:szCs w:val="20"/>
+        </w:rPr>
+        <w:t>5</w:t>
+      </w:r>
+      <w:r>
+        <w:rPr>
+          <w:rFonts w:ascii="Arial" w:hAnsi="Arial" w:cs="Arial"/>
+          <w:b/>
+          <w:color w:val="auto"/>
+          <w:sz w:val="20"/>
+          <w:szCs w:val="20"/>
+        </w:rPr>
+        <w:fldChar w:fldCharType="end"/>
+      </w:r>
+      <w:r>
+        <w:rPr>
+          <w:rFonts w:ascii="Arial" w:hAnsi="Arial" w:cs="Arial"/>
+          <w:b/>
+          <w:color w:val="auto"/>
+          <w:sz w:val="20"/>
+          <w:szCs w:val="20"/>
+        </w:rPr>
+        <w:t xml:space="preserve"> - Distribuição dos valores de </w:t>
+      </w:r>
+      <w:proofErr w:type="spellStart"/>
+      <w:r>
+        <w:rPr>
+          <w:rFonts w:ascii="Arial" w:hAnsi="Arial" w:cs="Arial"/>
+          <w:b/>
+          <w:color w:val="auto"/>
+          <w:sz w:val="20"/>
+          <w:szCs w:val="20"/>
+        </w:rPr>
+        <w:t>Ant</w:t>
+      </w:r>
+      <w:proofErr w:type="spellEnd"/>
+      <w:r>
+        <w:rPr>
+          <w:rFonts w:ascii="Arial" w:hAnsi="Arial" w:cs="Arial"/>
+          <w:b/>
+          <w:color w:val="auto"/>
+          <w:sz w:val="20"/>
+          <w:szCs w:val="20"/>
+        </w:rPr>
+        <w:t xml:space="preserve">-Tracking nas diferentes Zonas do volume sísmico. Embora a Zona Sul mostre um valor média de </w:t>
+      </w:r>
+      <w:proofErr w:type="spellStart"/>
+      <w:r>
+        <w:rPr>
+          <w:rFonts w:ascii="Arial" w:hAnsi="Arial" w:cs="Arial"/>
+          <w:b/>
+          <w:color w:val="auto"/>
+          <w:sz w:val="20"/>
+          <w:szCs w:val="20"/>
+        </w:rPr>
+        <w:t>Ant</w:t>
+      </w:r>
+      <w:proofErr w:type="spellEnd"/>
+      <w:r>
+        <w:rPr>
+          <w:rFonts w:ascii="Arial" w:hAnsi="Arial" w:cs="Arial"/>
+          <w:b/>
+          <w:color w:val="auto"/>
+          <w:sz w:val="20"/>
+          <w:szCs w:val="20"/>
+        </w:rPr>
+        <w:t xml:space="preserve">-Tracking superior tanto à Zona Norte quanto a </w:t>
+      </w:r>
+      <w:proofErr w:type="gramStart"/>
+      <w:r>
+        <w:rPr>
+          <w:rFonts w:ascii="Arial" w:hAnsi="Arial" w:cs="Arial"/>
+          <w:b/>
+          <w:color w:val="auto"/>
+          <w:sz w:val="20"/>
+          <w:szCs w:val="20"/>
+        </w:rPr>
+        <w:t>região não reservatório</w:t>
+      </w:r>
+      <w:proofErr w:type="gramEnd"/>
+      <w:r>
+        <w:rPr>
+          <w:rFonts w:ascii="Arial" w:hAnsi="Arial" w:cs="Arial"/>
+          <w:b/>
+          <w:color w:val="auto"/>
+          <w:sz w:val="20"/>
+          <w:szCs w:val="20"/>
+        </w:rPr>
+        <w:t xml:space="preserve"> do Quissamã, a diferença observada na média é menor do que o desvio padrão destas medidas.</w:t>
+      </w:r>
+    </w:p>
+    <w:p>
+      <w:pPr>
+        <w:jc w:val="center"/>
+      </w:pPr>
+      <w:r>
+        <w:rPr>
+          <w:noProof/>
+        </w:rPr>
+        <w:drawing>
+          <wp:inline distT="0" distB="0" distL="0" distR="0" wp14:anchorId="7431563B" wp14:editId="06CC63C9">
+            <wp:extent cx="4077270" cy="1381318"/>
+            <wp:effectExtent l="0" t="0" r="0" b="9525"/>
+            <wp:docPr id="32" name="Picture 32"/>
+            <wp:cNvGraphicFramePr>
+              <a:graphicFrameLocks xmlns:a="http://schemas.openxmlformats.org/drawingml/2006/main" noChangeAspect="1"/>
+            </wp:cNvGraphicFramePr>
+            <a:graphic xmlns:a="http://schemas.openxmlformats.org/drawingml/2006/main">
+              <a:graphicData uri="http://schemas.openxmlformats.org/drawingml/2006/picture">
+                <pic:pic xmlns:pic="http://schemas.openxmlformats.org/drawingml/2006/picture">
+                  <pic:nvPicPr>
+                    <pic:cNvPr id="32" name="t5.png"/>
+                    <pic:cNvPicPr/>
+                  </pic:nvPicPr>
+                  <pic:blipFill>
+                    <a:blip r:embed="rId30">
+                      <a:extLst>
+                        <a:ext uri="{28A0092B-C50C-407E-A947-70E740481C1C}">
+                          <a14:useLocalDpi xmlns:a14="http://schemas.microsoft.com/office/drawing/2010/main" val="0"/>
+                        </a:ext>
+                      </a:extLst>
+                    </a:blip>
+                    <a:stretch>
+                      <a:fillRect/>
+                    </a:stretch>
+                  </pic:blipFill>
+                  <pic:spPr>
+                    <a:xfrm>
+                      <a:off x="0" y="0"/>
+                      <a:ext cx="4077270" cy="1381318"/>
+                    </a:xfrm>
+                    <a:prstGeom prst="rect">
+                      <a:avLst/>
+                    </a:prstGeom>
+                  </pic:spPr>
+                </pic:pic>
+              </a:graphicData>
+            </a:graphic>
+          </wp:inline>
+        </w:drawing>
+      </w:r>
+    </w:p>
+    <w:p/>
+    <w:p/>
+    <w:p>
+      <w:pPr>
+        <w:ind w:firstLine="708"/>
+        <w:rPr>
+          <w:rFonts w:ascii="Arial" w:hAnsi="Arial" w:cs="Arial"/>
+          <w:sz w:val="24"/>
+          <w:szCs w:val="24"/>
+        </w:rPr>
+      </w:pPr>
+      <w:r>
+        <w:rPr>
+          <w:rFonts w:ascii="Arial" w:hAnsi="Arial" w:cs="Arial"/>
+          <w:sz w:val="24"/>
+          <w:szCs w:val="24"/>
+        </w:rPr>
+        <w:t>N</w:t>
+      </w:r>
+      <w:r>
+        <w:rPr>
+          <w:rFonts w:ascii="Arial" w:hAnsi="Arial" w:cs="Arial"/>
+          <w:sz w:val="24"/>
+          <w:szCs w:val="24"/>
+        </w:rPr>
+        <w:t xml:space="preserve">ão </w:t>
+      </w:r>
+      <w:r>
+        <w:rPr>
+          <w:rFonts w:ascii="Arial" w:hAnsi="Arial" w:cs="Arial"/>
+          <w:sz w:val="24"/>
+          <w:szCs w:val="24"/>
+        </w:rPr>
+        <w:t>é</w:t>
+      </w:r>
+      <w:r>
+        <w:rPr>
+          <w:rFonts w:ascii="Arial" w:hAnsi="Arial" w:cs="Arial"/>
+          <w:sz w:val="24"/>
+          <w:szCs w:val="24"/>
+        </w:rPr>
+        <w:t xml:space="preserve"> possível identificar uma relação entre a variação de valores de </w:t>
+      </w:r>
+      <w:proofErr w:type="spellStart"/>
+      <w:r>
+        <w:rPr>
+          <w:rFonts w:ascii="Arial" w:hAnsi="Arial" w:cs="Arial"/>
+          <w:sz w:val="24"/>
+          <w:szCs w:val="24"/>
+        </w:rPr>
+        <w:t>Ant</w:t>
+      </w:r>
+      <w:proofErr w:type="spellEnd"/>
+      <w:r>
+        <w:rPr>
+          <w:rFonts w:ascii="Arial" w:hAnsi="Arial" w:cs="Arial"/>
+          <w:sz w:val="24"/>
+          <w:szCs w:val="24"/>
+        </w:rPr>
+        <w:t xml:space="preserve">-Tracking e Latitudes e tão pouco </w:t>
+      </w:r>
+      <w:r>
+        <w:rPr>
+          <w:rFonts w:ascii="Arial" w:hAnsi="Arial" w:cs="Arial"/>
+          <w:sz w:val="24"/>
+          <w:szCs w:val="24"/>
+        </w:rPr>
+        <w:t>é</w:t>
+      </w:r>
+      <w:r>
+        <w:rPr>
+          <w:rFonts w:ascii="Arial" w:hAnsi="Arial" w:cs="Arial"/>
+          <w:sz w:val="24"/>
+          <w:szCs w:val="24"/>
+        </w:rPr>
+        <w:t xml:space="preserve"> possível observar valores de </w:t>
+      </w:r>
+      <w:proofErr w:type="spellStart"/>
+      <w:r>
+        <w:rPr>
+          <w:rFonts w:ascii="Arial" w:hAnsi="Arial" w:cs="Arial"/>
+          <w:sz w:val="24"/>
+          <w:szCs w:val="24"/>
+        </w:rPr>
+        <w:t>Ant</w:t>
+      </w:r>
+      <w:proofErr w:type="spellEnd"/>
+      <w:r>
+        <w:rPr>
+          <w:rFonts w:ascii="Arial" w:hAnsi="Arial" w:cs="Arial"/>
+          <w:sz w:val="24"/>
+          <w:szCs w:val="24"/>
+        </w:rPr>
+        <w:t>-Tracking suficientemente maiores em média na Zona Sul em relação à outras zonas</w:t>
+      </w:r>
+      <w:r>
+        <w:rPr>
+          <w:rFonts w:ascii="Arial" w:hAnsi="Arial" w:cs="Arial"/>
+          <w:sz w:val="24"/>
+          <w:szCs w:val="24"/>
+        </w:rPr>
+        <w:t xml:space="preserve"> (Figura 18; Tabela 5). No entanto, o maior número de células com elevados valores de </w:t>
+      </w:r>
+      <w:proofErr w:type="spellStart"/>
+      <w:r>
+        <w:rPr>
+          <w:rFonts w:ascii="Arial" w:hAnsi="Arial" w:cs="Arial"/>
+          <w:sz w:val="24"/>
+          <w:szCs w:val="24"/>
+        </w:rPr>
+        <w:t>Ant</w:t>
+      </w:r>
+      <w:proofErr w:type="spellEnd"/>
+      <w:r>
+        <w:rPr>
+          <w:rFonts w:ascii="Arial" w:hAnsi="Arial" w:cs="Arial"/>
+          <w:sz w:val="24"/>
+          <w:szCs w:val="24"/>
+        </w:rPr>
+        <w:t xml:space="preserve">-Tracking na Zona Sul (Figura 20) bem como a maior porcentagem de suas células se apresentarem com valores elevados de </w:t>
+      </w:r>
+      <w:proofErr w:type="spellStart"/>
+      <w:r>
+        <w:rPr>
+          <w:rFonts w:ascii="Arial" w:hAnsi="Arial" w:cs="Arial"/>
+          <w:sz w:val="24"/>
+          <w:szCs w:val="24"/>
+        </w:rPr>
+        <w:t>Ant</w:t>
+      </w:r>
+      <w:proofErr w:type="spellEnd"/>
+      <w:r>
+        <w:rPr>
+          <w:rFonts w:ascii="Arial" w:hAnsi="Arial" w:cs="Arial"/>
+          <w:sz w:val="24"/>
+          <w:szCs w:val="24"/>
+        </w:rPr>
+        <w:t xml:space="preserve">-Tracking (Tabela 6; Tabela 7) fornece certa evidência para a divisão observada por </w:t>
+      </w:r>
+      <w:proofErr w:type="spellStart"/>
+      <w:r>
+        <w:rPr>
+          <w:rFonts w:ascii="Arial" w:hAnsi="Arial" w:cs="Arial"/>
+          <w:sz w:val="24"/>
+          <w:szCs w:val="24"/>
+        </w:rPr>
+        <w:t>Tomaso</w:t>
+      </w:r>
+      <w:proofErr w:type="spellEnd"/>
+      <w:r>
+        <w:rPr>
+          <w:rFonts w:ascii="Arial" w:hAnsi="Arial" w:cs="Arial"/>
+          <w:sz w:val="24"/>
+          <w:szCs w:val="24"/>
+        </w:rPr>
+        <w:t xml:space="preserve"> et al. (2013).</w:t>
+      </w:r>
+    </w:p>
+    <w:p>
+      <w:pPr>
+        <w:ind w:firstLine="708"/>
+        <w:rPr>
+          <w:rFonts w:ascii="Arial" w:hAnsi="Arial" w:cs="Arial"/>
+          <w:sz w:val="24"/>
+          <w:szCs w:val="24"/>
+        </w:rPr>
+      </w:pPr>
+    </w:p>
+    <w:p>
+      <w:pPr>
+        <w:pStyle w:val="Caption"/>
+        <w:keepNext/>
+        <w:rPr>
+          <w:rFonts w:ascii="Arial" w:hAnsi="Arial" w:cs="Arial"/>
+          <w:b/>
+          <w:color w:val="auto"/>
+          <w:sz w:val="20"/>
+          <w:szCs w:val="20"/>
+        </w:rPr>
+      </w:pPr>
+      <w:r>
+        <w:rPr>
+          <w:rFonts w:ascii="Arial" w:hAnsi="Arial" w:cs="Arial"/>
+          <w:b/>
+          <w:color w:val="auto"/>
+          <w:sz w:val="20"/>
+          <w:szCs w:val="20"/>
+        </w:rPr>
+        <w:lastRenderedPageBreak/>
+        <w:t xml:space="preserve">Tabela </w:t>
+      </w:r>
+      <w:r>
+        <w:rPr>
+          <w:rFonts w:ascii="Arial" w:hAnsi="Arial" w:cs="Arial"/>
+          <w:b/>
+          <w:color w:val="auto"/>
+          <w:sz w:val="20"/>
+          <w:szCs w:val="20"/>
+        </w:rPr>
+        <w:fldChar w:fldCharType="begin"/>
+      </w:r>
+      <w:r>
+        <w:rPr>
+          <w:rFonts w:ascii="Arial" w:hAnsi="Arial" w:cs="Arial"/>
+          <w:b/>
+          <w:color w:val="auto"/>
+          <w:sz w:val="20"/>
+          <w:szCs w:val="20"/>
+        </w:rPr>
+        <w:instrText xml:space="preserve"> SEQ Tabela \* ARABIC </w:instrText>
+      </w:r>
+      <w:r>
+        <w:rPr>
+          <w:rFonts w:ascii="Arial" w:hAnsi="Arial" w:cs="Arial"/>
+          <w:b/>
+          <w:color w:val="auto"/>
+          <w:sz w:val="20"/>
+          <w:szCs w:val="20"/>
+        </w:rPr>
+        <w:fldChar w:fldCharType="separate"/>
+      </w:r>
+      <w:r>
+        <w:rPr>
+          <w:rFonts w:ascii="Arial" w:hAnsi="Arial" w:cs="Arial"/>
+          <w:b/>
+          <w:noProof/>
+          <w:color w:val="auto"/>
+          <w:sz w:val="20"/>
+          <w:szCs w:val="20"/>
+        </w:rPr>
+        <w:t>6</w:t>
+      </w:r>
+      <w:r>
+        <w:rPr>
+          <w:rFonts w:ascii="Arial" w:hAnsi="Arial" w:cs="Arial"/>
+          <w:b/>
+          <w:color w:val="auto"/>
+          <w:sz w:val="20"/>
+          <w:szCs w:val="20"/>
+        </w:rPr>
+        <w:fldChar w:fldCharType="end"/>
+      </w:r>
+      <w:r>
+        <w:rPr>
+          <w:rFonts w:ascii="Arial" w:hAnsi="Arial" w:cs="Arial"/>
+          <w:b/>
+          <w:color w:val="auto"/>
+          <w:sz w:val="20"/>
+          <w:szCs w:val="20"/>
+        </w:rPr>
+        <w:t xml:space="preserve"> – Número de células por zona com valores de </w:t>
+      </w:r>
+      <w:proofErr w:type="spellStart"/>
+      <w:r>
+        <w:rPr>
+          <w:rFonts w:ascii="Arial" w:hAnsi="Arial" w:cs="Arial"/>
+          <w:b/>
+          <w:color w:val="auto"/>
+          <w:sz w:val="20"/>
+          <w:szCs w:val="20"/>
+        </w:rPr>
+        <w:t>Ant</w:t>
+      </w:r>
+      <w:proofErr w:type="spellEnd"/>
+      <w:r>
+        <w:rPr>
+          <w:rFonts w:ascii="Arial" w:hAnsi="Arial" w:cs="Arial"/>
+          <w:b/>
+          <w:color w:val="auto"/>
+          <w:sz w:val="20"/>
+          <w:szCs w:val="20"/>
+        </w:rPr>
+        <w:t xml:space="preserve">-Tracking superiores a -0.91. O valor de -0.91 corresponde ao valor médio de </w:t>
+      </w:r>
+      <w:proofErr w:type="spellStart"/>
+      <w:r>
+        <w:rPr>
+          <w:rFonts w:ascii="Arial" w:hAnsi="Arial" w:cs="Arial"/>
+          <w:b/>
+          <w:color w:val="auto"/>
+          <w:sz w:val="20"/>
+          <w:szCs w:val="20"/>
+        </w:rPr>
+        <w:t>Ant</w:t>
+      </w:r>
+      <w:proofErr w:type="spellEnd"/>
+      <w:r>
+        <w:rPr>
+          <w:rFonts w:ascii="Arial" w:hAnsi="Arial" w:cs="Arial"/>
+          <w:b/>
+          <w:color w:val="auto"/>
+          <w:sz w:val="20"/>
+          <w:szCs w:val="20"/>
+        </w:rPr>
+        <w:t xml:space="preserve">-Tracking na região sobre o contato óleo-água dentro da Formação Quissamã adicionado ao desvio padrão do valor de </w:t>
+      </w:r>
+      <w:proofErr w:type="spellStart"/>
+      <w:r>
+        <w:rPr>
+          <w:rFonts w:ascii="Arial" w:hAnsi="Arial" w:cs="Arial"/>
+          <w:b/>
+          <w:color w:val="auto"/>
+          <w:sz w:val="20"/>
+          <w:szCs w:val="20"/>
+        </w:rPr>
+        <w:t>Ant</w:t>
+      </w:r>
+      <w:proofErr w:type="spellEnd"/>
+      <w:r>
+        <w:rPr>
+          <w:rFonts w:ascii="Arial" w:hAnsi="Arial" w:cs="Arial"/>
+          <w:b/>
+          <w:color w:val="auto"/>
+          <w:sz w:val="20"/>
+          <w:szCs w:val="20"/>
+        </w:rPr>
+        <w:t>-Tracking nesta mesma região.</w:t>
+      </w:r>
+    </w:p>
+    <w:p>
+      <w:pPr>
+        <w:ind w:firstLine="708"/>
+      </w:pPr>
+      <w:r>
+        <w:rPr>
+          <w:noProof/>
+        </w:rPr>
+        <w:drawing>
+          <wp:inline distT="0" distB="0" distL="0" distR="0" wp14:anchorId="6314E7D5" wp14:editId="5226C7C9">
+            <wp:extent cx="4544059" cy="1209844"/>
+            <wp:effectExtent l="0" t="0" r="0" b="9525"/>
+            <wp:docPr id="33" name="Picture 33"/>
+            <wp:cNvGraphicFramePr>
+              <a:graphicFrameLocks xmlns:a="http://schemas.openxmlformats.org/drawingml/2006/main" noChangeAspect="1"/>
+            </wp:cNvGraphicFramePr>
+            <a:graphic xmlns:a="http://schemas.openxmlformats.org/drawingml/2006/main">
+              <a:graphicData uri="http://schemas.openxmlformats.org/drawingml/2006/picture">
+                <pic:pic xmlns:pic="http://schemas.openxmlformats.org/drawingml/2006/picture">
+                  <pic:nvPicPr>
+                    <pic:cNvPr id="33" name="t6.png"/>
+                    <pic:cNvPicPr/>
+                  </pic:nvPicPr>
+                  <pic:blipFill>
+                    <a:blip r:embed="rId31">
+                      <a:extLst>
+                        <a:ext uri="{28A0092B-C50C-407E-A947-70E740481C1C}">
+                          <a14:useLocalDpi xmlns:a14="http://schemas.microsoft.com/office/drawing/2010/main" val="0"/>
+                        </a:ext>
+                      </a:extLst>
+                    </a:blip>
+                    <a:stretch>
+                      <a:fillRect/>
+                    </a:stretch>
+                  </pic:blipFill>
+                  <pic:spPr>
+                    <a:xfrm>
+                      <a:off x="0" y="0"/>
+                      <a:ext cx="4544059" cy="1209844"/>
+                    </a:xfrm>
+                    <a:prstGeom prst="rect">
+                      <a:avLst/>
+                    </a:prstGeom>
+                  </pic:spPr>
+                </pic:pic>
+              </a:graphicData>
+            </a:graphic>
+          </wp:inline>
+        </w:drawing>
+      </w:r>
+    </w:p>
+    <w:p>
+      <w:pPr>
+        <w:ind w:firstLine="708"/>
+      </w:pPr>
+    </w:p>
+    <w:p>
+      <w:pPr>
+        <w:pStyle w:val="Caption"/>
+        <w:keepNext/>
+        <w:rPr>
+          <w:rFonts w:ascii="Arial" w:hAnsi="Arial" w:cs="Arial"/>
+          <w:b/>
+          <w:color w:val="auto"/>
+          <w:sz w:val="20"/>
+          <w:szCs w:val="20"/>
+        </w:rPr>
+      </w:pPr>
+      <w:r>
+        <w:rPr>
+          <w:rFonts w:ascii="Arial" w:hAnsi="Arial" w:cs="Arial"/>
+          <w:b/>
+          <w:color w:val="auto"/>
+          <w:sz w:val="20"/>
+          <w:szCs w:val="20"/>
+        </w:rPr>
+        <w:t xml:space="preserve">Tabela </w:t>
+      </w:r>
+      <w:r>
+        <w:rPr>
+          <w:rFonts w:ascii="Arial" w:hAnsi="Arial" w:cs="Arial"/>
+          <w:b/>
+          <w:color w:val="auto"/>
+          <w:sz w:val="20"/>
+          <w:szCs w:val="20"/>
+        </w:rPr>
+        <w:fldChar w:fldCharType="begin"/>
+      </w:r>
+      <w:r>
+        <w:rPr>
+          <w:rFonts w:ascii="Arial" w:hAnsi="Arial" w:cs="Arial"/>
+          <w:b/>
+          <w:color w:val="auto"/>
+          <w:sz w:val="20"/>
+          <w:szCs w:val="20"/>
+        </w:rPr>
+        <w:instrText xml:space="preserve"> SEQ Tabela \* ARABIC </w:instrText>
+      </w:r>
+      <w:r>
+        <w:rPr>
+          <w:rFonts w:ascii="Arial" w:hAnsi="Arial" w:cs="Arial"/>
+          <w:b/>
+          <w:color w:val="auto"/>
+          <w:sz w:val="20"/>
+          <w:szCs w:val="20"/>
+        </w:rPr>
+        <w:fldChar w:fldCharType="separate"/>
+      </w:r>
+      <w:r>
+        <w:rPr>
+          <w:rFonts w:ascii="Arial" w:hAnsi="Arial" w:cs="Arial"/>
+          <w:b/>
+          <w:noProof/>
+          <w:color w:val="auto"/>
+          <w:sz w:val="20"/>
+          <w:szCs w:val="20"/>
+        </w:rPr>
+        <w:t>7</w:t>
+      </w:r>
+      <w:r>
+        <w:rPr>
+          <w:rFonts w:ascii="Arial" w:hAnsi="Arial" w:cs="Arial"/>
+          <w:b/>
+          <w:color w:val="auto"/>
+          <w:sz w:val="20"/>
+          <w:szCs w:val="20"/>
+        </w:rPr>
+        <w:fldChar w:fldCharType="end"/>
+      </w:r>
+      <w:r>
+        <w:rPr>
+          <w:rFonts w:ascii="Arial" w:hAnsi="Arial" w:cs="Arial"/>
+          <w:b/>
+          <w:color w:val="auto"/>
+          <w:sz w:val="20"/>
+          <w:szCs w:val="20"/>
+        </w:rPr>
+        <w:t xml:space="preserve"> - Número de células por zona com valores de </w:t>
+      </w:r>
+      <w:proofErr w:type="spellStart"/>
+      <w:r>
+        <w:rPr>
+          <w:rFonts w:ascii="Arial" w:hAnsi="Arial" w:cs="Arial"/>
+          <w:b/>
+          <w:color w:val="auto"/>
+          <w:sz w:val="20"/>
+          <w:szCs w:val="20"/>
+        </w:rPr>
+        <w:t>Ant</w:t>
+      </w:r>
+      <w:proofErr w:type="spellEnd"/>
+      <w:r>
+        <w:rPr>
+          <w:rFonts w:ascii="Arial" w:hAnsi="Arial" w:cs="Arial"/>
+          <w:b/>
+          <w:color w:val="auto"/>
+          <w:sz w:val="20"/>
+          <w:szCs w:val="20"/>
+        </w:rPr>
+        <w:t xml:space="preserve">-Tracking superiores a -0.78. O valor de -0.78 corresponde ao valor médio de </w:t>
+      </w:r>
+      <w:proofErr w:type="spellStart"/>
+      <w:r>
+        <w:rPr>
+          <w:rFonts w:ascii="Arial" w:hAnsi="Arial" w:cs="Arial"/>
+          <w:b/>
+          <w:color w:val="auto"/>
+          <w:sz w:val="20"/>
+          <w:szCs w:val="20"/>
+        </w:rPr>
+        <w:t>Ant</w:t>
+      </w:r>
+      <w:proofErr w:type="spellEnd"/>
+      <w:r>
+        <w:rPr>
+          <w:rFonts w:ascii="Arial" w:hAnsi="Arial" w:cs="Arial"/>
+          <w:b/>
+          <w:color w:val="auto"/>
+          <w:sz w:val="20"/>
+          <w:szCs w:val="20"/>
+        </w:rPr>
+        <w:t xml:space="preserve">-Tracking na região sobre o contato óleo-água dentro da Formação Quissamã adicionado à três vezes o desvio padrão do valor de </w:t>
+      </w:r>
+      <w:proofErr w:type="spellStart"/>
+      <w:r>
+        <w:rPr>
+          <w:rFonts w:ascii="Arial" w:hAnsi="Arial" w:cs="Arial"/>
+          <w:b/>
+          <w:color w:val="auto"/>
+          <w:sz w:val="20"/>
+          <w:szCs w:val="20"/>
+        </w:rPr>
+        <w:t>Ant</w:t>
+      </w:r>
+      <w:proofErr w:type="spellEnd"/>
+      <w:r>
+        <w:rPr>
+          <w:rFonts w:ascii="Arial" w:hAnsi="Arial" w:cs="Arial"/>
+          <w:b/>
+          <w:color w:val="auto"/>
+          <w:sz w:val="20"/>
+          <w:szCs w:val="20"/>
+        </w:rPr>
+        <w:t>-Tracking nesta mesma região.</w:t>
+      </w:r>
+    </w:p>
+    <w:p>
+      <w:pPr>
+        <w:ind w:firstLine="708"/>
+      </w:pPr>
+      <w:r>
+        <w:rPr>
+          <w:noProof/>
+        </w:rPr>
+        <w:drawing>
+          <wp:inline distT="0" distB="0" distL="0" distR="0" wp14:anchorId="0A4ABC72" wp14:editId="4929DD08">
+            <wp:extent cx="4544059" cy="1209844"/>
+            <wp:effectExtent l="0" t="0" r="0" b="9525"/>
+            <wp:docPr id="34" name="Picture 34"/>
+            <wp:cNvGraphicFramePr>
+              <a:graphicFrameLocks xmlns:a="http://schemas.openxmlformats.org/drawingml/2006/main" noChangeAspect="1"/>
+            </wp:cNvGraphicFramePr>
+            <a:graphic xmlns:a="http://schemas.openxmlformats.org/drawingml/2006/main">
+              <a:graphicData uri="http://schemas.openxmlformats.org/drawingml/2006/picture">
+                <pic:pic xmlns:pic="http://schemas.openxmlformats.org/drawingml/2006/picture">
+                  <pic:nvPicPr>
+                    <pic:cNvPr id="34" name="t7.png"/>
+                    <pic:cNvPicPr/>
+                  </pic:nvPicPr>
+                  <pic:blipFill>
+                    <a:blip r:embed="rId32">
+                      <a:extLst>
+                        <a:ext uri="{28A0092B-C50C-407E-A947-70E740481C1C}">
+                          <a14:useLocalDpi xmlns:a14="http://schemas.microsoft.com/office/drawing/2010/main" val="0"/>
+                        </a:ext>
+                      </a:extLst>
+                    </a:blip>
+                    <a:stretch>
+                      <a:fillRect/>
+                    </a:stretch>
+                  </pic:blipFill>
+                  <pic:spPr>
+                    <a:xfrm>
+                      <a:off x="0" y="0"/>
+                      <a:ext cx="4544059" cy="1209844"/>
+                    </a:xfrm>
+                    <a:prstGeom prst="rect">
+                      <a:avLst/>
+                    </a:prstGeom>
+                  </pic:spPr>
+                </pic:pic>
+              </a:graphicData>
+            </a:graphic>
+          </wp:inline>
+        </w:drawing>
       </w:r>
       <w:bookmarkStart w:id="1" w:name="_GoBack"/>
       <w:bookmarkEnd w:id="1"/>
@@ -16964,7 +20738,7 @@
 </file>
 
 <file path=customXml/itemProps1.xml><?xml version="1.0" encoding="utf-8"?>
-<ds:datastoreItem xmlns:ds="http://schemas.openxmlformats.org/officeDocument/2006/customXml" ds:itemID="{63810C74-DF3A-4053-BABC-5385EDEEE369}">
+<ds:datastoreItem xmlns:ds="http://schemas.openxmlformats.org/officeDocument/2006/customXml" ds:itemID="{3249BD1C-B034-4AA9-8E5E-E82912A81B80}">
   <ds:schemaRefs>
     <ds:schemaRef ds:uri="http://schemas.openxmlformats.org/officeDocument/2006/bibliography"/>
   </ds:schemaRefs>

--- a/Cálculos de volume e classificação de reservatório baseados em propriedades petrofísicas 3D.docx
+++ b/Cálculos de volume e classificação de reservatório baseados em propriedades petrofísicas 3D.docx
@@ -4170,9 +4170,9 @@
           <w:noProof/>
         </w:rPr>
         <w:drawing>
-          <wp:inline distT="0" distB="0" distL="0" distR="0" wp14:anchorId="7C5072C5" wp14:editId="19FFC765">
-            <wp:extent cx="5768340" cy="6717080"/>
-            <wp:effectExtent l="0" t="0" r="3810" b="7620"/>
+          <wp:inline distT="0" distB="0" distL="0" distR="0" wp14:anchorId="7C5072C5" wp14:editId="70A45EE4">
+            <wp:extent cx="4163695" cy="8063172"/>
+            <wp:effectExtent l="0" t="0" r="8255" b="0"/>
             <wp:docPr id="14" name="Picture 14"/>
             <wp:cNvGraphicFramePr>
               <a:graphicFrameLocks xmlns:a="http://schemas.openxmlformats.org/drawingml/2006/main" noChangeAspect="1"/>
@@ -4199,7 +4199,7 @@
                   <pic:spPr>
                     <a:xfrm>
                       <a:off x="0" y="0"/>
-                      <a:ext cx="5768340" cy="6717080"/>
+                      <a:ext cx="4169742" cy="8074883"/>
                     </a:xfrm>
                     <a:prstGeom prst="rect">
                       <a:avLst/>
@@ -4212,11 +4212,6 @@
         </w:drawing>
       </w:r>
     </w:p>
-    <w:p/>
-    <w:p/>
-    <w:p/>
-    <w:p/>
-    <w:p/>
     <w:p>
       <w:pPr>
         <w:spacing w:line="360" w:lineRule="auto"/>
@@ -4237,27 +4232,103 @@
           <w:sz w:val="24"/>
           <w:szCs w:val="24"/>
         </w:rPr>
-        <w:t>Somente os dados de porosidade efetiva (PHIE) e saturação de água são modelados neste estudo, visto que são as propriedades que influenciam os cálculos de volume desenvolvidos. Os dados de porosidade efetiva foram fornecidos de maneira direta pela Agência Nacional de Petróleo (ANP) sem maiores informações sobre o procedimento de cálculo dos dados.</w:t>
-      </w:r>
-    </w:p>
-    <w:p>
-      <w:pPr>
-        <w:spacing w:line="360" w:lineRule="auto"/>
-        <w:jc w:val="both"/>
-        <w:rPr>
-          <w:rFonts w:ascii="Arial" w:hAnsi="Arial" w:cs="Arial"/>
-          <w:sz w:val="24"/>
-          <w:szCs w:val="24"/>
-        </w:rPr>
-      </w:pPr>
-      <w:r>
-        <w:rPr>
-          <w:rFonts w:ascii="Arial" w:hAnsi="Arial" w:cs="Arial"/>
-          <w:sz w:val="24"/>
-          <w:szCs w:val="24"/>
-        </w:rPr>
-        <w:tab/>
-        <w:t xml:space="preserve">Os dados de saturação de água são representados por 4 curvas de saturação calculadas por </w:t>
+        <w:t>O</w:t>
+      </w:r>
+      <w:r>
+        <w:rPr>
+          <w:rFonts w:ascii="Arial" w:hAnsi="Arial" w:cs="Arial"/>
+          <w:sz w:val="24"/>
+          <w:szCs w:val="24"/>
+        </w:rPr>
+        <w:t>s dados de porosidade efetiva (PHIE) e saturação de água</w:t>
+      </w:r>
+      <w:r>
+        <w:rPr>
+          <w:rFonts w:ascii="Arial" w:hAnsi="Arial" w:cs="Arial"/>
+          <w:sz w:val="24"/>
+          <w:szCs w:val="24"/>
+        </w:rPr>
+        <w:t xml:space="preserve"> (SW)</w:t>
+      </w:r>
+      <w:r>
+        <w:rPr>
+          <w:rFonts w:ascii="Arial" w:hAnsi="Arial" w:cs="Arial"/>
+          <w:sz w:val="24"/>
+          <w:szCs w:val="24"/>
+        </w:rPr>
+        <w:t xml:space="preserve"> são modelados neste estudo,</w:t>
+      </w:r>
+      <w:r>
+        <w:rPr>
+          <w:rFonts w:ascii="Arial" w:hAnsi="Arial" w:cs="Arial"/>
+          <w:sz w:val="24"/>
+          <w:szCs w:val="24"/>
+        </w:rPr>
+        <w:t xml:space="preserve"> pois</w:t>
+      </w:r>
+      <w:r>
+        <w:rPr>
+          <w:rFonts w:ascii="Arial" w:hAnsi="Arial" w:cs="Arial"/>
+          <w:sz w:val="24"/>
+          <w:szCs w:val="24"/>
+        </w:rPr>
+        <w:t xml:space="preserve"> são as propriedades que influenciam os cálculos de volume desenvolvidos.</w:t>
+      </w:r>
+      <w:r>
+        <w:rPr>
+          <w:rFonts w:ascii="Arial" w:hAnsi="Arial" w:cs="Arial"/>
+          <w:sz w:val="24"/>
+          <w:szCs w:val="24"/>
+        </w:rPr>
+        <w:t xml:space="preserve"> </w:t>
+      </w:r>
+      <w:r>
+        <w:rPr>
+          <w:rFonts w:ascii="Arial" w:hAnsi="Arial" w:cs="Arial"/>
+          <w:sz w:val="24"/>
+          <w:szCs w:val="24"/>
+        </w:rPr>
+        <w:t>Modela-se também os dados de densidade (RHOB), resistividade (ILD) e raio gama (GR) para fornecer maiores dados em tentativas de classificação automática de fácies.</w:t>
+      </w:r>
+      <w:r>
+        <w:rPr>
+          <w:rFonts w:ascii="Arial" w:hAnsi="Arial" w:cs="Arial"/>
+          <w:sz w:val="24"/>
+          <w:szCs w:val="24"/>
+        </w:rPr>
+        <w:t xml:space="preserve"> Os dados de porosidade efetiva</w:t>
+      </w:r>
+      <w:r>
+        <w:rPr>
+          <w:rFonts w:ascii="Arial" w:hAnsi="Arial" w:cs="Arial"/>
+          <w:sz w:val="24"/>
+          <w:szCs w:val="24"/>
+        </w:rPr>
+        <w:t>, densidade, resistividade e raio gama</w:t>
+      </w:r>
+      <w:r>
+        <w:rPr>
+          <w:rFonts w:ascii="Arial" w:hAnsi="Arial" w:cs="Arial"/>
+          <w:sz w:val="24"/>
+          <w:szCs w:val="24"/>
+        </w:rPr>
+        <w:t xml:space="preserve"> foram fornecidos de maneira direta pela Agência Nacional de Petróleo (ANP).</w:t>
+      </w:r>
+      <w:r>
+        <w:rPr>
+          <w:rFonts w:ascii="Arial" w:hAnsi="Arial" w:cs="Arial"/>
+          <w:sz w:val="24"/>
+          <w:szCs w:val="24"/>
+        </w:rPr>
+        <w:t xml:space="preserve"> Já os</w:t>
+      </w:r>
+      <w:r>
+        <w:rPr>
+          <w:rFonts w:ascii="Arial" w:hAnsi="Arial" w:cs="Arial"/>
+          <w:sz w:val="24"/>
+          <w:szCs w:val="24"/>
+        </w:rPr>
+        <w:t xml:space="preserve"> dados de saturação de água são representados por 4 curvas de saturação calculadas por </w:t>
       </w:r>
       <w:proofErr w:type="spellStart"/>
       <w:r>
@@ -5623,15 +5694,41 @@
           <w:sz w:val="24"/>
           <w:szCs w:val="24"/>
         </w:rPr>
-        <w:t>. O Campo B é descrito na literatura como um reservatório fraturado que, além disso, encontra-se inserido em uma anticlinal de eixo com direção aproximadamente NW</w:t>
-      </w:r>
-      <w:r>
-        <w:rPr>
-          <w:rFonts w:ascii="Arial" w:hAnsi="Arial" w:cs="Arial"/>
-          <w:sz w:val="24"/>
-          <w:szCs w:val="24"/>
-        </w:rPr>
-        <w:t>, assim sendo, a caracterização estrutural do reservatório mostra-se como importante etapa na definição de sua geometria e limites, fatores diretamente relacionados ao cálculo de volumes no reservatório.</w:t>
+        <w:t>. O Campo B é descrito na literatura como um reservatório fraturado que</w:t>
+      </w:r>
+      <w:r>
+        <w:rPr>
+          <w:rFonts w:ascii="Arial" w:hAnsi="Arial" w:cs="Arial"/>
+          <w:sz w:val="24"/>
+          <w:szCs w:val="24"/>
+        </w:rPr>
+        <w:t xml:space="preserve"> </w:t>
+      </w:r>
+      <w:proofErr w:type="gramStart"/>
+      <w:r>
+        <w:rPr>
+          <w:rFonts w:ascii="Arial" w:hAnsi="Arial" w:cs="Arial"/>
+          <w:sz w:val="24"/>
+          <w:szCs w:val="24"/>
+        </w:rPr>
+        <w:t>encontra-se</w:t>
+      </w:r>
+      <w:proofErr w:type="gramEnd"/>
+      <w:r>
+        <w:rPr>
+          <w:rFonts w:ascii="Arial" w:hAnsi="Arial" w:cs="Arial"/>
+          <w:sz w:val="24"/>
+          <w:szCs w:val="24"/>
+        </w:rPr>
+        <w:t xml:space="preserve"> inserido em uma anticlinal de eixo com direção aproximadamente NW</w:t>
+      </w:r>
+      <w:r>
+        <w:rPr>
+          <w:rFonts w:ascii="Arial" w:hAnsi="Arial" w:cs="Arial"/>
+          <w:sz w:val="24"/>
+          <w:szCs w:val="24"/>
+        </w:rPr>
+        <w:t>, assim a caracterização estrutural do reservatório mostra-se como importante etapa na definição de sua geometria e limites, fatores diretamente relacionados ao cálculo de volumes no reservatório.</w:t>
       </w:r>
     </w:p>
     <w:p>
@@ -12125,14 +12222,6 @@
     </w:p>
     <w:p>
       <w:pPr>
-        <w:rPr>
-          <w:sz w:val="28"/>
-          <w:szCs w:val="28"/>
-        </w:rPr>
-      </w:pPr>
-    </w:p>
-    <w:p>
-      <w:pPr>
         <w:pStyle w:val="ListParagraph"/>
         <w:numPr>
           <w:ilvl w:val="1"/>
@@ -12260,6 +12349,7 @@
     <w:p>
       <w:pPr>
         <w:spacing w:before="240" w:line="360" w:lineRule="auto"/>
+        <w:ind w:firstLine="708"/>
         <w:jc w:val="both"/>
         <w:rPr>
           <w:rFonts w:ascii="Arial" w:hAnsi="Arial" w:cs="Arial"/>
@@ -14565,7 +14655,15 @@
           <w:sz w:val="24"/>
           <w:szCs w:val="24"/>
         </w:rPr>
-        <w:t xml:space="preserve"> baseadas nos valores de saturação de água e porosidade das células</w:t>
+        <w:t xml:space="preserve"> baseadas nos valores </w:t>
+      </w:r>
+      <w:r>
+        <w:rPr>
+          <w:rFonts w:ascii="Arial" w:eastAsia="Times New Roman" w:hAnsi="Arial" w:cs="Arial"/>
+          <w:sz w:val="24"/>
+          <w:szCs w:val="24"/>
+        </w:rPr>
+        <w:t>modelados para cada propriedade</w:t>
       </w:r>
       <w:r>
         <w:rPr>
@@ -14697,7 +14795,23 @@
           <w:sz w:val="24"/>
           <w:szCs w:val="24"/>
         </w:rPr>
-        <w:t>, utiliza-se do método para separação dos dados modelados em diferentes classes.</w:t>
+        <w:t xml:space="preserve">, utiliza-se do método para separação </w:t>
+      </w:r>
+      <w:r>
+        <w:rPr>
+          <w:rFonts w:ascii="Arial" w:eastAsia="Times New Roman" w:hAnsi="Arial" w:cs="Arial"/>
+          <w:sz w:val="24"/>
+          <w:szCs w:val="24"/>
+        </w:rPr>
+        <w:t>das células em diferentes classes</w:t>
+      </w:r>
+      <w:r>
+        <w:rPr>
+          <w:rFonts w:ascii="Arial" w:eastAsia="Times New Roman" w:hAnsi="Arial" w:cs="Arial"/>
+          <w:sz w:val="24"/>
+          <w:szCs w:val="24"/>
+        </w:rPr>
+        <w:t>.</w:t>
       </w:r>
     </w:p>
     <w:p>
@@ -14803,6 +14917,14 @@
           <w:szCs w:val="24"/>
         </w:rPr>
         <w:t>s</w:t>
+      </w:r>
+      <w:r>
+        <w:rPr>
+          <w:rFonts w:ascii="Arial" w:eastAsia="Times New Roman" w:hAnsi="Arial" w:cs="Arial"/>
+          <w:sz w:val="24"/>
+          <w:szCs w:val="24"/>
+        </w:rPr>
+        <w:t xml:space="preserve"> (ou, alternativamente, K pontos aleatórios)</w:t>
       </w:r>
       <w:r>
         <w:rPr>
@@ -15325,17 +15447,6 @@
               </m:oMath>
             </m:oMathPara>
           </w:p>
-          <w:p>
-            <w:pPr>
-              <w:spacing w:line="360" w:lineRule="auto"/>
-              <w:jc w:val="both"/>
-              <w:rPr>
-                <w:rFonts w:ascii="Arial" w:eastAsiaTheme="minorEastAsia" w:hAnsi="Arial" w:cs="Arial"/>
-                <w:sz w:val="24"/>
-                <w:szCs w:val="24"/>
-              </w:rPr>
-            </w:pPr>
-          </w:p>
         </w:tc>
         <w:tc>
           <w:tcPr>
@@ -16010,7 +16121,6 @@
           <w:sz w:val="24"/>
           <w:szCs w:val="24"/>
         </w:rPr>
-        <w:lastRenderedPageBreak/>
         <w:t>s</w:t>
       </w:r>
       <w:r>
@@ -16129,6 +16239,7 @@
           <w:sz w:val="24"/>
           <w:szCs w:val="24"/>
         </w:rPr>
+        <w:lastRenderedPageBreak/>
         <w:t>A aplicação do método K-</w:t>
       </w:r>
       <w:proofErr w:type="spellStart"/>
@@ -16165,7 +16276,41 @@
           <w:sz w:val="24"/>
           <w:szCs w:val="24"/>
         </w:rPr>
-        <w:t xml:space="preserve"> (Pedregosa et al., 2011).</w:t>
+        <w:t xml:space="preserve"> (Pedregosa et al., 2011)</w:t>
+      </w:r>
+      <w:r>
+        <w:rPr>
+          <w:rFonts w:ascii="Arial" w:eastAsia="Times New Roman" w:hAnsi="Arial" w:cs="Arial"/>
+          <w:sz w:val="24"/>
+          <w:szCs w:val="24"/>
+        </w:rPr>
+        <w:t>, fonte do algoritmo de K-</w:t>
+      </w:r>
+      <w:proofErr w:type="spellStart"/>
+      <w:r>
+        <w:rPr>
+          <w:rFonts w:ascii="Arial" w:eastAsia="Times New Roman" w:hAnsi="Arial" w:cs="Arial"/>
+          <w:sz w:val="24"/>
+          <w:szCs w:val="24"/>
+        </w:rPr>
+        <w:t>Means</w:t>
+      </w:r>
+      <w:proofErr w:type="spellEnd"/>
+      <w:r>
+        <w:rPr>
+          <w:rFonts w:ascii="Arial" w:eastAsia="Times New Roman" w:hAnsi="Arial" w:cs="Arial"/>
+          <w:sz w:val="24"/>
+          <w:szCs w:val="24"/>
+        </w:rPr>
+        <w:t xml:space="preserve"> utilizado</w:t>
+      </w:r>
+      <w:r>
+        <w:rPr>
+          <w:rFonts w:ascii="Arial" w:eastAsia="Times New Roman" w:hAnsi="Arial" w:cs="Arial"/>
+          <w:sz w:val="24"/>
+          <w:szCs w:val="24"/>
+        </w:rPr>
+        <w:t>.</w:t>
       </w:r>
     </w:p>
     <w:p>
@@ -16203,18 +16348,6 @@
         </w:rPr>
         <w:t>s demais classes com N/G de 0. Ao mesmo tempo, calcula-se também o volume das células de cada classe, possibilitando a utilização de outras classes com N/G em 1.</w:t>
       </w:r>
-    </w:p>
-    <w:p>
-      <w:pPr>
-        <w:spacing w:before="240" w:line="360" w:lineRule="auto"/>
-        <w:ind w:firstLine="708"/>
-        <w:jc w:val="both"/>
-        <w:rPr>
-          <w:rFonts w:ascii="Arial" w:eastAsia="Times New Roman" w:hAnsi="Arial" w:cs="Arial"/>
-          <w:sz w:val="24"/>
-          <w:szCs w:val="24"/>
-        </w:rPr>
-      </w:pPr>
     </w:p>
     <w:p>
       <w:pPr>
@@ -16303,7 +16436,23 @@
           <w:sz w:val="24"/>
           <w:szCs w:val="24"/>
         </w:rPr>
-        <w:t>na estimação de N/G é limitado a valores também discretos.</w:t>
+        <w:t xml:space="preserve">na estimação de N/G é limitado a valores </w:t>
+      </w:r>
+      <w:r>
+        <w:rPr>
+          <w:rFonts w:ascii="Arial" w:eastAsia="Times New Roman" w:hAnsi="Arial" w:cs="Arial"/>
+          <w:sz w:val="24"/>
+          <w:szCs w:val="24"/>
+        </w:rPr>
+        <w:t>booleanos</w:t>
+      </w:r>
+      <w:r>
+        <w:rPr>
+          <w:rFonts w:ascii="Arial" w:eastAsia="Times New Roman" w:hAnsi="Arial" w:cs="Arial"/>
+          <w:sz w:val="24"/>
+          <w:szCs w:val="24"/>
+        </w:rPr>
+        <w:t>.</w:t>
       </w:r>
     </w:p>
     <w:p>
@@ -16539,94 +16688,110 @@
           <w:sz w:val="24"/>
           <w:szCs w:val="24"/>
         </w:rPr>
+        <w:t xml:space="preserve">Mantendo o número </w:t>
+      </w:r>
+      <w:r>
+        <w:rPr>
+          <w:rFonts w:ascii="Arial" w:eastAsia="Times New Roman" w:hAnsi="Arial" w:cs="Arial"/>
+          <w:sz w:val="24"/>
+          <w:szCs w:val="24"/>
+        </w:rPr>
+        <w:t xml:space="preserve">de </w:t>
+      </w:r>
+      <w:r>
+        <w:rPr>
+          <w:rFonts w:ascii="Arial" w:eastAsia="Times New Roman" w:hAnsi="Arial" w:cs="Arial"/>
+          <w:sz w:val="24"/>
+          <w:szCs w:val="24"/>
+        </w:rPr>
+        <w:t>classes observado</w:t>
+      </w:r>
+      <w:r>
+        <w:rPr>
+          <w:rFonts w:ascii="Arial" w:eastAsia="Times New Roman" w:hAnsi="Arial" w:cs="Arial"/>
+          <w:sz w:val="24"/>
+          <w:szCs w:val="24"/>
+        </w:rPr>
+        <w:t xml:space="preserve"> </w:t>
+      </w:r>
+      <w:r>
+        <w:rPr>
+          <w:rFonts w:ascii="Arial" w:eastAsia="Times New Roman" w:hAnsi="Arial" w:cs="Arial"/>
+          <w:sz w:val="24"/>
+          <w:szCs w:val="24"/>
+        </w:rPr>
+        <w:t>no método K-</w:t>
+      </w:r>
+      <w:proofErr w:type="spellStart"/>
+      <w:r>
+        <w:rPr>
+          <w:rFonts w:ascii="Arial" w:eastAsia="Times New Roman" w:hAnsi="Arial" w:cs="Arial"/>
+          <w:sz w:val="24"/>
+          <w:szCs w:val="24"/>
+        </w:rPr>
+        <w:t>Means</w:t>
+      </w:r>
+      <w:proofErr w:type="spellEnd"/>
+      <w:r>
+        <w:rPr>
+          <w:rFonts w:ascii="Arial" w:eastAsia="Times New Roman" w:hAnsi="Arial" w:cs="Arial"/>
+          <w:sz w:val="24"/>
+          <w:szCs w:val="24"/>
+        </w:rPr>
+        <w:t xml:space="preserve">, </w:t>
+      </w:r>
+      <w:proofErr w:type="spellStart"/>
+      <w:r>
+        <w:rPr>
+          <w:rFonts w:ascii="Arial" w:eastAsia="Times New Roman" w:hAnsi="Arial" w:cs="Arial"/>
+          <w:sz w:val="24"/>
+          <w:szCs w:val="24"/>
+        </w:rPr>
+        <w:t>obtem-se</w:t>
+      </w:r>
+      <w:proofErr w:type="spellEnd"/>
+      <w:r>
+        <w:rPr>
+          <w:rFonts w:ascii="Arial" w:eastAsia="Times New Roman" w:hAnsi="Arial" w:cs="Arial"/>
+          <w:sz w:val="24"/>
+          <w:szCs w:val="24"/>
+        </w:rPr>
+        <w:t xml:space="preserve"> pelo GMM uma nova classificação dos dados modelados. Assim como para o K-</w:t>
+      </w:r>
+      <w:proofErr w:type="spellStart"/>
+      <w:r>
+        <w:rPr>
+          <w:rFonts w:ascii="Arial" w:eastAsia="Times New Roman" w:hAnsi="Arial" w:cs="Arial"/>
+          <w:sz w:val="24"/>
+          <w:szCs w:val="24"/>
+        </w:rPr>
+        <w:t>Means</w:t>
+      </w:r>
+      <w:proofErr w:type="spellEnd"/>
+      <w:r>
+        <w:rPr>
+          <w:rFonts w:ascii="Arial" w:eastAsia="Times New Roman" w:hAnsi="Arial" w:cs="Arial"/>
+          <w:sz w:val="24"/>
+          <w:szCs w:val="24"/>
+        </w:rPr>
+        <w:t xml:space="preserve">, </w:t>
+      </w:r>
+      <w:r>
+        <w:rPr>
+          <w:rFonts w:ascii="Arial" w:eastAsia="Times New Roman" w:hAnsi="Arial" w:cs="Arial"/>
+          <w:sz w:val="24"/>
+          <w:szCs w:val="24"/>
+        </w:rPr>
         <w:lastRenderedPageBreak/>
-        <w:t xml:space="preserve">Mantendo o número </w:t>
-      </w:r>
-      <w:r>
-        <w:rPr>
-          <w:rFonts w:ascii="Arial" w:eastAsia="Times New Roman" w:hAnsi="Arial" w:cs="Arial"/>
-          <w:sz w:val="24"/>
-          <w:szCs w:val="24"/>
-        </w:rPr>
-        <w:t xml:space="preserve">de </w:t>
-      </w:r>
-      <w:r>
-        <w:rPr>
-          <w:rFonts w:ascii="Arial" w:eastAsia="Times New Roman" w:hAnsi="Arial" w:cs="Arial"/>
-          <w:sz w:val="24"/>
-          <w:szCs w:val="24"/>
-        </w:rPr>
-        <w:t>classes observado</w:t>
-      </w:r>
-      <w:r>
-        <w:rPr>
-          <w:rFonts w:ascii="Arial" w:eastAsia="Times New Roman" w:hAnsi="Arial" w:cs="Arial"/>
-          <w:sz w:val="24"/>
-          <w:szCs w:val="24"/>
-        </w:rPr>
-        <w:t xml:space="preserve"> </w:t>
-      </w:r>
-      <w:r>
-        <w:rPr>
-          <w:rFonts w:ascii="Arial" w:eastAsia="Times New Roman" w:hAnsi="Arial" w:cs="Arial"/>
-          <w:sz w:val="24"/>
-          <w:szCs w:val="24"/>
-        </w:rPr>
-        <w:t>no método K-</w:t>
-      </w:r>
-      <w:proofErr w:type="spellStart"/>
-      <w:r>
-        <w:rPr>
-          <w:rFonts w:ascii="Arial" w:eastAsia="Times New Roman" w:hAnsi="Arial" w:cs="Arial"/>
-          <w:sz w:val="24"/>
-          <w:szCs w:val="24"/>
-        </w:rPr>
-        <w:t>Means</w:t>
-      </w:r>
-      <w:proofErr w:type="spellEnd"/>
-      <w:r>
-        <w:rPr>
-          <w:rFonts w:ascii="Arial" w:eastAsia="Times New Roman" w:hAnsi="Arial" w:cs="Arial"/>
-          <w:sz w:val="24"/>
-          <w:szCs w:val="24"/>
-        </w:rPr>
-        <w:t xml:space="preserve">, </w:t>
-      </w:r>
-      <w:proofErr w:type="spellStart"/>
-      <w:r>
-        <w:rPr>
-          <w:rFonts w:ascii="Arial" w:eastAsia="Times New Roman" w:hAnsi="Arial" w:cs="Arial"/>
-          <w:sz w:val="24"/>
-          <w:szCs w:val="24"/>
-        </w:rPr>
-        <w:t>obtem-se</w:t>
-      </w:r>
-      <w:proofErr w:type="spellEnd"/>
-      <w:r>
-        <w:rPr>
-          <w:rFonts w:ascii="Arial" w:eastAsia="Times New Roman" w:hAnsi="Arial" w:cs="Arial"/>
-          <w:sz w:val="24"/>
-          <w:szCs w:val="24"/>
-        </w:rPr>
-        <w:t xml:space="preserve"> pelo GMM uma nova classificação dos dados modelados baseada nos dados de saturação de água e porosidade. Assim como para o K-</w:t>
-      </w:r>
-      <w:proofErr w:type="spellStart"/>
-      <w:r>
-        <w:rPr>
-          <w:rFonts w:ascii="Arial" w:eastAsia="Times New Roman" w:hAnsi="Arial" w:cs="Arial"/>
-          <w:sz w:val="24"/>
-          <w:szCs w:val="24"/>
-        </w:rPr>
-        <w:t>Means</w:t>
-      </w:r>
-      <w:proofErr w:type="spellEnd"/>
-      <w:r>
-        <w:rPr>
-          <w:rFonts w:ascii="Arial" w:eastAsia="Times New Roman" w:hAnsi="Arial" w:cs="Arial"/>
-          <w:sz w:val="24"/>
-          <w:szCs w:val="24"/>
-        </w:rPr>
-        <w:t>, atribui-se razão N/G de 1 para os valores classificados para a classe de maior porosidade e menor saturação de água e também se calcula o volume de cada classe.</w:t>
+        <w:t xml:space="preserve">inicialmente </w:t>
+      </w:r>
+      <w:r>
+        <w:rPr>
+          <w:rFonts w:ascii="Arial" w:eastAsia="Times New Roman" w:hAnsi="Arial" w:cs="Arial"/>
+          <w:sz w:val="24"/>
+          <w:szCs w:val="24"/>
+        </w:rPr>
+        <w:t>atribui-se razão N/G de 1 para os valores classificados para a classe de maior porosidade e menor saturação de água e também se calcula o volume de cada classe.</w:t>
       </w:r>
     </w:p>
     <w:p>
@@ -16646,7 +16811,23 @@
           <w:sz w:val="24"/>
           <w:szCs w:val="24"/>
         </w:rPr>
-        <w:t xml:space="preserve">No entanto, por fornecer as probabilidades de cada ponto fornecer a cada classe, é possível estabelecer valores não </w:t>
+        <w:t xml:space="preserve">No entanto, por fornecer as probabilidades de cada ponto </w:t>
+      </w:r>
+      <w:r>
+        <w:rPr>
+          <w:rFonts w:ascii="Arial" w:eastAsia="Times New Roman" w:hAnsi="Arial" w:cs="Arial"/>
+          <w:sz w:val="24"/>
+          <w:szCs w:val="24"/>
+        </w:rPr>
+        <w:t>pertencer</w:t>
+      </w:r>
+      <w:r>
+        <w:rPr>
+          <w:rFonts w:ascii="Arial" w:eastAsia="Times New Roman" w:hAnsi="Arial" w:cs="Arial"/>
+          <w:sz w:val="24"/>
+          <w:szCs w:val="24"/>
+        </w:rPr>
+        <w:t xml:space="preserve"> a cada classe, é possível estabelecer valores não </w:t>
       </w:r>
       <w:r>
         <w:rPr>
@@ -16746,18 +16927,6 @@
           <w:szCs w:val="24"/>
         </w:rPr>
       </w:pPr>
-    </w:p>
-    <w:p>
-      <w:pPr>
-        <w:spacing w:before="240" w:line="360" w:lineRule="auto"/>
-        <w:ind w:firstLine="708"/>
-        <w:jc w:val="both"/>
-        <w:rPr>
-          <w:rFonts w:ascii="Arial" w:eastAsia="Times New Roman" w:hAnsi="Arial" w:cs="Arial"/>
-          <w:sz w:val="24"/>
-          <w:szCs w:val="24"/>
-        </w:rPr>
-      </w:pPr>
       <w:r>
         <w:rPr>
           <w:rFonts w:ascii="Arial" w:eastAsia="Times New Roman" w:hAnsi="Arial" w:cs="Arial"/>
@@ -16824,6 +16993,15 @@
         </w:rPr>
         <w:t>to Sísmico</w:t>
       </w:r>
+      <w:r>
+        <w:rPr>
+          <w:rFonts w:ascii="Arial" w:eastAsia="Times New Roman" w:hAnsi="Arial" w:cs="Arial"/>
+          <w:b/>
+          <w:sz w:val="24"/>
+          <w:szCs w:val="24"/>
+        </w:rPr>
+        <w:t xml:space="preserve"> e Descontinuidades</w:t>
+      </w:r>
     </w:p>
     <w:p>
       <w:pPr>
@@ -17008,16 +17186,7 @@
           <w:sz w:val="24"/>
           <w:szCs w:val="24"/>
         </w:rPr>
-        <w:t xml:space="preserve"> a verticais com direção azimutal aproximadamente E-W (Figura 16). Filtrando as descontinuidades obtidas mantendo apenas descontinuidades com extensão mínima de 200 metros em </w:t>
-      </w:r>
-      <w:r>
-        <w:rPr>
-          <w:rFonts w:ascii="Arial" w:eastAsia="Times New Roman" w:hAnsi="Arial" w:cs="Arial"/>
-          <w:sz w:val="24"/>
-          <w:szCs w:val="24"/>
-        </w:rPr>
-        <w:lastRenderedPageBreak/>
-        <w:t>qualquer direção se observa manutenção das tendências estruturais observadas (Figura 17).</w:t>
+        <w:t xml:space="preserve"> a verticais com direção azimutal aproximadamente E-W (Figura 16). Filtrando as descontinuidades obtidas mantendo apenas descontinuidades com extensão mínima de 200 metros em qualquer direção se observa manutenção das tendências estruturais observadas (Figura 17).</w:t>
       </w:r>
     </w:p>
     <w:p>
@@ -17030,6 +17199,7 @@
         <w:rPr>
           <w:noProof/>
         </w:rPr>
+        <w:lastRenderedPageBreak/>
         <w:drawing>
           <wp:inline distT="0" distB="0" distL="0" distR="0" wp14:anchorId="66B61BBF" wp14:editId="196E72AD">
             <wp:extent cx="5124450" cy="3052444"/>
@@ -17211,11 +17381,10 @@
         <w:rPr>
           <w:noProof/>
         </w:rPr>
-        <w:lastRenderedPageBreak/>
         <w:drawing>
-          <wp:inline distT="0" distB="0" distL="0" distR="0" wp14:anchorId="1AE7A9C6" wp14:editId="48368C0F">
-            <wp:extent cx="5429866" cy="4105275"/>
-            <wp:effectExtent l="0" t="0" r="0" b="0"/>
+          <wp:inline distT="0" distB="0" distL="0" distR="0" wp14:anchorId="1AE7A9C6" wp14:editId="4D35482C">
+            <wp:extent cx="4953000" cy="3744739"/>
+            <wp:effectExtent l="0" t="0" r="0" b="8255"/>
             <wp:docPr id="20" name="Picture 20"/>
             <wp:cNvGraphicFramePr>
               <a:graphicFrameLocks xmlns:a="http://schemas.openxmlformats.org/drawingml/2006/main" noChangeAspect="1"/>
@@ -17242,7 +17411,7 @@
                   <pic:spPr>
                     <a:xfrm>
                       <a:off x="0" y="0"/>
-                      <a:ext cx="5466680" cy="4133109"/>
+                      <a:ext cx="4996951" cy="3777968"/>
                     </a:xfrm>
                     <a:prstGeom prst="rect">
                       <a:avLst/>
@@ -17390,6 +17559,7 @@
         <w:rPr>
           <w:noProof/>
         </w:rPr>
+        <w:lastRenderedPageBreak/>
         <w:drawing>
           <wp:inline distT="0" distB="0" distL="0" distR="0" wp14:anchorId="14686C3A" wp14:editId="66180099">
             <wp:extent cx="4022222" cy="3648075"/>
@@ -17750,6 +17920,7 @@
           <w:sz w:val="24"/>
           <w:szCs w:val="24"/>
         </w:rPr>
+        <w:lastRenderedPageBreak/>
         <w:tab/>
         <w:t xml:space="preserve">Franz, et al (1987) descreve o Campo B como inserido em uma anticlinal de eixo NE-SW localizada entre duas grandes falhas regionais paralelas ao eixo de dobra. </w:t>
       </w:r>
@@ -17891,25 +18062,7 @@
           <w:sz w:val="24"/>
           <w:szCs w:val="24"/>
         </w:rPr>
-        <w:t xml:space="preserve">; e uma </w:t>
-      </w:r>
-      <w:proofErr w:type="spellStart"/>
-      <w:r>
-        <w:rPr>
-          <w:rFonts w:ascii="Arial" w:hAnsi="Arial" w:cs="Arial"/>
-          <w:sz w:val="24"/>
-          <w:szCs w:val="24"/>
-        </w:rPr>
-        <w:t>uma</w:t>
-      </w:r>
-      <w:proofErr w:type="spellEnd"/>
-      <w:r>
-        <w:rPr>
-          <w:rFonts w:ascii="Arial" w:hAnsi="Arial" w:cs="Arial"/>
-          <w:sz w:val="24"/>
-          <w:szCs w:val="24"/>
-        </w:rPr>
-        <w:t xml:space="preserve"> zona norte, com porosidade primária e pouco fraturada. Considerando esta divisão</w:t>
+        <w:t>; e uma zona norte, com porosidade primária e pouco fraturada. Considerando esta divisão</w:t>
       </w:r>
       <w:r>
         <w:rPr>
@@ -18009,16 +18162,7 @@
           <w:sz w:val="24"/>
           <w:szCs w:val="24"/>
         </w:rPr>
-        <w:t xml:space="preserve"> o reservatório </w:t>
-      </w:r>
-      <w:r>
-        <w:rPr>
-          <w:rFonts w:ascii="Arial" w:hAnsi="Arial" w:cs="Arial"/>
-          <w:sz w:val="24"/>
-          <w:szCs w:val="24"/>
-        </w:rPr>
-        <w:lastRenderedPageBreak/>
-        <w:t>em zona sul e zona norte utilizando a mediana das coordenadas como fronteira (Figura 1</w:t>
+        <w:t xml:space="preserve"> o reservatório em zona sul e zona norte utilizando a mediana das coordenadas como fronteira (Figura 1</w:t>
       </w:r>
       <w:r>
         <w:rPr>
@@ -18277,6 +18421,7 @@
         <w:rPr>
           <w:noProof/>
         </w:rPr>
+        <w:lastRenderedPageBreak/>
         <w:drawing>
           <wp:inline distT="0" distB="0" distL="0" distR="0" wp14:anchorId="3EAA61A0" wp14:editId="3BEFE14B">
             <wp:extent cx="4962525" cy="3194405"/>
@@ -18454,7 +18599,6 @@
         <w:rPr>
           <w:noProof/>
         </w:rPr>
-        <w:lastRenderedPageBreak/>
         <w:drawing>
           <wp:inline distT="0" distB="0" distL="0" distR="0" wp14:anchorId="26524533" wp14:editId="569C87C1">
             <wp:extent cx="4619048" cy="2952381"/>
@@ -18611,9 +18755,8 @@
           <w:sz w:val="20"/>
           <w:szCs w:val="20"/>
         </w:rPr>
-        <w:t>-Tracking</w:t>
-      </w:r>
-      <w:proofErr w:type="gramStart"/>
+        <w:t>-Tracking.</w:t>
+      </w:r>
       <w:r>
         <w:rPr>
           <w:rFonts w:ascii="Arial" w:hAnsi="Arial" w:cs="Arial"/>
@@ -18622,8 +18765,9 @@
           <w:sz w:val="20"/>
           <w:szCs w:val="20"/>
         </w:rPr>
-        <w:t>.</w:t>
-      </w:r>
+        <w:t xml:space="preserve"> -0.91 corresponde ao valor médio de </w:t>
+      </w:r>
+      <w:proofErr w:type="spellStart"/>
       <w:r>
         <w:rPr>
           <w:rFonts w:ascii="Arial" w:hAnsi="Arial" w:cs="Arial"/>
@@ -18632,9 +18776,9 @@
           <w:sz w:val="20"/>
           <w:szCs w:val="20"/>
         </w:rPr>
-        <w:t xml:space="preserve"> </w:t>
-      </w:r>
-      <w:proofErr w:type="gramEnd"/>
+        <w:t>Ant</w:t>
+      </w:r>
+      <w:proofErr w:type="spellEnd"/>
       <w:r>
         <w:rPr>
           <w:rFonts w:ascii="Arial" w:hAnsi="Arial" w:cs="Arial"/>
@@ -18643,7 +18787,7 @@
           <w:sz w:val="20"/>
           <w:szCs w:val="20"/>
         </w:rPr>
-        <w:t xml:space="preserve">-0.91 corresponde ao valor médio de </w:t>
+        <w:t xml:space="preserve">-Tracking no reservatório adicionado ao valor do desvio padrão de </w:t>
       </w:r>
       <w:proofErr w:type="spellStart"/>
       <w:r>
@@ -18665,9 +18809,8 @@
           <w:sz w:val="20"/>
           <w:szCs w:val="20"/>
         </w:rPr>
-        <w:t xml:space="preserve">-Tracking no reservatório adicionado ao valor do desvio padrão de </w:t>
-      </w:r>
-      <w:proofErr w:type="spellStart"/>
+        <w:t>-Tracking no reservatório, -0.78 representa o valor médio somado a três vezes o desvio padrão</w:t>
+      </w:r>
       <w:r>
         <w:rPr>
           <w:rFonts w:ascii="Arial" w:hAnsi="Arial" w:cs="Arial"/>
@@ -18676,29 +18819,127 @@
           <w:sz w:val="20"/>
           <w:szCs w:val="20"/>
         </w:rPr>
+        <w:t>. Nota-se a maior frequência com que estes pontos ocorrem na zona sul em relação à zona norte. Cada ponto no gráfico corresponde à uma célula no modelo. Pontos plotados independentemente de sua posição vertical. Consideradas apenas células dentro do reservatório (Entre Quissamã e contato óleo-água).</w:t>
+      </w:r>
+    </w:p>
+    <w:p>
+      <w:pPr>
+        <w:ind w:firstLine="708"/>
+        <w:rPr>
+          <w:rFonts w:ascii="Arial" w:hAnsi="Arial" w:cs="Arial"/>
+          <w:sz w:val="24"/>
+          <w:szCs w:val="24"/>
+        </w:rPr>
+      </w:pPr>
+      <w:r>
+        <w:rPr>
+          <w:rFonts w:ascii="Arial" w:hAnsi="Arial" w:cs="Arial"/>
+          <w:sz w:val="24"/>
+          <w:szCs w:val="24"/>
+        </w:rPr>
+        <w:lastRenderedPageBreak/>
+        <w:t xml:space="preserve">Não é possível identificar uma relação entre a variação de valores de </w:t>
+      </w:r>
+      <w:proofErr w:type="spellStart"/>
+      <w:r>
+        <w:rPr>
+          <w:rFonts w:ascii="Arial" w:hAnsi="Arial" w:cs="Arial"/>
+          <w:sz w:val="24"/>
+          <w:szCs w:val="24"/>
+        </w:rPr>
         <w:t>Ant</w:t>
       </w:r>
       <w:proofErr w:type="spellEnd"/>
       <w:r>
         <w:rPr>
           <w:rFonts w:ascii="Arial" w:hAnsi="Arial" w:cs="Arial"/>
-          <w:b/>
-          <w:color w:val="000000" w:themeColor="text1"/>
-          <w:sz w:val="20"/>
-          <w:szCs w:val="20"/>
-        </w:rPr>
-        <w:t>-Tracking no reservatório, -0.78 representa o valor médio somado a três vezes o desvio padrão</w:t>
-      </w:r>
-      <w:r>
-        <w:rPr>
-          <w:rFonts w:ascii="Arial" w:hAnsi="Arial" w:cs="Arial"/>
-          <w:b/>
-          <w:color w:val="000000" w:themeColor="text1"/>
-          <w:sz w:val="20"/>
-          <w:szCs w:val="20"/>
-        </w:rPr>
-        <w:t>. Nota-se a maior frequência com que estes pontos ocorrem na zona sul em relação à zona norte. Cada ponto no gráfico corresponde à uma célula no modelo. Pontos plotados independentemente de sua posição vertical. Consideradas apenas células dentro do reservatório (Entre Quissamã e contato óleo-água).</w:t>
-      </w:r>
+          <w:sz w:val="24"/>
+          <w:szCs w:val="24"/>
+        </w:rPr>
+        <w:t xml:space="preserve">-Tracking e Latitudes e tão pouco é possível observar valores de </w:t>
+      </w:r>
+      <w:proofErr w:type="spellStart"/>
+      <w:r>
+        <w:rPr>
+          <w:rFonts w:ascii="Arial" w:hAnsi="Arial" w:cs="Arial"/>
+          <w:sz w:val="24"/>
+          <w:szCs w:val="24"/>
+        </w:rPr>
+        <w:t>Ant</w:t>
+      </w:r>
+      <w:proofErr w:type="spellEnd"/>
+      <w:r>
+        <w:rPr>
+          <w:rFonts w:ascii="Arial" w:hAnsi="Arial" w:cs="Arial"/>
+          <w:sz w:val="24"/>
+          <w:szCs w:val="24"/>
+        </w:rPr>
+        <w:t xml:space="preserve">-Tracking suficientemente maiores em média na Zona Sul em relação à outras zonas (Figura 18; Tabela 5). No entanto, o maior número de células com elevados valores de </w:t>
+      </w:r>
+      <w:proofErr w:type="spellStart"/>
+      <w:r>
+        <w:rPr>
+          <w:rFonts w:ascii="Arial" w:hAnsi="Arial" w:cs="Arial"/>
+          <w:sz w:val="24"/>
+          <w:szCs w:val="24"/>
+        </w:rPr>
+        <w:t>Ant</w:t>
+      </w:r>
+      <w:proofErr w:type="spellEnd"/>
+      <w:r>
+        <w:rPr>
+          <w:rFonts w:ascii="Arial" w:hAnsi="Arial" w:cs="Arial"/>
+          <w:sz w:val="24"/>
+          <w:szCs w:val="24"/>
+        </w:rPr>
+        <w:t xml:space="preserve">-Tracking na Zona Sul (Figura 20; Figura 21) bem como a maior porcentagem de suas células se apresentarem com valores elevados de </w:t>
+      </w:r>
+      <w:proofErr w:type="spellStart"/>
+      <w:r>
+        <w:rPr>
+          <w:rFonts w:ascii="Arial" w:hAnsi="Arial" w:cs="Arial"/>
+          <w:sz w:val="24"/>
+          <w:szCs w:val="24"/>
+        </w:rPr>
+        <w:t>Ant</w:t>
+      </w:r>
+      <w:proofErr w:type="spellEnd"/>
+      <w:r>
+        <w:rPr>
+          <w:rFonts w:ascii="Arial" w:hAnsi="Arial" w:cs="Arial"/>
+          <w:sz w:val="24"/>
+          <w:szCs w:val="24"/>
+        </w:rPr>
+        <w:t xml:space="preserve">-Tracking (Tabela 6; Tabela 7) fornece certa evidência para a divisão observada por </w:t>
+      </w:r>
+      <w:proofErr w:type="spellStart"/>
+      <w:r>
+        <w:rPr>
+          <w:rFonts w:ascii="Arial" w:hAnsi="Arial" w:cs="Arial"/>
+          <w:sz w:val="24"/>
+          <w:szCs w:val="24"/>
+        </w:rPr>
+        <w:t>Tomaso</w:t>
+      </w:r>
+      <w:proofErr w:type="spellEnd"/>
+      <w:r>
+        <w:rPr>
+          <w:rFonts w:ascii="Arial" w:hAnsi="Arial" w:cs="Arial"/>
+          <w:sz w:val="24"/>
+          <w:szCs w:val="24"/>
+        </w:rPr>
+        <w:t xml:space="preserve"> et al. (2013). </w:t>
+      </w:r>
+    </w:p>
+    <w:p>
+      <w:pPr>
+        <w:ind w:firstLine="708"/>
+        <w:rPr>
+          <w:rFonts w:ascii="Arial" w:hAnsi="Arial" w:cs="Arial"/>
+          <w:sz w:val="24"/>
+          <w:szCs w:val="24"/>
+        </w:rPr>
+      </w:pPr>
     </w:p>
     <w:p/>
     <w:p>
@@ -18903,164 +19144,6 @@
         </w:drawing>
       </w:r>
     </w:p>
-    <w:p/>
-    <w:p/>
-    <w:p>
-      <w:pPr>
-        <w:ind w:firstLine="708"/>
-        <w:rPr>
-          <w:rFonts w:ascii="Arial" w:hAnsi="Arial" w:cs="Arial"/>
-          <w:sz w:val="24"/>
-          <w:szCs w:val="24"/>
-        </w:rPr>
-      </w:pPr>
-      <w:r>
-        <w:rPr>
-          <w:rFonts w:ascii="Arial" w:hAnsi="Arial" w:cs="Arial"/>
-          <w:sz w:val="24"/>
-          <w:szCs w:val="24"/>
-        </w:rPr>
-        <w:t>N</w:t>
-      </w:r>
-      <w:r>
-        <w:rPr>
-          <w:rFonts w:ascii="Arial" w:hAnsi="Arial" w:cs="Arial"/>
-          <w:sz w:val="24"/>
-          <w:szCs w:val="24"/>
-        </w:rPr>
-        <w:t xml:space="preserve">ão </w:t>
-      </w:r>
-      <w:r>
-        <w:rPr>
-          <w:rFonts w:ascii="Arial" w:hAnsi="Arial" w:cs="Arial"/>
-          <w:sz w:val="24"/>
-          <w:szCs w:val="24"/>
-        </w:rPr>
-        <w:t>é</w:t>
-      </w:r>
-      <w:r>
-        <w:rPr>
-          <w:rFonts w:ascii="Arial" w:hAnsi="Arial" w:cs="Arial"/>
-          <w:sz w:val="24"/>
-          <w:szCs w:val="24"/>
-        </w:rPr>
-        <w:t xml:space="preserve"> possível identificar uma relação entre a variação de valores de </w:t>
-      </w:r>
-      <w:proofErr w:type="spellStart"/>
-      <w:r>
-        <w:rPr>
-          <w:rFonts w:ascii="Arial" w:hAnsi="Arial" w:cs="Arial"/>
-          <w:sz w:val="24"/>
-          <w:szCs w:val="24"/>
-        </w:rPr>
-        <w:t>Ant</w:t>
-      </w:r>
-      <w:proofErr w:type="spellEnd"/>
-      <w:r>
-        <w:rPr>
-          <w:rFonts w:ascii="Arial" w:hAnsi="Arial" w:cs="Arial"/>
-          <w:sz w:val="24"/>
-          <w:szCs w:val="24"/>
-        </w:rPr>
-        <w:t xml:space="preserve">-Tracking e Latitudes e tão pouco </w:t>
-      </w:r>
-      <w:r>
-        <w:rPr>
-          <w:rFonts w:ascii="Arial" w:hAnsi="Arial" w:cs="Arial"/>
-          <w:sz w:val="24"/>
-          <w:szCs w:val="24"/>
-        </w:rPr>
-        <w:t>é</w:t>
-      </w:r>
-      <w:r>
-        <w:rPr>
-          <w:rFonts w:ascii="Arial" w:hAnsi="Arial" w:cs="Arial"/>
-          <w:sz w:val="24"/>
-          <w:szCs w:val="24"/>
-        </w:rPr>
-        <w:t xml:space="preserve"> possível observar valores de </w:t>
-      </w:r>
-      <w:proofErr w:type="spellStart"/>
-      <w:r>
-        <w:rPr>
-          <w:rFonts w:ascii="Arial" w:hAnsi="Arial" w:cs="Arial"/>
-          <w:sz w:val="24"/>
-          <w:szCs w:val="24"/>
-        </w:rPr>
-        <w:t>Ant</w:t>
-      </w:r>
-      <w:proofErr w:type="spellEnd"/>
-      <w:r>
-        <w:rPr>
-          <w:rFonts w:ascii="Arial" w:hAnsi="Arial" w:cs="Arial"/>
-          <w:sz w:val="24"/>
-          <w:szCs w:val="24"/>
-        </w:rPr>
-        <w:t>-Tracking suficientemente maiores em média na Zona Sul em relação à outras zonas</w:t>
-      </w:r>
-      <w:r>
-        <w:rPr>
-          <w:rFonts w:ascii="Arial" w:hAnsi="Arial" w:cs="Arial"/>
-          <w:sz w:val="24"/>
-          <w:szCs w:val="24"/>
-        </w:rPr>
-        <w:t xml:space="preserve"> (Figura 18; Tabela 5). No entanto, o maior número de células com elevados valores de </w:t>
-      </w:r>
-      <w:proofErr w:type="spellStart"/>
-      <w:r>
-        <w:rPr>
-          <w:rFonts w:ascii="Arial" w:hAnsi="Arial" w:cs="Arial"/>
-          <w:sz w:val="24"/>
-          <w:szCs w:val="24"/>
-        </w:rPr>
-        <w:t>Ant</w:t>
-      </w:r>
-      <w:proofErr w:type="spellEnd"/>
-      <w:r>
-        <w:rPr>
-          <w:rFonts w:ascii="Arial" w:hAnsi="Arial" w:cs="Arial"/>
-          <w:sz w:val="24"/>
-          <w:szCs w:val="24"/>
-        </w:rPr>
-        <w:t xml:space="preserve">-Tracking na Zona Sul (Figura 20) bem como a maior porcentagem de suas células se apresentarem com valores elevados de </w:t>
-      </w:r>
-      <w:proofErr w:type="spellStart"/>
-      <w:r>
-        <w:rPr>
-          <w:rFonts w:ascii="Arial" w:hAnsi="Arial" w:cs="Arial"/>
-          <w:sz w:val="24"/>
-          <w:szCs w:val="24"/>
-        </w:rPr>
-        <w:t>Ant</w:t>
-      </w:r>
-      <w:proofErr w:type="spellEnd"/>
-      <w:r>
-        <w:rPr>
-          <w:rFonts w:ascii="Arial" w:hAnsi="Arial" w:cs="Arial"/>
-          <w:sz w:val="24"/>
-          <w:szCs w:val="24"/>
-        </w:rPr>
-        <w:t xml:space="preserve">-Tracking (Tabela 6; Tabela 7) fornece certa evidência para a divisão observada por </w:t>
-      </w:r>
-      <w:proofErr w:type="spellStart"/>
-      <w:r>
-        <w:rPr>
-          <w:rFonts w:ascii="Arial" w:hAnsi="Arial" w:cs="Arial"/>
-          <w:sz w:val="24"/>
-          <w:szCs w:val="24"/>
-        </w:rPr>
-        <w:t>Tomaso</w:t>
-      </w:r>
-      <w:proofErr w:type="spellEnd"/>
-      <w:r>
-        <w:rPr>
-          <w:rFonts w:ascii="Arial" w:hAnsi="Arial" w:cs="Arial"/>
-          <w:sz w:val="24"/>
-          <w:szCs w:val="24"/>
-        </w:rPr>
-        <w:t xml:space="preserve"> et al. (2013).</w:t>
-      </w:r>
-    </w:p>
     <w:p>
       <w:pPr>
         <w:ind w:firstLine="708"/>
@@ -19091,7 +19174,6 @@
           <w:sz w:val="20"/>
           <w:szCs w:val="20"/>
         </w:rPr>
-        <w:lastRenderedPageBreak/>
         <w:t xml:space="preserve">Tabela </w:t>
       </w:r>
       <w:r>
@@ -19478,9 +19560,1623 @@
           </wp:inline>
         </w:drawing>
       </w:r>
+    </w:p>
+    <w:p/>
+    <w:p>
+      <w:pPr>
+        <w:keepNext/>
+        <w:ind w:firstLine="708"/>
+      </w:pPr>
+      <w:r>
+        <w:rPr>
+          <w:noProof/>
+        </w:rPr>
+        <w:drawing>
+          <wp:inline distT="0" distB="0" distL="0" distR="0" wp14:anchorId="158365A6" wp14:editId="7E3ADBF2">
+            <wp:extent cx="4067175" cy="2797473"/>
+            <wp:effectExtent l="0" t="0" r="0" b="0"/>
+            <wp:docPr id="5" name="Picture 5"/>
+            <wp:cNvGraphicFramePr>
+              <a:graphicFrameLocks xmlns:a="http://schemas.openxmlformats.org/drawingml/2006/main" noChangeAspect="1"/>
+            </wp:cNvGraphicFramePr>
+            <a:graphic xmlns:a="http://schemas.openxmlformats.org/drawingml/2006/main">
+              <a:graphicData uri="http://schemas.openxmlformats.org/drawingml/2006/picture">
+                <pic:pic xmlns:pic="http://schemas.openxmlformats.org/drawingml/2006/picture">
+                  <pic:nvPicPr>
+                    <pic:cNvPr id="5" name="21.png"/>
+                    <pic:cNvPicPr/>
+                  </pic:nvPicPr>
+                  <pic:blipFill>
+                    <a:blip r:embed="rId33">
+                      <a:extLst>
+                        <a:ext uri="{28A0092B-C50C-407E-A947-70E740481C1C}">
+                          <a14:useLocalDpi xmlns:a14="http://schemas.microsoft.com/office/drawing/2010/main" val="0"/>
+                        </a:ext>
+                      </a:extLst>
+                    </a:blip>
+                    <a:stretch>
+                      <a:fillRect/>
+                    </a:stretch>
+                  </pic:blipFill>
+                  <pic:spPr>
+                    <a:xfrm>
+                      <a:off x="0" y="0"/>
+                      <a:ext cx="4084583" cy="2809446"/>
+                    </a:xfrm>
+                    <a:prstGeom prst="rect">
+                      <a:avLst/>
+                    </a:prstGeom>
+                  </pic:spPr>
+                </pic:pic>
+              </a:graphicData>
+            </a:graphic>
+          </wp:inline>
+        </w:drawing>
+      </w:r>
+    </w:p>
+    <w:p>
+      <w:pPr>
+        <w:pStyle w:val="Caption"/>
+        <w:rPr>
+          <w:rFonts w:ascii="Arial" w:hAnsi="Arial" w:cs="Arial"/>
+          <w:b/>
+          <w:color w:val="auto"/>
+          <w:sz w:val="20"/>
+          <w:szCs w:val="20"/>
+        </w:rPr>
+      </w:pPr>
+      <w:r>
+        <w:rPr>
+          <w:rFonts w:ascii="Arial" w:hAnsi="Arial" w:cs="Arial"/>
+          <w:b/>
+          <w:color w:val="auto"/>
+          <w:sz w:val="20"/>
+          <w:szCs w:val="20"/>
+        </w:rPr>
+        <w:t xml:space="preserve">Figura </w:t>
+      </w:r>
+      <w:r>
+        <w:rPr>
+          <w:rFonts w:ascii="Arial" w:hAnsi="Arial" w:cs="Arial"/>
+          <w:b/>
+          <w:color w:val="auto"/>
+          <w:sz w:val="20"/>
+          <w:szCs w:val="20"/>
+        </w:rPr>
+        <w:fldChar w:fldCharType="begin"/>
+      </w:r>
+      <w:r>
+        <w:rPr>
+          <w:rFonts w:ascii="Arial" w:hAnsi="Arial" w:cs="Arial"/>
+          <w:b/>
+          <w:color w:val="auto"/>
+          <w:sz w:val="20"/>
+          <w:szCs w:val="20"/>
+        </w:rPr>
+        <w:instrText xml:space="preserve"> SEQ Figura \* ARABIC </w:instrText>
+      </w:r>
+      <w:r>
+        <w:rPr>
+          <w:rFonts w:ascii="Arial" w:hAnsi="Arial" w:cs="Arial"/>
+          <w:b/>
+          <w:color w:val="auto"/>
+          <w:sz w:val="20"/>
+          <w:szCs w:val="20"/>
+        </w:rPr>
+        <w:fldChar w:fldCharType="separate"/>
+      </w:r>
+      <w:r>
+        <w:rPr>
+          <w:rFonts w:ascii="Arial" w:hAnsi="Arial" w:cs="Arial"/>
+          <w:b/>
+          <w:noProof/>
+          <w:color w:val="auto"/>
+          <w:sz w:val="20"/>
+          <w:szCs w:val="20"/>
+        </w:rPr>
+        <w:t>21</w:t>
+      </w:r>
+      <w:r>
+        <w:rPr>
+          <w:rFonts w:ascii="Arial" w:hAnsi="Arial" w:cs="Arial"/>
+          <w:b/>
+          <w:color w:val="auto"/>
+          <w:sz w:val="20"/>
+          <w:szCs w:val="20"/>
+        </w:rPr>
+        <w:fldChar w:fldCharType="end"/>
+      </w:r>
+      <w:r>
+        <w:rPr>
+          <w:rFonts w:ascii="Arial" w:hAnsi="Arial" w:cs="Arial"/>
+          <w:b/>
+          <w:color w:val="auto"/>
+          <w:sz w:val="20"/>
+          <w:szCs w:val="20"/>
+        </w:rPr>
+        <w:t xml:space="preserve"> - Porcentagem de células localizadas na Zona Norte ou Sul para cada valor mínimo de </w:t>
+      </w:r>
+      <w:proofErr w:type="spellStart"/>
+      <w:r>
+        <w:rPr>
+          <w:rFonts w:ascii="Arial" w:hAnsi="Arial" w:cs="Arial"/>
+          <w:b/>
+          <w:color w:val="auto"/>
+          <w:sz w:val="20"/>
+          <w:szCs w:val="20"/>
+        </w:rPr>
+        <w:t>Ant</w:t>
+      </w:r>
+      <w:proofErr w:type="spellEnd"/>
+      <w:r>
+        <w:rPr>
+          <w:rFonts w:ascii="Arial" w:hAnsi="Arial" w:cs="Arial"/>
+          <w:b/>
+          <w:color w:val="auto"/>
+          <w:sz w:val="20"/>
+          <w:szCs w:val="20"/>
+        </w:rPr>
+        <w:t xml:space="preserve">-Tracking (Limiar). Nota-se que para </w:t>
+      </w:r>
+      <w:proofErr w:type="spellStart"/>
+      <w:r>
+        <w:rPr>
+          <w:rFonts w:ascii="Arial" w:hAnsi="Arial" w:cs="Arial"/>
+          <w:b/>
+          <w:color w:val="auto"/>
+          <w:sz w:val="20"/>
+          <w:szCs w:val="20"/>
+        </w:rPr>
+        <w:t>Ant</w:t>
+      </w:r>
+      <w:proofErr w:type="spellEnd"/>
+      <w:r>
+        <w:rPr>
+          <w:rFonts w:ascii="Arial" w:hAnsi="Arial" w:cs="Arial"/>
+          <w:b/>
+          <w:color w:val="auto"/>
+          <w:sz w:val="20"/>
+          <w:szCs w:val="20"/>
+        </w:rPr>
+        <w:t xml:space="preserve">-Tracking de -1,0 os valores se distribuem igualmente entre as duas zonas, refletindo a separação das duas zonas pela Latitude mediana do reservatório. Para valores entre -0;8 e 0, valores que se correlacionam com elevadas intensidades de fraturamento, </w:t>
+      </w:r>
+      <w:r>
+        <w:rPr>
+          <w:rFonts w:ascii="Arial" w:hAnsi="Arial" w:cs="Arial"/>
+          <w:b/>
+          <w:color w:val="auto"/>
+          <w:sz w:val="20"/>
+          <w:szCs w:val="20"/>
+        </w:rPr>
+        <w:t xml:space="preserve">de 60% a 75% dos valores encontram-se na Zona Sul. Para os poucos (n = 151) valores positivos de </w:t>
+      </w:r>
+      <w:proofErr w:type="spellStart"/>
+      <w:r>
+        <w:rPr>
+          <w:rFonts w:ascii="Arial" w:hAnsi="Arial" w:cs="Arial"/>
+          <w:b/>
+          <w:color w:val="auto"/>
+          <w:sz w:val="20"/>
+          <w:szCs w:val="20"/>
+        </w:rPr>
+        <w:t>Ant</w:t>
+      </w:r>
+      <w:proofErr w:type="spellEnd"/>
+      <w:r>
+        <w:rPr>
+          <w:rFonts w:ascii="Arial" w:hAnsi="Arial" w:cs="Arial"/>
+          <w:b/>
+          <w:color w:val="auto"/>
+          <w:sz w:val="20"/>
+          <w:szCs w:val="20"/>
+        </w:rPr>
+        <w:t>-Tracking, estes concentram-se fortemente na Zona Norte. Assim indicando que as descontinuidades ocorrem de maneira mais disseminada pela Zona Sul enquanto concentram-se em uma área de alta descontinuidade na Zona Norte.</w:t>
+      </w:r>
+    </w:p>
+    <w:p/>
+    <w:p/>
+    <w:p/>
+    <w:p>
+      <w:pPr>
+        <w:pStyle w:val="ListParagraph"/>
+        <w:numPr>
+          <w:ilvl w:val="1"/>
+          <w:numId w:val="4"/>
+        </w:numPr>
+        <w:rPr>
+          <w:rFonts w:ascii="Arial" w:hAnsi="Arial" w:cs="Arial"/>
+          <w:b/>
+          <w:sz w:val="24"/>
+          <w:szCs w:val="24"/>
+        </w:rPr>
+      </w:pPr>
+      <w:proofErr w:type="spellStart"/>
+      <w:r>
+        <w:rPr>
+          <w:rFonts w:ascii="Arial" w:hAnsi="Arial" w:cs="Arial"/>
+          <w:b/>
+          <w:sz w:val="24"/>
+          <w:szCs w:val="24"/>
+        </w:rPr>
+        <w:t>Upscaling</w:t>
+      </w:r>
+      <w:proofErr w:type="spellEnd"/>
+      <w:r>
+        <w:rPr>
+          <w:rFonts w:ascii="Arial" w:hAnsi="Arial" w:cs="Arial"/>
+          <w:b/>
+          <w:sz w:val="24"/>
+          <w:szCs w:val="24"/>
+        </w:rPr>
+        <w:t xml:space="preserve"> e Modelamento de Propriedades</w:t>
+      </w:r>
+    </w:p>
+    <w:p>
+      <w:pPr>
+        <w:ind w:firstLine="708"/>
+        <w:rPr>
+          <w:rFonts w:ascii="Arial" w:hAnsi="Arial" w:cs="Arial"/>
+          <w:sz w:val="24"/>
+          <w:szCs w:val="24"/>
+        </w:rPr>
+      </w:pPr>
+    </w:p>
+    <w:p>
+      <w:pPr>
+        <w:ind w:firstLine="708"/>
+        <w:rPr>
+          <w:rFonts w:ascii="Arial" w:hAnsi="Arial" w:cs="Arial"/>
+          <w:sz w:val="24"/>
+          <w:szCs w:val="24"/>
+        </w:rPr>
+      </w:pPr>
+      <w:r>
+        <w:rPr>
+          <w:rFonts w:ascii="Arial" w:hAnsi="Arial" w:cs="Arial"/>
+          <w:sz w:val="24"/>
+          <w:szCs w:val="24"/>
+        </w:rPr>
+        <w:t xml:space="preserve">Para avaliação dos resultados na etapa de </w:t>
+      </w:r>
+      <w:proofErr w:type="spellStart"/>
+      <w:r>
+        <w:rPr>
+          <w:rFonts w:ascii="Arial" w:hAnsi="Arial" w:cs="Arial"/>
+          <w:sz w:val="24"/>
+          <w:szCs w:val="24"/>
+        </w:rPr>
+        <w:t>upscaling</w:t>
+      </w:r>
+      <w:proofErr w:type="spellEnd"/>
+      <w:r>
+        <w:rPr>
+          <w:rFonts w:ascii="Arial" w:hAnsi="Arial" w:cs="Arial"/>
+          <w:sz w:val="24"/>
+          <w:szCs w:val="24"/>
+        </w:rPr>
+        <w:t xml:space="preserve"> e modelamento de propriedades são observadas as distribuições dos valores antes e após cada processo</w:t>
+      </w:r>
+      <w:r>
+        <w:rPr>
+          <w:rFonts w:ascii="Arial" w:hAnsi="Arial" w:cs="Arial"/>
+          <w:sz w:val="24"/>
+          <w:szCs w:val="24"/>
+        </w:rPr>
+        <w:t xml:space="preserve"> e avaliado se o processo desenvolvido honra de maneira satisfatória a distribuição original do dado.</w:t>
+      </w:r>
+    </w:p>
+    <w:p>
+      <w:pPr>
+        <w:ind w:firstLine="708"/>
+        <w:rPr>
+          <w:rFonts w:ascii="Arial" w:hAnsi="Arial" w:cs="Arial"/>
+          <w:sz w:val="24"/>
+          <w:szCs w:val="24"/>
+        </w:rPr>
+      </w:pPr>
+      <w:r>
+        <w:rPr>
+          <w:rFonts w:ascii="Arial" w:hAnsi="Arial" w:cs="Arial"/>
+          <w:sz w:val="24"/>
+          <w:szCs w:val="24"/>
+        </w:rPr>
+        <w:t>As propriedades modeladas foram as propriedades de porosidade efetiva (PHIE), saturação de água (SW), densidade (RHOB)</w:t>
+      </w:r>
+      <w:r>
+        <w:rPr>
+          <w:rFonts w:ascii="Arial" w:hAnsi="Arial" w:cs="Arial"/>
+          <w:sz w:val="24"/>
+          <w:szCs w:val="24"/>
+        </w:rPr>
+        <w:t>, resistividade (ILD) e</w:t>
+      </w:r>
+      <w:r>
+        <w:rPr>
+          <w:rFonts w:ascii="Arial" w:hAnsi="Arial" w:cs="Arial"/>
+          <w:sz w:val="24"/>
+          <w:szCs w:val="24"/>
+        </w:rPr>
+        <w:t xml:space="preserve"> raio gama (GR)</w:t>
+      </w:r>
+      <w:r>
+        <w:rPr>
+          <w:rFonts w:ascii="Arial" w:hAnsi="Arial" w:cs="Arial"/>
+          <w:sz w:val="24"/>
+          <w:szCs w:val="24"/>
+        </w:rPr>
+        <w:t xml:space="preserve">. Para todas as propriedades, o método de </w:t>
+      </w:r>
+      <w:proofErr w:type="spellStart"/>
+      <w:r>
+        <w:rPr>
+          <w:rFonts w:ascii="Arial" w:hAnsi="Arial" w:cs="Arial"/>
+          <w:sz w:val="24"/>
+          <w:szCs w:val="24"/>
+        </w:rPr>
+        <w:t>upscaling</w:t>
+      </w:r>
+      <w:proofErr w:type="spellEnd"/>
+      <w:r>
+        <w:rPr>
+          <w:rFonts w:ascii="Arial" w:hAnsi="Arial" w:cs="Arial"/>
+          <w:sz w:val="24"/>
+          <w:szCs w:val="24"/>
+        </w:rPr>
+        <w:t xml:space="preserve"> foi o método de média móvel por camada como apresentado em 3.4, e o modelamento de propriedades se deu pela utilização do algoritmo de Função Gaussiana Aleatória de Simulação (</w:t>
+      </w:r>
+      <w:proofErr w:type="spellStart"/>
+      <w:r>
+        <w:rPr>
+          <w:rFonts w:ascii="Arial" w:hAnsi="Arial" w:cs="Arial"/>
+          <w:sz w:val="24"/>
+          <w:szCs w:val="24"/>
+        </w:rPr>
+        <w:t>Gaussian</w:t>
+      </w:r>
+      <w:proofErr w:type="spellEnd"/>
+      <w:r>
+        <w:rPr>
+          <w:rFonts w:ascii="Arial" w:hAnsi="Arial" w:cs="Arial"/>
+          <w:sz w:val="24"/>
+          <w:szCs w:val="24"/>
+        </w:rPr>
+        <w:t xml:space="preserve"> </w:t>
+      </w:r>
+      <w:proofErr w:type="spellStart"/>
+      <w:r>
+        <w:rPr>
+          <w:rFonts w:ascii="Arial" w:hAnsi="Arial" w:cs="Arial"/>
+          <w:sz w:val="24"/>
+          <w:szCs w:val="24"/>
+        </w:rPr>
+        <w:t>Random</w:t>
+      </w:r>
+      <w:proofErr w:type="spellEnd"/>
+      <w:r>
+        <w:rPr>
+          <w:rFonts w:ascii="Arial" w:hAnsi="Arial" w:cs="Arial"/>
+          <w:sz w:val="24"/>
+          <w:szCs w:val="24"/>
+        </w:rPr>
+        <w:t xml:space="preserve"> </w:t>
+      </w:r>
+      <w:proofErr w:type="spellStart"/>
+      <w:r>
+        <w:rPr>
+          <w:rFonts w:ascii="Arial" w:hAnsi="Arial" w:cs="Arial"/>
+          <w:sz w:val="24"/>
+          <w:szCs w:val="24"/>
+        </w:rPr>
+        <w:t>Function</w:t>
+      </w:r>
+      <w:proofErr w:type="spellEnd"/>
+      <w:r>
+        <w:rPr>
+          <w:rFonts w:ascii="Arial" w:hAnsi="Arial" w:cs="Arial"/>
+          <w:sz w:val="24"/>
+          <w:szCs w:val="24"/>
+        </w:rPr>
+        <w:t xml:space="preserve"> </w:t>
+      </w:r>
+      <w:proofErr w:type="spellStart"/>
+      <w:r>
+        <w:rPr>
+          <w:rFonts w:ascii="Arial" w:hAnsi="Arial" w:cs="Arial"/>
+          <w:sz w:val="24"/>
+          <w:szCs w:val="24"/>
+        </w:rPr>
+        <w:t>Simulation</w:t>
+      </w:r>
+      <w:proofErr w:type="spellEnd"/>
+      <w:r>
+        <w:rPr>
+          <w:rFonts w:ascii="Arial" w:hAnsi="Arial" w:cs="Arial"/>
+          <w:sz w:val="24"/>
+          <w:szCs w:val="24"/>
+        </w:rPr>
+        <w:t xml:space="preserve"> - GRFS) para as propriedades descritas por distribuições aproximadamente normais após </w:t>
+      </w:r>
+      <w:proofErr w:type="spellStart"/>
+      <w:r>
+        <w:rPr>
+          <w:rFonts w:ascii="Arial" w:hAnsi="Arial" w:cs="Arial"/>
+          <w:sz w:val="24"/>
+          <w:szCs w:val="24"/>
+        </w:rPr>
+        <w:t>upscaling</w:t>
+      </w:r>
+      <w:proofErr w:type="spellEnd"/>
+      <w:r>
+        <w:rPr>
+          <w:rFonts w:ascii="Arial" w:hAnsi="Arial" w:cs="Arial"/>
+          <w:sz w:val="24"/>
+          <w:szCs w:val="24"/>
+        </w:rPr>
+        <w:t xml:space="preserve"> e de </w:t>
+      </w:r>
+      <w:proofErr w:type="spellStart"/>
+      <w:r>
+        <w:rPr>
+          <w:rFonts w:ascii="Arial" w:hAnsi="Arial" w:cs="Arial"/>
+          <w:sz w:val="24"/>
+          <w:szCs w:val="24"/>
+        </w:rPr>
+        <w:t>Krigagem</w:t>
+      </w:r>
+      <w:proofErr w:type="spellEnd"/>
+      <w:r>
+        <w:rPr>
+          <w:rFonts w:ascii="Arial" w:hAnsi="Arial" w:cs="Arial"/>
+          <w:sz w:val="24"/>
+          <w:szCs w:val="24"/>
+        </w:rPr>
+        <w:t xml:space="preserve"> com Deriva Externa (KDE) para as propriedades em que não observa-se distribuição normal dos dados. </w:t>
+      </w:r>
+      <w:r>
+        <w:rPr>
+          <w:rFonts w:ascii="Arial" w:hAnsi="Arial" w:cs="Arial"/>
+          <w:sz w:val="24"/>
+          <w:szCs w:val="24"/>
+        </w:rPr>
+        <w:t xml:space="preserve">Nota-se que apenas a propriedade de Saturação de Água não mostrou distribuição aproximadamente normal após </w:t>
+      </w:r>
+      <w:proofErr w:type="spellStart"/>
+      <w:r>
+        <w:rPr>
+          <w:rFonts w:ascii="Arial" w:hAnsi="Arial" w:cs="Arial"/>
+          <w:sz w:val="24"/>
+          <w:szCs w:val="24"/>
+        </w:rPr>
+        <w:t>upscaling</w:t>
+      </w:r>
+      <w:proofErr w:type="spellEnd"/>
+      <w:r>
+        <w:rPr>
+          <w:rFonts w:ascii="Arial" w:hAnsi="Arial" w:cs="Arial"/>
+          <w:sz w:val="24"/>
+          <w:szCs w:val="24"/>
+        </w:rPr>
+        <w:t>, sendo a única propriedade modelada por KDE (Figura 22).</w:t>
+      </w:r>
+    </w:p>
+    <w:p>
+      <w:pPr>
+        <w:ind w:firstLine="708"/>
+        <w:rPr>
+          <w:rFonts w:ascii="Arial" w:hAnsi="Arial" w:cs="Arial"/>
+          <w:sz w:val="24"/>
+          <w:szCs w:val="24"/>
+        </w:rPr>
+      </w:pPr>
+      <w:r>
+        <w:rPr>
+          <w:rFonts w:ascii="Arial" w:hAnsi="Arial" w:cs="Arial"/>
+          <w:sz w:val="24"/>
+          <w:szCs w:val="24"/>
+        </w:rPr>
+        <w:lastRenderedPageBreak/>
+        <w:t xml:space="preserve">O método de </w:t>
+      </w:r>
+      <w:proofErr w:type="spellStart"/>
+      <w:r>
+        <w:rPr>
+          <w:rFonts w:ascii="Arial" w:hAnsi="Arial" w:cs="Arial"/>
+          <w:sz w:val="24"/>
+          <w:szCs w:val="24"/>
+        </w:rPr>
+        <w:t>upscaling</w:t>
+      </w:r>
+      <w:proofErr w:type="spellEnd"/>
+      <w:r>
+        <w:rPr>
+          <w:rFonts w:ascii="Arial" w:hAnsi="Arial" w:cs="Arial"/>
+          <w:sz w:val="24"/>
+          <w:szCs w:val="24"/>
+        </w:rPr>
+        <w:t xml:space="preserve"> por médias móveis desenvolvido apresenta bons resultados, honrando de maneira geral os dados de log de poço</w:t>
+      </w:r>
+      <w:r>
+        <w:rPr>
+          <w:rFonts w:ascii="Arial" w:hAnsi="Arial" w:cs="Arial"/>
+          <w:sz w:val="24"/>
+          <w:szCs w:val="24"/>
+        </w:rPr>
+        <w:t xml:space="preserve">, em especial para os dados de porosidade efetiva (Figura 23) e densidade (Figura 25), apenas subestimando alguns picos locais para valores intermediários de </w:t>
+      </w:r>
+      <w:r>
+        <w:rPr>
+          <w:rFonts w:ascii="Arial" w:hAnsi="Arial" w:cs="Arial"/>
+          <w:sz w:val="24"/>
+          <w:szCs w:val="24"/>
+        </w:rPr>
+        <w:t>resistividade e raio gama</w:t>
+      </w:r>
+      <w:r>
+        <w:rPr>
+          <w:rFonts w:ascii="Arial" w:hAnsi="Arial" w:cs="Arial"/>
+          <w:sz w:val="24"/>
+          <w:szCs w:val="24"/>
+        </w:rPr>
+        <w:t xml:space="preserve"> (Figura 24; Figura 26)</w:t>
+      </w:r>
+      <w:r>
+        <w:rPr>
+          <w:rFonts w:ascii="Arial" w:hAnsi="Arial" w:cs="Arial"/>
+          <w:sz w:val="24"/>
+          <w:szCs w:val="24"/>
+        </w:rPr>
+        <w:t>.</w:t>
+      </w:r>
+      <w:r>
+        <w:rPr>
+          <w:rFonts w:ascii="Arial" w:hAnsi="Arial" w:cs="Arial"/>
+          <w:sz w:val="24"/>
+          <w:szCs w:val="24"/>
+        </w:rPr>
+        <w:t xml:space="preserve"> Nota-se que os dados de porosidade e densidade apresentam distribuições mais simétricas que as distribuições de resistividade e raio gama, podendo ser a origem da diferença de precisão do método de </w:t>
+      </w:r>
+      <w:proofErr w:type="spellStart"/>
+      <w:r>
+        <w:rPr>
+          <w:rFonts w:ascii="Arial" w:hAnsi="Arial" w:cs="Arial"/>
+          <w:sz w:val="24"/>
+          <w:szCs w:val="24"/>
+        </w:rPr>
+        <w:t>upscaling</w:t>
+      </w:r>
+      <w:proofErr w:type="spellEnd"/>
+      <w:r>
+        <w:rPr>
+          <w:rFonts w:ascii="Arial" w:hAnsi="Arial" w:cs="Arial"/>
+          <w:sz w:val="24"/>
+          <w:szCs w:val="24"/>
+        </w:rPr>
+        <w:t xml:space="preserve"> para as diferentes distribuições.</w:t>
+      </w:r>
+    </w:p>
+    <w:p>
+      <w:pPr>
+        <w:ind w:firstLine="708"/>
+        <w:rPr>
+          <w:rFonts w:ascii="Arial" w:hAnsi="Arial" w:cs="Arial"/>
+          <w:sz w:val="24"/>
+          <w:szCs w:val="24"/>
+        </w:rPr>
+      </w:pPr>
+      <w:r>
+        <w:rPr>
+          <w:rFonts w:ascii="Arial" w:hAnsi="Arial" w:cs="Arial"/>
+          <w:sz w:val="24"/>
+          <w:szCs w:val="24"/>
+        </w:rPr>
+        <w:t xml:space="preserve">Ao mesmo tempo, o algoritmo de Simulação Gaussiana (GRFS), como esperado, mostrou melhor desempenho ao tentar honrar as distribuições de entrada quando comparado ao algoritmo de </w:t>
+      </w:r>
+      <w:proofErr w:type="spellStart"/>
+      <w:r>
+        <w:rPr>
+          <w:rFonts w:ascii="Arial" w:hAnsi="Arial" w:cs="Arial"/>
+          <w:sz w:val="24"/>
+          <w:szCs w:val="24"/>
+        </w:rPr>
+        <w:t>Krigagem</w:t>
+      </w:r>
+      <w:proofErr w:type="spellEnd"/>
+      <w:r>
+        <w:rPr>
+          <w:rFonts w:ascii="Arial" w:hAnsi="Arial" w:cs="Arial"/>
+          <w:sz w:val="24"/>
+          <w:szCs w:val="24"/>
+        </w:rPr>
+        <w:t xml:space="preserve"> com Deriva Externa (KDE).</w:t>
+      </w:r>
+    </w:p>
+    <w:p>
+      <w:pPr>
+        <w:ind w:firstLine="708"/>
+        <w:rPr>
+          <w:rFonts w:ascii="Arial" w:hAnsi="Arial" w:cs="Arial"/>
+          <w:sz w:val="24"/>
+          <w:szCs w:val="24"/>
+        </w:rPr>
+      </w:pPr>
+    </w:p>
+    <w:p>
+      <w:pPr>
+        <w:ind w:firstLine="708"/>
+        <w:rPr>
+          <w:rFonts w:ascii="Arial" w:hAnsi="Arial" w:cs="Arial"/>
+          <w:sz w:val="24"/>
+          <w:szCs w:val="24"/>
+        </w:rPr>
+      </w:pPr>
+    </w:p>
+    <w:p>
+      <w:pPr>
+        <w:keepNext/>
+        <w:jc w:val="center"/>
+      </w:pPr>
+      <w:r>
+        <w:rPr>
+          <w:rFonts w:ascii="Arial" w:hAnsi="Arial" w:cs="Arial"/>
+          <w:noProof/>
+          <w:sz w:val="24"/>
+          <w:szCs w:val="24"/>
+        </w:rPr>
+        <w:drawing>
+          <wp:inline distT="0" distB="0" distL="0" distR="0" wp14:anchorId="503001B0" wp14:editId="267A95B0">
+            <wp:extent cx="5312664" cy="3566160"/>
+            <wp:effectExtent l="0" t="0" r="2540" b="0"/>
+            <wp:docPr id="25" name="Picture 25"/>
+            <wp:cNvGraphicFramePr>
+              <a:graphicFrameLocks xmlns:a="http://schemas.openxmlformats.org/drawingml/2006/main" noChangeAspect="1"/>
+            </wp:cNvGraphicFramePr>
+            <a:graphic xmlns:a="http://schemas.openxmlformats.org/drawingml/2006/main">
+              <a:graphicData uri="http://schemas.openxmlformats.org/drawingml/2006/picture">
+                <pic:pic xmlns:pic="http://schemas.openxmlformats.org/drawingml/2006/picture">
+                  <pic:nvPicPr>
+                    <pic:cNvPr id="25" name="sw.png"/>
+                    <pic:cNvPicPr/>
+                  </pic:nvPicPr>
+                  <pic:blipFill>
+                    <a:blip r:embed="rId34">
+                      <a:extLst>
+                        <a:ext uri="{28A0092B-C50C-407E-A947-70E740481C1C}">
+                          <a14:useLocalDpi xmlns:a14="http://schemas.microsoft.com/office/drawing/2010/main" val="0"/>
+                        </a:ext>
+                      </a:extLst>
+                    </a:blip>
+                    <a:stretch>
+                      <a:fillRect/>
+                    </a:stretch>
+                  </pic:blipFill>
+                  <pic:spPr>
+                    <a:xfrm>
+                      <a:off x="0" y="0"/>
+                      <a:ext cx="5312664" cy="3566160"/>
+                    </a:xfrm>
+                    <a:prstGeom prst="rect">
+                      <a:avLst/>
+                    </a:prstGeom>
+                  </pic:spPr>
+                </pic:pic>
+              </a:graphicData>
+            </a:graphic>
+          </wp:inline>
+        </w:drawing>
+      </w:r>
+    </w:p>
+    <w:p>
+      <w:pPr>
+        <w:pStyle w:val="Caption"/>
+        <w:rPr>
+          <w:rFonts w:ascii="Arial" w:hAnsi="Arial" w:cs="Arial"/>
+          <w:b/>
+          <w:color w:val="auto"/>
+          <w:sz w:val="20"/>
+          <w:szCs w:val="20"/>
+        </w:rPr>
+      </w:pPr>
+      <w:r>
+        <w:rPr>
+          <w:rFonts w:ascii="Arial" w:hAnsi="Arial" w:cs="Arial"/>
+          <w:b/>
+          <w:color w:val="auto"/>
+          <w:sz w:val="20"/>
+          <w:szCs w:val="20"/>
+        </w:rPr>
+        <w:t xml:space="preserve">Figura </w:t>
+      </w:r>
+      <w:r>
+        <w:rPr>
+          <w:rFonts w:ascii="Arial" w:hAnsi="Arial" w:cs="Arial"/>
+          <w:b/>
+          <w:color w:val="auto"/>
+          <w:sz w:val="20"/>
+          <w:szCs w:val="20"/>
+        </w:rPr>
+        <w:fldChar w:fldCharType="begin"/>
+      </w:r>
+      <w:r>
+        <w:rPr>
+          <w:rFonts w:ascii="Arial" w:hAnsi="Arial" w:cs="Arial"/>
+          <w:b/>
+          <w:color w:val="auto"/>
+          <w:sz w:val="20"/>
+          <w:szCs w:val="20"/>
+        </w:rPr>
+        <w:instrText xml:space="preserve"> SEQ Figura \* ARABIC </w:instrText>
+      </w:r>
+      <w:r>
+        <w:rPr>
+          <w:rFonts w:ascii="Arial" w:hAnsi="Arial" w:cs="Arial"/>
+          <w:b/>
+          <w:color w:val="auto"/>
+          <w:sz w:val="20"/>
+          <w:szCs w:val="20"/>
+        </w:rPr>
+        <w:fldChar w:fldCharType="separate"/>
+      </w:r>
+      <w:r>
+        <w:rPr>
+          <w:rFonts w:ascii="Arial" w:hAnsi="Arial" w:cs="Arial"/>
+          <w:b/>
+          <w:noProof/>
+          <w:color w:val="auto"/>
+          <w:sz w:val="20"/>
+          <w:szCs w:val="20"/>
+        </w:rPr>
+        <w:t>22</w:t>
+      </w:r>
+      <w:r>
+        <w:rPr>
+          <w:rFonts w:ascii="Arial" w:hAnsi="Arial" w:cs="Arial"/>
+          <w:b/>
+          <w:color w:val="auto"/>
+          <w:sz w:val="20"/>
+          <w:szCs w:val="20"/>
+        </w:rPr>
+        <w:fldChar w:fldCharType="end"/>
+      </w:r>
+      <w:r>
+        <w:rPr>
+          <w:rFonts w:ascii="Arial" w:hAnsi="Arial" w:cs="Arial"/>
+          <w:b/>
+          <w:color w:val="auto"/>
+          <w:sz w:val="20"/>
+          <w:szCs w:val="20"/>
+        </w:rPr>
+        <w:t xml:space="preserve"> - Distribuição de dados de Saturação de Água. Dados após </w:t>
+      </w:r>
+      <w:proofErr w:type="spellStart"/>
+      <w:r>
+        <w:rPr>
+          <w:rFonts w:ascii="Arial" w:hAnsi="Arial" w:cs="Arial"/>
+          <w:b/>
+          <w:color w:val="auto"/>
+          <w:sz w:val="20"/>
+          <w:szCs w:val="20"/>
+        </w:rPr>
+        <w:t>upscaling</w:t>
+      </w:r>
+      <w:proofErr w:type="spellEnd"/>
+      <w:r>
+        <w:rPr>
+          <w:rFonts w:ascii="Arial" w:hAnsi="Arial" w:cs="Arial"/>
+          <w:b/>
+          <w:color w:val="auto"/>
+          <w:sz w:val="20"/>
+          <w:szCs w:val="20"/>
+        </w:rPr>
+        <w:t xml:space="preserve"> honram bem os dados de poço. Modelagem por KDE tem como efeito a possível superestimação de valores medianos de saturação e suprimindo valores de baixa saturação. Efeitos do modelamento indicam que os cálculos de volume possam acabar subestimando o volume de hidrocarbonetos HCPV.</w:t>
+      </w:r>
+    </w:p>
+    <w:p>
+      <w:pPr>
+        <w:rPr>
+          <w:rFonts w:ascii="Arial" w:hAnsi="Arial" w:cs="Arial"/>
+          <w:sz w:val="24"/>
+          <w:szCs w:val="24"/>
+        </w:rPr>
+      </w:pPr>
+    </w:p>
+    <w:p>
+      <w:pPr>
+        <w:keepNext/>
+        <w:jc w:val="center"/>
+      </w:pPr>
+      <w:r>
+        <w:rPr>
+          <w:noProof/>
+        </w:rPr>
+        <w:lastRenderedPageBreak/>
+        <w:drawing>
+          <wp:inline distT="0" distB="0" distL="0" distR="0" wp14:anchorId="7BF91455" wp14:editId="2DFAB731">
+            <wp:extent cx="5257800" cy="3529584"/>
+            <wp:effectExtent l="0" t="0" r="0" b="0"/>
+            <wp:docPr id="27" name="Picture 27"/>
+            <wp:cNvGraphicFramePr>
+              <a:graphicFrameLocks xmlns:a="http://schemas.openxmlformats.org/drawingml/2006/main" noChangeAspect="1"/>
+            </wp:cNvGraphicFramePr>
+            <a:graphic xmlns:a="http://schemas.openxmlformats.org/drawingml/2006/main">
+              <a:graphicData uri="http://schemas.openxmlformats.org/drawingml/2006/picture">
+                <pic:pic xmlns:pic="http://schemas.openxmlformats.org/drawingml/2006/picture">
+                  <pic:nvPicPr>
+                    <pic:cNvPr id="27" name="phie.png"/>
+                    <pic:cNvPicPr/>
+                  </pic:nvPicPr>
+                  <pic:blipFill>
+                    <a:blip r:embed="rId35">
+                      <a:extLst>
+                        <a:ext uri="{28A0092B-C50C-407E-A947-70E740481C1C}">
+                          <a14:useLocalDpi xmlns:a14="http://schemas.microsoft.com/office/drawing/2010/main" val="0"/>
+                        </a:ext>
+                      </a:extLst>
+                    </a:blip>
+                    <a:stretch>
+                      <a:fillRect/>
+                    </a:stretch>
+                  </pic:blipFill>
+                  <pic:spPr>
+                    <a:xfrm>
+                      <a:off x="0" y="0"/>
+                      <a:ext cx="5257800" cy="3529584"/>
+                    </a:xfrm>
+                    <a:prstGeom prst="rect">
+                      <a:avLst/>
+                    </a:prstGeom>
+                  </pic:spPr>
+                </pic:pic>
+              </a:graphicData>
+            </a:graphic>
+          </wp:inline>
+        </w:drawing>
+      </w:r>
+    </w:p>
+    <w:p>
+      <w:pPr>
+        <w:pStyle w:val="Caption"/>
+        <w:rPr>
+          <w:rFonts w:ascii="Arial" w:hAnsi="Arial" w:cs="Arial"/>
+          <w:b/>
+          <w:color w:val="auto"/>
+          <w:sz w:val="20"/>
+          <w:szCs w:val="20"/>
+        </w:rPr>
+      </w:pPr>
+      <w:r>
+        <w:rPr>
+          <w:rFonts w:ascii="Arial" w:hAnsi="Arial" w:cs="Arial"/>
+          <w:b/>
+          <w:color w:val="auto"/>
+          <w:sz w:val="20"/>
+          <w:szCs w:val="20"/>
+        </w:rPr>
+        <w:t xml:space="preserve">Figura </w:t>
+      </w:r>
+      <w:r>
+        <w:rPr>
+          <w:rFonts w:ascii="Arial" w:hAnsi="Arial" w:cs="Arial"/>
+          <w:b/>
+          <w:color w:val="auto"/>
+          <w:sz w:val="20"/>
+          <w:szCs w:val="20"/>
+        </w:rPr>
+        <w:fldChar w:fldCharType="begin"/>
+      </w:r>
+      <w:r>
+        <w:rPr>
+          <w:rFonts w:ascii="Arial" w:hAnsi="Arial" w:cs="Arial"/>
+          <w:b/>
+          <w:color w:val="auto"/>
+          <w:sz w:val="20"/>
+          <w:szCs w:val="20"/>
+        </w:rPr>
+        <w:instrText xml:space="preserve"> SEQ Figura \* ARABIC </w:instrText>
+      </w:r>
+      <w:r>
+        <w:rPr>
+          <w:rFonts w:ascii="Arial" w:hAnsi="Arial" w:cs="Arial"/>
+          <w:b/>
+          <w:color w:val="auto"/>
+          <w:sz w:val="20"/>
+          <w:szCs w:val="20"/>
+        </w:rPr>
+        <w:fldChar w:fldCharType="separate"/>
+      </w:r>
+      <w:r>
+        <w:rPr>
+          <w:rFonts w:ascii="Arial" w:hAnsi="Arial" w:cs="Arial"/>
+          <w:b/>
+          <w:noProof/>
+          <w:color w:val="auto"/>
+          <w:sz w:val="20"/>
+          <w:szCs w:val="20"/>
+        </w:rPr>
+        <w:t>23</w:t>
+      </w:r>
+      <w:r>
+        <w:rPr>
+          <w:rFonts w:ascii="Arial" w:hAnsi="Arial" w:cs="Arial"/>
+          <w:b/>
+          <w:color w:val="auto"/>
+          <w:sz w:val="20"/>
+          <w:szCs w:val="20"/>
+        </w:rPr>
+        <w:fldChar w:fldCharType="end"/>
+      </w:r>
+      <w:r>
+        <w:rPr>
+          <w:rFonts w:ascii="Arial" w:hAnsi="Arial" w:cs="Arial"/>
+          <w:b/>
+          <w:color w:val="auto"/>
+          <w:sz w:val="20"/>
+          <w:szCs w:val="20"/>
+        </w:rPr>
+        <w:t xml:space="preserve"> - Distribuição de dados de Porosidade Efetiva. Dados de </w:t>
+      </w:r>
+      <w:proofErr w:type="spellStart"/>
+      <w:r>
+        <w:rPr>
+          <w:rFonts w:ascii="Arial" w:hAnsi="Arial" w:cs="Arial"/>
+          <w:b/>
+          <w:color w:val="auto"/>
+          <w:sz w:val="20"/>
+          <w:szCs w:val="20"/>
+        </w:rPr>
+        <w:t>upscaling</w:t>
+      </w:r>
+      <w:proofErr w:type="spellEnd"/>
+      <w:r>
+        <w:rPr>
+          <w:rFonts w:ascii="Arial" w:hAnsi="Arial" w:cs="Arial"/>
+          <w:b/>
+          <w:color w:val="auto"/>
+          <w:sz w:val="20"/>
+          <w:szCs w:val="20"/>
+        </w:rPr>
+        <w:t xml:space="preserve"> e modelados por GRFS honram de maneira satisfatória seus dados de input. Resultando num modelo confiável para a distribuição de valores de porosidade ao longo do reservatório.</w:t>
+      </w:r>
+    </w:p>
+    <w:p/>
+    <w:p>
+      <w:pPr>
+        <w:keepNext/>
+        <w:jc w:val="center"/>
+      </w:pPr>
+      <w:r>
+        <w:rPr>
+          <w:noProof/>
+        </w:rPr>
+        <w:drawing>
+          <wp:inline distT="0" distB="0" distL="0" distR="0" wp14:anchorId="1474B167" wp14:editId="21D2C5CB">
+            <wp:extent cx="5257800" cy="3529584"/>
+            <wp:effectExtent l="0" t="0" r="0" b="0"/>
+            <wp:docPr id="30" name="Picture 30"/>
+            <wp:cNvGraphicFramePr>
+              <a:graphicFrameLocks xmlns:a="http://schemas.openxmlformats.org/drawingml/2006/main" noChangeAspect="1"/>
+            </wp:cNvGraphicFramePr>
+            <a:graphic xmlns:a="http://schemas.openxmlformats.org/drawingml/2006/main">
+              <a:graphicData uri="http://schemas.openxmlformats.org/drawingml/2006/picture">
+                <pic:pic xmlns:pic="http://schemas.openxmlformats.org/drawingml/2006/picture">
+                  <pic:nvPicPr>
+                    <pic:cNvPr id="30" name="gr.png"/>
+                    <pic:cNvPicPr/>
+                  </pic:nvPicPr>
+                  <pic:blipFill>
+                    <a:blip r:embed="rId36">
+                      <a:extLst>
+                        <a:ext uri="{28A0092B-C50C-407E-A947-70E740481C1C}">
+                          <a14:useLocalDpi xmlns:a14="http://schemas.microsoft.com/office/drawing/2010/main" val="0"/>
+                        </a:ext>
+                      </a:extLst>
+                    </a:blip>
+                    <a:stretch>
+                      <a:fillRect/>
+                    </a:stretch>
+                  </pic:blipFill>
+                  <pic:spPr>
+                    <a:xfrm>
+                      <a:off x="0" y="0"/>
+                      <a:ext cx="5257800" cy="3529584"/>
+                    </a:xfrm>
+                    <a:prstGeom prst="rect">
+                      <a:avLst/>
+                    </a:prstGeom>
+                  </pic:spPr>
+                </pic:pic>
+              </a:graphicData>
+            </a:graphic>
+          </wp:inline>
+        </w:drawing>
+      </w:r>
+    </w:p>
+    <w:p>
+      <w:pPr>
+        <w:pStyle w:val="Caption"/>
+        <w:rPr>
+          <w:rFonts w:ascii="Arial" w:hAnsi="Arial" w:cs="Arial"/>
+          <w:b/>
+          <w:color w:val="auto"/>
+          <w:sz w:val="20"/>
+          <w:szCs w:val="20"/>
+        </w:rPr>
+      </w:pPr>
+      <w:r>
+        <w:rPr>
+          <w:rFonts w:ascii="Arial" w:hAnsi="Arial" w:cs="Arial"/>
+          <w:b/>
+          <w:color w:val="auto"/>
+          <w:sz w:val="20"/>
+          <w:szCs w:val="20"/>
+        </w:rPr>
+        <w:t xml:space="preserve">Figura </w:t>
+      </w:r>
+      <w:r>
+        <w:rPr>
+          <w:rFonts w:ascii="Arial" w:hAnsi="Arial" w:cs="Arial"/>
+          <w:b/>
+          <w:color w:val="auto"/>
+          <w:sz w:val="20"/>
+          <w:szCs w:val="20"/>
+        </w:rPr>
+        <w:fldChar w:fldCharType="begin"/>
+      </w:r>
+      <w:r>
+        <w:rPr>
+          <w:rFonts w:ascii="Arial" w:hAnsi="Arial" w:cs="Arial"/>
+          <w:b/>
+          <w:color w:val="auto"/>
+          <w:sz w:val="20"/>
+          <w:szCs w:val="20"/>
+        </w:rPr>
+        <w:instrText xml:space="preserve"> SEQ Figura \* ARABIC </w:instrText>
+      </w:r>
+      <w:r>
+        <w:rPr>
+          <w:rFonts w:ascii="Arial" w:hAnsi="Arial" w:cs="Arial"/>
+          <w:b/>
+          <w:color w:val="auto"/>
+          <w:sz w:val="20"/>
+          <w:szCs w:val="20"/>
+        </w:rPr>
+        <w:fldChar w:fldCharType="separate"/>
+      </w:r>
+      <w:r>
+        <w:rPr>
+          <w:rFonts w:ascii="Arial" w:hAnsi="Arial" w:cs="Arial"/>
+          <w:b/>
+          <w:noProof/>
+          <w:color w:val="auto"/>
+          <w:sz w:val="20"/>
+          <w:szCs w:val="20"/>
+        </w:rPr>
+        <w:t>24</w:t>
+      </w:r>
+      <w:r>
+        <w:rPr>
+          <w:rFonts w:ascii="Arial" w:hAnsi="Arial" w:cs="Arial"/>
+          <w:b/>
+          <w:color w:val="auto"/>
+          <w:sz w:val="20"/>
+          <w:szCs w:val="20"/>
+        </w:rPr>
+        <w:fldChar w:fldCharType="end"/>
+      </w:r>
+      <w:r>
+        <w:rPr>
+          <w:rFonts w:ascii="Arial" w:hAnsi="Arial" w:cs="Arial"/>
+          <w:b/>
+          <w:color w:val="auto"/>
+          <w:sz w:val="20"/>
+          <w:szCs w:val="20"/>
+        </w:rPr>
+        <w:t xml:space="preserve"> – Distribuição de dados de raio gama. Embora o algoritmo de GRFS tenha honrado de maneira satisfatória a distribuição dos dados após </w:t>
+      </w:r>
+      <w:proofErr w:type="spellStart"/>
+      <w:r>
+        <w:rPr>
+          <w:rFonts w:ascii="Arial" w:hAnsi="Arial" w:cs="Arial"/>
+          <w:b/>
+          <w:color w:val="auto"/>
+          <w:sz w:val="20"/>
+          <w:szCs w:val="20"/>
+        </w:rPr>
+        <w:t>upscaling</w:t>
+      </w:r>
+      <w:proofErr w:type="spellEnd"/>
+      <w:r>
+        <w:rPr>
+          <w:rFonts w:ascii="Arial" w:hAnsi="Arial" w:cs="Arial"/>
+          <w:b/>
+          <w:color w:val="auto"/>
+          <w:sz w:val="20"/>
+          <w:szCs w:val="20"/>
+        </w:rPr>
+        <w:t xml:space="preserve">, o método de </w:t>
+      </w:r>
+      <w:proofErr w:type="spellStart"/>
+      <w:r>
+        <w:rPr>
+          <w:rFonts w:ascii="Arial" w:hAnsi="Arial" w:cs="Arial"/>
+          <w:b/>
+          <w:color w:val="auto"/>
+          <w:sz w:val="20"/>
+          <w:szCs w:val="20"/>
+        </w:rPr>
+        <w:t>upscaling</w:t>
+      </w:r>
+      <w:proofErr w:type="spellEnd"/>
+      <w:r>
+        <w:rPr>
+          <w:rFonts w:ascii="Arial" w:hAnsi="Arial" w:cs="Arial"/>
+          <w:b/>
+          <w:color w:val="auto"/>
+          <w:sz w:val="20"/>
+          <w:szCs w:val="20"/>
+        </w:rPr>
+        <w:t xml:space="preserve"> acaba por subestimar valores de baixo GR entre 30 e 40 </w:t>
+      </w:r>
+      <w:proofErr w:type="spellStart"/>
+      <w:r>
+        <w:rPr>
+          <w:rFonts w:ascii="Arial" w:hAnsi="Arial" w:cs="Arial"/>
+          <w:b/>
+          <w:color w:val="auto"/>
+          <w:sz w:val="20"/>
+          <w:szCs w:val="20"/>
+        </w:rPr>
+        <w:t>gAPI</w:t>
+      </w:r>
+      <w:proofErr w:type="spellEnd"/>
+      <w:r>
+        <w:rPr>
+          <w:rFonts w:ascii="Arial" w:hAnsi="Arial" w:cs="Arial"/>
+          <w:b/>
+          <w:color w:val="auto"/>
+          <w:sz w:val="20"/>
+          <w:szCs w:val="20"/>
+        </w:rPr>
+        <w:t>.</w:t>
+      </w:r>
+    </w:p>
+    <w:p/>
+    <w:p>
+      <w:pPr>
+        <w:keepNext/>
+        <w:jc w:val="center"/>
+      </w:pPr>
+      <w:r>
+        <w:rPr>
+          <w:noProof/>
+        </w:rPr>
+        <w:lastRenderedPageBreak/>
+        <w:drawing>
+          <wp:inline distT="0" distB="0" distL="0" distR="0" wp14:anchorId="0D639CAC" wp14:editId="0652A05B">
+            <wp:extent cx="5239512" cy="3529584"/>
+            <wp:effectExtent l="0" t="0" r="0" b="0"/>
+            <wp:docPr id="31" name="Picture 31"/>
+            <wp:cNvGraphicFramePr>
+              <a:graphicFrameLocks xmlns:a="http://schemas.openxmlformats.org/drawingml/2006/main" noChangeAspect="1"/>
+            </wp:cNvGraphicFramePr>
+            <a:graphic xmlns:a="http://schemas.openxmlformats.org/drawingml/2006/main">
+              <a:graphicData uri="http://schemas.openxmlformats.org/drawingml/2006/picture">
+                <pic:pic xmlns:pic="http://schemas.openxmlformats.org/drawingml/2006/picture">
+                  <pic:nvPicPr>
+                    <pic:cNvPr id="31" name="rhob.png"/>
+                    <pic:cNvPicPr/>
+                  </pic:nvPicPr>
+                  <pic:blipFill>
+                    <a:blip r:embed="rId37">
+                      <a:extLst>
+                        <a:ext uri="{28A0092B-C50C-407E-A947-70E740481C1C}">
+                          <a14:useLocalDpi xmlns:a14="http://schemas.microsoft.com/office/drawing/2010/main" val="0"/>
+                        </a:ext>
+                      </a:extLst>
+                    </a:blip>
+                    <a:stretch>
+                      <a:fillRect/>
+                    </a:stretch>
+                  </pic:blipFill>
+                  <pic:spPr>
+                    <a:xfrm>
+                      <a:off x="0" y="0"/>
+                      <a:ext cx="5239512" cy="3529584"/>
+                    </a:xfrm>
+                    <a:prstGeom prst="rect">
+                      <a:avLst/>
+                    </a:prstGeom>
+                  </pic:spPr>
+                </pic:pic>
+              </a:graphicData>
+            </a:graphic>
+          </wp:inline>
+        </w:drawing>
+      </w:r>
+    </w:p>
+    <w:p>
+      <w:pPr>
+        <w:pStyle w:val="Caption"/>
+        <w:rPr>
+          <w:rFonts w:ascii="Arial" w:hAnsi="Arial" w:cs="Arial"/>
+          <w:b/>
+          <w:color w:val="auto"/>
+          <w:sz w:val="20"/>
+          <w:szCs w:val="20"/>
+        </w:rPr>
+      </w:pPr>
+      <w:r>
+        <w:rPr>
+          <w:rFonts w:ascii="Arial" w:hAnsi="Arial" w:cs="Arial"/>
+          <w:b/>
+          <w:color w:val="auto"/>
+          <w:sz w:val="20"/>
+          <w:szCs w:val="20"/>
+        </w:rPr>
+        <w:t xml:space="preserve">Figura </w:t>
+      </w:r>
+      <w:r>
+        <w:rPr>
+          <w:rFonts w:ascii="Arial" w:hAnsi="Arial" w:cs="Arial"/>
+          <w:b/>
+          <w:color w:val="auto"/>
+          <w:sz w:val="20"/>
+          <w:szCs w:val="20"/>
+        </w:rPr>
+        <w:fldChar w:fldCharType="begin"/>
+      </w:r>
+      <w:r>
+        <w:rPr>
+          <w:rFonts w:ascii="Arial" w:hAnsi="Arial" w:cs="Arial"/>
+          <w:b/>
+          <w:color w:val="auto"/>
+          <w:sz w:val="20"/>
+          <w:szCs w:val="20"/>
+        </w:rPr>
+        <w:instrText xml:space="preserve"> SEQ Figura \* ARABIC </w:instrText>
+      </w:r>
+      <w:r>
+        <w:rPr>
+          <w:rFonts w:ascii="Arial" w:hAnsi="Arial" w:cs="Arial"/>
+          <w:b/>
+          <w:color w:val="auto"/>
+          <w:sz w:val="20"/>
+          <w:szCs w:val="20"/>
+        </w:rPr>
+        <w:fldChar w:fldCharType="separate"/>
+      </w:r>
+      <w:r>
+        <w:rPr>
+          <w:rFonts w:ascii="Arial" w:hAnsi="Arial" w:cs="Arial"/>
+          <w:b/>
+          <w:noProof/>
+          <w:color w:val="auto"/>
+          <w:sz w:val="20"/>
+          <w:szCs w:val="20"/>
+        </w:rPr>
+        <w:t>25</w:t>
+      </w:r>
+      <w:r>
+        <w:rPr>
+          <w:rFonts w:ascii="Arial" w:hAnsi="Arial" w:cs="Arial"/>
+          <w:b/>
+          <w:color w:val="auto"/>
+          <w:sz w:val="20"/>
+          <w:szCs w:val="20"/>
+        </w:rPr>
+        <w:fldChar w:fldCharType="end"/>
+      </w:r>
+      <w:r>
+        <w:rPr>
+          <w:rFonts w:ascii="Arial" w:hAnsi="Arial" w:cs="Arial"/>
+          <w:b/>
+          <w:color w:val="auto"/>
+          <w:sz w:val="20"/>
+          <w:szCs w:val="20"/>
+        </w:rPr>
+        <w:t xml:space="preserve"> – Distribuição de dados de densidade. Assim como para dados de porosidade efetiva, tanto o algoritmo de GRFS quanto o método de </w:t>
+      </w:r>
+      <w:proofErr w:type="spellStart"/>
+      <w:r>
+        <w:rPr>
+          <w:rFonts w:ascii="Arial" w:hAnsi="Arial" w:cs="Arial"/>
+          <w:b/>
+          <w:color w:val="auto"/>
+          <w:sz w:val="20"/>
+          <w:szCs w:val="20"/>
+        </w:rPr>
+        <w:t>upscaling</w:t>
+      </w:r>
+      <w:proofErr w:type="spellEnd"/>
+      <w:r>
+        <w:rPr>
+          <w:rFonts w:ascii="Arial" w:hAnsi="Arial" w:cs="Arial"/>
+          <w:b/>
+          <w:color w:val="auto"/>
+          <w:sz w:val="20"/>
+          <w:szCs w:val="20"/>
+        </w:rPr>
+        <w:t xml:space="preserve"> honram seus dados de input.</w:t>
+      </w:r>
+    </w:p>
+    <w:p/>
+    <w:p>
+      <w:pPr>
+        <w:keepNext/>
+        <w:jc w:val="center"/>
+      </w:pPr>
+      <w:r>
+        <w:rPr>
+          <w:noProof/>
+        </w:rPr>
+        <w:drawing>
+          <wp:inline distT="0" distB="0" distL="0" distR="0" wp14:anchorId="48B30542" wp14:editId="2ADE7676">
+            <wp:extent cx="5321808" cy="3575304"/>
+            <wp:effectExtent l="0" t="0" r="0" b="6350"/>
+            <wp:docPr id="35" name="Picture 35"/>
+            <wp:cNvGraphicFramePr>
+              <a:graphicFrameLocks xmlns:a="http://schemas.openxmlformats.org/drawingml/2006/main" noChangeAspect="1"/>
+            </wp:cNvGraphicFramePr>
+            <a:graphic xmlns:a="http://schemas.openxmlformats.org/drawingml/2006/main">
+              <a:graphicData uri="http://schemas.openxmlformats.org/drawingml/2006/picture">
+                <pic:pic xmlns:pic="http://schemas.openxmlformats.org/drawingml/2006/picture">
+                  <pic:nvPicPr>
+                    <pic:cNvPr id="35" name="ild.png"/>
+                    <pic:cNvPicPr/>
+                  </pic:nvPicPr>
+                  <pic:blipFill>
+                    <a:blip r:embed="rId38">
+                      <a:extLst>
+                        <a:ext uri="{28A0092B-C50C-407E-A947-70E740481C1C}">
+                          <a14:useLocalDpi xmlns:a14="http://schemas.microsoft.com/office/drawing/2010/main" val="0"/>
+                        </a:ext>
+                      </a:extLst>
+                    </a:blip>
+                    <a:stretch>
+                      <a:fillRect/>
+                    </a:stretch>
+                  </pic:blipFill>
+                  <pic:spPr>
+                    <a:xfrm>
+                      <a:off x="0" y="0"/>
+                      <a:ext cx="5321808" cy="3575304"/>
+                    </a:xfrm>
+                    <a:prstGeom prst="rect">
+                      <a:avLst/>
+                    </a:prstGeom>
+                  </pic:spPr>
+                </pic:pic>
+              </a:graphicData>
+            </a:graphic>
+          </wp:inline>
+        </w:drawing>
+      </w:r>
+    </w:p>
+    <w:p>
+      <w:pPr>
+        <w:pStyle w:val="Caption"/>
+        <w:rPr>
+          <w:rFonts w:ascii="Arial" w:hAnsi="Arial" w:cs="Arial"/>
+          <w:b/>
+          <w:color w:val="auto"/>
+          <w:sz w:val="20"/>
+          <w:szCs w:val="20"/>
+        </w:rPr>
+      </w:pPr>
+      <w:r>
+        <w:rPr>
+          <w:rFonts w:ascii="Arial" w:hAnsi="Arial" w:cs="Arial"/>
+          <w:b/>
+          <w:color w:val="auto"/>
+          <w:sz w:val="20"/>
+          <w:szCs w:val="20"/>
+        </w:rPr>
+        <w:t xml:space="preserve">Figura </w:t>
+      </w:r>
+      <w:r>
+        <w:rPr>
+          <w:rFonts w:ascii="Arial" w:hAnsi="Arial" w:cs="Arial"/>
+          <w:b/>
+          <w:color w:val="auto"/>
+          <w:sz w:val="20"/>
+          <w:szCs w:val="20"/>
+        </w:rPr>
+        <w:fldChar w:fldCharType="begin"/>
+      </w:r>
+      <w:r>
+        <w:rPr>
+          <w:rFonts w:ascii="Arial" w:hAnsi="Arial" w:cs="Arial"/>
+          <w:b/>
+          <w:color w:val="auto"/>
+          <w:sz w:val="20"/>
+          <w:szCs w:val="20"/>
+        </w:rPr>
+        <w:instrText xml:space="preserve"> SEQ Figura \* ARABIC </w:instrText>
+      </w:r>
+      <w:r>
+        <w:rPr>
+          <w:rFonts w:ascii="Arial" w:hAnsi="Arial" w:cs="Arial"/>
+          <w:b/>
+          <w:color w:val="auto"/>
+          <w:sz w:val="20"/>
+          <w:szCs w:val="20"/>
+        </w:rPr>
+        <w:fldChar w:fldCharType="separate"/>
+      </w:r>
+      <w:r>
+        <w:rPr>
+          <w:rFonts w:ascii="Arial" w:hAnsi="Arial" w:cs="Arial"/>
+          <w:b/>
+          <w:noProof/>
+          <w:color w:val="auto"/>
+          <w:sz w:val="20"/>
+          <w:szCs w:val="20"/>
+        </w:rPr>
+        <w:t>26</w:t>
+      </w:r>
+      <w:r>
+        <w:rPr>
+          <w:rFonts w:ascii="Arial" w:hAnsi="Arial" w:cs="Arial"/>
+          <w:b/>
+          <w:color w:val="auto"/>
+          <w:sz w:val="20"/>
+          <w:szCs w:val="20"/>
+        </w:rPr>
+        <w:fldChar w:fldCharType="end"/>
+      </w:r>
+      <w:r>
+        <w:rPr>
+          <w:rFonts w:ascii="Arial" w:hAnsi="Arial" w:cs="Arial"/>
+          <w:b/>
+          <w:color w:val="auto"/>
+          <w:sz w:val="20"/>
+          <w:szCs w:val="20"/>
+        </w:rPr>
+        <w:t xml:space="preserve"> – Distribuição de dados de resistividade. Assim como para os dados de raio gama, o algoritmo de GRFS honra </w:t>
+      </w:r>
+      <w:r>
+        <w:rPr>
+          <w:rFonts w:ascii="Arial" w:hAnsi="Arial" w:cs="Arial"/>
+          <w:b/>
+          <w:color w:val="auto"/>
+          <w:sz w:val="20"/>
+          <w:szCs w:val="20"/>
+        </w:rPr>
+        <w:t xml:space="preserve">de maneira satisfatória os dados de </w:t>
+      </w:r>
+      <w:proofErr w:type="spellStart"/>
+      <w:r>
+        <w:rPr>
+          <w:rFonts w:ascii="Arial" w:hAnsi="Arial" w:cs="Arial"/>
+          <w:b/>
+          <w:color w:val="auto"/>
+          <w:sz w:val="20"/>
+          <w:szCs w:val="20"/>
+        </w:rPr>
+        <w:t>upscaling</w:t>
+      </w:r>
+      <w:proofErr w:type="spellEnd"/>
+      <w:r>
+        <w:rPr>
+          <w:rFonts w:ascii="Arial" w:hAnsi="Arial" w:cs="Arial"/>
+          <w:b/>
+          <w:color w:val="auto"/>
+          <w:sz w:val="20"/>
+          <w:szCs w:val="20"/>
+        </w:rPr>
+        <w:t xml:space="preserve">, enquanto o método de </w:t>
+      </w:r>
+      <w:proofErr w:type="spellStart"/>
+      <w:r>
+        <w:rPr>
+          <w:rFonts w:ascii="Arial" w:hAnsi="Arial" w:cs="Arial"/>
+          <w:b/>
+          <w:color w:val="auto"/>
+          <w:sz w:val="20"/>
+          <w:szCs w:val="20"/>
+        </w:rPr>
+        <w:t>upscaling</w:t>
+      </w:r>
+      <w:proofErr w:type="spellEnd"/>
+      <w:r>
+        <w:rPr>
+          <w:rFonts w:ascii="Arial" w:hAnsi="Arial" w:cs="Arial"/>
+          <w:b/>
+          <w:color w:val="auto"/>
+          <w:sz w:val="20"/>
+          <w:szCs w:val="20"/>
+        </w:rPr>
+        <w:t xml:space="preserve"> acaba por subestimar valores intermediários entre 5 e 10 </w:t>
+      </w:r>
+      <w:proofErr w:type="spellStart"/>
+      <w:r>
+        <w:rPr>
+          <w:rFonts w:ascii="Arial" w:hAnsi="Arial" w:cs="Arial"/>
+          <w:b/>
+          <w:color w:val="auto"/>
+          <w:sz w:val="20"/>
+          <w:szCs w:val="20"/>
+        </w:rPr>
+        <w:t>ohm.m</w:t>
+      </w:r>
+      <w:proofErr w:type="spellEnd"/>
+    </w:p>
+    <w:p/>
+    <w:p>
+      <w:pPr>
+        <w:ind w:firstLine="708"/>
+        <w:rPr>
+          <w:rFonts w:ascii="Arial" w:hAnsi="Arial" w:cs="Arial"/>
+          <w:sz w:val="24"/>
+          <w:szCs w:val="24"/>
+        </w:rPr>
+      </w:pPr>
+      <w:r>
+        <w:rPr>
+          <w:rFonts w:ascii="Arial" w:hAnsi="Arial" w:cs="Arial"/>
+          <w:sz w:val="24"/>
+          <w:szCs w:val="24"/>
+        </w:rPr>
+        <w:lastRenderedPageBreak/>
+        <w:t>Os dados modelados são apresent</w:t>
+      </w:r>
+      <w:r>
+        <w:rPr>
+          <w:rFonts w:ascii="Arial" w:hAnsi="Arial" w:cs="Arial"/>
+          <w:sz w:val="24"/>
+          <w:szCs w:val="24"/>
+        </w:rPr>
+        <w:t xml:space="preserve">ados com seções paralelas à direção dos </w:t>
+      </w:r>
+      <w:proofErr w:type="spellStart"/>
+      <w:r>
+        <w:rPr>
+          <w:rFonts w:ascii="Arial" w:hAnsi="Arial" w:cs="Arial"/>
+          <w:sz w:val="24"/>
+          <w:szCs w:val="24"/>
+        </w:rPr>
+        <w:t>crosslines</w:t>
+      </w:r>
+      <w:proofErr w:type="spellEnd"/>
+      <w:r>
+        <w:rPr>
+          <w:rFonts w:ascii="Arial" w:hAnsi="Arial" w:cs="Arial"/>
+          <w:sz w:val="24"/>
+          <w:szCs w:val="24"/>
+        </w:rPr>
+        <w:t xml:space="preserve"> e </w:t>
+      </w:r>
+      <w:proofErr w:type="spellStart"/>
+      <w:r>
+        <w:rPr>
+          <w:rFonts w:ascii="Arial" w:hAnsi="Arial" w:cs="Arial"/>
+          <w:sz w:val="24"/>
+          <w:szCs w:val="24"/>
+        </w:rPr>
+        <w:t>inlines</w:t>
+      </w:r>
+      <w:proofErr w:type="spellEnd"/>
+      <w:r>
+        <w:rPr>
+          <w:rFonts w:ascii="Arial" w:hAnsi="Arial" w:cs="Arial"/>
+          <w:sz w:val="24"/>
+          <w:szCs w:val="24"/>
+        </w:rPr>
+        <w:t xml:space="preserve"> dividindo o reservatório em dois volumes de mesmo tamanho para as visões horizontais. Para a visão vertical, os dados apresentados correspondem aos dados na superfície do topo da Formação Quissamã.</w:t>
+      </w:r>
+    </w:p>
+    <w:p>
+      <w:pPr>
+        <w:ind w:firstLine="708"/>
+        <w:rPr>
+          <w:rFonts w:ascii="Arial" w:hAnsi="Arial" w:cs="Arial"/>
+          <w:sz w:val="24"/>
+          <w:szCs w:val="24"/>
+        </w:rPr>
+      </w:pPr>
       <w:bookmarkStart w:id="1" w:name="_GoBack"/>
       <w:bookmarkEnd w:id="1"/>
     </w:p>
+    <w:p/>
     <w:sectPr>
       <w:pgSz w:w="11906" w:h="16838" w:code="9"/>
       <w:pgMar w:top="1699" w:right="1123" w:bottom="1123" w:left="1699" w:header="706" w:footer="706" w:gutter="0"/>
@@ -19494,7 +21190,7 @@
 <file path=word/numbering.xml><?xml version="1.0" encoding="utf-8"?>
 <w:numbering xmlns:wpc="http://schemas.microsoft.com/office/word/2010/wordprocessingCanvas" xmlns:cx="http://schemas.microsoft.com/office/drawing/2014/chartex" xmlns:cx1="http://schemas.microsoft.com/office/drawing/2015/9/8/chartex" xmlns:cx2="http://schemas.microsoft.com/office/drawing/2015/10/21/chartex" xmlns:cx3="http://schemas.microsoft.com/office/drawing/2016/5/9/chartex" xmlns:cx4="http://schemas.microsoft.com/office/drawing/2016/5/10/chartex" xmlns:cx5="http://schemas.microsoft.com/office/drawing/2016/5/11/chartex" xmlns:cx6="http://schemas.microsoft.com/office/drawing/2016/5/12/chartex" xmlns:cx7="http://schemas.microsoft.com/office/drawing/2016/5/13/chartex" xmlns:cx8="http://schemas.microsoft.com/office/drawing/2016/5/14/chartex" xmlns:mc="http://schemas.openxmlformats.org/markup-compatibility/2006" xmlns:aink="http://schemas.microsoft.com/office/drawing/2016/ink" xmlns:am3d="http://schemas.microsoft.com/office/drawing/2017/model3d" xmlns:o="urn:schemas-microsoft-com:office:office" xmlns:r="http://schemas.openxmlformats.org/officeDocument/2006/relationships" xmlns:m="http://schemas.openxmlformats.org/officeDocument/2006/math" xmlns:v="urn:schemas-microsoft-com:vml" xmlns:wp14="http://schemas.microsoft.com/office/word/2010/wordprocessingDrawing" xmlns:wp="http://schemas.openxmlformats.org/drawingml/2006/wordprocessingDrawing" xmlns:w10="urn:schemas-microsoft-com:office:word" xmlns:w="http://schemas.openxmlformats.org/wordprocessingml/2006/main" xmlns:w14="http://schemas.microsoft.com/office/word/2010/wordml" xmlns:w15="http://schemas.microsoft.com/office/word/2012/wordml" xmlns:w16cid="http://schemas.microsoft.com/office/word/2016/wordml/cid" xmlns:w16se="http://schemas.microsoft.com/office/word/2015/wordml/symex" xmlns:wpg="http://schemas.microsoft.com/office/word/2010/wordprocessingGroup" xmlns:wpi="http://schemas.microsoft.com/office/word/2010/wordprocessingInk" xmlns:wne="http://schemas.microsoft.com/office/word/2006/wordml" xmlns:wps="http://schemas.microsoft.com/office/word/2010/wordprocessingShape" mc:Ignorable="w14 w15 w16se w16cid wp14">
   <w:abstractNum w:abstractNumId="0" w15:restartNumberingAfterBreak="0">
-    <w:nsid w:val="33A75020"/>
+    <w:nsid w:val="31CB71F3"/>
     <w:multiLevelType w:val="multilevel"/>
     <w:tmpl w:val="27067EE0"/>
     <w:lvl w:ilvl="0">
@@ -19607,6 +21303,119 @@
     </w:lvl>
   </w:abstractNum>
   <w:abstractNum w:abstractNumId="1" w15:restartNumberingAfterBreak="0">
+    <w:nsid w:val="33A75020"/>
+    <w:multiLevelType w:val="multilevel"/>
+    <w:tmpl w:val="27067EE0"/>
+    <w:lvl w:ilvl="0">
+      <w:start w:val="3"/>
+      <w:numFmt w:val="decimal"/>
+      <w:lvlText w:val="%1."/>
+      <w:lvlJc w:val="left"/>
+      <w:pPr>
+        <w:ind w:left="390" w:hanging="390"/>
+      </w:pPr>
+      <w:rPr>
+        <w:rFonts w:hint="default"/>
+      </w:rPr>
+    </w:lvl>
+    <w:lvl w:ilvl="1">
+      <w:start w:val="1"/>
+      <w:numFmt w:val="decimal"/>
+      <w:lvlText w:val="%1.%2."/>
+      <w:lvlJc w:val="left"/>
+      <w:pPr>
+        <w:ind w:left="1440" w:hanging="720"/>
+      </w:pPr>
+      <w:rPr>
+        <w:rFonts w:hint="default"/>
+      </w:rPr>
+    </w:lvl>
+    <w:lvl w:ilvl="2">
+      <w:start w:val="1"/>
+      <w:numFmt w:val="decimal"/>
+      <w:lvlText w:val="%1.%2.%3."/>
+      <w:lvlJc w:val="left"/>
+      <w:pPr>
+        <w:ind w:left="2160" w:hanging="720"/>
+      </w:pPr>
+      <w:rPr>
+        <w:rFonts w:hint="default"/>
+      </w:rPr>
+    </w:lvl>
+    <w:lvl w:ilvl="3">
+      <w:start w:val="1"/>
+      <w:numFmt w:val="decimal"/>
+      <w:lvlText w:val="%1.%2.%3.%4."/>
+      <w:lvlJc w:val="left"/>
+      <w:pPr>
+        <w:ind w:left="3240" w:hanging="1080"/>
+      </w:pPr>
+      <w:rPr>
+        <w:rFonts w:hint="default"/>
+      </w:rPr>
+    </w:lvl>
+    <w:lvl w:ilvl="4">
+      <w:start w:val="1"/>
+      <w:numFmt w:val="decimal"/>
+      <w:lvlText w:val="%1.%2.%3.%4.%5."/>
+      <w:lvlJc w:val="left"/>
+      <w:pPr>
+        <w:ind w:left="3960" w:hanging="1080"/>
+      </w:pPr>
+      <w:rPr>
+        <w:rFonts w:hint="default"/>
+      </w:rPr>
+    </w:lvl>
+    <w:lvl w:ilvl="5">
+      <w:start w:val="1"/>
+      <w:numFmt w:val="decimal"/>
+      <w:lvlText w:val="%1.%2.%3.%4.%5.%6."/>
+      <w:lvlJc w:val="left"/>
+      <w:pPr>
+        <w:ind w:left="5040" w:hanging="1440"/>
+      </w:pPr>
+      <w:rPr>
+        <w:rFonts w:hint="default"/>
+      </w:rPr>
+    </w:lvl>
+    <w:lvl w:ilvl="6">
+      <w:start w:val="1"/>
+      <w:numFmt w:val="decimal"/>
+      <w:lvlText w:val="%1.%2.%3.%4.%5.%6.%7."/>
+      <w:lvlJc w:val="left"/>
+      <w:pPr>
+        <w:ind w:left="5760" w:hanging="1440"/>
+      </w:pPr>
+      <w:rPr>
+        <w:rFonts w:hint="default"/>
+      </w:rPr>
+    </w:lvl>
+    <w:lvl w:ilvl="7">
+      <w:start w:val="1"/>
+      <w:numFmt w:val="decimal"/>
+      <w:lvlText w:val="%1.%2.%3.%4.%5.%6.%7.%8."/>
+      <w:lvlJc w:val="left"/>
+      <w:pPr>
+        <w:ind w:left="6840" w:hanging="1800"/>
+      </w:pPr>
+      <w:rPr>
+        <w:rFonts w:hint="default"/>
+      </w:rPr>
+    </w:lvl>
+    <w:lvl w:ilvl="8">
+      <w:start w:val="1"/>
+      <w:numFmt w:val="decimal"/>
+      <w:lvlText w:val="%1.%2.%3.%4.%5.%6.%7.%8.%9."/>
+      <w:lvlJc w:val="left"/>
+      <w:pPr>
+        <w:ind w:left="7920" w:hanging="2160"/>
+      </w:pPr>
+      <w:rPr>
+        <w:rFonts w:hint="default"/>
+      </w:rPr>
+    </w:lvl>
+  </w:abstractNum>
+  <w:abstractNum w:abstractNumId="2" w15:restartNumberingAfterBreak="0">
     <w:nsid w:val="3A30040A"/>
     <w:multiLevelType w:val="hybridMultilevel"/>
     <w:tmpl w:val="31BA0DAA"/>
@@ -19695,7 +21504,7 @@
       </w:pPr>
     </w:lvl>
   </w:abstractNum>
-  <w:abstractNum w:abstractNumId="2" w15:restartNumberingAfterBreak="0">
+  <w:abstractNum w:abstractNumId="3" w15:restartNumberingAfterBreak="0">
     <w:nsid w:val="491C7002"/>
     <w:multiLevelType w:val="multilevel"/>
     <w:tmpl w:val="BE7E7A92"/>
@@ -19816,7 +21625,7 @@
       </w:rPr>
     </w:lvl>
   </w:abstractNum>
-  <w:abstractNum w:abstractNumId="3" w15:restartNumberingAfterBreak="0">
+  <w:abstractNum w:abstractNumId="4" w15:restartNumberingAfterBreak="0">
     <w:nsid w:val="5F1A254F"/>
     <w:multiLevelType w:val="hybridMultilevel"/>
     <w:tmpl w:val="C80ABA72"/>
@@ -19906,15 +21715,18 @@
     </w:lvl>
   </w:abstractNum>
   <w:num w:numId="1">
+    <w:abstractNumId w:val="2"/>
+  </w:num>
+  <w:num w:numId="2">
+    <w:abstractNumId w:val="4"/>
+  </w:num>
+  <w:num w:numId="3">
+    <w:abstractNumId w:val="3"/>
+  </w:num>
+  <w:num w:numId="4">
     <w:abstractNumId w:val="1"/>
   </w:num>
-  <w:num w:numId="2">
-    <w:abstractNumId w:val="3"/>
-  </w:num>
-  <w:num w:numId="3">
-    <w:abstractNumId w:val="2"/>
-  </w:num>
-  <w:num w:numId="4">
+  <w:num w:numId="5">
     <w:abstractNumId w:val="0"/>
   </w:num>
 </w:numbering>
@@ -20738,7 +22550,7 @@
 </file>
 
 <file path=customXml/itemProps1.xml><?xml version="1.0" encoding="utf-8"?>
-<ds:datastoreItem xmlns:ds="http://schemas.openxmlformats.org/officeDocument/2006/customXml" ds:itemID="{3249BD1C-B034-4AA9-8E5E-E82912A81B80}">
+<ds:datastoreItem xmlns:ds="http://schemas.openxmlformats.org/officeDocument/2006/customXml" ds:itemID="{6D45A0E8-1068-48D7-ACB8-0FA745D596E9}">
   <ds:schemaRefs>
     <ds:schemaRef ds:uri="http://schemas.openxmlformats.org/officeDocument/2006/bibliography"/>
   </ds:schemaRefs>

--- a/Cálculos de volume e classificação de reservatório baseados em propriedades petrofísicas 3D.docx
+++ b/Cálculos de volume e classificação de reservatório baseados em propriedades petrofísicas 3D.docx
@@ -18824,6 +18824,7 @@
     </w:p>
     <w:p>
       <w:pPr>
+        <w:spacing w:line="360" w:lineRule="auto"/>
         <w:ind w:firstLine="708"/>
         <w:rPr>
           <w:rFonts w:ascii="Arial" w:hAnsi="Arial" w:cs="Arial"/>
@@ -18930,6 +18931,16 @@
         </w:rPr>
         <w:t xml:space="preserve"> et al. (2013). </w:t>
       </w:r>
+    </w:p>
+    <w:p>
+      <w:pPr>
+        <w:ind w:firstLine="708"/>
+        <w:rPr>
+          <w:rFonts w:ascii="Arial" w:hAnsi="Arial" w:cs="Arial"/>
+          <w:sz w:val="24"/>
+          <w:szCs w:val="24"/>
+        </w:rPr>
+      </w:pPr>
     </w:p>
     <w:p>
       <w:pPr>
@@ -19146,6 +19157,16 @@
     </w:p>
     <w:p>
       <w:pPr>
+        <w:jc w:val="center"/>
+      </w:pPr>
+    </w:p>
+    <w:p>
+      <w:pPr>
+        <w:jc w:val="center"/>
+      </w:pPr>
+    </w:p>
+    <w:p>
+      <w:pPr>
         <w:ind w:firstLine="708"/>
         <w:rPr>
           <w:rFonts w:ascii="Arial" w:hAnsi="Arial" w:cs="Arial"/>
@@ -19362,6 +19383,16 @@
     </w:p>
     <w:p>
       <w:pPr>
+        <w:ind w:firstLine="708"/>
+      </w:pPr>
+    </w:p>
+    <w:p>
+      <w:pPr>
+        <w:ind w:firstLine="708"/>
+      </w:pPr>
+    </w:p>
+    <w:p>
+      <w:pPr>
         <w:pStyle w:val="Caption"/>
         <w:keepNext/>
         <w:rPr>
@@ -19380,6 +19411,7 @@
           <w:sz w:val="20"/>
           <w:szCs w:val="20"/>
         </w:rPr>
+        <w:lastRenderedPageBreak/>
         <w:t xml:space="preserve">Tabela </w:t>
       </w:r>
       <w:r>
@@ -19561,6 +19593,16 @@
         </w:drawing>
       </w:r>
     </w:p>
+    <w:p>
+      <w:pPr>
+        <w:ind w:firstLine="708"/>
+      </w:pPr>
+    </w:p>
+    <w:p>
+      <w:pPr>
+        <w:ind w:firstLine="708"/>
+      </w:pPr>
+    </w:p>
     <w:p/>
     <w:p>
       <w:pPr>
@@ -19776,6 +19818,9 @@
     <w:p/>
     <w:p/>
     <w:p/>
+    <w:p/>
+    <w:p/>
+    <w:p/>
     <w:p>
       <w:pPr>
         <w:pStyle w:val="ListParagraph"/>
@@ -19798,6 +19843,7 @@
           <w:sz w:val="24"/>
           <w:szCs w:val="24"/>
         </w:rPr>
+        <w:lastRenderedPageBreak/>
         <w:t>Upscaling</w:t>
       </w:r>
       <w:proofErr w:type="spellEnd"/>
@@ -19823,6 +19869,7 @@
     </w:p>
     <w:p>
       <w:pPr>
+        <w:spacing w:line="360" w:lineRule="auto"/>
         <w:ind w:firstLine="708"/>
         <w:rPr>
           <w:rFonts w:ascii="Arial" w:hAnsi="Arial" w:cs="Arial"/>
@@ -19867,6 +19914,7 @@
     </w:p>
     <w:p>
       <w:pPr>
+        <w:spacing w:line="360" w:lineRule="auto"/>
         <w:ind w:firstLine="708"/>
         <w:rPr>
           <w:rFonts w:ascii="Arial" w:hAnsi="Arial" w:cs="Arial"/>
@@ -20061,6 +20109,7 @@
     </w:p>
     <w:p>
       <w:pPr>
+        <w:spacing w:line="360" w:lineRule="auto"/>
         <w:ind w:firstLine="708"/>
         <w:rPr>
           <w:rFonts w:ascii="Arial" w:hAnsi="Arial" w:cs="Arial"/>
@@ -20074,7 +20123,6 @@
           <w:sz w:val="24"/>
           <w:szCs w:val="24"/>
         </w:rPr>
-        <w:lastRenderedPageBreak/>
         <w:t xml:space="preserve">O método de </w:t>
       </w:r>
       <w:proofErr w:type="spellStart"/>
@@ -20156,6 +20204,7 @@
     </w:p>
     <w:p>
       <w:pPr>
+        <w:spacing w:line="360" w:lineRule="auto"/>
         <w:ind w:firstLine="708"/>
         <w:rPr>
           <w:rFonts w:ascii="Arial" w:hAnsi="Arial" w:cs="Arial"/>
@@ -20222,10 +20271,11 @@
           <w:sz w:val="24"/>
           <w:szCs w:val="24"/>
         </w:rPr>
+        <w:lastRenderedPageBreak/>
         <w:drawing>
-          <wp:inline distT="0" distB="0" distL="0" distR="0" wp14:anchorId="503001B0" wp14:editId="267A95B0">
-            <wp:extent cx="5312664" cy="3566160"/>
-            <wp:effectExtent l="0" t="0" r="2540" b="0"/>
+          <wp:inline distT="0" distB="0" distL="0" distR="0" wp14:anchorId="503001B0" wp14:editId="4EFDB984">
+            <wp:extent cx="5264418" cy="3533775"/>
+            <wp:effectExtent l="0" t="0" r="0" b="0"/>
             <wp:docPr id="25" name="Picture 25"/>
             <wp:cNvGraphicFramePr>
               <a:graphicFrameLocks xmlns:a="http://schemas.openxmlformats.org/drawingml/2006/main" noChangeAspect="1"/>
@@ -20252,7 +20302,7 @@
                   <pic:spPr>
                     <a:xfrm>
                       <a:off x="0" y="0"/>
-                      <a:ext cx="5312664" cy="3566160"/>
+                      <a:ext cx="5283692" cy="3546713"/>
                     </a:xfrm>
                     <a:prstGeom prst="rect">
                       <a:avLst/>
@@ -20388,7 +20438,6 @@
         <w:rPr>
           <w:noProof/>
         </w:rPr>
-        <w:lastRenderedPageBreak/>
         <w:drawing>
           <wp:inline distT="0" distB="0" distL="0" distR="0" wp14:anchorId="7BF91455" wp14:editId="2DFAB731">
             <wp:extent cx="5257800" cy="3529584"/>
@@ -20749,7 +20798,6 @@
         <w:rPr>
           <w:noProof/>
         </w:rPr>
-        <w:lastRenderedPageBreak/>
         <w:drawing>
           <wp:inline distT="0" distB="0" distL="0" distR="0" wp14:anchorId="0D639CAC" wp14:editId="0652A05B">
             <wp:extent cx="5239512" cy="3529584"/>
@@ -21101,8 +21149,10 @@
       <w:proofErr w:type="spellEnd"/>
     </w:p>
     <w:p/>
-    <w:p>
-      <w:pPr>
+    <w:p/>
+    <w:p>
+      <w:pPr>
+        <w:spacing w:line="360" w:lineRule="auto"/>
         <w:ind w:firstLine="708"/>
         <w:rPr>
           <w:rFonts w:ascii="Arial" w:hAnsi="Arial" w:cs="Arial"/>
@@ -21116,56 +21166,138 @@
           <w:sz w:val="24"/>
           <w:szCs w:val="24"/>
         </w:rPr>
+        <w:t xml:space="preserve">Os dados modelados são apresentados com seções paralelas à direção dos </w:t>
+      </w:r>
+      <w:proofErr w:type="spellStart"/>
+      <w:r>
+        <w:rPr>
+          <w:rFonts w:ascii="Arial" w:hAnsi="Arial" w:cs="Arial"/>
+          <w:sz w:val="24"/>
+          <w:szCs w:val="24"/>
+        </w:rPr>
+        <w:t>crosslines</w:t>
+      </w:r>
+      <w:proofErr w:type="spellEnd"/>
+      <w:r>
+        <w:rPr>
+          <w:rFonts w:ascii="Arial" w:hAnsi="Arial" w:cs="Arial"/>
+          <w:sz w:val="24"/>
+          <w:szCs w:val="24"/>
+        </w:rPr>
+        <w:t xml:space="preserve"> dividindo o reservatório em dois volumes de mesmo tamanho para as visões horizontais. Para a visão vertical, os dados apresentados correspondem aos dados na superfície do topo da Formação Quissamã.</w:t>
+      </w:r>
+      <w:r>
+        <w:rPr>
+          <w:rFonts w:ascii="Arial" w:hAnsi="Arial" w:cs="Arial"/>
+          <w:sz w:val="24"/>
+          <w:szCs w:val="24"/>
+        </w:rPr>
+        <w:t xml:space="preserve"> Nota-se que </w:t>
+      </w:r>
+      <w:r>
+        <w:rPr>
+          <w:rFonts w:ascii="Arial" w:hAnsi="Arial" w:cs="Arial"/>
+          <w:sz w:val="24"/>
+          <w:szCs w:val="24"/>
+        </w:rPr>
+        <w:t>o modelo gerado pelo algoritmo de KDE tem resultados mais suavizados quando comparados aos modelos gerados por GRFS.</w:t>
+      </w:r>
+    </w:p>
+    <w:p>
+      <w:pPr>
+        <w:spacing w:line="360" w:lineRule="auto"/>
+        <w:ind w:firstLine="708"/>
+        <w:rPr>
+          <w:rFonts w:ascii="Arial" w:hAnsi="Arial" w:cs="Arial"/>
+          <w:sz w:val="24"/>
+          <w:szCs w:val="24"/>
+        </w:rPr>
+      </w:pPr>
+      <w:r>
+        <w:rPr>
+          <w:rFonts w:ascii="Arial" w:hAnsi="Arial" w:cs="Arial"/>
+          <w:sz w:val="24"/>
+          <w:szCs w:val="24"/>
+        </w:rPr>
+        <w:t>O modelo de saturação de água (Figura 2</w:t>
+      </w:r>
+      <w:r>
+        <w:rPr>
+          <w:rFonts w:ascii="Arial" w:hAnsi="Arial" w:cs="Arial"/>
+          <w:sz w:val="24"/>
+          <w:szCs w:val="24"/>
+        </w:rPr>
+        <w:t>7</w:t>
+      </w:r>
+      <w:r>
+        <w:rPr>
+          <w:rFonts w:ascii="Arial" w:hAnsi="Arial" w:cs="Arial"/>
+          <w:sz w:val="24"/>
+          <w:szCs w:val="24"/>
+        </w:rPr>
+        <w:t xml:space="preserve">) </w:t>
+      </w:r>
+      <w:r>
+        <w:rPr>
+          <w:rFonts w:ascii="Arial" w:hAnsi="Arial" w:cs="Arial"/>
+          <w:sz w:val="24"/>
+          <w:szCs w:val="24"/>
+        </w:rPr>
+        <w:t>tem medidas distribuídas de forma similar</w:t>
+      </w:r>
+      <w:r>
+        <w:rPr>
+          <w:rFonts w:ascii="Arial" w:hAnsi="Arial" w:cs="Arial"/>
+          <w:sz w:val="24"/>
+          <w:szCs w:val="24"/>
+        </w:rPr>
+        <w:t xml:space="preserve"> ao longo dos valores modelados</w:t>
+      </w:r>
+      <w:r>
+        <w:rPr>
+          <w:rFonts w:ascii="Arial" w:hAnsi="Arial" w:cs="Arial"/>
+          <w:sz w:val="24"/>
+          <w:szCs w:val="24"/>
+        </w:rPr>
+        <w:t>,</w:t>
+      </w:r>
+      <w:r>
+        <w:rPr>
+          <w:rFonts w:ascii="Arial" w:hAnsi="Arial" w:cs="Arial"/>
+          <w:sz w:val="24"/>
+          <w:szCs w:val="24"/>
+        </w:rPr>
+        <w:t xml:space="preserve"> exceto pelo pico para valores de aproximadamente 60% observados na distribuição dos dados (Figura 22). O Modelo de saturação de água também apresenta uma transição suave de valores devido </w:t>
+      </w:r>
+      <w:r>
+        <w:rPr>
+          <w:rFonts w:ascii="Arial" w:hAnsi="Arial" w:cs="Arial"/>
+          <w:sz w:val="24"/>
+          <w:szCs w:val="24"/>
+        </w:rPr>
+        <w:t xml:space="preserve">à utilização do algoritmo de KDE no modelamento. A distribuição das medidas também explica o desvio padrão de quase 20% observado para os valores em todas as zonas (Tabela 8). Também se observa valores de saturação de água menores na zona sul (média de 53%) quando comparados aos valores na Zona Norte (média de </w:t>
+      </w:r>
+      <w:r>
+        <w:rPr>
+          <w:rFonts w:ascii="Arial" w:hAnsi="Arial" w:cs="Arial"/>
+          <w:sz w:val="24"/>
+          <w:szCs w:val="24"/>
+        </w:rPr>
         <w:lastRenderedPageBreak/>
-        <w:t>Os dados modelados são apresent</w:t>
-      </w:r>
-      <w:r>
-        <w:rPr>
-          <w:rFonts w:ascii="Arial" w:hAnsi="Arial" w:cs="Arial"/>
-          <w:sz w:val="24"/>
-          <w:szCs w:val="24"/>
-        </w:rPr>
-        <w:t xml:space="preserve">ados com seções paralelas à direção dos </w:t>
-      </w:r>
-      <w:proofErr w:type="spellStart"/>
-      <w:r>
-        <w:rPr>
-          <w:rFonts w:ascii="Arial" w:hAnsi="Arial" w:cs="Arial"/>
-          <w:sz w:val="24"/>
-          <w:szCs w:val="24"/>
-        </w:rPr>
-        <w:t>crosslines</w:t>
-      </w:r>
-      <w:proofErr w:type="spellEnd"/>
-      <w:r>
-        <w:rPr>
-          <w:rFonts w:ascii="Arial" w:hAnsi="Arial" w:cs="Arial"/>
-          <w:sz w:val="24"/>
-          <w:szCs w:val="24"/>
-        </w:rPr>
-        <w:t xml:space="preserve"> e </w:t>
-      </w:r>
-      <w:proofErr w:type="spellStart"/>
-      <w:r>
-        <w:rPr>
-          <w:rFonts w:ascii="Arial" w:hAnsi="Arial" w:cs="Arial"/>
-          <w:sz w:val="24"/>
-          <w:szCs w:val="24"/>
-        </w:rPr>
-        <w:t>inlines</w:t>
-      </w:r>
-      <w:proofErr w:type="spellEnd"/>
-      <w:r>
-        <w:rPr>
-          <w:rFonts w:ascii="Arial" w:hAnsi="Arial" w:cs="Arial"/>
-          <w:sz w:val="24"/>
-          <w:szCs w:val="24"/>
-        </w:rPr>
-        <w:t xml:space="preserve"> dividindo o reservatório em dois volumes de mesmo tamanho para as visões horizontais. Para a visão vertical, os dados apresentados correspondem aos dados na superfície do topo da Formação Quissamã.</w:t>
-      </w:r>
-    </w:p>
-    <w:p>
-      <w:pPr>
+        <w:t>62%). Os altos valores para a porção não reservatório do Quissamã (média de 73%) são esperados e fornecem evidência de uma correta determinação do contato óleo-água.</w:t>
+      </w:r>
+      <w:r>
+        <w:rPr>
+          <w:rFonts w:ascii="Arial" w:hAnsi="Arial" w:cs="Arial"/>
+          <w:sz w:val="24"/>
+          <w:szCs w:val="24"/>
+        </w:rPr>
+        <w:t xml:space="preserve"> Os valores mais altos observados mais próximos do contato óleo-água e do topo da Formação Quissamã (Figura 28) também mostram a delimitação das fronteiras do reservatório.</w:t>
+      </w:r>
+    </w:p>
+    <w:p>
+      <w:pPr>
+        <w:spacing w:line="360" w:lineRule="auto"/>
         <w:ind w:firstLine="708"/>
         <w:rPr>
           <w:rFonts w:ascii="Arial" w:hAnsi="Arial" w:cs="Arial"/>
@@ -21173,10 +21305,429 @@
           <w:szCs w:val="24"/>
         </w:rPr>
       </w:pPr>
+    </w:p>
+    <w:p>
+      <w:pPr>
+        <w:ind w:firstLine="708"/>
+        <w:rPr>
+          <w:rFonts w:ascii="Arial" w:hAnsi="Arial" w:cs="Arial"/>
+          <w:sz w:val="24"/>
+          <w:szCs w:val="24"/>
+        </w:rPr>
+      </w:pPr>
+    </w:p>
+    <w:p>
+      <w:pPr>
+        <w:keepNext/>
+        <w:jc w:val="center"/>
+      </w:pPr>
+      <w:r>
+        <w:rPr>
+          <w:rFonts w:ascii="Arial" w:hAnsi="Arial" w:cs="Arial"/>
+          <w:noProof/>
+          <w:sz w:val="24"/>
+          <w:szCs w:val="24"/>
+        </w:rPr>
+        <w:drawing>
+          <wp:inline distT="0" distB="0" distL="0" distR="0" wp14:anchorId="0A3A136F" wp14:editId="0F3C6FFB">
+            <wp:extent cx="4892040" cy="5532120"/>
+            <wp:effectExtent l="0" t="0" r="3810" b="0"/>
+            <wp:docPr id="21" name="Picture 21"/>
+            <wp:cNvGraphicFramePr>
+              <a:graphicFrameLocks xmlns:a="http://schemas.openxmlformats.org/drawingml/2006/main" noChangeAspect="1"/>
+            </wp:cNvGraphicFramePr>
+            <a:graphic xmlns:a="http://schemas.openxmlformats.org/drawingml/2006/main">
+              <a:graphicData uri="http://schemas.openxmlformats.org/drawingml/2006/picture">
+                <pic:pic xmlns:pic="http://schemas.openxmlformats.org/drawingml/2006/picture">
+                  <pic:nvPicPr>
+                    <pic:cNvPr id="21" name="sw3.png"/>
+                    <pic:cNvPicPr/>
+                  </pic:nvPicPr>
+                  <pic:blipFill>
+                    <a:blip r:embed="rId39">
+                      <a:extLst>
+                        <a:ext uri="{28A0092B-C50C-407E-A947-70E740481C1C}">
+                          <a14:useLocalDpi xmlns:a14="http://schemas.microsoft.com/office/drawing/2010/main" val="0"/>
+                        </a:ext>
+                      </a:extLst>
+                    </a:blip>
+                    <a:stretch>
+                      <a:fillRect/>
+                    </a:stretch>
+                  </pic:blipFill>
+                  <pic:spPr>
+                    <a:xfrm>
+                      <a:off x="0" y="0"/>
+                      <a:ext cx="4892040" cy="5532120"/>
+                    </a:xfrm>
+                    <a:prstGeom prst="rect">
+                      <a:avLst/>
+                    </a:prstGeom>
+                  </pic:spPr>
+                </pic:pic>
+              </a:graphicData>
+            </a:graphic>
+          </wp:inline>
+        </w:drawing>
+      </w:r>
+    </w:p>
+    <w:p>
+      <w:pPr>
+        <w:pStyle w:val="Caption"/>
+        <w:jc w:val="center"/>
+        <w:rPr>
+          <w:rFonts w:ascii="Arial" w:hAnsi="Arial" w:cs="Arial"/>
+          <w:b/>
+          <w:noProof/>
+          <w:color w:val="auto"/>
+          <w:sz w:val="20"/>
+          <w:szCs w:val="20"/>
+        </w:rPr>
+      </w:pPr>
+      <w:r>
+        <w:rPr>
+          <w:rFonts w:ascii="Arial" w:hAnsi="Arial" w:cs="Arial"/>
+          <w:b/>
+          <w:color w:val="auto"/>
+          <w:sz w:val="20"/>
+          <w:szCs w:val="20"/>
+        </w:rPr>
+        <w:t xml:space="preserve">Figura </w:t>
+      </w:r>
+      <w:r>
+        <w:rPr>
+          <w:rFonts w:ascii="Arial" w:hAnsi="Arial" w:cs="Arial"/>
+          <w:b/>
+          <w:color w:val="auto"/>
+          <w:sz w:val="20"/>
+          <w:szCs w:val="20"/>
+        </w:rPr>
+        <w:fldChar w:fldCharType="begin"/>
+      </w:r>
+      <w:r>
+        <w:rPr>
+          <w:rFonts w:ascii="Arial" w:hAnsi="Arial" w:cs="Arial"/>
+          <w:b/>
+          <w:color w:val="auto"/>
+          <w:sz w:val="20"/>
+          <w:szCs w:val="20"/>
+        </w:rPr>
+        <w:instrText xml:space="preserve"> SEQ Figura \* ARABIC </w:instrText>
+      </w:r>
+      <w:r>
+        <w:rPr>
+          <w:rFonts w:ascii="Arial" w:hAnsi="Arial" w:cs="Arial"/>
+          <w:b/>
+          <w:color w:val="auto"/>
+          <w:sz w:val="20"/>
+          <w:szCs w:val="20"/>
+        </w:rPr>
+        <w:fldChar w:fldCharType="separate"/>
+      </w:r>
+      <w:r>
+        <w:rPr>
+          <w:rFonts w:ascii="Arial" w:hAnsi="Arial" w:cs="Arial"/>
+          <w:b/>
+          <w:noProof/>
+          <w:color w:val="auto"/>
+          <w:sz w:val="20"/>
+          <w:szCs w:val="20"/>
+        </w:rPr>
+        <w:t>27</w:t>
+      </w:r>
+      <w:r>
+        <w:rPr>
+          <w:rFonts w:ascii="Arial" w:hAnsi="Arial" w:cs="Arial"/>
+          <w:b/>
+          <w:color w:val="auto"/>
+          <w:sz w:val="20"/>
+          <w:szCs w:val="20"/>
+        </w:rPr>
+        <w:fldChar w:fldCharType="end"/>
+      </w:r>
+      <w:r>
+        <w:rPr>
+          <w:rFonts w:ascii="Arial" w:hAnsi="Arial" w:cs="Arial"/>
+          <w:b/>
+          <w:color w:val="auto"/>
+          <w:sz w:val="20"/>
+          <w:szCs w:val="20"/>
+        </w:rPr>
+        <w:t xml:space="preserve"> – Visão vertical do modelo de saturação de água (SW). Valores distribuem-se de maneira similar para diferentes níveis de saturação de água. Algoritmo de KDE resulta em transições de valores suavizadas.</w:t>
+      </w:r>
+      <w:r>
+        <w:rPr>
+          <w:rFonts w:ascii="Arial" w:hAnsi="Arial" w:cs="Arial"/>
+          <w:b/>
+          <w:noProof/>
+          <w:color w:val="auto"/>
+          <w:sz w:val="20"/>
+          <w:szCs w:val="20"/>
+        </w:rPr>
+        <w:t xml:space="preserve"> </w:t>
+      </w:r>
+    </w:p>
+    <w:p>
+      <w:pPr>
+        <w:pStyle w:val="Caption"/>
+        <w:jc w:val="center"/>
+        <w:rPr>
+          <w:rFonts w:ascii="Arial" w:hAnsi="Arial" w:cs="Arial"/>
+          <w:b/>
+          <w:noProof/>
+          <w:color w:val="auto"/>
+          <w:sz w:val="20"/>
+          <w:szCs w:val="20"/>
+        </w:rPr>
+      </w:pPr>
+    </w:p>
+    <w:p>
       <w:bookmarkStart w:id="1" w:name="_GoBack"/>
       <w:bookmarkEnd w:id="1"/>
     </w:p>
+    <w:p>
+      <w:pPr>
+        <w:sectPr>
+          <w:pgSz w:w="11906" w:h="16838" w:code="9"/>
+          <w:pgMar w:top="1699" w:right="1123" w:bottom="1123" w:left="1699" w:header="706" w:footer="706" w:gutter="0"/>
+          <w:cols w:space="708"/>
+          <w:docGrid w:linePitch="360"/>
+        </w:sectPr>
+      </w:pPr>
+    </w:p>
+    <w:p>
+      <w:pPr>
+        <w:keepNext/>
+      </w:pPr>
+    </w:p>
+    <w:p>
+      <w:pPr>
+        <w:keepNext/>
+      </w:pPr>
+    </w:p>
+    <w:p>
+      <w:pPr>
+        <w:keepNext/>
+      </w:pPr>
+    </w:p>
+    <w:p>
+      <w:pPr>
+        <w:keepNext/>
+      </w:pPr>
+    </w:p>
+    <w:p>
+      <w:pPr>
+        <w:keepNext/>
+      </w:pPr>
+      <w:r>
+        <w:rPr>
+          <w:noProof/>
+        </w:rPr>
+        <w:drawing>
+          <wp:inline distT="0" distB="0" distL="0" distR="0" wp14:anchorId="1070640B" wp14:editId="4E5911C8">
+            <wp:extent cx="9109831" cy="2400300"/>
+            <wp:effectExtent l="0" t="0" r="0" b="0"/>
+            <wp:docPr id="37" name="Picture 37"/>
+            <wp:cNvGraphicFramePr>
+              <a:graphicFrameLocks xmlns:a="http://schemas.openxmlformats.org/drawingml/2006/main" noChangeAspect="1"/>
+            </wp:cNvGraphicFramePr>
+            <a:graphic xmlns:a="http://schemas.openxmlformats.org/drawingml/2006/main">
+              <a:graphicData uri="http://schemas.openxmlformats.org/drawingml/2006/picture">
+                <pic:pic xmlns:pic="http://schemas.openxmlformats.org/drawingml/2006/picture">
+                  <pic:nvPicPr>
+                    <pic:cNvPr id="37" name="sw1.png"/>
+                    <pic:cNvPicPr/>
+                  </pic:nvPicPr>
+                  <pic:blipFill>
+                    <a:blip r:embed="rId40">
+                      <a:extLst>
+                        <a:ext uri="{28A0092B-C50C-407E-A947-70E740481C1C}">
+                          <a14:useLocalDpi xmlns:a14="http://schemas.microsoft.com/office/drawing/2010/main" val="0"/>
+                        </a:ext>
+                      </a:extLst>
+                    </a:blip>
+                    <a:stretch>
+                      <a:fillRect/>
+                    </a:stretch>
+                  </pic:blipFill>
+                  <pic:spPr>
+                    <a:xfrm>
+                      <a:off x="0" y="0"/>
+                      <a:ext cx="9128348" cy="2405179"/>
+                    </a:xfrm>
+                    <a:prstGeom prst="rect">
+                      <a:avLst/>
+                    </a:prstGeom>
+                  </pic:spPr>
+                </pic:pic>
+              </a:graphicData>
+            </a:graphic>
+          </wp:inline>
+        </w:drawing>
+      </w:r>
+    </w:p>
+    <w:p>
+      <w:pPr>
+        <w:pStyle w:val="Caption"/>
+        <w:rPr>
+          <w:rFonts w:ascii="Arial" w:hAnsi="Arial" w:cs="Arial"/>
+          <w:b/>
+          <w:color w:val="auto"/>
+          <w:sz w:val="20"/>
+          <w:szCs w:val="20"/>
+        </w:rPr>
+      </w:pPr>
+      <w:r>
+        <w:rPr>
+          <w:rFonts w:ascii="Arial" w:hAnsi="Arial" w:cs="Arial"/>
+          <w:b/>
+          <w:color w:val="auto"/>
+          <w:sz w:val="20"/>
+          <w:szCs w:val="20"/>
+        </w:rPr>
+        <w:t xml:space="preserve">Figura </w:t>
+      </w:r>
+      <w:r>
+        <w:rPr>
+          <w:rFonts w:ascii="Arial" w:hAnsi="Arial" w:cs="Arial"/>
+          <w:b/>
+          <w:color w:val="auto"/>
+          <w:sz w:val="20"/>
+          <w:szCs w:val="20"/>
+        </w:rPr>
+        <w:fldChar w:fldCharType="begin"/>
+      </w:r>
+      <w:r>
+        <w:rPr>
+          <w:rFonts w:ascii="Arial" w:hAnsi="Arial" w:cs="Arial"/>
+          <w:b/>
+          <w:color w:val="auto"/>
+          <w:sz w:val="20"/>
+          <w:szCs w:val="20"/>
+        </w:rPr>
+        <w:instrText xml:space="preserve"> SEQ Figura \* ARABIC </w:instrText>
+      </w:r>
+      <w:r>
+        <w:rPr>
+          <w:rFonts w:ascii="Arial" w:hAnsi="Arial" w:cs="Arial"/>
+          <w:b/>
+          <w:color w:val="auto"/>
+          <w:sz w:val="20"/>
+          <w:szCs w:val="20"/>
+        </w:rPr>
+        <w:fldChar w:fldCharType="separate"/>
+      </w:r>
+      <w:r>
+        <w:rPr>
+          <w:rFonts w:ascii="Arial" w:hAnsi="Arial" w:cs="Arial"/>
+          <w:b/>
+          <w:noProof/>
+          <w:color w:val="auto"/>
+          <w:sz w:val="20"/>
+          <w:szCs w:val="20"/>
+        </w:rPr>
+        <w:t>28</w:t>
+      </w:r>
+      <w:r>
+        <w:rPr>
+          <w:rFonts w:ascii="Arial" w:hAnsi="Arial" w:cs="Arial"/>
+          <w:b/>
+          <w:color w:val="auto"/>
+          <w:sz w:val="20"/>
+          <w:szCs w:val="20"/>
+        </w:rPr>
+        <w:fldChar w:fldCharType="end"/>
+      </w:r>
+      <w:r>
+        <w:rPr>
+          <w:rFonts w:ascii="Arial" w:hAnsi="Arial" w:cs="Arial"/>
+          <w:b/>
+          <w:color w:val="auto"/>
+          <w:sz w:val="20"/>
+          <w:szCs w:val="20"/>
+        </w:rPr>
+        <w:t xml:space="preserve"> – Distribuição de valores de saturação de água em seção na direção dos </w:t>
+      </w:r>
+      <w:proofErr w:type="spellStart"/>
+      <w:r>
+        <w:rPr>
+          <w:rFonts w:ascii="Arial" w:hAnsi="Arial" w:cs="Arial"/>
+          <w:b/>
+          <w:color w:val="auto"/>
+          <w:sz w:val="20"/>
+          <w:szCs w:val="20"/>
+        </w:rPr>
+        <w:t>crosslines</w:t>
+      </w:r>
+      <w:proofErr w:type="spellEnd"/>
+      <w:r>
+        <w:rPr>
+          <w:rFonts w:ascii="Arial" w:hAnsi="Arial" w:cs="Arial"/>
+          <w:b/>
+          <w:color w:val="auto"/>
+          <w:sz w:val="20"/>
+          <w:szCs w:val="20"/>
+        </w:rPr>
+        <w:t xml:space="preserve"> dividindo a Zona do Reservatório em dois blocos de mesmo volume. Supe</w:t>
+      </w:r>
+      <w:r>
+        <w:rPr>
+          <w:rFonts w:ascii="Arial" w:hAnsi="Arial" w:cs="Arial"/>
+          <w:b/>
+          <w:color w:val="auto"/>
+          <w:sz w:val="20"/>
+          <w:szCs w:val="20"/>
+        </w:rPr>
+        <w:t xml:space="preserve">rfície em azul corresponde ao contato óleo-água. Nota-se os maiores valores de saturação próximos ao topo e base do reservatório, evidenciando as regiões de fronteira do reservatório, assim como a presença de uma região na porção sudoeste do reservatório com </w:t>
+      </w:r>
+      <w:proofErr w:type="gramStart"/>
+      <w:r>
+        <w:rPr>
+          <w:rFonts w:ascii="Arial" w:hAnsi="Arial" w:cs="Arial"/>
+          <w:b/>
+          <w:color w:val="auto"/>
+          <w:sz w:val="20"/>
+          <w:szCs w:val="20"/>
+        </w:rPr>
+        <w:t>muito  baixos</w:t>
+      </w:r>
+      <w:proofErr w:type="gramEnd"/>
+      <w:r>
+        <w:rPr>
+          <w:rFonts w:ascii="Arial" w:hAnsi="Arial" w:cs="Arial"/>
+          <w:b/>
+          <w:color w:val="auto"/>
+          <w:sz w:val="20"/>
+          <w:szCs w:val="20"/>
+        </w:rPr>
+        <w:t xml:space="preserve"> valores de saturação.</w:t>
+      </w:r>
+    </w:p>
     <w:p/>
+    <w:p/>
+    <w:p/>
+    <w:p>
+      <w:pPr>
+        <w:sectPr>
+          <w:pgSz w:w="16838" w:h="11906" w:orient="landscape" w:code="9"/>
+          <w:pgMar w:top="1699" w:right="1699" w:bottom="1123" w:left="1123" w:header="706" w:footer="706" w:gutter="0"/>
+          <w:cols w:space="708"/>
+          <w:docGrid w:linePitch="360"/>
+        </w:sectPr>
+      </w:pPr>
+    </w:p>
+    <w:p>
+      <w:r>
+        <w:lastRenderedPageBreak/>
+        <w:br w:type="page"/>
+      </w:r>
+    </w:p>
+    <w:p/>
+    <w:p>
+      <w:pPr>
+        <w:jc w:val="center"/>
+      </w:pPr>
+    </w:p>
     <w:sectPr>
       <w:pgSz w:w="11906" w:h="16838" w:code="9"/>
       <w:pgMar w:top="1699" w:right="1123" w:bottom="1123" w:left="1699" w:header="706" w:footer="706" w:gutter="0"/>
@@ -22550,7 +23101,7 @@
 </file>
 
 <file path=customXml/itemProps1.xml><?xml version="1.0" encoding="utf-8"?>
-<ds:datastoreItem xmlns:ds="http://schemas.openxmlformats.org/officeDocument/2006/customXml" ds:itemID="{6D45A0E8-1068-48D7-ACB8-0FA745D596E9}">
+<ds:datastoreItem xmlns:ds="http://schemas.openxmlformats.org/officeDocument/2006/customXml" ds:itemID="{7C9F1BFD-84EE-4910-9F68-5D5467298A36}">
   <ds:schemaRefs>
     <ds:schemaRef ds:uri="http://schemas.openxmlformats.org/officeDocument/2006/bibliography"/>
   </ds:schemaRefs>

--- a/Cálculos de volume e classificação de reservatório baseados em propriedades petrofísicas 3D.docx
+++ b/Cálculos de volume e classificação de reservatório baseados em propriedades petrofísicas 3D.docx
@@ -2647,7 +2647,6 @@
         </w:rPr>
         <w:t xml:space="preserve">) definição de camadas e </w:t>
       </w:r>
-      <w:proofErr w:type="spellStart"/>
       <w:r>
         <w:rPr>
           <w:rFonts w:ascii="Arial" w:hAnsi="Arial" w:cs="Arial"/>
@@ -2657,7 +2656,6 @@
         </w:rPr>
         <w:t>upscaling</w:t>
       </w:r>
-      <w:proofErr w:type="spellEnd"/>
       <w:r>
         <w:rPr>
           <w:rFonts w:ascii="Arial" w:hAnsi="Arial" w:cs="Arial"/>
@@ -5704,16 +5702,14 @@
         </w:rPr>
         <w:t xml:space="preserve"> </w:t>
       </w:r>
-      <w:proofErr w:type="gramStart"/>
-      <w:r>
-        <w:rPr>
-          <w:rFonts w:ascii="Arial" w:hAnsi="Arial" w:cs="Arial"/>
-          <w:sz w:val="24"/>
-          <w:szCs w:val="24"/>
-        </w:rPr>
-        <w:t>encontra-se</w:t>
-      </w:r>
-      <w:proofErr w:type="gramEnd"/>
+      <w:r>
+        <w:rPr>
+          <w:rFonts w:ascii="Arial" w:hAnsi="Arial" w:cs="Arial"/>
+          <w:sz w:val="24"/>
+          <w:szCs w:val="24"/>
+        </w:rPr>
+        <w:t>se encontra</w:t>
+      </w:r>
       <w:r>
         <w:rPr>
           <w:rFonts w:ascii="Arial" w:hAnsi="Arial" w:cs="Arial"/>
@@ -11113,7 +11109,6 @@
         <w:lastRenderedPageBreak/>
         <w:t xml:space="preserve">Definição de Camadas e </w:t>
       </w:r>
-      <w:proofErr w:type="spellStart"/>
       <w:r>
         <w:rPr>
           <w:rFonts w:ascii="Arial" w:hAnsi="Arial" w:cs="Arial"/>
@@ -11124,7 +11119,6 @@
         </w:rPr>
         <w:t>Upscaling</w:t>
       </w:r>
-      <w:proofErr w:type="spellEnd"/>
       <w:r>
         <w:rPr>
           <w:rFonts w:ascii="Arial" w:hAnsi="Arial" w:cs="Arial"/>
@@ -11191,7 +11185,6 @@
         </w:rPr>
         <w:t xml:space="preserve">modelo construído, antes que o modelo possa ser populado com valores para cada propriedade, é necessária que seja realizado o </w:t>
       </w:r>
-      <w:proofErr w:type="spellStart"/>
       <w:r>
         <w:rPr>
           <w:rFonts w:ascii="Arial" w:hAnsi="Arial" w:cs="Arial"/>
@@ -11201,7 +11194,6 @@
         </w:rPr>
         <w:t>upscaling</w:t>
       </w:r>
-      <w:proofErr w:type="spellEnd"/>
       <w:r>
         <w:rPr>
           <w:rFonts w:ascii="Arial" w:hAnsi="Arial" w:cs="Arial"/>
@@ -11262,7 +11254,6 @@
         </w:rPr>
         <w:t xml:space="preserve">o </w:t>
       </w:r>
-      <w:proofErr w:type="spellStart"/>
       <w:r>
         <w:rPr>
           <w:rFonts w:ascii="Arial" w:hAnsi="Arial" w:cs="Arial"/>
@@ -11272,7 +11263,6 @@
         </w:rPr>
         <w:t>upscaling</w:t>
       </w:r>
-      <w:proofErr w:type="spellEnd"/>
       <w:r>
         <w:rPr>
           <w:rFonts w:ascii="Arial" w:hAnsi="Arial" w:cs="Arial"/>
@@ -11755,7 +11745,6 @@
         </w:rPr>
         <w:t xml:space="preserve"> para o </w:t>
       </w:r>
-      <w:proofErr w:type="spellStart"/>
       <w:r>
         <w:rPr>
           <w:rFonts w:ascii="Arial" w:hAnsi="Arial" w:cs="Arial"/>
@@ -11765,7 +11754,6 @@
         </w:rPr>
         <w:t>upscaling</w:t>
       </w:r>
-      <w:proofErr w:type="spellEnd"/>
       <w:r>
         <w:rPr>
           <w:rFonts w:ascii="Arial" w:hAnsi="Arial" w:cs="Arial"/>
@@ -12050,29 +12038,7 @@
           <w:sz w:val="20"/>
           <w:szCs w:val="20"/>
         </w:rPr>
-        <w:t xml:space="preserve"> – Diagrama do funcionamento do algoritmo de </w:t>
-      </w:r>
-      <w:proofErr w:type="spellStart"/>
-      <w:r>
-        <w:rPr>
-          <w:rFonts w:ascii="Arial" w:hAnsi="Arial" w:cs="Arial"/>
-          <w:b/>
-          <w:color w:val="000000" w:themeColor="text1"/>
-          <w:sz w:val="20"/>
-          <w:szCs w:val="20"/>
-        </w:rPr>
-        <w:t>upscaling</w:t>
-      </w:r>
-      <w:proofErr w:type="spellEnd"/>
-      <w:r>
-        <w:rPr>
-          <w:rFonts w:ascii="Arial" w:hAnsi="Arial" w:cs="Arial"/>
-          <w:b/>
-          <w:color w:val="000000" w:themeColor="text1"/>
-          <w:sz w:val="20"/>
-          <w:szCs w:val="20"/>
-        </w:rPr>
-        <w:t xml:space="preserve"> de dados de poço para a escala do modelo. Para cada célula do grid colunar é atribuído um valor para cada log correspondente ao valor médio do log no espaço amostral correspondente à célula.</w:t>
+        <w:t xml:space="preserve"> – Diagrama do funcionamento do algoritmo de upscaling de dados de poço para a escala do modelo. Para cada célula do grid colunar é atribuído um valor para cada log correspondente ao valor médio do log no espaço amostral correspondente à célula.</w:t>
       </w:r>
     </w:p>
     <w:p>
@@ -12274,7 +12240,6 @@
         </w:rPr>
         <w:t xml:space="preserve">O modelamento de propriedades trata-se da utilização de técnicas de geoestatística para a população do modelo com valores para as propriedades de poço após o </w:t>
       </w:r>
-      <w:proofErr w:type="spellStart"/>
       <w:r>
         <w:rPr>
           <w:rFonts w:ascii="Arial" w:hAnsi="Arial" w:cs="Arial"/>
@@ -12284,7 +12249,6 @@
         </w:rPr>
         <w:t>upscaling</w:t>
       </w:r>
-      <w:proofErr w:type="spellEnd"/>
       <w:r>
         <w:rPr>
           <w:rFonts w:ascii="Arial" w:hAnsi="Arial" w:cs="Arial"/>
@@ -12335,15 +12299,15 @@
           <w:sz w:val="24"/>
           <w:szCs w:val="24"/>
         </w:rPr>
-        <w:t xml:space="preserve"> Ao mesmo tempo, tem-se a informação a priori de que o modelamento é realizado em rocha reservatório, assim assume-se que existe auto correlação espacial pa</w:t>
-      </w:r>
-      <w:r>
-        <w:rPr>
-          <w:rFonts w:ascii="Arial" w:hAnsi="Arial" w:cs="Arial"/>
-          <w:sz w:val="24"/>
-          <w:szCs w:val="24"/>
-        </w:rPr>
-        <w:t>ra as propriedades.</w:t>
+        <w:t xml:space="preserve"> Ao mesmo tempo, tem-se a informação a priori de que o modelamento é realizado em rocha reservatório, assim assume-se que existe auto correlação espacial </w:t>
+      </w:r>
+      <w:r>
+        <w:rPr>
+          <w:rFonts w:ascii="Arial" w:hAnsi="Arial" w:cs="Arial"/>
+          <w:sz w:val="24"/>
+          <w:szCs w:val="24"/>
+        </w:rPr>
+        <w:t>das variáveis.</w:t>
       </w:r>
     </w:p>
     <w:p>
@@ -12385,6 +12349,736 @@
         </w:rPr>
         <w:t xml:space="preserve"> podem ser definidas por estimativas de valores em um volume embasadas numa ponderação de todas as amostras, tendo que o peso de cada amostra é obtido com a condição restritiva de que a soma dos pesos seja igual a 1 e a variância das estimativas seja mínima (Oliveira, 1997).</w:t>
       </w:r>
+      <w:r>
+        <w:rPr>
+          <w:rFonts w:ascii="Arial" w:hAnsi="Arial" w:cs="Arial"/>
+          <w:sz w:val="24"/>
+          <w:szCs w:val="24"/>
+        </w:rPr>
+        <w:t xml:space="preserve"> Tal que, para um conjunto de n amostras {</w:t>
+      </w:r>
+      <m:oMath>
+        <m:sSub>
+          <m:sSubPr>
+            <m:ctrlPr>
+              <w:rPr>
+                <w:rFonts w:ascii="Cambria Math" w:hAnsi="Cambria Math" w:cs="Arial"/>
+                <w:i/>
+                <w:sz w:val="24"/>
+                <w:szCs w:val="24"/>
+              </w:rPr>
+            </m:ctrlPr>
+          </m:sSubPr>
+          <m:e>
+            <m:r>
+              <w:rPr>
+                <w:rFonts w:ascii="Cambria Math" w:hAnsi="Cambria Math" w:cs="Arial"/>
+                <w:sz w:val="24"/>
+                <w:szCs w:val="24"/>
+              </w:rPr>
+              <m:t>x</m:t>
+            </m:r>
+          </m:e>
+          <m:sub>
+            <m:r>
+              <w:rPr>
+                <w:rFonts w:ascii="Cambria Math" w:hAnsi="Cambria Math" w:cs="Arial"/>
+                <w:sz w:val="24"/>
+                <w:szCs w:val="24"/>
+              </w:rPr>
+              <m:t>1</m:t>
+            </m:r>
+          </m:sub>
+        </m:sSub>
+      </m:oMath>
+      <w:r>
+        <w:rPr>
+          <w:rFonts w:ascii="Arial" w:eastAsiaTheme="minorEastAsia" w:hAnsi="Arial" w:cs="Arial"/>
+          <w:sz w:val="24"/>
+          <w:szCs w:val="24"/>
+        </w:rPr>
+        <w:t>,</w:t>
+      </w:r>
+      <m:oMath>
+        <m:r>
+          <w:rPr>
+            <w:rFonts w:ascii="Cambria Math" w:hAnsi="Cambria Math" w:cs="Arial"/>
+            <w:sz w:val="24"/>
+            <w:szCs w:val="24"/>
+          </w:rPr>
+          <m:t xml:space="preserve"> </m:t>
+        </m:r>
+        <m:sSub>
+          <m:sSubPr>
+            <m:ctrlPr>
+              <w:rPr>
+                <w:rFonts w:ascii="Cambria Math" w:hAnsi="Cambria Math" w:cs="Arial"/>
+                <w:i/>
+                <w:sz w:val="24"/>
+                <w:szCs w:val="24"/>
+              </w:rPr>
+            </m:ctrlPr>
+          </m:sSubPr>
+          <m:e>
+            <m:r>
+              <w:rPr>
+                <w:rFonts w:ascii="Cambria Math" w:hAnsi="Cambria Math" w:cs="Arial"/>
+                <w:sz w:val="24"/>
+                <w:szCs w:val="24"/>
+              </w:rPr>
+              <m:t>x</m:t>
+            </m:r>
+          </m:e>
+          <m:sub>
+            <m:r>
+              <w:rPr>
+                <w:rFonts w:ascii="Cambria Math" w:hAnsi="Cambria Math" w:cs="Arial"/>
+                <w:sz w:val="24"/>
+                <w:szCs w:val="24"/>
+              </w:rPr>
+              <m:t>2</m:t>
+            </m:r>
+          </m:sub>
+        </m:sSub>
+      </m:oMath>
+      <w:r>
+        <w:rPr>
+          <w:rFonts w:ascii="Arial" w:eastAsiaTheme="minorEastAsia" w:hAnsi="Arial" w:cs="Arial"/>
+          <w:sz w:val="24"/>
+          <w:szCs w:val="24"/>
+        </w:rPr>
+        <w:t xml:space="preserve">, </w:t>
+      </w:r>
+      <w:r>
+        <w:rPr>
+          <w:rFonts w:ascii="Arial" w:eastAsiaTheme="minorEastAsia" w:hAnsi="Arial" w:cs="Arial"/>
+          <w:sz w:val="24"/>
+          <w:szCs w:val="24"/>
+        </w:rPr>
+        <w:t>...,</w:t>
+      </w:r>
+      <m:oMath>
+        <m:r>
+          <w:rPr>
+            <w:rFonts w:ascii="Cambria Math" w:hAnsi="Cambria Math" w:cs="Arial"/>
+            <w:sz w:val="24"/>
+            <w:szCs w:val="24"/>
+          </w:rPr>
+          <m:t xml:space="preserve"> </m:t>
+        </m:r>
+        <m:sSub>
+          <m:sSubPr>
+            <m:ctrlPr>
+              <w:rPr>
+                <w:rFonts w:ascii="Cambria Math" w:hAnsi="Cambria Math" w:cs="Arial"/>
+                <w:i/>
+                <w:sz w:val="24"/>
+                <w:szCs w:val="24"/>
+              </w:rPr>
+            </m:ctrlPr>
+          </m:sSubPr>
+          <m:e>
+            <m:r>
+              <w:rPr>
+                <w:rFonts w:ascii="Cambria Math" w:hAnsi="Cambria Math" w:cs="Arial"/>
+                <w:sz w:val="24"/>
+                <w:szCs w:val="24"/>
+              </w:rPr>
+              <m:t>x</m:t>
+            </m:r>
+          </m:e>
+          <m:sub>
+            <m:r>
+              <w:rPr>
+                <w:rFonts w:ascii="Cambria Math" w:hAnsi="Cambria Math" w:cs="Arial"/>
+                <w:sz w:val="24"/>
+                <w:szCs w:val="24"/>
+              </w:rPr>
+              <m:t>n</m:t>
+            </m:r>
+          </m:sub>
+        </m:sSub>
+      </m:oMath>
+      <w:r>
+        <w:rPr>
+          <w:rFonts w:ascii="Arial" w:eastAsiaTheme="minorEastAsia" w:hAnsi="Arial" w:cs="Arial"/>
+          <w:sz w:val="24"/>
+          <w:szCs w:val="24"/>
+        </w:rPr>
+        <w:t>}:</w:t>
+      </w:r>
+    </w:p>
+    <w:tbl>
+      <w:tblPr>
+        <w:tblStyle w:val="TableGrid"/>
+        <w:tblW w:w="0" w:type="auto"/>
+        <w:tblBorders>
+          <w:top w:val="none" w:sz="0" w:space="0" w:color="auto"/>
+          <w:left w:val="none" w:sz="0" w:space="0" w:color="auto"/>
+          <w:bottom w:val="none" w:sz="0" w:space="0" w:color="auto"/>
+          <w:right w:val="none" w:sz="0" w:space="0" w:color="auto"/>
+          <w:insideH w:val="none" w:sz="0" w:space="0" w:color="auto"/>
+          <w:insideV w:val="none" w:sz="0" w:space="0" w:color="auto"/>
+        </w:tblBorders>
+        <w:tblLook w:val="04A0" w:firstRow="1" w:lastRow="0" w:firstColumn="1" w:lastColumn="0" w:noHBand="0" w:noVBand="1"/>
+      </w:tblPr>
+      <w:tblGrid>
+        <w:gridCol w:w="522"/>
+        <w:gridCol w:w="7652"/>
+        <w:gridCol w:w="910"/>
+      </w:tblGrid>
+      <w:tr>
+        <w:tc>
+          <w:tcPr>
+            <w:tcW w:w="535" w:type="dxa"/>
+          </w:tcPr>
+          <w:p>
+            <w:pPr>
+              <w:spacing w:line="360" w:lineRule="auto"/>
+              <w:rPr>
+                <w:rFonts w:ascii="Arial" w:eastAsiaTheme="minorEastAsia" w:hAnsi="Arial" w:cs="Arial"/>
+                <w:sz w:val="24"/>
+                <w:szCs w:val="24"/>
+              </w:rPr>
+            </w:pPr>
+          </w:p>
+        </w:tc>
+        <w:tc>
+          <w:tcPr>
+            <w:tcW w:w="7920" w:type="dxa"/>
+          </w:tcPr>
+          <w:p>
+            <w:pPr>
+              <w:spacing w:line="360" w:lineRule="auto"/>
+              <w:rPr>
+                <w:rFonts w:ascii="Arial" w:eastAsiaTheme="minorEastAsia" w:hAnsi="Arial" w:cs="Arial"/>
+                <w:sz w:val="24"/>
+                <w:szCs w:val="24"/>
+              </w:rPr>
+            </w:pPr>
+            <m:oMathPara>
+              <m:oMath>
+                <m:sSub>
+                  <m:sSubPr>
+                    <m:ctrlPr>
+                      <w:rPr>
+                        <w:rFonts w:ascii="Cambria Math" w:hAnsi="Cambria Math" w:cs="Arial"/>
+                        <w:i/>
+                        <w:sz w:val="24"/>
+                        <w:szCs w:val="24"/>
+                      </w:rPr>
+                    </m:ctrlPr>
+                  </m:sSubPr>
+                  <m:e>
+                    <m:r>
+                      <w:rPr>
+                        <w:rFonts w:ascii="Cambria Math" w:hAnsi="Cambria Math" w:cs="Arial"/>
+                        <w:sz w:val="24"/>
+                        <w:szCs w:val="24"/>
+                      </w:rPr>
+                      <m:t>Z</m:t>
+                    </m:r>
+                  </m:e>
+                  <m:sub>
+                    <m:r>
+                      <w:rPr>
+                        <w:rFonts w:ascii="Cambria Math" w:hAnsi="Cambria Math" w:cs="Arial"/>
+                        <w:sz w:val="24"/>
+                        <w:szCs w:val="24"/>
+                      </w:rPr>
+                      <m:t>S</m:t>
+                    </m:r>
+                  </m:sub>
+                </m:sSub>
+                <m:r>
+                  <w:rPr>
+                    <w:rFonts w:ascii="Cambria Math" w:hAnsi="Cambria Math" w:cs="Arial"/>
+                    <w:sz w:val="24"/>
+                    <w:szCs w:val="24"/>
+                  </w:rPr>
+                  <m:t>=</m:t>
+                </m:r>
+                <m:r>
+                  <w:rPr>
+                    <w:rFonts w:ascii="Cambria Math" w:hAnsi="Cambria Math" w:cs="Arial"/>
+                    <w:sz w:val="24"/>
+                    <w:szCs w:val="24"/>
+                  </w:rPr>
+                  <m:t xml:space="preserve"> </m:t>
+                </m:r>
+                <m:nary>
+                  <m:naryPr>
+                    <m:chr m:val="∑"/>
+                    <m:limLoc m:val="undOvr"/>
+                    <m:ctrlPr>
+                      <w:rPr>
+                        <w:rFonts w:ascii="Cambria Math" w:hAnsi="Cambria Math" w:cs="Arial"/>
+                        <w:i/>
+                        <w:sz w:val="24"/>
+                        <w:szCs w:val="24"/>
+                      </w:rPr>
+                    </m:ctrlPr>
+                  </m:naryPr>
+                  <m:sub>
+                    <m:r>
+                      <w:rPr>
+                        <w:rFonts w:ascii="Cambria Math" w:hAnsi="Cambria Math" w:cs="Arial"/>
+                        <w:sz w:val="24"/>
+                        <w:szCs w:val="24"/>
+                      </w:rPr>
+                      <m:t>i=1</m:t>
+                    </m:r>
+                  </m:sub>
+                  <m:sup>
+                    <m:r>
+                      <w:rPr>
+                        <w:rFonts w:ascii="Cambria Math" w:hAnsi="Cambria Math" w:cs="Arial"/>
+                        <w:sz w:val="24"/>
+                        <w:szCs w:val="24"/>
+                      </w:rPr>
+                      <m:t>n</m:t>
+                    </m:r>
+                  </m:sup>
+                  <m:e>
+                    <m:sSub>
+                      <m:sSubPr>
+                        <m:ctrlPr>
+                          <w:rPr>
+                            <w:rFonts w:ascii="Cambria Math" w:hAnsi="Cambria Math" w:cs="Arial"/>
+                            <w:i/>
+                            <w:sz w:val="24"/>
+                            <w:szCs w:val="24"/>
+                          </w:rPr>
+                        </m:ctrlPr>
+                      </m:sSubPr>
+                      <m:e>
+                        <m:r>
+                          <w:rPr>
+                            <w:rFonts w:ascii="Cambria Math" w:hAnsi="Cambria Math" w:cs="Arial"/>
+                            <w:sz w:val="24"/>
+                            <w:szCs w:val="24"/>
+                          </w:rPr>
+                          <m:t>λ</m:t>
+                        </m:r>
+                      </m:e>
+                      <m:sub>
+                        <m:r>
+                          <w:rPr>
+                            <w:rFonts w:ascii="Cambria Math" w:hAnsi="Cambria Math" w:cs="Arial"/>
+                            <w:sz w:val="24"/>
+                            <w:szCs w:val="24"/>
+                          </w:rPr>
+                          <m:t>i</m:t>
+                        </m:r>
+                      </m:sub>
+                    </m:sSub>
+                  </m:e>
+                </m:nary>
+                <m:sSub>
+                  <m:sSubPr>
+                    <m:ctrlPr>
+                      <w:rPr>
+                        <w:rFonts w:ascii="Cambria Math" w:hAnsi="Cambria Math" w:cs="Arial"/>
+                        <w:i/>
+                        <w:sz w:val="24"/>
+                        <w:szCs w:val="24"/>
+                      </w:rPr>
+                    </m:ctrlPr>
+                  </m:sSubPr>
+                  <m:e>
+                    <m:r>
+                      <w:rPr>
+                        <w:rFonts w:ascii="Cambria Math" w:hAnsi="Cambria Math" w:cs="Arial"/>
+                        <w:sz w:val="24"/>
+                        <w:szCs w:val="24"/>
+                      </w:rPr>
+                      <m:t>x</m:t>
+                    </m:r>
+                  </m:e>
+                  <m:sub>
+                    <m:r>
+                      <w:rPr>
+                        <w:rFonts w:ascii="Cambria Math" w:hAnsi="Cambria Math" w:cs="Arial"/>
+                        <w:sz w:val="24"/>
+                        <w:szCs w:val="24"/>
+                      </w:rPr>
+                      <m:t>i</m:t>
+                    </m:r>
+                  </m:sub>
+                </m:sSub>
+              </m:oMath>
+            </m:oMathPara>
+          </w:p>
+        </w:tc>
+        <w:tc>
+          <w:tcPr>
+            <w:tcW w:w="619" w:type="dxa"/>
+          </w:tcPr>
+          <w:p>
+            <w:pPr>
+              <w:spacing w:line="360" w:lineRule="auto"/>
+              <w:rPr>
+                <w:rFonts w:ascii="Arial" w:eastAsiaTheme="minorEastAsia" w:hAnsi="Arial" w:cs="Arial"/>
+                <w:sz w:val="24"/>
+                <w:szCs w:val="24"/>
+              </w:rPr>
+            </w:pPr>
+            <w:r>
+              <w:rPr>
+                <w:rFonts w:ascii="Arial" w:eastAsiaTheme="minorEastAsia" w:hAnsi="Arial" w:cs="Arial"/>
+                <w:sz w:val="24"/>
+                <w:szCs w:val="24"/>
+              </w:rPr>
+              <w:t>(3.</w:t>
+            </w:r>
+            <w:r>
+              <w:rPr>
+                <w:rFonts w:ascii="Arial" w:eastAsiaTheme="minorEastAsia" w:hAnsi="Arial" w:cs="Arial"/>
+                <w:sz w:val="24"/>
+                <w:szCs w:val="24"/>
+              </w:rPr>
+              <w:t>5</w:t>
+            </w:r>
+            <w:r>
+              <w:rPr>
+                <w:rFonts w:ascii="Arial" w:eastAsiaTheme="minorEastAsia" w:hAnsi="Arial" w:cs="Arial"/>
+                <w:sz w:val="24"/>
+                <w:szCs w:val="24"/>
+              </w:rPr>
+              <w:t>.</w:t>
+            </w:r>
+            <w:r>
+              <w:rPr>
+                <w:rFonts w:ascii="Arial" w:eastAsiaTheme="minorEastAsia" w:hAnsi="Arial" w:cs="Arial"/>
+                <w:sz w:val="24"/>
+                <w:szCs w:val="24"/>
+              </w:rPr>
+              <w:t>1</w:t>
+            </w:r>
+            <w:r>
+              <w:rPr>
+                <w:rFonts w:ascii="Arial" w:eastAsiaTheme="minorEastAsia" w:hAnsi="Arial" w:cs="Arial"/>
+                <w:sz w:val="24"/>
+                <w:szCs w:val="24"/>
+              </w:rPr>
+              <w:t>)</w:t>
+            </w:r>
+          </w:p>
+        </w:tc>
+      </w:tr>
+      <w:tr>
+        <w:tc>
+          <w:tcPr>
+            <w:tcW w:w="535" w:type="dxa"/>
+          </w:tcPr>
+          <w:p>
+            <w:pPr>
+              <w:spacing w:line="360" w:lineRule="auto"/>
+              <w:rPr>
+                <w:rFonts w:ascii="Arial" w:eastAsiaTheme="minorEastAsia" w:hAnsi="Arial" w:cs="Arial"/>
+                <w:sz w:val="24"/>
+                <w:szCs w:val="24"/>
+              </w:rPr>
+            </w:pPr>
+          </w:p>
+        </w:tc>
+        <w:tc>
+          <w:tcPr>
+            <w:tcW w:w="7920" w:type="dxa"/>
+          </w:tcPr>
+          <w:p>
+            <w:pPr>
+              <w:spacing w:line="360" w:lineRule="auto"/>
+              <w:rPr>
+                <w:rFonts w:ascii="Arial" w:eastAsia="Times New Roman" w:hAnsi="Arial" w:cs="Arial"/>
+                <w:sz w:val="24"/>
+                <w:szCs w:val="24"/>
+              </w:rPr>
+            </w:pPr>
+          </w:p>
+        </w:tc>
+        <w:tc>
+          <w:tcPr>
+            <w:tcW w:w="619" w:type="dxa"/>
+          </w:tcPr>
+          <w:p>
+            <w:pPr>
+              <w:spacing w:line="360" w:lineRule="auto"/>
+              <w:rPr>
+                <w:rFonts w:ascii="Arial" w:eastAsiaTheme="minorEastAsia" w:hAnsi="Arial" w:cs="Arial"/>
+                <w:sz w:val="24"/>
+                <w:szCs w:val="24"/>
+              </w:rPr>
+            </w:pPr>
+          </w:p>
+        </w:tc>
+      </w:tr>
+    </w:tbl>
+    <w:p>
+      <w:pPr>
+        <w:spacing w:before="240" w:line="360" w:lineRule="auto"/>
+        <w:jc w:val="both"/>
+        <w:rPr>
+          <w:rFonts w:ascii="Arial" w:hAnsi="Arial" w:cs="Arial"/>
+          <w:sz w:val="24"/>
+          <w:szCs w:val="24"/>
+        </w:rPr>
+      </w:pPr>
+      <w:r>
+        <w:rPr>
+          <w:rFonts w:ascii="Arial" w:hAnsi="Arial" w:cs="Arial"/>
+          <w:sz w:val="24"/>
+          <w:szCs w:val="24"/>
+        </w:rPr>
+        <w:tab/>
+        <w:t xml:space="preserve">Onde </w:t>
+      </w:r>
+      <m:oMath>
+        <m:sSub>
+          <m:sSubPr>
+            <m:ctrlPr>
+              <w:rPr>
+                <w:rFonts w:ascii="Cambria Math" w:hAnsi="Cambria Math" w:cs="Arial"/>
+                <w:i/>
+                <w:sz w:val="24"/>
+                <w:szCs w:val="24"/>
+              </w:rPr>
+            </m:ctrlPr>
+          </m:sSubPr>
+          <m:e>
+            <m:r>
+              <w:rPr>
+                <w:rFonts w:ascii="Cambria Math" w:hAnsi="Cambria Math" w:cs="Arial"/>
+                <w:sz w:val="24"/>
+                <w:szCs w:val="24"/>
+              </w:rPr>
+              <m:t>Z</m:t>
+            </m:r>
+          </m:e>
+          <m:sub>
+            <m:r>
+              <w:rPr>
+                <w:rFonts w:ascii="Cambria Math" w:hAnsi="Cambria Math" w:cs="Arial"/>
+                <w:sz w:val="24"/>
+                <w:szCs w:val="24"/>
+              </w:rPr>
+              <m:t>S</m:t>
+            </m:r>
+          </m:sub>
+        </m:sSub>
+      </m:oMath>
+      <w:r>
+        <w:rPr>
+          <w:rFonts w:ascii="Arial" w:eastAsiaTheme="minorEastAsia" w:hAnsi="Arial" w:cs="Arial"/>
+          <w:sz w:val="24"/>
+          <w:szCs w:val="24"/>
+        </w:rPr>
+        <w:t xml:space="preserve"> é o valor estimado para cada localização S do grid ou modelo, </w:t>
+      </w:r>
+      <m:oMath>
+        <m:sSub>
+          <m:sSubPr>
+            <m:ctrlPr>
+              <w:rPr>
+                <w:rFonts w:ascii="Cambria Math" w:hAnsi="Cambria Math" w:cs="Arial"/>
+                <w:i/>
+                <w:sz w:val="24"/>
+                <w:szCs w:val="24"/>
+              </w:rPr>
+            </m:ctrlPr>
+          </m:sSubPr>
+          <m:e>
+            <m:r>
+              <w:rPr>
+                <w:rFonts w:ascii="Cambria Math" w:hAnsi="Cambria Math" w:cs="Arial"/>
+                <w:sz w:val="24"/>
+                <w:szCs w:val="24"/>
+              </w:rPr>
+              <m:t>λ</m:t>
+            </m:r>
+          </m:e>
+          <m:sub>
+            <m:r>
+              <w:rPr>
+                <w:rFonts w:ascii="Cambria Math" w:hAnsi="Cambria Math" w:cs="Arial"/>
+                <w:sz w:val="24"/>
+                <w:szCs w:val="24"/>
+              </w:rPr>
+              <m:t>i</m:t>
+            </m:r>
+          </m:sub>
+        </m:sSub>
+      </m:oMath>
+      <w:r>
+        <w:rPr>
+          <w:rFonts w:ascii="Arial" w:eastAsiaTheme="minorEastAsia" w:hAnsi="Arial" w:cs="Arial"/>
+          <w:sz w:val="24"/>
+          <w:szCs w:val="24"/>
+        </w:rPr>
+        <w:t xml:space="preserve"> é um peso desconhecido para cada i-</w:t>
+      </w:r>
+      <w:proofErr w:type="spellStart"/>
+      <w:r>
+        <w:rPr>
+          <w:rFonts w:ascii="Arial" w:eastAsiaTheme="minorEastAsia" w:hAnsi="Arial" w:cs="Arial"/>
+          <w:sz w:val="24"/>
+          <w:szCs w:val="24"/>
+        </w:rPr>
+        <w:t>ésima</w:t>
+      </w:r>
+      <w:proofErr w:type="spellEnd"/>
+      <w:r>
+        <w:rPr>
+          <w:rFonts w:ascii="Arial" w:eastAsiaTheme="minorEastAsia" w:hAnsi="Arial" w:cs="Arial"/>
+          <w:sz w:val="24"/>
+          <w:szCs w:val="24"/>
+        </w:rPr>
+        <w:t xml:space="preserve"> amostra </w:t>
+      </w:r>
+      <m:oMath>
+        <m:sSub>
+          <m:sSubPr>
+            <m:ctrlPr>
+              <w:rPr>
+                <w:rFonts w:ascii="Cambria Math" w:hAnsi="Cambria Math" w:cs="Arial"/>
+                <w:i/>
+                <w:sz w:val="24"/>
+                <w:szCs w:val="24"/>
+              </w:rPr>
+            </m:ctrlPr>
+          </m:sSubPr>
+          <m:e>
+            <m:r>
+              <w:rPr>
+                <w:rFonts w:ascii="Cambria Math" w:hAnsi="Cambria Math" w:cs="Arial"/>
+                <w:sz w:val="24"/>
+                <w:szCs w:val="24"/>
+              </w:rPr>
+              <m:t>x</m:t>
+            </m:r>
+          </m:e>
+          <m:sub>
+            <m:r>
+              <w:rPr>
+                <w:rFonts w:ascii="Cambria Math" w:hAnsi="Cambria Math" w:cs="Arial"/>
+                <w:sz w:val="24"/>
+                <w:szCs w:val="24"/>
+              </w:rPr>
+              <m:t>i</m:t>
+            </m:r>
+          </m:sub>
+        </m:sSub>
+      </m:oMath>
+      <w:r>
+        <w:rPr>
+          <w:rFonts w:ascii="Arial" w:eastAsiaTheme="minorEastAsia" w:hAnsi="Arial" w:cs="Arial"/>
+          <w:sz w:val="24"/>
+          <w:szCs w:val="24"/>
+        </w:rPr>
+        <w:t xml:space="preserve">. No caso de interpolações baseadas no inverso da distância entre pontos, o peso </w:t>
+      </w:r>
+      <m:oMath>
+        <m:sSub>
+          <m:sSubPr>
+            <m:ctrlPr>
+              <w:rPr>
+                <w:rFonts w:ascii="Cambria Math" w:hAnsi="Cambria Math" w:cs="Arial"/>
+                <w:i/>
+                <w:sz w:val="24"/>
+                <w:szCs w:val="24"/>
+              </w:rPr>
+            </m:ctrlPr>
+          </m:sSubPr>
+          <m:e>
+            <m:r>
+              <w:rPr>
+                <w:rFonts w:ascii="Cambria Math" w:hAnsi="Cambria Math" w:cs="Arial"/>
+                <w:sz w:val="24"/>
+                <w:szCs w:val="24"/>
+              </w:rPr>
+              <m:t>λ</m:t>
+            </m:r>
+          </m:e>
+          <m:sub>
+            <m:r>
+              <w:rPr>
+                <w:rFonts w:ascii="Cambria Math" w:hAnsi="Cambria Math" w:cs="Arial"/>
+                <w:sz w:val="24"/>
+                <w:szCs w:val="24"/>
+              </w:rPr>
+              <m:t>i</m:t>
+            </m:r>
+          </m:sub>
+        </m:sSub>
+      </m:oMath>
+      <w:r>
+        <w:rPr>
+          <w:rFonts w:ascii="Arial" w:eastAsiaTheme="minorEastAsia" w:hAnsi="Arial" w:cs="Arial"/>
+          <w:sz w:val="24"/>
+          <w:szCs w:val="24"/>
+        </w:rPr>
+        <w:t xml:space="preserve"> depende apenas da distância entre cada local S e as amostras. Para métodos de </w:t>
+      </w:r>
+      <w:proofErr w:type="spellStart"/>
+      <w:r>
+        <w:rPr>
+          <w:rFonts w:ascii="Arial" w:eastAsiaTheme="minorEastAsia" w:hAnsi="Arial" w:cs="Arial"/>
+          <w:sz w:val="24"/>
+          <w:szCs w:val="24"/>
+        </w:rPr>
+        <w:t>krigagem</w:t>
+      </w:r>
+      <w:proofErr w:type="spellEnd"/>
+      <w:r>
+        <w:rPr>
+          <w:rFonts w:ascii="Arial" w:eastAsiaTheme="minorEastAsia" w:hAnsi="Arial" w:cs="Arial"/>
+          <w:sz w:val="24"/>
+          <w:szCs w:val="24"/>
+        </w:rPr>
+        <w:t xml:space="preserve"> os pesos </w:t>
+      </w:r>
+      <m:oMath>
+        <m:sSub>
+          <m:sSubPr>
+            <m:ctrlPr>
+              <w:rPr>
+                <w:rFonts w:ascii="Cambria Math" w:hAnsi="Cambria Math" w:cs="Arial"/>
+                <w:i/>
+                <w:sz w:val="24"/>
+                <w:szCs w:val="24"/>
+              </w:rPr>
+            </m:ctrlPr>
+          </m:sSubPr>
+          <m:e>
+            <m:r>
+              <w:rPr>
+                <w:rFonts w:ascii="Cambria Math" w:hAnsi="Cambria Math" w:cs="Arial"/>
+                <w:sz w:val="24"/>
+                <w:szCs w:val="24"/>
+              </w:rPr>
+              <m:t>λ</m:t>
+            </m:r>
+          </m:e>
+          <m:sub>
+            <m:r>
+              <w:rPr>
+                <w:rFonts w:ascii="Cambria Math" w:hAnsi="Cambria Math" w:cs="Arial"/>
+                <w:sz w:val="24"/>
+                <w:szCs w:val="24"/>
+              </w:rPr>
+              <m:t>i</m:t>
+            </m:r>
+          </m:sub>
+        </m:sSub>
+      </m:oMath>
+      <w:r>
+        <w:rPr>
+          <w:rFonts w:ascii="Arial" w:eastAsiaTheme="minorEastAsia" w:hAnsi="Arial" w:cs="Arial"/>
+          <w:sz w:val="24"/>
+          <w:szCs w:val="24"/>
+        </w:rPr>
+        <w:t xml:space="preserve"> são obtidos a partir de regressões lineares em variogramas (ESRI, 2019).</w:t>
+      </w:r>
     </w:p>
     <w:p>
       <w:pPr>
@@ -12455,6 +13149,14 @@
           <w:sz w:val="24"/>
           <w:szCs w:val="24"/>
         </w:rPr>
+        <w:t xml:space="preserve"> Ordinária</w:t>
+      </w:r>
+      <w:r>
+        <w:rPr>
+          <w:rFonts w:ascii="Arial" w:hAnsi="Arial" w:cs="Arial"/>
+          <w:sz w:val="24"/>
+          <w:szCs w:val="24"/>
+        </w:rPr>
         <w:t xml:space="preserve"> por </w:t>
       </w:r>
       <w:proofErr w:type="spellStart"/>
@@ -12551,39 +13253,15 @@
           <w:sz w:val="24"/>
           <w:szCs w:val="24"/>
         </w:rPr>
-        <w:t xml:space="preserve">, 2008). </w:t>
-      </w:r>
-      <w:r>
-        <w:rPr>
-          <w:rFonts w:ascii="Arial" w:hAnsi="Arial" w:cs="Arial"/>
-          <w:sz w:val="24"/>
-          <w:szCs w:val="24"/>
-        </w:rPr>
-        <w:t>N</w:t>
-      </w:r>
-      <w:r>
-        <w:rPr>
-          <w:rFonts w:ascii="Arial" w:hAnsi="Arial" w:cs="Arial"/>
-          <w:sz w:val="24"/>
-          <w:szCs w:val="24"/>
-        </w:rPr>
-        <w:t xml:space="preserve">o entanto, a utilização do algoritmo de </w:t>
-      </w:r>
-      <w:r>
-        <w:rPr>
-          <w:rFonts w:ascii="Arial" w:hAnsi="Arial" w:cs="Arial"/>
-          <w:sz w:val="24"/>
-          <w:szCs w:val="24"/>
-        </w:rPr>
-        <w:t xml:space="preserve">Função Gaussiana Aleatória de Simulação </w:t>
-      </w:r>
-      <w:r>
-        <w:rPr>
-          <w:rFonts w:ascii="Arial" w:hAnsi="Arial" w:cs="Arial"/>
-          <w:sz w:val="24"/>
-          <w:szCs w:val="24"/>
-        </w:rPr>
-        <w:t>(</w:t>
+        <w:t>, 2008).</w:t>
+      </w:r>
+      <w:r>
+        <w:rPr>
+          <w:rFonts w:ascii="Arial" w:hAnsi="Arial" w:cs="Arial"/>
+          <w:sz w:val="24"/>
+          <w:szCs w:val="24"/>
+        </w:rPr>
+        <w:t xml:space="preserve"> Segundo </w:t>
       </w:r>
       <w:proofErr w:type="spellStart"/>
       <w:r>
@@ -12592,7 +13270,7 @@
           <w:sz w:val="24"/>
           <w:szCs w:val="24"/>
         </w:rPr>
-        <w:t>Gaussian</w:t>
+        <w:t>Hengl</w:t>
       </w:r>
       <w:proofErr w:type="spellEnd"/>
       <w:r>
@@ -12601,7 +13279,7 @@
           <w:sz w:val="24"/>
           <w:szCs w:val="24"/>
         </w:rPr>
-        <w:t xml:space="preserve"> </w:t>
+        <w:t xml:space="preserve"> (2009) principal diferencial do </w:t>
       </w:r>
       <w:proofErr w:type="spellStart"/>
       <w:r>
@@ -12610,7 +13288,7 @@
           <w:sz w:val="24"/>
           <w:szCs w:val="24"/>
         </w:rPr>
-        <w:t>Random</w:t>
+        <w:t>algoritmo d</w:t>
       </w:r>
       <w:proofErr w:type="spellEnd"/>
       <w:r>
@@ -12619,7 +13297,7 @@
           <w:sz w:val="24"/>
           <w:szCs w:val="24"/>
         </w:rPr>
-        <w:t xml:space="preserve"> </w:t>
+        <w:t xml:space="preserve">e </w:t>
       </w:r>
       <w:proofErr w:type="spellStart"/>
       <w:r>
@@ -12628,7 +13306,7 @@
           <w:sz w:val="24"/>
           <w:szCs w:val="24"/>
         </w:rPr>
-        <w:t>Function</w:t>
+        <w:t>Krigagem</w:t>
       </w:r>
       <w:proofErr w:type="spellEnd"/>
       <w:r>
@@ -12637,7 +13315,7 @@
           <w:sz w:val="24"/>
           <w:szCs w:val="24"/>
         </w:rPr>
-        <w:t xml:space="preserve"> </w:t>
+        <w:t xml:space="preserve"> com Deriva Externa em relação a </w:t>
       </w:r>
       <w:proofErr w:type="spellStart"/>
       <w:r>
@@ -12646,7 +13324,7 @@
           <w:sz w:val="24"/>
           <w:szCs w:val="24"/>
         </w:rPr>
-        <w:t>Simulation</w:t>
+        <w:t>Krigagem</w:t>
       </w:r>
       <w:proofErr w:type="spellEnd"/>
       <w:r>
@@ -12655,139 +13333,7 @@
           <w:sz w:val="24"/>
           <w:szCs w:val="24"/>
         </w:rPr>
-        <w:t xml:space="preserve"> - GRFS</w:t>
-      </w:r>
-      <w:r>
-        <w:rPr>
-          <w:rFonts w:ascii="Arial" w:hAnsi="Arial" w:cs="Arial"/>
-          <w:sz w:val="24"/>
-          <w:szCs w:val="24"/>
-        </w:rPr>
-        <w:t xml:space="preserve">) </w:t>
-      </w:r>
-      <w:r>
-        <w:rPr>
-          <w:rFonts w:ascii="Arial" w:hAnsi="Arial" w:cs="Arial"/>
-          <w:sz w:val="24"/>
-          <w:szCs w:val="24"/>
-        </w:rPr>
-        <w:t xml:space="preserve">incorpora algoritmos de KDE com simulações </w:t>
-      </w:r>
-      <w:r>
-        <w:rPr>
-          <w:rFonts w:ascii="Arial" w:hAnsi="Arial" w:cs="Arial"/>
-          <w:sz w:val="24"/>
-          <w:szCs w:val="24"/>
-        </w:rPr>
-        <w:t>estocásticas</w:t>
-      </w:r>
-      <w:r>
-        <w:rPr>
-          <w:rFonts w:ascii="Arial" w:hAnsi="Arial" w:cs="Arial"/>
-          <w:sz w:val="24"/>
-          <w:szCs w:val="24"/>
-        </w:rPr>
-        <w:t xml:space="preserve"> no campo não estruturado dos variogramas</w:t>
-      </w:r>
-      <w:r>
-        <w:rPr>
-          <w:rFonts w:ascii="Arial" w:hAnsi="Arial" w:cs="Arial"/>
-          <w:sz w:val="24"/>
-          <w:szCs w:val="24"/>
-        </w:rPr>
-        <w:t>, honrando de maneira mais efetiva variações locais no dado de entrada</w:t>
-      </w:r>
-      <w:r>
-        <w:rPr>
-          <w:rFonts w:ascii="Arial" w:hAnsi="Arial" w:cs="Arial"/>
-          <w:sz w:val="24"/>
-          <w:szCs w:val="24"/>
-        </w:rPr>
-        <w:t xml:space="preserve"> (Schlumberger, 2016).</w:t>
-      </w:r>
-    </w:p>
-    <w:p>
-      <w:pPr>
-        <w:spacing w:before="240" w:line="360" w:lineRule="auto"/>
-        <w:jc w:val="both"/>
-        <w:rPr>
-          <w:rFonts w:ascii="Arial" w:hAnsi="Arial" w:cs="Arial"/>
-          <w:sz w:val="24"/>
-          <w:szCs w:val="24"/>
-        </w:rPr>
-      </w:pPr>
-      <w:r>
-        <w:rPr>
-          <w:rFonts w:ascii="Arial" w:hAnsi="Arial" w:cs="Arial"/>
-          <w:sz w:val="24"/>
-          <w:szCs w:val="24"/>
-        </w:rPr>
-        <w:tab/>
-        <w:t xml:space="preserve">Assumindo que os dados de </w:t>
-      </w:r>
-      <w:r>
-        <w:rPr>
-          <w:rFonts w:ascii="Arial" w:hAnsi="Arial" w:cs="Arial"/>
-          <w:sz w:val="24"/>
-          <w:szCs w:val="24"/>
-        </w:rPr>
-        <w:t>entrada</w:t>
-      </w:r>
-      <w:r>
-        <w:rPr>
-          <w:rFonts w:ascii="Arial" w:hAnsi="Arial" w:cs="Arial"/>
-          <w:sz w:val="24"/>
-          <w:szCs w:val="24"/>
-        </w:rPr>
-        <w:t xml:space="preserve"> do modelamento estejam sob distribuição normal</w:t>
-      </w:r>
-      <w:r>
-        <w:rPr>
-          <w:rFonts w:ascii="Arial" w:hAnsi="Arial" w:cs="Arial"/>
-          <w:sz w:val="24"/>
-          <w:szCs w:val="24"/>
-        </w:rPr>
-        <w:t>,</w:t>
-      </w:r>
-      <w:r>
-        <w:rPr>
-          <w:rFonts w:ascii="Arial" w:hAnsi="Arial" w:cs="Arial"/>
-          <w:sz w:val="24"/>
-          <w:szCs w:val="24"/>
-        </w:rPr>
-        <w:t xml:space="preserve"> o algoritmo de </w:t>
-      </w:r>
-      <w:r>
-        <w:rPr>
-          <w:rFonts w:ascii="Arial" w:hAnsi="Arial" w:cs="Arial"/>
-          <w:sz w:val="24"/>
-          <w:szCs w:val="24"/>
-        </w:rPr>
-        <w:t xml:space="preserve">GRFS </w:t>
-      </w:r>
-      <w:r>
-        <w:rPr>
-          <w:rFonts w:ascii="Arial" w:hAnsi="Arial" w:cs="Arial"/>
-          <w:sz w:val="24"/>
-          <w:szCs w:val="24"/>
-        </w:rPr>
-        <w:t xml:space="preserve">mostra-se superior </w:t>
-      </w:r>
-      <w:r>
-        <w:rPr>
-          <w:rFonts w:ascii="Arial" w:hAnsi="Arial" w:cs="Arial"/>
-          <w:sz w:val="24"/>
-          <w:szCs w:val="24"/>
-        </w:rPr>
-        <w:t>a</w:t>
-      </w:r>
-      <w:r>
-        <w:rPr>
-          <w:rFonts w:ascii="Arial" w:hAnsi="Arial" w:cs="Arial"/>
-          <w:sz w:val="24"/>
-          <w:szCs w:val="24"/>
-        </w:rPr>
-        <w:t xml:space="preserve"> algoritmos de </w:t>
+        <w:t xml:space="preserve"> ordinária se dá na prévia utilização de uma regressão linear entre as amostras para então utilizar os erros da regressão linear (chamados de residuais ou deriva) como valores para a </w:t>
       </w:r>
       <w:proofErr w:type="spellStart"/>
       <w:r>
@@ -12796,7 +13342,7 @@
           <w:sz w:val="24"/>
           <w:szCs w:val="24"/>
         </w:rPr>
-        <w:t>Krigagem</w:t>
+        <w:t>krigagem</w:t>
       </w:r>
       <w:proofErr w:type="spellEnd"/>
       <w:r>
@@ -12805,49 +13351,7 @@
           <w:sz w:val="24"/>
           <w:szCs w:val="24"/>
         </w:rPr>
-        <w:t xml:space="preserve"> pois </w:t>
-      </w:r>
-      <w:r>
-        <w:rPr>
-          <w:rFonts w:ascii="Arial" w:hAnsi="Arial" w:cs="Arial"/>
-          <w:sz w:val="24"/>
-          <w:szCs w:val="24"/>
-        </w:rPr>
-        <w:t>é um algoritmo estacionário no domínio espacial do dado, mantendo valores de média e variância constantes ao longo do modelo</w:t>
-      </w:r>
-      <w:r>
-        <w:rPr>
-          <w:rFonts w:ascii="Arial" w:hAnsi="Arial" w:cs="Arial"/>
-          <w:sz w:val="24"/>
-          <w:szCs w:val="24"/>
-        </w:rPr>
-        <w:t>, dando realce a variâncias locais</w:t>
-      </w:r>
-      <w:r>
-        <w:rPr>
-          <w:rFonts w:ascii="Arial" w:hAnsi="Arial" w:cs="Arial"/>
-          <w:sz w:val="24"/>
-          <w:szCs w:val="24"/>
-        </w:rPr>
-        <w:t xml:space="preserve"> (</w:t>
-      </w:r>
-      <w:proofErr w:type="spellStart"/>
-      <w:r>
-        <w:rPr>
-          <w:rFonts w:ascii="Arial" w:hAnsi="Arial" w:cs="Arial"/>
-          <w:sz w:val="24"/>
-          <w:szCs w:val="24"/>
-        </w:rPr>
-        <w:t>Dongas</w:t>
-      </w:r>
-      <w:proofErr w:type="spellEnd"/>
-      <w:r>
-        <w:rPr>
-          <w:rFonts w:ascii="Arial" w:hAnsi="Arial" w:cs="Arial"/>
-          <w:sz w:val="24"/>
-          <w:szCs w:val="24"/>
-        </w:rPr>
-        <w:t>, 2016)</w:t>
+        <w:t xml:space="preserve"> (Figura 14)</w:t>
       </w:r>
       <w:r>
         <w:rPr>
@@ -12856,100 +13360,6 @@
           <w:szCs w:val="24"/>
         </w:rPr>
         <w:t>.</w:t>
-      </w:r>
-      <w:r>
-        <w:rPr>
-          <w:rFonts w:ascii="Arial" w:hAnsi="Arial" w:cs="Arial"/>
-          <w:sz w:val="24"/>
-          <w:szCs w:val="24"/>
-        </w:rPr>
-        <w:t xml:space="preserve"> Assim, utiliza-se o algoritmo de GRFS quando </w:t>
-      </w:r>
-      <w:r>
-        <w:rPr>
-          <w:rFonts w:ascii="Arial" w:hAnsi="Arial" w:cs="Arial"/>
-          <w:sz w:val="24"/>
-          <w:szCs w:val="24"/>
-        </w:rPr>
-        <w:t>se verifica</w:t>
-      </w:r>
-      <w:r>
-        <w:rPr>
-          <w:rFonts w:ascii="Arial" w:hAnsi="Arial" w:cs="Arial"/>
-          <w:sz w:val="24"/>
-          <w:szCs w:val="24"/>
-        </w:rPr>
-        <w:t xml:space="preserve"> distribuição normal dos dados de propriedades após </w:t>
-      </w:r>
-      <w:proofErr w:type="spellStart"/>
-      <w:r>
-        <w:rPr>
-          <w:rFonts w:ascii="Arial" w:hAnsi="Arial" w:cs="Arial"/>
-          <w:i/>
-          <w:sz w:val="24"/>
-          <w:szCs w:val="24"/>
-        </w:rPr>
-        <w:t>upscaling</w:t>
-      </w:r>
-      <w:proofErr w:type="spellEnd"/>
-      <w:r>
-        <w:rPr>
-          <w:rFonts w:ascii="Arial" w:hAnsi="Arial" w:cs="Arial"/>
-          <w:sz w:val="24"/>
-          <w:szCs w:val="24"/>
-        </w:rPr>
-        <w:t xml:space="preserve"> e o algoritmo de KDE quando não </w:t>
-      </w:r>
-      <w:r>
-        <w:rPr>
-          <w:rFonts w:ascii="Arial" w:hAnsi="Arial" w:cs="Arial"/>
-          <w:sz w:val="24"/>
-          <w:szCs w:val="24"/>
-        </w:rPr>
-        <w:t>é verificada</w:t>
-      </w:r>
-      <w:r>
-        <w:rPr>
-          <w:rFonts w:ascii="Arial" w:hAnsi="Arial" w:cs="Arial"/>
-          <w:sz w:val="24"/>
-          <w:szCs w:val="24"/>
-        </w:rPr>
-        <w:t xml:space="preserve"> distribuição normal.</w:t>
-      </w:r>
-      <w:r>
-        <w:rPr>
-          <w:rFonts w:ascii="Arial" w:hAnsi="Arial" w:cs="Arial"/>
-          <w:sz w:val="24"/>
-          <w:szCs w:val="24"/>
-        </w:rPr>
-        <w:t xml:space="preserve"> Em ambos os algoritmos são utilizados variogramas com </w:t>
-      </w:r>
-      <w:r>
-        <w:rPr>
-          <w:rFonts w:ascii="Arial" w:hAnsi="Arial" w:cs="Arial"/>
-          <w:sz w:val="24"/>
-          <w:szCs w:val="24"/>
-        </w:rPr>
-        <w:t xml:space="preserve">direção azimutal de 30 graus, direção paralela ao eixo da anticlinal em que o reservatório é incluso e aproximadamente paralela à direção dos </w:t>
-      </w:r>
-      <w:proofErr w:type="spellStart"/>
-      <w:r>
-        <w:rPr>
-          <w:rFonts w:ascii="Arial" w:hAnsi="Arial" w:cs="Arial"/>
-          <w:i/>
-          <w:sz w:val="24"/>
-          <w:szCs w:val="24"/>
-        </w:rPr>
-        <w:t>crosslines</w:t>
-      </w:r>
-      <w:proofErr w:type="spellEnd"/>
-      <w:r>
-        <w:rPr>
-          <w:rFonts w:ascii="Arial" w:hAnsi="Arial" w:cs="Arial"/>
-          <w:sz w:val="24"/>
-          <w:szCs w:val="24"/>
-        </w:rPr>
-        <w:t xml:space="preserve">. Os variogramas também são do tipo esférico e são caracterizados por distância máxima de anisotropia de 3500m horizontalmente (aproximadamente metade da menor dimensão do modelo) e 10m na direção vertical (equivalente a 2 células no grid colunar) </w:t>
       </w:r>
     </w:p>
     <w:p>
@@ -12969,17 +13379,16 @@
           <w:sz w:val="24"/>
           <w:szCs w:val="24"/>
         </w:rPr>
-        <w:t xml:space="preserve">Ao mesmo tempo, a distribuição dos dados de poço comparada com a distribuição dos dados após </w:t>
+        <w:t>No entanto, a utilização do algoritmo de Função Gaussiana Aleatória de Simulação (</w:t>
       </w:r>
       <w:proofErr w:type="spellStart"/>
       <w:r>
         <w:rPr>
           <w:rFonts w:ascii="Arial" w:hAnsi="Arial" w:cs="Arial"/>
-          <w:i/>
-          <w:sz w:val="24"/>
-          <w:szCs w:val="24"/>
-        </w:rPr>
-        <w:t>upscaling</w:t>
+          <w:sz w:val="24"/>
+          <w:szCs w:val="24"/>
+        </w:rPr>
+        <w:t>Gaussian</w:t>
       </w:r>
       <w:proofErr w:type="spellEnd"/>
       <w:r>
@@ -12988,15 +13397,69 @@
           <w:sz w:val="24"/>
           <w:szCs w:val="24"/>
         </w:rPr>
-        <w:t xml:space="preserve"> e dos dados após o modelamento é utilizada como controle de qualidade dos dados de modelamento.</w:t>
-      </w:r>
-      <w:r>
-        <w:rPr>
-          <w:rFonts w:ascii="Arial" w:hAnsi="Arial" w:cs="Arial"/>
-          <w:sz w:val="24"/>
-          <w:szCs w:val="24"/>
-        </w:rPr>
         <w:t xml:space="preserve"> </w:t>
+      </w:r>
+      <w:proofErr w:type="spellStart"/>
+      <w:r>
+        <w:rPr>
+          <w:rFonts w:ascii="Arial" w:hAnsi="Arial" w:cs="Arial"/>
+          <w:sz w:val="24"/>
+          <w:szCs w:val="24"/>
+        </w:rPr>
+        <w:t>Random</w:t>
+      </w:r>
+      <w:proofErr w:type="spellEnd"/>
+      <w:r>
+        <w:rPr>
+          <w:rFonts w:ascii="Arial" w:hAnsi="Arial" w:cs="Arial"/>
+          <w:sz w:val="24"/>
+          <w:szCs w:val="24"/>
+        </w:rPr>
+        <w:t xml:space="preserve"> </w:t>
+      </w:r>
+      <w:proofErr w:type="spellStart"/>
+      <w:r>
+        <w:rPr>
+          <w:rFonts w:ascii="Arial" w:hAnsi="Arial" w:cs="Arial"/>
+          <w:sz w:val="24"/>
+          <w:szCs w:val="24"/>
+        </w:rPr>
+        <w:t>Function</w:t>
+      </w:r>
+      <w:proofErr w:type="spellEnd"/>
+      <w:r>
+        <w:rPr>
+          <w:rFonts w:ascii="Arial" w:hAnsi="Arial" w:cs="Arial"/>
+          <w:sz w:val="24"/>
+          <w:szCs w:val="24"/>
+        </w:rPr>
+        <w:t xml:space="preserve"> </w:t>
+      </w:r>
+      <w:proofErr w:type="spellStart"/>
+      <w:r>
+        <w:rPr>
+          <w:rFonts w:ascii="Arial" w:hAnsi="Arial" w:cs="Arial"/>
+          <w:sz w:val="24"/>
+          <w:szCs w:val="24"/>
+        </w:rPr>
+        <w:t>Simulation</w:t>
+      </w:r>
+      <w:proofErr w:type="spellEnd"/>
+      <w:r>
+        <w:rPr>
+          <w:rFonts w:ascii="Arial" w:hAnsi="Arial" w:cs="Arial"/>
+          <w:sz w:val="24"/>
+          <w:szCs w:val="24"/>
+        </w:rPr>
+        <w:t xml:space="preserve"> - GRFS) incorpora algoritmos de KDE com simulações estocásticas no campo não estruturado dos variogramas, honrando de maneira mais efetiva variações locais no dado de entrada (Schlumberger, 2016)</w:t>
+      </w:r>
+      <w:r>
+        <w:rPr>
+          <w:rFonts w:ascii="Arial" w:hAnsi="Arial" w:cs="Arial"/>
+          <w:sz w:val="24"/>
+          <w:szCs w:val="24"/>
+        </w:rPr>
+        <w:t>, ainda que o GRFS tenha como pressuposto a distribuição aproximadamente normal dos valores de entrada.</w:t>
       </w:r>
     </w:p>
     <w:p>
@@ -13010,13 +13473,512 @@
           <w:szCs w:val="24"/>
         </w:rPr>
       </w:pPr>
-      <w:r>
-        <w:rPr>
-          <w:rFonts w:ascii="Arial" w:hAnsi="Arial" w:cs="Arial"/>
-          <w:sz w:val="24"/>
-          <w:szCs w:val="24"/>
-        </w:rPr>
-        <w:t>Propriedades geométricas como espessura do reservatório e distância para falhas também são computadas. Propriedades geométricas são medidas simples de distâncias e volumes de cada célula com referência a outro atributo do modelo.</w:t>
+    </w:p>
+    <w:p>
+      <w:pPr>
+        <w:keepNext/>
+        <w:spacing w:before="240" w:line="360" w:lineRule="auto"/>
+        <w:jc w:val="center"/>
+      </w:pPr>
+      <w:r>
+        <w:rPr>
+          <w:rFonts w:ascii="Arial" w:hAnsi="Arial" w:cs="Arial"/>
+          <w:noProof/>
+          <w:sz w:val="24"/>
+          <w:szCs w:val="24"/>
+        </w:rPr>
+        <w:lastRenderedPageBreak/>
+        <w:drawing>
+          <wp:inline distT="0" distB="0" distL="0" distR="0" wp14:anchorId="6762CAF5" wp14:editId="2BB5C3F2">
+            <wp:extent cx="5381625" cy="2779677"/>
+            <wp:effectExtent l="0" t="0" r="0" b="1905"/>
+            <wp:docPr id="46" name="Picture 46"/>
+            <wp:cNvGraphicFramePr>
+              <a:graphicFrameLocks xmlns:a="http://schemas.openxmlformats.org/drawingml/2006/main" noChangeAspect="1"/>
+            </wp:cNvGraphicFramePr>
+            <a:graphic xmlns:a="http://schemas.openxmlformats.org/drawingml/2006/main">
+              <a:graphicData uri="http://schemas.openxmlformats.org/drawingml/2006/picture">
+                <pic:pic xmlns:pic="http://schemas.openxmlformats.org/drawingml/2006/picture">
+                  <pic:nvPicPr>
+                    <pic:cNvPr id="46" name="The_universal_model_of_spatial_variation.jpg"/>
+                    <pic:cNvPicPr/>
+                  </pic:nvPicPr>
+                  <pic:blipFill>
+                    <a:blip r:embed="rId23">
+                      <a:extLst>
+                        <a:ext uri="{28A0092B-C50C-407E-A947-70E740481C1C}">
+                          <a14:useLocalDpi xmlns:a14="http://schemas.microsoft.com/office/drawing/2010/main" val="0"/>
+                        </a:ext>
+                      </a:extLst>
+                    </a:blip>
+                    <a:stretch>
+                      <a:fillRect/>
+                    </a:stretch>
+                  </pic:blipFill>
+                  <pic:spPr>
+                    <a:xfrm>
+                      <a:off x="0" y="0"/>
+                      <a:ext cx="5418183" cy="2798560"/>
+                    </a:xfrm>
+                    <a:prstGeom prst="rect">
+                      <a:avLst/>
+                    </a:prstGeom>
+                  </pic:spPr>
+                </pic:pic>
+              </a:graphicData>
+            </a:graphic>
+          </wp:inline>
+        </w:drawing>
+      </w:r>
+    </w:p>
+    <w:p>
+      <w:pPr>
+        <w:pStyle w:val="Caption"/>
+        <w:jc w:val="center"/>
+        <w:rPr>
+          <w:rFonts w:ascii="Arial" w:hAnsi="Arial" w:cs="Arial"/>
+          <w:b/>
+          <w:color w:val="auto"/>
+          <w:sz w:val="20"/>
+          <w:szCs w:val="20"/>
+        </w:rPr>
+      </w:pPr>
+      <w:r>
+        <w:rPr>
+          <w:rFonts w:ascii="Arial" w:hAnsi="Arial" w:cs="Arial"/>
+          <w:b/>
+          <w:color w:val="auto"/>
+          <w:sz w:val="20"/>
+          <w:szCs w:val="20"/>
+        </w:rPr>
+        <w:t xml:space="preserve">Figura </w:t>
+      </w:r>
+      <w:r>
+        <w:rPr>
+          <w:rFonts w:ascii="Arial" w:hAnsi="Arial" w:cs="Arial"/>
+          <w:b/>
+          <w:color w:val="auto"/>
+          <w:sz w:val="20"/>
+          <w:szCs w:val="20"/>
+        </w:rPr>
+        <w:fldChar w:fldCharType="begin"/>
+      </w:r>
+      <w:r>
+        <w:rPr>
+          <w:rFonts w:ascii="Arial" w:hAnsi="Arial" w:cs="Arial"/>
+          <w:b/>
+          <w:color w:val="auto"/>
+          <w:sz w:val="20"/>
+          <w:szCs w:val="20"/>
+        </w:rPr>
+        <w:instrText xml:space="preserve"> SEQ Figura \* ARABIC </w:instrText>
+      </w:r>
+      <w:r>
+        <w:rPr>
+          <w:rFonts w:ascii="Arial" w:hAnsi="Arial" w:cs="Arial"/>
+          <w:b/>
+          <w:color w:val="auto"/>
+          <w:sz w:val="20"/>
+          <w:szCs w:val="20"/>
+        </w:rPr>
+        <w:fldChar w:fldCharType="separate"/>
+      </w:r>
+      <w:r>
+        <w:rPr>
+          <w:rFonts w:ascii="Arial" w:hAnsi="Arial" w:cs="Arial"/>
+          <w:b/>
+          <w:noProof/>
+          <w:color w:val="auto"/>
+          <w:sz w:val="20"/>
+          <w:szCs w:val="20"/>
+        </w:rPr>
+        <w:t>14</w:t>
+      </w:r>
+      <w:r>
+        <w:rPr>
+          <w:rFonts w:ascii="Arial" w:hAnsi="Arial" w:cs="Arial"/>
+          <w:b/>
+          <w:color w:val="auto"/>
+          <w:sz w:val="20"/>
+          <w:szCs w:val="20"/>
+        </w:rPr>
+        <w:fldChar w:fldCharType="end"/>
+      </w:r>
+      <w:r>
+        <w:rPr>
+          <w:rFonts w:ascii="Arial" w:hAnsi="Arial" w:cs="Arial"/>
+          <w:b/>
+          <w:color w:val="auto"/>
+          <w:sz w:val="20"/>
+          <w:szCs w:val="20"/>
+        </w:rPr>
+        <w:t xml:space="preserve"> - Ilustração da obtenção de valores residuais para métodos de </w:t>
+      </w:r>
+      <w:proofErr w:type="spellStart"/>
+      <w:r>
+        <w:rPr>
+          <w:rFonts w:ascii="Arial" w:hAnsi="Arial" w:cs="Arial"/>
+          <w:b/>
+          <w:color w:val="auto"/>
+          <w:sz w:val="20"/>
+          <w:szCs w:val="20"/>
+        </w:rPr>
+        <w:t>Krigagem</w:t>
+      </w:r>
+      <w:proofErr w:type="spellEnd"/>
+      <w:r>
+        <w:rPr>
+          <w:rFonts w:ascii="Arial" w:hAnsi="Arial" w:cs="Arial"/>
+          <w:b/>
+          <w:color w:val="auto"/>
+          <w:sz w:val="20"/>
+          <w:szCs w:val="20"/>
+        </w:rPr>
+        <w:t xml:space="preserve"> com Deriva Externa (aqui denominado como </w:t>
+      </w:r>
+      <w:proofErr w:type="spellStart"/>
+      <w:r>
+        <w:rPr>
+          <w:rFonts w:ascii="Arial" w:hAnsi="Arial" w:cs="Arial"/>
+          <w:b/>
+          <w:color w:val="auto"/>
+          <w:sz w:val="20"/>
+          <w:szCs w:val="20"/>
+        </w:rPr>
+        <w:t>regression-kriging</w:t>
+      </w:r>
+      <w:proofErr w:type="spellEnd"/>
+      <w:r>
+        <w:rPr>
+          <w:rFonts w:ascii="Arial" w:hAnsi="Arial" w:cs="Arial"/>
+          <w:b/>
+          <w:color w:val="auto"/>
+          <w:sz w:val="20"/>
+          <w:szCs w:val="20"/>
+        </w:rPr>
+        <w:t xml:space="preserve">). De: </w:t>
+      </w:r>
+      <w:proofErr w:type="spellStart"/>
+      <w:r>
+        <w:rPr>
+          <w:rFonts w:ascii="Arial" w:hAnsi="Arial" w:cs="Arial"/>
+          <w:b/>
+          <w:color w:val="auto"/>
+          <w:sz w:val="20"/>
+          <w:szCs w:val="20"/>
+        </w:rPr>
+        <w:t>Hengl</w:t>
+      </w:r>
+      <w:proofErr w:type="spellEnd"/>
+      <w:r>
+        <w:rPr>
+          <w:rFonts w:ascii="Arial" w:hAnsi="Arial" w:cs="Arial"/>
+          <w:b/>
+          <w:color w:val="auto"/>
+          <w:sz w:val="20"/>
+          <w:szCs w:val="20"/>
+        </w:rPr>
+        <w:t xml:space="preserve"> (2009).</w:t>
+      </w:r>
+    </w:p>
+    <w:p>
+      <w:pPr>
+        <w:spacing w:before="240" w:line="360" w:lineRule="auto"/>
+        <w:jc w:val="center"/>
+        <w:rPr>
+          <w:rFonts w:ascii="Arial" w:hAnsi="Arial" w:cs="Arial"/>
+          <w:sz w:val="24"/>
+          <w:szCs w:val="24"/>
+        </w:rPr>
+      </w:pPr>
+      <w:r>
+        <w:rPr>
+          <w:rFonts w:ascii="Arial" w:hAnsi="Arial" w:cs="Arial"/>
+          <w:sz w:val="24"/>
+          <w:szCs w:val="24"/>
+        </w:rPr>
+        <w:t>.</w:t>
+      </w:r>
+    </w:p>
+    <w:p>
+      <w:pPr>
+        <w:spacing w:before="240" w:line="360" w:lineRule="auto"/>
+        <w:jc w:val="both"/>
+        <w:rPr>
+          <w:rFonts w:ascii="Arial" w:hAnsi="Arial" w:cs="Arial"/>
+          <w:sz w:val="24"/>
+          <w:szCs w:val="24"/>
+        </w:rPr>
+      </w:pPr>
+      <w:r>
+        <w:rPr>
+          <w:rFonts w:ascii="Arial" w:hAnsi="Arial" w:cs="Arial"/>
+          <w:sz w:val="24"/>
+          <w:szCs w:val="24"/>
+        </w:rPr>
+        <w:tab/>
+        <w:t xml:space="preserve">Assumindo que os dados de </w:t>
+      </w:r>
+      <w:r>
+        <w:rPr>
+          <w:rFonts w:ascii="Arial" w:hAnsi="Arial" w:cs="Arial"/>
+          <w:sz w:val="24"/>
+          <w:szCs w:val="24"/>
+        </w:rPr>
+        <w:t>entrada</w:t>
+      </w:r>
+      <w:r>
+        <w:rPr>
+          <w:rFonts w:ascii="Arial" w:hAnsi="Arial" w:cs="Arial"/>
+          <w:sz w:val="24"/>
+          <w:szCs w:val="24"/>
+        </w:rPr>
+        <w:t xml:space="preserve"> do modelamento estejam sob distribuição normal</w:t>
+      </w:r>
+      <w:r>
+        <w:rPr>
+          <w:rFonts w:ascii="Arial" w:hAnsi="Arial" w:cs="Arial"/>
+          <w:sz w:val="24"/>
+          <w:szCs w:val="24"/>
+        </w:rPr>
+        <w:t>,</w:t>
+      </w:r>
+      <w:r>
+        <w:rPr>
+          <w:rFonts w:ascii="Arial" w:hAnsi="Arial" w:cs="Arial"/>
+          <w:sz w:val="24"/>
+          <w:szCs w:val="24"/>
+        </w:rPr>
+        <w:t xml:space="preserve"> o algoritmo de </w:t>
+      </w:r>
+      <w:r>
+        <w:rPr>
+          <w:rFonts w:ascii="Arial" w:hAnsi="Arial" w:cs="Arial"/>
+          <w:sz w:val="24"/>
+          <w:szCs w:val="24"/>
+        </w:rPr>
+        <w:t xml:space="preserve">GRFS </w:t>
+      </w:r>
+      <w:r>
+        <w:rPr>
+          <w:rFonts w:ascii="Arial" w:hAnsi="Arial" w:cs="Arial"/>
+          <w:sz w:val="24"/>
+          <w:szCs w:val="24"/>
+        </w:rPr>
+        <w:t xml:space="preserve">mostra-se superior </w:t>
+      </w:r>
+      <w:r>
+        <w:rPr>
+          <w:rFonts w:ascii="Arial" w:hAnsi="Arial" w:cs="Arial"/>
+          <w:sz w:val="24"/>
+          <w:szCs w:val="24"/>
+        </w:rPr>
+        <w:t>a</w:t>
+      </w:r>
+      <w:r>
+        <w:rPr>
+          <w:rFonts w:ascii="Arial" w:hAnsi="Arial" w:cs="Arial"/>
+          <w:sz w:val="24"/>
+          <w:szCs w:val="24"/>
+        </w:rPr>
+        <w:t xml:space="preserve"> algoritmos de </w:t>
+      </w:r>
+      <w:proofErr w:type="spellStart"/>
+      <w:r>
+        <w:rPr>
+          <w:rFonts w:ascii="Arial" w:hAnsi="Arial" w:cs="Arial"/>
+          <w:sz w:val="24"/>
+          <w:szCs w:val="24"/>
+        </w:rPr>
+        <w:t>Krigagem</w:t>
+      </w:r>
+      <w:proofErr w:type="spellEnd"/>
+      <w:r>
+        <w:rPr>
+          <w:rFonts w:ascii="Arial" w:hAnsi="Arial" w:cs="Arial"/>
+          <w:sz w:val="24"/>
+          <w:szCs w:val="24"/>
+        </w:rPr>
+        <w:t xml:space="preserve"> pois </w:t>
+      </w:r>
+      <w:r>
+        <w:rPr>
+          <w:rFonts w:ascii="Arial" w:hAnsi="Arial" w:cs="Arial"/>
+          <w:sz w:val="24"/>
+          <w:szCs w:val="24"/>
+        </w:rPr>
+        <w:t>é um algoritmo estacionário no domínio espacial do dado, mantendo valores de média e variância constantes ao longo do modelo</w:t>
+      </w:r>
+      <w:r>
+        <w:rPr>
+          <w:rFonts w:ascii="Arial" w:hAnsi="Arial" w:cs="Arial"/>
+          <w:sz w:val="24"/>
+          <w:szCs w:val="24"/>
+        </w:rPr>
+        <w:t>, dando realce a variâncias locais</w:t>
+      </w:r>
+      <w:r>
+        <w:rPr>
+          <w:rFonts w:ascii="Arial" w:hAnsi="Arial" w:cs="Arial"/>
+          <w:sz w:val="24"/>
+          <w:szCs w:val="24"/>
+        </w:rPr>
+        <w:t xml:space="preserve"> (</w:t>
+      </w:r>
+      <w:proofErr w:type="spellStart"/>
+      <w:r>
+        <w:rPr>
+          <w:rFonts w:ascii="Arial" w:hAnsi="Arial" w:cs="Arial"/>
+          <w:sz w:val="24"/>
+          <w:szCs w:val="24"/>
+        </w:rPr>
+        <w:t>Dongas</w:t>
+      </w:r>
+      <w:proofErr w:type="spellEnd"/>
+      <w:r>
+        <w:rPr>
+          <w:rFonts w:ascii="Arial" w:hAnsi="Arial" w:cs="Arial"/>
+          <w:sz w:val="24"/>
+          <w:szCs w:val="24"/>
+        </w:rPr>
+        <w:t>, 2016)</w:t>
+      </w:r>
+      <w:r>
+        <w:rPr>
+          <w:rFonts w:ascii="Arial" w:hAnsi="Arial" w:cs="Arial"/>
+          <w:sz w:val="24"/>
+          <w:szCs w:val="24"/>
+        </w:rPr>
+        <w:t>.</w:t>
+      </w:r>
+      <w:r>
+        <w:rPr>
+          <w:rFonts w:ascii="Arial" w:hAnsi="Arial" w:cs="Arial"/>
+          <w:sz w:val="24"/>
+          <w:szCs w:val="24"/>
+        </w:rPr>
+        <w:t xml:space="preserve"> Assim, utiliza-se o algoritmo de GRFS quando </w:t>
+      </w:r>
+      <w:r>
+        <w:rPr>
+          <w:rFonts w:ascii="Arial" w:hAnsi="Arial" w:cs="Arial"/>
+          <w:sz w:val="24"/>
+          <w:szCs w:val="24"/>
+        </w:rPr>
+        <w:t>se verifica</w:t>
+      </w:r>
+      <w:r>
+        <w:rPr>
+          <w:rFonts w:ascii="Arial" w:hAnsi="Arial" w:cs="Arial"/>
+          <w:sz w:val="24"/>
+          <w:szCs w:val="24"/>
+        </w:rPr>
+        <w:t xml:space="preserve"> distribuição normal dos dados de propriedades após </w:t>
+      </w:r>
+      <w:r>
+        <w:rPr>
+          <w:rFonts w:ascii="Arial" w:hAnsi="Arial" w:cs="Arial"/>
+          <w:i/>
+          <w:sz w:val="24"/>
+          <w:szCs w:val="24"/>
+        </w:rPr>
+        <w:t>upscaling</w:t>
+      </w:r>
+      <w:r>
+        <w:rPr>
+          <w:rFonts w:ascii="Arial" w:hAnsi="Arial" w:cs="Arial"/>
+          <w:sz w:val="24"/>
+          <w:szCs w:val="24"/>
+        </w:rPr>
+        <w:t xml:space="preserve"> e o algoritmo de KDE quando não </w:t>
+      </w:r>
+      <w:r>
+        <w:rPr>
+          <w:rFonts w:ascii="Arial" w:hAnsi="Arial" w:cs="Arial"/>
+          <w:sz w:val="24"/>
+          <w:szCs w:val="24"/>
+        </w:rPr>
+        <w:t>é verificada</w:t>
+      </w:r>
+      <w:r>
+        <w:rPr>
+          <w:rFonts w:ascii="Arial" w:hAnsi="Arial" w:cs="Arial"/>
+          <w:sz w:val="24"/>
+          <w:szCs w:val="24"/>
+        </w:rPr>
+        <w:t xml:space="preserve"> distribuição normal.</w:t>
+      </w:r>
+      <w:r>
+        <w:rPr>
+          <w:rFonts w:ascii="Arial" w:hAnsi="Arial" w:cs="Arial"/>
+          <w:sz w:val="24"/>
+          <w:szCs w:val="24"/>
+        </w:rPr>
+        <w:t xml:space="preserve"> Em ambos os algoritmos são utilizados variogramas com </w:t>
+      </w:r>
+      <w:r>
+        <w:rPr>
+          <w:rFonts w:ascii="Arial" w:hAnsi="Arial" w:cs="Arial"/>
+          <w:sz w:val="24"/>
+          <w:szCs w:val="24"/>
+        </w:rPr>
+        <w:t xml:space="preserve">direção azimutal de 30 graus, direção paralela ao eixo da anticlinal em que o reservatório é incluso e aproximadamente paralela à direção dos </w:t>
+      </w:r>
+      <w:proofErr w:type="spellStart"/>
+      <w:r>
+        <w:rPr>
+          <w:rFonts w:ascii="Arial" w:hAnsi="Arial" w:cs="Arial"/>
+          <w:i/>
+          <w:sz w:val="24"/>
+          <w:szCs w:val="24"/>
+        </w:rPr>
+        <w:t>crosslines</w:t>
+      </w:r>
+      <w:proofErr w:type="spellEnd"/>
+      <w:r>
+        <w:rPr>
+          <w:rFonts w:ascii="Arial" w:hAnsi="Arial" w:cs="Arial"/>
+          <w:sz w:val="24"/>
+          <w:szCs w:val="24"/>
+        </w:rPr>
+        <w:t xml:space="preserve">. Os variogramas também são do tipo esférico e são caracterizados por distância máxima de anisotropia de 3500m horizontalmente (aproximadamente metade da menor dimensão do modelo) e 10m na direção vertical (equivalente a 2 células no grid colunar) </w:t>
+      </w:r>
+    </w:p>
+    <w:p>
+      <w:pPr>
+        <w:spacing w:before="240" w:line="360" w:lineRule="auto"/>
+        <w:ind w:firstLine="708"/>
+        <w:jc w:val="both"/>
+        <w:rPr>
+          <w:rFonts w:ascii="Arial" w:hAnsi="Arial" w:cs="Arial"/>
+          <w:sz w:val="24"/>
+          <w:szCs w:val="24"/>
+        </w:rPr>
+      </w:pPr>
+      <w:r>
+        <w:rPr>
+          <w:rFonts w:ascii="Arial" w:hAnsi="Arial" w:cs="Arial"/>
+          <w:sz w:val="24"/>
+          <w:szCs w:val="24"/>
+        </w:rPr>
+        <w:t xml:space="preserve">Ao mesmo tempo, a distribuição dos dados de poço comparada com a distribuição dos dados após </w:t>
+      </w:r>
+      <w:r>
+        <w:rPr>
+          <w:rFonts w:ascii="Arial" w:hAnsi="Arial" w:cs="Arial"/>
+          <w:i/>
+          <w:sz w:val="24"/>
+          <w:szCs w:val="24"/>
+        </w:rPr>
+        <w:t>upscaling</w:t>
+      </w:r>
+      <w:r>
+        <w:rPr>
+          <w:rFonts w:ascii="Arial" w:hAnsi="Arial" w:cs="Arial"/>
+          <w:sz w:val="24"/>
+          <w:szCs w:val="24"/>
+        </w:rPr>
+        <w:t xml:space="preserve"> e dos dados após o modelamento é utilizada como controle de qualidade dos dados de modelamento.</w:t>
       </w:r>
       <w:r>
         <w:rPr>
@@ -13026,6 +13988,26 @@
         </w:rPr>
         <w:t xml:space="preserve"> </w:t>
       </w:r>
+    </w:p>
+    <w:p>
+      <w:pPr>
+        <w:spacing w:before="240" w:line="360" w:lineRule="auto"/>
+        <w:ind w:firstLine="708"/>
+        <w:jc w:val="both"/>
+        <w:rPr>
+          <w:rFonts w:ascii="Arial" w:hAnsi="Arial" w:cs="Arial"/>
+          <w:sz w:val="24"/>
+          <w:szCs w:val="24"/>
+        </w:rPr>
+      </w:pPr>
+      <w:r>
+        <w:rPr>
+          <w:rFonts w:ascii="Arial" w:hAnsi="Arial" w:cs="Arial"/>
+          <w:sz w:val="24"/>
+          <w:szCs w:val="24"/>
+        </w:rPr>
+        <w:t xml:space="preserve">Propriedades geométricas como espessura do reservatório e distância para falhas também são computadas. Propriedades geométricas são medidas simples de </w:t>
+      </w:r>
       <w:r>
         <w:rPr>
           <w:rFonts w:ascii="Arial" w:hAnsi="Arial" w:cs="Arial"/>
@@ -13033,6 +14015,22 @@
           <w:szCs w:val="24"/>
         </w:rPr>
         <w:lastRenderedPageBreak/>
+        <w:t>distâncias e volumes de cada célula com referência a outro atributo do modelo.</w:t>
+      </w:r>
+      <w:r>
+        <w:rPr>
+          <w:rFonts w:ascii="Arial" w:hAnsi="Arial" w:cs="Arial"/>
+          <w:sz w:val="24"/>
+          <w:szCs w:val="24"/>
+        </w:rPr>
+        <w:t xml:space="preserve"> </w:t>
+      </w:r>
+      <w:r>
+        <w:rPr>
+          <w:rFonts w:ascii="Arial" w:hAnsi="Arial" w:cs="Arial"/>
+          <w:sz w:val="24"/>
+          <w:szCs w:val="24"/>
+        </w:rPr>
         <w:t xml:space="preserve">Também é computada uma propriedade baseada no volume de </w:t>
       </w:r>
       <w:proofErr w:type="spellStart"/>
@@ -13116,6 +14114,7 @@
           <w:szCs w:val="28"/>
         </w:rPr>
       </w:pPr>
+      <w:bookmarkStart w:id="1" w:name="_Hlk9762494"/>
       <w:r>
         <w:rPr>
           <w:rFonts w:ascii="Arial" w:hAnsi="Arial" w:cs="Arial"/>
@@ -13153,6 +14152,7 @@
         <w:t xml:space="preserve"> e Cálculos de Volume de Hidrocarbonetos.</w:t>
       </w:r>
     </w:p>
+    <w:bookmarkEnd w:id="1"/>
     <w:p>
       <w:pPr>
         <w:spacing w:before="240" w:line="360" w:lineRule="auto"/>
@@ -13407,6 +14407,7 @@
                 <w:szCs w:val="24"/>
               </w:rPr>
             </w:pPr>
+            <w:bookmarkStart w:id="2" w:name="_Hlk9808053"/>
           </w:p>
         </w:tc>
         <w:tc>
@@ -13745,6 +14746,7 @@
         </w:tc>
       </w:tr>
     </w:tbl>
+    <w:bookmarkEnd w:id="2"/>
     <w:p>
       <w:pPr>
         <w:spacing w:before="240" w:line="360" w:lineRule="auto"/>
@@ -13761,8 +14763,10 @@
           <w:sz w:val="24"/>
           <w:szCs w:val="24"/>
         </w:rPr>
+        <w:lastRenderedPageBreak/>
         <w:tab/>
       </w:r>
+      <w:bookmarkStart w:id="3" w:name="_Hlk9808085"/>
       <w:r>
         <w:rPr>
           <w:rFonts w:ascii="Arial" w:eastAsia="Times New Roman" w:hAnsi="Arial" w:cs="Arial"/>
@@ -13870,16 +14874,7 @@
           <w:sz w:val="24"/>
           <w:szCs w:val="24"/>
         </w:rPr>
-        <w:t xml:space="preserve"> é o valor da propriedade de porosidade </w:t>
-      </w:r>
-      <w:r>
-        <w:rPr>
-          <w:rFonts w:ascii="Arial" w:eastAsia="Times New Roman" w:hAnsi="Arial" w:cs="Arial"/>
-          <w:sz w:val="24"/>
-          <w:szCs w:val="24"/>
-        </w:rPr>
-        <w:lastRenderedPageBreak/>
-        <w:t xml:space="preserve">efetiva para a célula, </w:t>
+        <w:t xml:space="preserve"> é o valor da propriedade de porosidade efetiva para a célula, </w:t>
       </w:r>
       <m:oMath>
         <m:sSub>
@@ -14220,7 +15215,16 @@
           <w:sz w:val="24"/>
           <w:szCs w:val="24"/>
         </w:rPr>
-        <w:t>, ou seja, cada célula contribui de maneira completa ou não contribui para o cálculo de volumes. Entre os métodos sugeridos neste estudo, alguns deles utilizam razões N/G booleanas enquanto outros usam razões variáveis de 0 a 1. Para reduzir o número de saídas dos cálculos de volume, na etapa de avaliação dos métodos sugeridos, os valores de saturação de água sempre correspondem à curva do cenário C2, pois esta apresenta maior grau de correlação com os dados de testemunho do Campo B (</w:t>
+        <w:t>, ou seja, cada célula contribui de maneira completa ou não contribui para o cálculo de volumes.</w:t>
+      </w:r>
+      <w:bookmarkEnd w:id="3"/>
+      <w:r>
+        <w:rPr>
+          <w:rFonts w:ascii="Arial" w:eastAsia="Times New Roman" w:hAnsi="Arial" w:cs="Arial"/>
+          <w:sz w:val="24"/>
+          <w:szCs w:val="24"/>
+        </w:rPr>
+        <w:t xml:space="preserve"> Entre os métodos sugeridos neste estudo, alguns deles utilizam razões N/G booleanas enquanto outros usam razões variáveis de 0 a 1. Para reduzir o número de saídas dos cálculos de volume, na etapa de avaliação dos métodos sugeridos, os valores de saturação de água sempre correspondem à curva do cenário C2, pois esta apresenta maior grau de correlação com os dados de testemunho do Campo B (</w:t>
       </w:r>
       <w:proofErr w:type="spellStart"/>
       <w:r>
@@ -14324,7 +15328,6 @@
         </w:rPr>
         <w:t xml:space="preserve"> et al. (2015) realiza-se o </w:t>
       </w:r>
-      <w:proofErr w:type="spellStart"/>
       <w:r>
         <w:rPr>
           <w:rFonts w:ascii="Arial" w:eastAsia="Times New Roman" w:hAnsi="Arial" w:cs="Arial"/>
@@ -14334,7 +15337,6 @@
         </w:rPr>
         <w:t>upscaling</w:t>
       </w:r>
-      <w:proofErr w:type="spellEnd"/>
       <w:r>
         <w:rPr>
           <w:rFonts w:ascii="Arial" w:eastAsia="Times New Roman" w:hAnsi="Arial" w:cs="Arial"/>
@@ -14433,18 +15435,6 @@
         </w:rPr>
         <w:t>Tendo populado o modelo com valores para cada uma das propriedades, é possível aplicar valores de corte às propriedades modeladas para definição booleana de razões N/G. Assume-se N/G igual a zero para células em que qualquer um dos valores de propriedades de saturação de água ou porosidade se encontre abaixo do valor de corte definido. Valores de corte são definidos de acordo com percentis de 50%, 75% e 90% para cada propriedade.</w:t>
       </w:r>
-    </w:p>
-    <w:p>
-      <w:pPr>
-        <w:spacing w:before="240" w:line="360" w:lineRule="auto"/>
-        <w:ind w:firstLine="708"/>
-        <w:jc w:val="both"/>
-        <w:rPr>
-          <w:rFonts w:ascii="Arial" w:eastAsia="Times New Roman" w:hAnsi="Arial" w:cs="Arial"/>
-          <w:sz w:val="24"/>
-          <w:szCs w:val="24"/>
-        </w:rPr>
-      </w:pPr>
     </w:p>
     <w:p>
       <w:pPr>
@@ -15217,8 +16207,8 @@
         <w:tblLook w:val="04A0" w:firstRow="1" w:lastRow="0" w:firstColumn="1" w:lastColumn="0" w:noHBand="0" w:noVBand="1"/>
       </w:tblPr>
       <w:tblGrid>
-        <w:gridCol w:w="518"/>
-        <w:gridCol w:w="7560"/>
+        <w:gridCol w:w="516"/>
+        <w:gridCol w:w="7562"/>
         <w:gridCol w:w="1110"/>
       </w:tblGrid>
       <w:tr>
@@ -15286,7 +16276,654 @@
                         <w:sz w:val="24"/>
                         <w:szCs w:val="24"/>
                       </w:rPr>
+                      <m:t>i</m:t>
+                    </m:r>
+                  </m:sub>
+                </m:sSub>
+                <m:r>
+                  <w:rPr>
+                    <w:rFonts w:ascii="Cambria Math" w:eastAsia="Times New Roman" w:hAnsi="Cambria Math" w:cs="Arial"/>
+                    <w:sz w:val="24"/>
+                    <w:szCs w:val="24"/>
+                  </w:rPr>
+                  <m:t>=</m:t>
+                </m:r>
+                <m:d>
+                  <m:dPr>
+                    <m:begChr m:val="{"/>
+                    <m:endChr m:val=""/>
+                    <m:ctrlPr>
+                      <w:rPr>
+                        <w:rFonts w:ascii="Cambria Math" w:eastAsia="Times New Roman" w:hAnsi="Cambria Math" w:cs="Arial"/>
+                        <w:i/>
+                        <w:sz w:val="24"/>
+                        <w:szCs w:val="24"/>
+                      </w:rPr>
+                    </m:ctrlPr>
+                  </m:dPr>
+                  <m:e>
+                    <m:eqArr>
+                      <m:eqArrPr>
+                        <m:ctrlPr>
+                          <w:rPr>
+                            <w:rFonts w:ascii="Cambria Math" w:eastAsia="Times New Roman" w:hAnsi="Cambria Math" w:cs="Arial"/>
+                            <w:i/>
+                            <w:sz w:val="24"/>
+                            <w:szCs w:val="24"/>
+                          </w:rPr>
+                        </m:ctrlPr>
+                      </m:eqArrPr>
+                      <m:e>
+                        <m:r>
+                          <w:rPr>
+                            <w:rFonts w:ascii="Cambria Math" w:eastAsia="Times New Roman" w:hAnsi="Cambria Math" w:cs="Arial"/>
+                            <w:sz w:val="24"/>
+                            <w:szCs w:val="24"/>
+                          </w:rPr>
+                          <m:t xml:space="preserve">1, se r= </m:t>
+                        </m:r>
+                        <m:func>
+                          <m:funcPr>
+                            <m:ctrlPr>
+                              <w:rPr>
+                                <w:rFonts w:ascii="Cambria Math" w:eastAsia="Times New Roman" w:hAnsi="Cambria Math" w:cs="Arial"/>
+                                <w:i/>
+                                <w:sz w:val="24"/>
+                                <w:szCs w:val="24"/>
+                              </w:rPr>
+                            </m:ctrlPr>
+                          </m:funcPr>
+                          <m:fName>
+                            <m:r>
+                              <m:rPr>
+                                <m:sty m:val="p"/>
+                              </m:rPr>
+                              <w:rPr>
+                                <w:rFonts w:ascii="Cambria Math" w:eastAsia="Times New Roman" w:hAnsi="Cambria Math" w:cs="Arial"/>
+                                <w:sz w:val="24"/>
+                                <w:szCs w:val="24"/>
+                              </w:rPr>
+                              <m:t>arg min</m:t>
+                            </m:r>
+                          </m:fName>
+                          <m:e>
+                            <m:nary>
+                              <m:naryPr>
+                                <m:chr m:val="∑"/>
+                                <m:limLoc m:val="undOvr"/>
+                                <m:ctrlPr>
+                                  <w:rPr>
+                                    <w:rFonts w:ascii="Cambria Math" w:eastAsia="Times New Roman" w:hAnsi="Cambria Math" w:cs="Arial"/>
+                                    <w:i/>
+                                    <w:sz w:val="24"/>
+                                    <w:szCs w:val="24"/>
+                                  </w:rPr>
+                                </m:ctrlPr>
+                              </m:naryPr>
+                              <m:sub>
+                                <m:r>
+                                  <w:rPr>
+                                    <w:rFonts w:ascii="Cambria Math" w:eastAsia="Times New Roman" w:hAnsi="Cambria Math" w:cs="Arial"/>
+                                    <w:sz w:val="24"/>
+                                    <w:szCs w:val="24"/>
+                                  </w:rPr>
+                                  <m:t>i=1</m:t>
+                                </m:r>
+                              </m:sub>
+                              <m:sup>
+                                <m:r>
+                                  <w:rPr>
+                                    <w:rFonts w:ascii="Cambria Math" w:eastAsia="Times New Roman" w:hAnsi="Cambria Math" w:cs="Arial"/>
+                                    <w:sz w:val="24"/>
+                                    <w:szCs w:val="24"/>
+                                  </w:rPr>
+                                  <m:t>k</m:t>
+                                </m:r>
+                              </m:sup>
+                              <m:e>
+                                <m:r>
+                                  <w:rPr>
+                                    <w:rFonts w:ascii="Cambria Math" w:eastAsia="Times New Roman" w:hAnsi="Cambria Math" w:cs="Arial"/>
+                                    <w:sz w:val="24"/>
+                                    <w:szCs w:val="24"/>
+                                  </w:rPr>
+                                  <m:t>d</m:t>
+                                </m:r>
+                                <m:d>
+                                  <m:dPr>
+                                    <m:ctrlPr>
+                                      <w:rPr>
+                                        <w:rFonts w:ascii="Cambria Math" w:eastAsia="Times New Roman" w:hAnsi="Cambria Math" w:cs="Arial"/>
+                                        <w:i/>
+                                        <w:sz w:val="24"/>
+                                        <w:szCs w:val="24"/>
+                                      </w:rPr>
+                                    </m:ctrlPr>
+                                  </m:dPr>
+                                  <m:e>
+                                    <m:sSub>
+                                      <m:sSubPr>
+                                        <m:ctrlPr>
+                                          <w:rPr>
+                                            <w:rFonts w:ascii="Cambria Math" w:eastAsia="Times New Roman" w:hAnsi="Cambria Math" w:cs="Arial"/>
+                                            <w:i/>
+                                            <w:sz w:val="24"/>
+                                            <w:szCs w:val="24"/>
+                                          </w:rPr>
+                                        </m:ctrlPr>
+                                      </m:sSubPr>
+                                      <m:e>
+                                        <m:r>
+                                          <w:rPr>
+                                            <w:rFonts w:ascii="Cambria Math" w:eastAsia="Times New Roman" w:hAnsi="Cambria Math" w:cs="Arial"/>
+                                            <w:sz w:val="24"/>
+                                            <w:szCs w:val="24"/>
+                                          </w:rPr>
+                                          <m:t>c</m:t>
+                                        </m:r>
+                                      </m:e>
+                                      <m:sub>
+                                        <m:r>
+                                          <w:rPr>
+                                            <w:rFonts w:ascii="Cambria Math" w:eastAsia="Times New Roman" w:hAnsi="Cambria Math" w:cs="Arial"/>
+                                            <w:sz w:val="24"/>
+                                            <w:szCs w:val="24"/>
+                                          </w:rPr>
+                                          <m:t>i</m:t>
+                                        </m:r>
+                                      </m:sub>
+                                    </m:sSub>
+                                    <m:r>
+                                      <w:rPr>
+                                        <w:rFonts w:ascii="Cambria Math" w:eastAsia="Times New Roman" w:hAnsi="Cambria Math" w:cs="Arial"/>
+                                        <w:sz w:val="24"/>
+                                        <w:szCs w:val="24"/>
+                                      </w:rPr>
+                                      <m:t>, x</m:t>
+                                    </m:r>
+                                  </m:e>
+                                </m:d>
+                              </m:e>
+                            </m:nary>
+                          </m:e>
+                        </m:func>
+                      </m:e>
+                      <m:e>
+                        <m:r>
+                          <w:rPr>
+                            <w:rFonts w:ascii="Cambria Math" w:eastAsia="Times New Roman" w:hAnsi="Cambria Math" w:cs="Arial"/>
+                            <w:sz w:val="24"/>
+                            <w:szCs w:val="24"/>
+                          </w:rPr>
+                          <m:t>0,                        caso contrário</m:t>
+                        </m:r>
+                      </m:e>
+                    </m:eqArr>
+                  </m:e>
+                </m:d>
+                <m:r>
+                  <w:rPr>
+                    <w:rFonts w:ascii="Cambria Math" w:eastAsia="Times New Roman" w:hAnsi="Cambria Math" w:cs="Arial"/>
+                    <w:sz w:val="24"/>
+                    <w:szCs w:val="24"/>
+                  </w:rPr>
+                  <m:t xml:space="preserve"> </m:t>
+                </m:r>
+              </m:oMath>
+            </m:oMathPara>
+          </w:p>
+        </w:tc>
+        <w:tc>
+          <w:tcPr>
+            <w:tcW w:w="920" w:type="dxa"/>
+          </w:tcPr>
+          <w:p>
+            <w:pPr>
+              <w:spacing w:line="360" w:lineRule="auto"/>
+              <w:jc w:val="both"/>
+              <w:rPr>
+                <w:rFonts w:ascii="Arial" w:eastAsiaTheme="minorEastAsia" w:hAnsi="Arial" w:cs="Arial"/>
+                <w:sz w:val="24"/>
+                <w:szCs w:val="24"/>
+              </w:rPr>
+            </w:pPr>
+            <w:r>
+              <w:rPr>
+                <w:rFonts w:ascii="Arial" w:eastAsiaTheme="minorEastAsia" w:hAnsi="Arial" w:cs="Arial"/>
+                <w:sz w:val="24"/>
+                <w:szCs w:val="24"/>
+              </w:rPr>
+              <w:t>(3.6.3.1)</w:t>
+            </w:r>
+          </w:p>
+        </w:tc>
+      </w:tr>
+    </w:tbl>
+    <w:p>
+      <w:pPr>
+        <w:spacing w:before="240" w:line="360" w:lineRule="auto"/>
+        <w:jc w:val="both"/>
+        <w:rPr>
+          <w:rFonts w:ascii="Arial" w:eastAsia="Times New Roman" w:hAnsi="Arial" w:cs="Arial"/>
+          <w:sz w:val="24"/>
+          <w:szCs w:val="24"/>
+        </w:rPr>
+      </w:pPr>
+      <w:r>
+        <w:rPr>
+          <w:rFonts w:ascii="Arial" w:eastAsia="Times New Roman" w:hAnsi="Arial" w:cs="Arial"/>
+          <w:sz w:val="24"/>
+          <w:szCs w:val="24"/>
+        </w:rPr>
+        <w:t>Tal que a resposta para cada x é um vetor V de comprimento k:</w:t>
+      </w:r>
+    </w:p>
+    <w:tbl>
+      <w:tblPr>
+        <w:tblStyle w:val="TableGrid"/>
+        <w:tblW w:w="9188" w:type="dxa"/>
+        <w:tblBorders>
+          <w:top w:val="none" w:sz="0" w:space="0" w:color="auto"/>
+          <w:left w:val="none" w:sz="0" w:space="0" w:color="auto"/>
+          <w:bottom w:val="none" w:sz="0" w:space="0" w:color="auto"/>
+          <w:right w:val="none" w:sz="0" w:space="0" w:color="auto"/>
+          <w:insideH w:val="none" w:sz="0" w:space="0" w:color="auto"/>
+          <w:insideV w:val="none" w:sz="0" w:space="0" w:color="auto"/>
+        </w:tblBorders>
+        <w:tblLook w:val="04A0" w:firstRow="1" w:lastRow="0" w:firstColumn="1" w:lastColumn="0" w:noHBand="0" w:noVBand="1"/>
+      </w:tblPr>
+      <w:tblGrid>
+        <w:gridCol w:w="520"/>
+        <w:gridCol w:w="7558"/>
+        <w:gridCol w:w="1110"/>
+      </w:tblGrid>
+      <w:tr>
+        <w:trPr>
+          <w:trHeight w:val="845"/>
+        </w:trPr>
+        <w:tc>
+          <w:tcPr>
+            <w:tcW w:w="529" w:type="dxa"/>
+          </w:tcPr>
+          <w:p>
+            <w:pPr>
+              <w:spacing w:line="360" w:lineRule="auto"/>
+              <w:jc w:val="both"/>
+              <w:rPr>
+                <w:rFonts w:ascii="Arial" w:eastAsiaTheme="minorEastAsia" w:hAnsi="Arial" w:cs="Arial"/>
+                <w:sz w:val="24"/>
+                <w:szCs w:val="24"/>
+              </w:rPr>
+            </w:pPr>
+          </w:p>
+        </w:tc>
+        <w:tc>
+          <w:tcPr>
+            <w:tcW w:w="7739" w:type="dxa"/>
+          </w:tcPr>
+          <w:p>
+            <w:pPr>
+              <w:spacing w:before="240" w:line="360" w:lineRule="auto"/>
+              <w:ind w:firstLine="708"/>
+              <w:jc w:val="both"/>
+              <w:rPr>
+                <w:rFonts w:ascii="Arial" w:eastAsia="Times New Roman" w:hAnsi="Arial" w:cs="Arial"/>
+                <w:sz w:val="24"/>
+                <w:szCs w:val="24"/>
+              </w:rPr>
+            </w:pPr>
+            <m:oMathPara>
+              <m:oMath>
+                <m:r>
+                  <w:rPr>
+                    <w:rFonts w:ascii="Cambria Math" w:eastAsia="Times New Roman" w:hAnsi="Cambria Math" w:cs="Arial"/>
+                    <w:sz w:val="24"/>
+                    <w:szCs w:val="24"/>
+                  </w:rPr>
+                  <m:t xml:space="preserve">V={ </m:t>
+                </m:r>
+                <m:sSub>
+                  <m:sSubPr>
+                    <m:ctrlPr>
+                      <w:rPr>
+                        <w:rFonts w:ascii="Cambria Math" w:eastAsia="Times New Roman" w:hAnsi="Cambria Math" w:cs="Arial"/>
+                        <w:i/>
+                        <w:sz w:val="24"/>
+                        <w:szCs w:val="24"/>
+                      </w:rPr>
+                    </m:ctrlPr>
+                  </m:sSubPr>
+                  <m:e>
+                    <m:r>
+                      <w:rPr>
+                        <w:rFonts w:ascii="Cambria Math" w:eastAsia="Times New Roman" w:hAnsi="Cambria Math" w:cs="Arial"/>
+                        <w:sz w:val="24"/>
+                        <w:szCs w:val="24"/>
+                      </w:rPr>
+                      <m:t>S</m:t>
+                    </m:r>
+                  </m:e>
+                  <m:sub>
+                    <m:r>
+                      <w:rPr>
+                        <w:rFonts w:ascii="Cambria Math" w:eastAsia="Times New Roman" w:hAnsi="Cambria Math" w:cs="Arial"/>
+                        <w:sz w:val="24"/>
+                        <w:szCs w:val="24"/>
+                      </w:rPr>
+                      <m:t>1</m:t>
+                    </m:r>
+                  </m:sub>
+                </m:sSub>
+                <m:r>
+                  <w:rPr>
+                    <w:rFonts w:ascii="Cambria Math" w:eastAsia="Times New Roman" w:hAnsi="Cambria Math" w:cs="Arial"/>
+                    <w:sz w:val="24"/>
+                    <w:szCs w:val="24"/>
+                  </w:rPr>
+                  <m:t xml:space="preserve">, </m:t>
+                </m:r>
+                <m:sSub>
+                  <m:sSubPr>
+                    <m:ctrlPr>
+                      <w:rPr>
+                        <w:rFonts w:ascii="Cambria Math" w:eastAsia="Times New Roman" w:hAnsi="Cambria Math" w:cs="Arial"/>
+                        <w:i/>
+                        <w:sz w:val="24"/>
+                        <w:szCs w:val="24"/>
+                      </w:rPr>
+                    </m:ctrlPr>
+                  </m:sSubPr>
+                  <m:e>
+                    <m:r>
+                      <w:rPr>
+                        <w:rFonts w:ascii="Cambria Math" w:eastAsia="Times New Roman" w:hAnsi="Cambria Math" w:cs="Arial"/>
+                        <w:sz w:val="24"/>
+                        <w:szCs w:val="24"/>
+                      </w:rPr>
+                      <m:t>S</m:t>
+                    </m:r>
+                  </m:e>
+                  <m:sub>
+                    <m:r>
+                      <w:rPr>
+                        <w:rFonts w:ascii="Cambria Math" w:eastAsia="Times New Roman" w:hAnsi="Cambria Math" w:cs="Arial"/>
+                        <w:sz w:val="24"/>
+                        <w:szCs w:val="24"/>
+                      </w:rPr>
+                      <m:t>2</m:t>
+                    </m:r>
+                  </m:sub>
+                </m:sSub>
+                <m:r>
+                  <w:rPr>
+                    <w:rFonts w:ascii="Cambria Math" w:eastAsia="Times New Roman" w:hAnsi="Cambria Math" w:cs="Arial"/>
+                    <w:sz w:val="24"/>
+                    <w:szCs w:val="24"/>
+                  </w:rPr>
+                  <m:t xml:space="preserve">,…, </m:t>
+                </m:r>
+                <m:sSub>
+                  <m:sSubPr>
+                    <m:ctrlPr>
+                      <w:rPr>
+                        <w:rFonts w:ascii="Cambria Math" w:eastAsia="Times New Roman" w:hAnsi="Cambria Math" w:cs="Arial"/>
+                        <w:i/>
+                        <w:sz w:val="24"/>
+                        <w:szCs w:val="24"/>
+                      </w:rPr>
+                    </m:ctrlPr>
+                  </m:sSubPr>
+                  <m:e>
+                    <m:r>
+                      <w:rPr>
+                        <w:rFonts w:ascii="Cambria Math" w:eastAsia="Times New Roman" w:hAnsi="Cambria Math" w:cs="Arial"/>
+                        <w:sz w:val="24"/>
+                        <w:szCs w:val="24"/>
+                      </w:rPr>
+                      <m:t>S</m:t>
+                    </m:r>
+                  </m:e>
+                  <m:sub>
+                    <m:r>
+                      <w:rPr>
+                        <w:rFonts w:ascii="Cambria Math" w:eastAsia="Times New Roman" w:hAnsi="Cambria Math" w:cs="Arial"/>
+                        <w:sz w:val="24"/>
+                        <w:szCs w:val="24"/>
+                      </w:rPr>
+                      <m:t>k</m:t>
+                    </m:r>
+                  </m:sub>
+                </m:sSub>
+                <m:r>
+                  <w:rPr>
+                    <w:rFonts w:ascii="Cambria Math" w:eastAsia="Times New Roman" w:hAnsi="Cambria Math" w:cs="Arial"/>
+                    <w:sz w:val="24"/>
+                    <w:szCs w:val="24"/>
+                  </w:rPr>
+                  <m:t>)</m:t>
+                </m:r>
+              </m:oMath>
+            </m:oMathPara>
+          </w:p>
+        </w:tc>
+        <w:tc>
+          <w:tcPr>
+            <w:tcW w:w="920" w:type="dxa"/>
+          </w:tcPr>
+          <w:p>
+            <w:pPr>
+              <w:spacing w:line="360" w:lineRule="auto"/>
+              <w:jc w:val="both"/>
+              <w:rPr>
+                <w:rFonts w:ascii="Arial" w:eastAsiaTheme="minorEastAsia" w:hAnsi="Arial" w:cs="Arial"/>
+                <w:sz w:val="24"/>
+                <w:szCs w:val="24"/>
+              </w:rPr>
+            </w:pPr>
+            <w:r>
+              <w:rPr>
+                <w:rFonts w:ascii="Arial" w:eastAsiaTheme="minorEastAsia" w:hAnsi="Arial" w:cs="Arial"/>
+                <w:sz w:val="24"/>
+                <w:szCs w:val="24"/>
+              </w:rPr>
+              <w:t>(3.6.3.</w:t>
+            </w:r>
+            <w:r>
+              <w:rPr>
+                <w:rFonts w:ascii="Arial" w:eastAsiaTheme="minorEastAsia" w:hAnsi="Arial" w:cs="Arial"/>
+                <w:sz w:val="24"/>
+                <w:szCs w:val="24"/>
+              </w:rPr>
+              <w:t>2</w:t>
+            </w:r>
+            <w:r>
+              <w:rPr>
+                <w:rFonts w:ascii="Arial" w:eastAsiaTheme="minorEastAsia" w:hAnsi="Arial" w:cs="Arial"/>
+                <w:sz w:val="24"/>
+                <w:szCs w:val="24"/>
+              </w:rPr>
+              <w:t>)</w:t>
+            </w:r>
+          </w:p>
+        </w:tc>
+      </w:tr>
+    </w:tbl>
+    <w:p>
+      <w:pPr>
+        <w:spacing w:before="240" w:line="360" w:lineRule="auto"/>
+        <w:jc w:val="both"/>
+        <w:rPr>
+          <w:rFonts w:ascii="Arial" w:eastAsia="Times New Roman" w:hAnsi="Arial" w:cs="Arial"/>
+          <w:sz w:val="24"/>
+          <w:szCs w:val="24"/>
+        </w:rPr>
+      </w:pPr>
+      <w:r>
+        <w:rPr>
+          <w:rFonts w:ascii="Arial" w:eastAsia="Times New Roman" w:hAnsi="Arial" w:cs="Arial"/>
+          <w:sz w:val="24"/>
+          <w:szCs w:val="24"/>
+        </w:rPr>
+        <w:t>E a classe</w:t>
+      </w:r>
+      <w:r>
+        <w:rPr>
+          <w:rFonts w:ascii="Arial" w:eastAsia="Times New Roman" w:hAnsi="Arial" w:cs="Arial"/>
+          <w:sz w:val="24"/>
+          <w:szCs w:val="24"/>
+        </w:rPr>
+        <w:t xml:space="preserve"> C</w:t>
+      </w:r>
+      <w:r>
+        <w:rPr>
+          <w:rFonts w:ascii="Arial" w:eastAsia="Times New Roman" w:hAnsi="Arial" w:cs="Arial"/>
+          <w:sz w:val="24"/>
+          <w:szCs w:val="24"/>
+        </w:rPr>
+        <w:t xml:space="preserve"> assinalada a cada ponto se dá na forma:</w:t>
+      </w:r>
+    </w:p>
+    <w:tbl>
+      <w:tblPr>
+        <w:tblStyle w:val="TableGrid"/>
+        <w:tblW w:w="9188" w:type="dxa"/>
+        <w:tblBorders>
+          <w:top w:val="none" w:sz="0" w:space="0" w:color="auto"/>
+          <w:left w:val="none" w:sz="0" w:space="0" w:color="auto"/>
+          <w:bottom w:val="none" w:sz="0" w:space="0" w:color="auto"/>
+          <w:right w:val="none" w:sz="0" w:space="0" w:color="auto"/>
+          <w:insideH w:val="none" w:sz="0" w:space="0" w:color="auto"/>
+          <w:insideV w:val="none" w:sz="0" w:space="0" w:color="auto"/>
+        </w:tblBorders>
+        <w:tblLook w:val="04A0" w:firstRow="1" w:lastRow="0" w:firstColumn="1" w:lastColumn="0" w:noHBand="0" w:noVBand="1"/>
+      </w:tblPr>
+      <w:tblGrid>
+        <w:gridCol w:w="520"/>
+        <w:gridCol w:w="7558"/>
+        <w:gridCol w:w="1110"/>
+      </w:tblGrid>
+      <w:tr>
+        <w:trPr>
+          <w:trHeight w:val="845"/>
+        </w:trPr>
+        <w:tc>
+          <w:tcPr>
+            <w:tcW w:w="529" w:type="dxa"/>
+          </w:tcPr>
+          <w:p>
+            <w:pPr>
+              <w:spacing w:line="360" w:lineRule="auto"/>
+              <w:jc w:val="both"/>
+              <w:rPr>
+                <w:rFonts w:ascii="Arial" w:eastAsiaTheme="minorEastAsia" w:hAnsi="Arial" w:cs="Arial"/>
+                <w:sz w:val="24"/>
+                <w:szCs w:val="24"/>
+              </w:rPr>
+            </w:pPr>
+          </w:p>
+        </w:tc>
+        <w:tc>
+          <w:tcPr>
+            <w:tcW w:w="7739" w:type="dxa"/>
+          </w:tcPr>
+          <w:p>
+            <w:pPr>
+              <w:spacing w:before="240" w:line="360" w:lineRule="auto"/>
+              <w:ind w:firstLine="708"/>
+              <w:jc w:val="both"/>
+              <w:rPr>
+                <w:rFonts w:ascii="Arial" w:eastAsia="Times New Roman" w:hAnsi="Arial" w:cs="Arial"/>
+                <w:sz w:val="24"/>
+                <w:szCs w:val="24"/>
+              </w:rPr>
+            </w:pPr>
+            <m:oMathPara>
+              <m:oMath>
+                <m:sSub>
+                  <m:sSubPr>
+                    <m:ctrlPr>
+                      <w:rPr>
+                        <w:rFonts w:ascii="Cambria Math" w:eastAsia="Times New Roman" w:hAnsi="Cambria Math" w:cs="Arial"/>
+                        <w:i/>
+                        <w:sz w:val="24"/>
+                        <w:szCs w:val="24"/>
+                      </w:rPr>
+                    </m:ctrlPr>
+                  </m:sSubPr>
+                  <m:e>
+                    <m:r>
+                      <w:rPr>
+                        <w:rFonts w:ascii="Cambria Math" w:eastAsia="Times New Roman" w:hAnsi="Cambria Math" w:cs="Arial"/>
+                        <w:sz w:val="24"/>
+                        <w:szCs w:val="24"/>
+                      </w:rPr>
+                      <m:t>C</m:t>
+                    </m:r>
+                  </m:e>
+                  <m:sub>
+                    <m:r>
+                      <w:rPr>
+                        <w:rFonts w:ascii="Cambria Math" w:eastAsia="Times New Roman" w:hAnsi="Cambria Math" w:cs="Arial"/>
+                        <w:sz w:val="24"/>
+                        <w:szCs w:val="24"/>
+                      </w:rPr>
                       <m:t>x</m:t>
+                    </m:r>
+                  </m:sub>
+                </m:sSub>
+                <m:r>
+                  <w:rPr>
+                    <w:rFonts w:ascii="Cambria Math" w:eastAsia="Times New Roman" w:hAnsi="Cambria Math" w:cs="Arial"/>
+                    <w:sz w:val="24"/>
+                    <w:szCs w:val="24"/>
+                  </w:rPr>
+                  <m:t xml:space="preserve">=j </m:t>
+                </m:r>
+                <m:r>
+                  <w:rPr>
+                    <w:rFonts w:ascii="Cambria Math" w:eastAsia="Times New Roman" w:hAnsi="Cambria Math" w:cs="Arial"/>
+                    <w:sz w:val="24"/>
+                    <w:szCs w:val="24"/>
+                  </w:rPr>
+                  <m:t>;</m:t>
+                </m:r>
+                <m:r>
+                  <w:rPr>
+                    <w:rFonts w:ascii="Cambria Math" w:eastAsia="Times New Roman" w:hAnsi="Cambria Math" w:cs="Arial"/>
+                    <w:sz w:val="24"/>
+                    <w:szCs w:val="24"/>
+                  </w:rPr>
+                  <m:t xml:space="preserve"> </m:t>
+                </m:r>
+                <m:sSub>
+                  <m:sSubPr>
+                    <m:ctrlPr>
+                      <w:rPr>
+                        <w:rFonts w:ascii="Cambria Math" w:eastAsia="Times New Roman" w:hAnsi="Cambria Math" w:cs="Arial"/>
+                        <w:i/>
+                        <w:sz w:val="24"/>
+                        <w:szCs w:val="24"/>
+                      </w:rPr>
+                    </m:ctrlPr>
+                  </m:sSubPr>
+                  <m:e>
+                    <m:r>
+                      <w:rPr>
+                        <w:rFonts w:ascii="Cambria Math" w:eastAsia="Times New Roman" w:hAnsi="Cambria Math" w:cs="Arial"/>
+                        <w:sz w:val="24"/>
+                        <w:szCs w:val="24"/>
+                      </w:rPr>
+                      <m:t>v</m:t>
+                    </m:r>
+                  </m:e>
+                  <m:sub>
+                    <m:r>
+                      <w:rPr>
+                        <w:rFonts w:ascii="Cambria Math" w:eastAsia="Times New Roman" w:hAnsi="Cambria Math" w:cs="Arial"/>
+                        <w:sz w:val="24"/>
+                        <w:szCs w:val="24"/>
+                      </w:rPr>
+                      <m:t>j</m:t>
                     </m:r>
                   </m:sub>
                 </m:sSub>
@@ -15344,94 +16981,18 @@
                             <w:sz w:val="24"/>
                             <w:szCs w:val="24"/>
                           </w:rPr>
-                          <m:t>min</m:t>
+                          <m:t>max</m:t>
                         </m:r>
                       </m:fName>
                       <m:e>
-                        <m:nary>
-                          <m:naryPr>
-                            <m:chr m:val="∑"/>
-                            <m:limLoc m:val="undOvr"/>
-                            <m:ctrlPr>
-                              <w:rPr>
-                                <w:rFonts w:ascii="Cambria Math" w:eastAsia="Times New Roman" w:hAnsi="Cambria Math" w:cs="Arial"/>
-                                <w:i/>
-                                <w:sz w:val="24"/>
-                                <w:szCs w:val="24"/>
-                              </w:rPr>
-                            </m:ctrlPr>
-                          </m:naryPr>
-                          <m:sub>
-                            <m:r>
-                              <w:rPr>
-                                <w:rFonts w:ascii="Cambria Math" w:eastAsia="Times New Roman" w:hAnsi="Cambria Math" w:cs="Arial"/>
-                                <w:sz w:val="24"/>
-                                <w:szCs w:val="24"/>
-                              </w:rPr>
-                              <m:t>i=1</m:t>
-                            </m:r>
-                          </m:sub>
-                          <m:sup>
-                            <m:r>
-                              <w:rPr>
-                                <w:rFonts w:ascii="Cambria Math" w:eastAsia="Times New Roman" w:hAnsi="Cambria Math" w:cs="Arial"/>
-                                <w:sz w:val="24"/>
-                                <w:szCs w:val="24"/>
-                              </w:rPr>
-                              <m:t>k</m:t>
-                            </m:r>
-                          </m:sup>
-                          <m:e>
-                            <m:r>
-                              <w:rPr>
-                                <w:rFonts w:ascii="Cambria Math" w:eastAsia="Times New Roman" w:hAnsi="Cambria Math" w:cs="Arial"/>
-                                <w:sz w:val="24"/>
-                                <w:szCs w:val="24"/>
-                              </w:rPr>
-                              <m:t>d(</m:t>
-                            </m:r>
-                            <m:sSub>
-                              <m:sSubPr>
-                                <m:ctrlPr>
-                                  <w:rPr>
-                                    <w:rFonts w:ascii="Cambria Math" w:eastAsia="Times New Roman" w:hAnsi="Cambria Math" w:cs="Arial"/>
-                                    <w:i/>
-                                    <w:sz w:val="24"/>
-                                    <w:szCs w:val="24"/>
-                                  </w:rPr>
-                                </m:ctrlPr>
-                              </m:sSubPr>
-                              <m:e>
-                                <m:r>
-                                  <w:rPr>
-                                    <w:rFonts w:ascii="Cambria Math" w:eastAsia="Times New Roman" w:hAnsi="Cambria Math" w:cs="Arial"/>
-                                    <w:sz w:val="24"/>
-                                    <w:szCs w:val="24"/>
-                                  </w:rPr>
-                                  <m:t>c</m:t>
-                                </m:r>
-                              </m:e>
-                              <m:sub>
-                                <m:r>
-                                  <w:rPr>
-                                    <w:rFonts w:ascii="Cambria Math" w:eastAsia="Times New Roman" w:hAnsi="Cambria Math" w:cs="Arial"/>
-                                    <w:sz w:val="24"/>
-                                    <w:szCs w:val="24"/>
-                                  </w:rPr>
-                                  <m:t>i</m:t>
-                                </m:r>
-                              </m:sub>
-                            </m:sSub>
-                            <m:r>
-                              <w:rPr>
-                                <w:rFonts w:ascii="Cambria Math" w:eastAsia="Times New Roman" w:hAnsi="Cambria Math" w:cs="Arial"/>
-                                <w:sz w:val="24"/>
-                                <w:szCs w:val="24"/>
-                              </w:rPr>
-                              <m:t>, x)²</m:t>
-                            </m:r>
-                          </m:e>
-                        </m:nary>
+                        <m:r>
+                          <w:rPr>
+                            <w:rFonts w:ascii="Cambria Math" w:eastAsia="Times New Roman" w:hAnsi="Cambria Math" w:cs="Arial"/>
+                            <w:sz w:val="24"/>
+                            <w:szCs w:val="24"/>
+                          </w:rPr>
+                          <m:t>V</m:t>
+                        </m:r>
                       </m:e>
                     </m:func>
                   </m:e>
@@ -15442,7 +17003,7 @@
                     <w:sz w:val="24"/>
                     <w:szCs w:val="24"/>
                   </w:rPr>
-                  <m:t xml:space="preserve"> </m:t>
+                  <m:t>;j={1,2,…,k}</m:t>
                 </m:r>
               </m:oMath>
             </m:oMathPara>
@@ -15468,7 +17029,23 @@
                 <w:sz w:val="24"/>
                 <w:szCs w:val="24"/>
               </w:rPr>
-              <w:t>(3.6.3.1)</w:t>
+              <w:t>(3.6.3.</w:t>
+            </w:r>
+            <w:r>
+              <w:rPr>
+                <w:rFonts w:ascii="Arial" w:eastAsiaTheme="minorEastAsia" w:hAnsi="Arial" w:cs="Arial"/>
+                <w:sz w:val="24"/>
+                <w:szCs w:val="24"/>
+              </w:rPr>
+              <w:t>3</w:t>
+            </w:r>
+            <w:r>
+              <w:rPr>
+                <w:rFonts w:ascii="Arial" w:eastAsiaTheme="minorEastAsia" w:hAnsi="Arial" w:cs="Arial"/>
+                <w:sz w:val="24"/>
+                <w:szCs w:val="24"/>
+              </w:rPr>
+              <w:t>)</w:t>
             </w:r>
           </w:p>
         </w:tc>
@@ -15485,14 +17062,6 @@
           <w:szCs w:val="24"/>
         </w:rPr>
       </w:pPr>
-      <w:r>
-        <w:rPr>
-          <w:rFonts w:ascii="Arial" w:eastAsia="Times New Roman" w:hAnsi="Arial" w:cs="Arial"/>
-          <w:sz w:val="24"/>
-          <w:szCs w:val="24"/>
-        </w:rPr>
-        <w:t xml:space="preserve">Onde </w:t>
-      </w:r>
       <m:oMath>
         <m:sSub>
           <m:sSubPr>
@@ -15522,7 +17091,7 @@
                 <w:sz w:val="24"/>
                 <w:szCs w:val="24"/>
               </w:rPr>
-              <m:t>x</m:t>
+              <m:t>i</m:t>
             </m:r>
           </m:sub>
         </m:sSub>
@@ -15533,7 +17102,31 @@
           <w:sz w:val="24"/>
           <w:szCs w:val="24"/>
         </w:rPr>
-        <w:t xml:space="preserve"> representa a classe assinalada a cada elemento x do conjunto, k é o número de classes </w:t>
+        <w:t xml:space="preserve"> rep</w:t>
+      </w:r>
+      <w:r>
+        <w:rPr>
+          <w:rFonts w:ascii="Arial" w:eastAsia="Times New Roman" w:hAnsi="Arial" w:cs="Arial"/>
+          <w:sz w:val="24"/>
+          <w:szCs w:val="24"/>
+        </w:rPr>
+        <w:t xml:space="preserve">resenta </w:t>
+      </w:r>
+      <w:r>
+        <w:rPr>
+          <w:rFonts w:ascii="Arial" w:eastAsia="Times New Roman" w:hAnsi="Arial" w:cs="Arial"/>
+          <w:sz w:val="24"/>
+          <w:szCs w:val="24"/>
+        </w:rPr>
+        <w:t>uma variável booleana indicando se cada ponto pertence a cada classe k.</w:t>
+      </w:r>
+      <w:r>
+        <w:rPr>
+          <w:rFonts w:ascii="Arial" w:eastAsia="Times New Roman" w:hAnsi="Arial" w:cs="Arial"/>
+          <w:sz w:val="24"/>
+          <w:szCs w:val="24"/>
+        </w:rPr>
+        <w:t xml:space="preserve"> k é o número de classes </w:t>
       </w:r>
       <w:r>
         <w:rPr>
@@ -15659,7 +17252,31 @@
           <w:sz w:val="24"/>
           <w:szCs w:val="24"/>
         </w:rPr>
-        <w:t xml:space="preserve">. Em seguida, a posição de </w:t>
+        <w:t xml:space="preserve">. </w:t>
+      </w:r>
+      <w:r>
+        <w:rPr>
+          <w:rFonts w:ascii="Arial" w:eastAsia="Times New Roman" w:hAnsi="Arial" w:cs="Arial"/>
+          <w:sz w:val="24"/>
+          <w:szCs w:val="24"/>
+        </w:rPr>
+        <w:t>Como V é um vetor com k-1 elementos 0 e apena um único elemento 1, a posição do elemento 1 será a classe assinalada à amostra x.</w:t>
+      </w:r>
+      <w:r>
+        <w:rPr>
+          <w:rFonts w:ascii="Arial" w:eastAsia="Times New Roman" w:hAnsi="Arial" w:cs="Arial"/>
+          <w:sz w:val="24"/>
+          <w:szCs w:val="24"/>
+        </w:rPr>
+        <w:t xml:space="preserve"> </w:t>
+      </w:r>
+      <w:r>
+        <w:rPr>
+          <w:rFonts w:ascii="Arial" w:eastAsia="Times New Roman" w:hAnsi="Arial" w:cs="Arial"/>
+          <w:sz w:val="24"/>
+          <w:szCs w:val="24"/>
+        </w:rPr>
+        <w:t xml:space="preserve">Em seguida, a posição de </w:t>
       </w:r>
       <w:r>
         <w:rPr>
@@ -15831,7 +17448,16 @@
           <w:sz w:val="24"/>
           <w:szCs w:val="24"/>
         </w:rPr>
-        <w:t xml:space="preserve"> é a variância total da amostra, mas um modelo com N classes não introduz qualquer informação nova. </w:t>
+        <w:t xml:space="preserve"> é a variância total da amostra, mas um modelo com N classes não introduz qualquer </w:t>
+      </w:r>
+      <w:r>
+        <w:rPr>
+          <w:rFonts w:ascii="Arial" w:eastAsia="Times New Roman" w:hAnsi="Arial" w:cs="Arial"/>
+          <w:sz w:val="24"/>
+          <w:szCs w:val="24"/>
+        </w:rPr>
+        <w:lastRenderedPageBreak/>
+        <w:t xml:space="preserve">informação nova. </w:t>
       </w:r>
       <w:r>
         <w:rPr>
@@ -16239,7 +17865,6 @@
           <w:sz w:val="24"/>
           <w:szCs w:val="24"/>
         </w:rPr>
-        <w:lastRenderedPageBreak/>
         <w:t>A aplicação do método K-</w:t>
       </w:r>
       <w:proofErr w:type="spellStart"/>
@@ -16516,7 +18141,16 @@
           <w:sz w:val="24"/>
           <w:szCs w:val="24"/>
         </w:rPr>
-        <w:t xml:space="preserve"> et al., 2016), ou seja, para pontos próximos a fronteira de 2 classes, embora o K-</w:t>
+        <w:t xml:space="preserve"> et al., 2016), ou seja, para pontos próximos a fronteira de 2 classes, </w:t>
+      </w:r>
+      <w:r>
+        <w:rPr>
+          <w:rFonts w:ascii="Arial" w:eastAsia="Times New Roman" w:hAnsi="Arial" w:cs="Arial"/>
+          <w:sz w:val="24"/>
+          <w:szCs w:val="24"/>
+        </w:rPr>
+        <w:lastRenderedPageBreak/>
+        <w:t>embora o K-</w:t>
       </w:r>
       <w:proofErr w:type="spellStart"/>
       <w:r>
@@ -16616,7 +18250,7 @@
           <w:sz w:val="24"/>
           <w:szCs w:val="24"/>
         </w:rPr>
-        <w:t>, embora tecnicamente caracterizado</w:t>
+        <w:t>, embora caracterizado</w:t>
       </w:r>
       <w:r>
         <w:rPr>
@@ -16650,7 +18284,105 @@
           <w:sz w:val="24"/>
           <w:szCs w:val="24"/>
         </w:rPr>
-        <w:t>. Considerando K classes numa distribuição de valores como K subpopulações dentro do conjunto de valores, é possível utilizar o GMM para obter a probabilidade de cada ponto pertencer a cada classe e, em seguida, classificar cada ponto de acordo com a classe de maior probabilidade (</w:t>
+        <w:t xml:space="preserve">. Considerando K classes numa distribuição de valores como K subpopulações dentro do conjunto de valores, é possível utilizar o GMM para obter </w:t>
+      </w:r>
+      <w:r>
+        <w:rPr>
+          <w:rFonts w:ascii="Arial" w:eastAsia="Times New Roman" w:hAnsi="Arial" w:cs="Arial"/>
+          <w:sz w:val="24"/>
+          <w:szCs w:val="24"/>
+        </w:rPr>
+        <w:t>a função de densidade de probabilidade de cada classe e, consequentemente, a</w:t>
+      </w:r>
+      <w:r>
+        <w:rPr>
+          <w:rFonts w:ascii="Arial" w:eastAsia="Times New Roman" w:hAnsi="Arial" w:cs="Arial"/>
+          <w:sz w:val="24"/>
+          <w:szCs w:val="24"/>
+        </w:rPr>
+        <w:t xml:space="preserve"> probabilidade de cada ponto pertencer a cada classe</w:t>
+      </w:r>
+      <w:r>
+        <w:rPr>
+          <w:rFonts w:ascii="Arial" w:eastAsia="Times New Roman" w:hAnsi="Arial" w:cs="Arial"/>
+          <w:sz w:val="24"/>
+          <w:szCs w:val="24"/>
+        </w:rPr>
+        <w:t>.</w:t>
+      </w:r>
+      <w:r>
+        <w:rPr>
+          <w:rFonts w:ascii="Arial" w:eastAsia="Times New Roman" w:hAnsi="Arial" w:cs="Arial"/>
+          <w:sz w:val="24"/>
+          <w:szCs w:val="24"/>
+        </w:rPr>
+        <w:t xml:space="preserve"> </w:t>
+      </w:r>
+      <w:r>
+        <w:rPr>
+          <w:rFonts w:ascii="Arial" w:eastAsia="Times New Roman" w:hAnsi="Arial" w:cs="Arial"/>
+          <w:sz w:val="24"/>
+          <w:szCs w:val="24"/>
+        </w:rPr>
+        <w:t>E</w:t>
+      </w:r>
+      <w:r>
+        <w:rPr>
+          <w:rFonts w:ascii="Arial" w:eastAsia="Times New Roman" w:hAnsi="Arial" w:cs="Arial"/>
+          <w:sz w:val="24"/>
+          <w:szCs w:val="24"/>
+        </w:rPr>
+        <w:t>m seguida, classifica</w:t>
+      </w:r>
+      <w:r>
+        <w:rPr>
+          <w:rFonts w:ascii="Arial" w:eastAsia="Times New Roman" w:hAnsi="Arial" w:cs="Arial"/>
+          <w:sz w:val="24"/>
+          <w:szCs w:val="24"/>
+        </w:rPr>
+        <w:t>-se</w:t>
+      </w:r>
+      <w:r>
+        <w:rPr>
+          <w:rFonts w:ascii="Arial" w:eastAsia="Times New Roman" w:hAnsi="Arial" w:cs="Arial"/>
+          <w:sz w:val="24"/>
+          <w:szCs w:val="24"/>
+        </w:rPr>
+        <w:t xml:space="preserve"> cada ponto de acordo com a classe de maior probabilidade.</w:t>
+      </w:r>
+      <w:r>
+        <w:rPr>
+          <w:rFonts w:ascii="Arial" w:eastAsia="Times New Roman" w:hAnsi="Arial" w:cs="Arial"/>
+          <w:sz w:val="24"/>
+          <w:szCs w:val="24"/>
+        </w:rPr>
+        <w:t xml:space="preserve"> Assumindo que </w:t>
+      </w:r>
+      <w:proofErr w:type="gramStart"/>
+      <w:r>
+        <w:rPr>
+          <w:rFonts w:ascii="Arial" w:eastAsia="Times New Roman" w:hAnsi="Arial" w:cs="Arial"/>
+          <w:sz w:val="24"/>
+          <w:szCs w:val="24"/>
+        </w:rPr>
+        <w:t>conhece-se</w:t>
+      </w:r>
+      <w:proofErr w:type="gramEnd"/>
+      <w:r>
+        <w:rPr>
+          <w:rFonts w:ascii="Arial" w:eastAsia="Times New Roman" w:hAnsi="Arial" w:cs="Arial"/>
+          <w:sz w:val="24"/>
+          <w:szCs w:val="24"/>
+        </w:rPr>
+        <w:t xml:space="preserve"> o número de classes ou subpopulações em uma distribuição, o GMM estima máxima verossimilhança por um algoritmo de máxima expectativa </w:t>
+      </w:r>
+      <w:r>
+        <w:rPr>
+          <w:rFonts w:ascii="Arial" w:eastAsia="Times New Roman" w:hAnsi="Arial" w:cs="Arial"/>
+          <w:sz w:val="24"/>
+          <w:szCs w:val="24"/>
+        </w:rPr>
+        <w:t>(</w:t>
       </w:r>
       <w:proofErr w:type="spellStart"/>
       <w:r>
@@ -16668,7 +18400,15 @@
           <w:sz w:val="24"/>
           <w:szCs w:val="24"/>
         </w:rPr>
-        <w:t>, 2016).</w:t>
+        <w:t>, 2016)</w:t>
+      </w:r>
+      <w:r>
+        <w:rPr>
+          <w:rFonts w:ascii="Arial" w:eastAsia="Times New Roman" w:hAnsi="Arial" w:cs="Arial"/>
+          <w:sz w:val="24"/>
+          <w:szCs w:val="24"/>
+        </w:rPr>
+        <w:t>.</w:t>
       </w:r>
     </w:p>
     <w:p>
@@ -16782,7 +18522,6 @@
           <w:sz w:val="24"/>
           <w:szCs w:val="24"/>
         </w:rPr>
-        <w:lastRenderedPageBreak/>
         <w:t xml:space="preserve">inicialmente </w:t>
       </w:r>
       <w:r>
@@ -16877,6 +18616,42 @@
         </w:rPr>
         <w:t xml:space="preserve"> ponto em questão não pertencer a classe de menor porosidade e maior saturação de água.</w:t>
       </w:r>
+    </w:p>
+    <w:p>
+      <w:pPr>
+        <w:spacing w:before="240" w:line="360" w:lineRule="auto"/>
+        <w:ind w:firstLine="708"/>
+        <w:jc w:val="both"/>
+        <w:rPr>
+          <w:rFonts w:ascii="Arial" w:eastAsia="Times New Roman" w:hAnsi="Arial" w:cs="Arial"/>
+          <w:sz w:val="24"/>
+          <w:szCs w:val="24"/>
+        </w:rPr>
+      </w:pPr>
+    </w:p>
+    <w:p>
+      <w:pPr>
+        <w:spacing w:before="240" w:line="360" w:lineRule="auto"/>
+        <w:ind w:firstLine="708"/>
+        <w:jc w:val="both"/>
+        <w:rPr>
+          <w:rFonts w:ascii="Arial" w:eastAsia="Times New Roman" w:hAnsi="Arial" w:cs="Arial"/>
+          <w:sz w:val="24"/>
+          <w:szCs w:val="24"/>
+        </w:rPr>
+      </w:pPr>
+    </w:p>
+    <w:p>
+      <w:pPr>
+        <w:spacing w:before="240" w:line="360" w:lineRule="auto"/>
+        <w:ind w:firstLine="708"/>
+        <w:jc w:val="both"/>
+        <w:rPr>
+          <w:rFonts w:ascii="Arial" w:eastAsia="Times New Roman" w:hAnsi="Arial" w:cs="Arial"/>
+          <w:sz w:val="24"/>
+          <w:szCs w:val="24"/>
+        </w:rPr>
+      </w:pPr>
     </w:p>
     <w:p>
       <w:pPr>
@@ -16913,6 +18688,7 @@
           <w:sz w:val="28"/>
           <w:szCs w:val="28"/>
         </w:rPr>
+        <w:lastRenderedPageBreak/>
         <w:t>RESULTADOS E DISCUSSÂO</w:t>
       </w:r>
     </w:p>
@@ -17114,15 +18890,31 @@
           <w:sz w:val="24"/>
           <w:szCs w:val="24"/>
         </w:rPr>
-        <w:t>(Figura 14</w:t>
-      </w:r>
-      <w:r>
-        <w:rPr>
-          <w:rFonts w:ascii="Arial" w:eastAsia="Times New Roman" w:hAnsi="Arial" w:cs="Arial"/>
-          <w:sz w:val="24"/>
-          <w:szCs w:val="24"/>
-        </w:rPr>
-        <w:t>; Figura 15</w:t>
+        <w:t>(Figura 1</w:t>
+      </w:r>
+      <w:r>
+        <w:rPr>
+          <w:rFonts w:ascii="Arial" w:eastAsia="Times New Roman" w:hAnsi="Arial" w:cs="Arial"/>
+          <w:sz w:val="24"/>
+          <w:szCs w:val="24"/>
+        </w:rPr>
+        <w:t>5</w:t>
+      </w:r>
+      <w:r>
+        <w:rPr>
+          <w:rFonts w:ascii="Arial" w:eastAsia="Times New Roman" w:hAnsi="Arial" w:cs="Arial"/>
+          <w:sz w:val="24"/>
+          <w:szCs w:val="24"/>
+        </w:rPr>
+        <w:t>; Figura 1</w:t>
+      </w:r>
+      <w:r>
+        <w:rPr>
+          <w:rFonts w:ascii="Arial" w:eastAsia="Times New Roman" w:hAnsi="Arial" w:cs="Arial"/>
+          <w:sz w:val="24"/>
+          <w:szCs w:val="24"/>
+        </w:rPr>
+        <w:t>6</w:t>
       </w:r>
       <w:r>
         <w:rPr>
@@ -17186,7 +18978,39 @@
           <w:sz w:val="24"/>
           <w:szCs w:val="24"/>
         </w:rPr>
-        <w:t xml:space="preserve"> a verticais com direção azimutal aproximadamente E-W (Figura 16). Filtrando as descontinuidades obtidas mantendo apenas descontinuidades com extensão mínima de 200 metros em qualquer direção se observa manutenção das tendências estruturais observadas (Figura 17).</w:t>
+        <w:t xml:space="preserve"> a verticais com direção azimutal aproximadamente E-W (Figura 1</w:t>
+      </w:r>
+      <w:r>
+        <w:rPr>
+          <w:rFonts w:ascii="Arial" w:eastAsia="Times New Roman" w:hAnsi="Arial" w:cs="Arial"/>
+          <w:sz w:val="24"/>
+          <w:szCs w:val="24"/>
+        </w:rPr>
+        <w:t>7</w:t>
+      </w:r>
+      <w:r>
+        <w:rPr>
+          <w:rFonts w:ascii="Arial" w:eastAsia="Times New Roman" w:hAnsi="Arial" w:cs="Arial"/>
+          <w:sz w:val="24"/>
+          <w:szCs w:val="24"/>
+        </w:rPr>
+        <w:t>). Filtrando as descontinuidades obtidas mantendo apenas descontinuidades com extensão mínima de 200 metros em qualquer direção se observa manutenção das tendências estruturais observadas (Figura 1</w:t>
+      </w:r>
+      <w:r>
+        <w:rPr>
+          <w:rFonts w:ascii="Arial" w:eastAsia="Times New Roman" w:hAnsi="Arial" w:cs="Arial"/>
+          <w:sz w:val="24"/>
+          <w:szCs w:val="24"/>
+        </w:rPr>
+        <w:t>8</w:t>
+      </w:r>
+      <w:r>
+        <w:rPr>
+          <w:rFonts w:ascii="Arial" w:eastAsia="Times New Roman" w:hAnsi="Arial" w:cs="Arial"/>
+          <w:sz w:val="24"/>
+          <w:szCs w:val="24"/>
+        </w:rPr>
+        <w:t>).</w:t>
       </w:r>
     </w:p>
     <w:p>
@@ -17199,11 +19023,10 @@
         <w:rPr>
           <w:noProof/>
         </w:rPr>
-        <w:lastRenderedPageBreak/>
         <w:drawing>
-          <wp:inline distT="0" distB="0" distL="0" distR="0" wp14:anchorId="66B61BBF" wp14:editId="196E72AD">
-            <wp:extent cx="5124450" cy="3052444"/>
-            <wp:effectExtent l="0" t="0" r="0" b="0"/>
+          <wp:inline distT="0" distB="0" distL="0" distR="0" wp14:anchorId="66B61BBF" wp14:editId="280689A6">
+            <wp:extent cx="4686300" cy="2791455"/>
+            <wp:effectExtent l="0" t="0" r="0" b="9525"/>
             <wp:docPr id="19" name="Picture 19"/>
             <wp:cNvGraphicFramePr>
               <a:graphicFrameLocks xmlns:a="http://schemas.openxmlformats.org/drawingml/2006/main" noChangeAspect="1"/>
@@ -17216,7 +19039,7 @@
                     <pic:cNvPicPr/>
                   </pic:nvPicPr>
                   <pic:blipFill>
-                    <a:blip r:embed="rId23">
+                    <a:blip r:embed="rId24">
                       <a:extLst>
                         <a:ext uri="{28A0092B-C50C-407E-A947-70E740481C1C}">
                           <a14:useLocalDpi xmlns:a14="http://schemas.microsoft.com/office/drawing/2010/main" val="0"/>
@@ -17230,7 +19053,7 @@
                   <pic:spPr>
                     <a:xfrm>
                       <a:off x="0" y="0"/>
-                      <a:ext cx="5180372" cy="3085755"/>
+                      <a:ext cx="4761699" cy="2836367"/>
                     </a:xfrm>
                     <a:prstGeom prst="rect">
                       <a:avLst/>
@@ -17304,7 +19127,7 @@
           <w:sz w:val="20"/>
           <w:szCs w:val="20"/>
         </w:rPr>
-        <w:t>14</w:t>
+        <w:t>15</w:t>
       </w:r>
       <w:r>
         <w:rPr>
@@ -17397,7 +19220,7 @@
                     <pic:cNvPicPr/>
                   </pic:nvPicPr>
                   <pic:blipFill>
-                    <a:blip r:embed="rId24">
+                    <a:blip r:embed="rId25">
                       <a:extLst>
                         <a:ext uri="{28A0092B-C50C-407E-A947-70E740481C1C}">
                           <a14:useLocalDpi xmlns:a14="http://schemas.microsoft.com/office/drawing/2010/main" val="0"/>
@@ -17485,7 +19308,7 @@
           <w:sz w:val="20"/>
           <w:szCs w:val="20"/>
         </w:rPr>
-        <w:t>15</w:t>
+        <w:t>16</w:t>
       </w:r>
       <w:r>
         <w:rPr>
@@ -17559,7 +19382,6 @@
         <w:rPr>
           <w:noProof/>
         </w:rPr>
-        <w:lastRenderedPageBreak/>
         <w:drawing>
           <wp:inline distT="0" distB="0" distL="0" distR="0" wp14:anchorId="14686C3A" wp14:editId="66180099">
             <wp:extent cx="4022222" cy="3648075"/>
@@ -17576,7 +19398,7 @@
                     <pic:cNvPicPr/>
                   </pic:nvPicPr>
                   <pic:blipFill>
-                    <a:blip r:embed="rId25">
+                    <a:blip r:embed="rId26">
                       <a:extLst>
                         <a:ext uri="{28A0092B-C50C-407E-A947-70E740481C1C}">
                           <a14:useLocalDpi xmlns:a14="http://schemas.microsoft.com/office/drawing/2010/main" val="0"/>
@@ -17664,7 +19486,7 @@
           <w:sz w:val="20"/>
           <w:szCs w:val="20"/>
         </w:rPr>
-        <w:t>16</w:t>
+        <w:t>17</w:t>
       </w:r>
       <w:r>
         <w:rPr>
@@ -17783,7 +19605,7 @@
                     <pic:cNvPicPr/>
                   </pic:nvPicPr>
                   <pic:blipFill>
-                    <a:blip r:embed="rId26">
+                    <a:blip r:embed="rId27">
                       <a:extLst>
                         <a:ext uri="{28A0092B-C50C-407E-A947-70E740481C1C}">
                           <a14:useLocalDpi xmlns:a14="http://schemas.microsoft.com/office/drawing/2010/main" val="0"/>
@@ -17871,7 +19693,7 @@
           <w:sz w:val="20"/>
           <w:szCs w:val="20"/>
         </w:rPr>
-        <w:t>17</w:t>
+        <w:t>18</w:t>
       </w:r>
       <w:r>
         <w:rPr>
@@ -17904,6 +19726,8 @@
         <w:t>Nota-se a manutenção da tendência estrutural observada para o conjunto de todas as descontinuidades.</w:t>
       </w:r>
     </w:p>
+    <w:p/>
+    <w:p/>
     <w:p>
       <w:pPr>
         <w:spacing w:line="360" w:lineRule="auto"/>
@@ -17920,7 +19744,6 @@
           <w:sz w:val="24"/>
           <w:szCs w:val="24"/>
         </w:rPr>
-        <w:lastRenderedPageBreak/>
         <w:tab/>
         <w:t xml:space="preserve">Franz, et al (1987) descreve o Campo B como inserido em uma anticlinal de eixo NE-SW localizada entre duas grandes falhas regionais paralelas ao eixo de dobra. </w:t>
       </w:r>
@@ -17958,7 +19781,15 @@
           <w:sz w:val="24"/>
           <w:szCs w:val="24"/>
         </w:rPr>
-        <w:t xml:space="preserve"> são superfície perpendiculares ao eixo da anticlinal (Figura 16</w:t>
+        <w:t xml:space="preserve"> são superfície perpendiculares ao eixo da anticlinal (Figura 1</w:t>
+      </w:r>
+      <w:r>
+        <w:rPr>
+          <w:rFonts w:ascii="Arial" w:hAnsi="Arial" w:cs="Arial"/>
+          <w:sz w:val="24"/>
+          <w:szCs w:val="24"/>
+        </w:rPr>
+        <w:t>7</w:t>
       </w:r>
       <w:r>
         <w:rPr>
@@ -17974,7 +19805,23 @@
           <w:sz w:val="24"/>
           <w:szCs w:val="24"/>
         </w:rPr>
-        <w:t xml:space="preserve"> Figura 17)</w:t>
+        <w:t xml:space="preserve"> Figura 1</w:t>
+      </w:r>
+      <w:r>
+        <w:rPr>
+          <w:rFonts w:ascii="Arial" w:hAnsi="Arial" w:cs="Arial"/>
+          <w:sz w:val="24"/>
+          <w:szCs w:val="24"/>
+        </w:rPr>
+        <w:t>8</w:t>
+      </w:r>
+      <w:r>
+        <w:rPr>
+          <w:rFonts w:ascii="Arial" w:hAnsi="Arial" w:cs="Arial"/>
+          <w:sz w:val="24"/>
+          <w:szCs w:val="24"/>
+        </w:rPr>
+        <w:t>)</w:t>
       </w:r>
       <w:r>
         <w:rPr>
@@ -18114,7 +19961,16 @@
           <w:sz w:val="24"/>
           <w:szCs w:val="24"/>
         </w:rPr>
-        <w:t xml:space="preserve">-Tracking de acordo com </w:t>
+        <w:t xml:space="preserve">-Tracking de acordo </w:t>
+      </w:r>
+      <w:r>
+        <w:rPr>
+          <w:rFonts w:ascii="Arial" w:hAnsi="Arial" w:cs="Arial"/>
+          <w:sz w:val="24"/>
+          <w:szCs w:val="24"/>
+        </w:rPr>
+        <w:lastRenderedPageBreak/>
+        <w:t xml:space="preserve">com </w:t>
       </w:r>
       <w:r>
         <w:rPr>
@@ -18130,7 +19986,23 @@
           <w:sz w:val="24"/>
           <w:szCs w:val="24"/>
         </w:rPr>
-        <w:t xml:space="preserve"> (Figura 18).</w:t>
+        <w:t xml:space="preserve"> (Figura 1</w:t>
+      </w:r>
+      <w:r>
+        <w:rPr>
+          <w:rFonts w:ascii="Arial" w:hAnsi="Arial" w:cs="Arial"/>
+          <w:sz w:val="24"/>
+          <w:szCs w:val="24"/>
+        </w:rPr>
+        <w:t>9)</w:t>
+      </w:r>
+      <w:r>
+        <w:rPr>
+          <w:rFonts w:ascii="Arial" w:hAnsi="Arial" w:cs="Arial"/>
+          <w:sz w:val="24"/>
+          <w:szCs w:val="24"/>
+        </w:rPr>
+        <w:t>.</w:t>
       </w:r>
       <w:r>
         <w:rPr>
@@ -18162,7 +20034,136 @@
           <w:sz w:val="24"/>
           <w:szCs w:val="24"/>
         </w:rPr>
-        <w:t xml:space="preserve"> o reservatório em zona sul e zona norte utilizando a mediana das coordenadas como fronteira (Figura 1</w:t>
+        <w:t xml:space="preserve"> o reservatório em zona sul e zona norte utilizando a mediana das coordenadas como fronteira (Figura </w:t>
+      </w:r>
+      <w:r>
+        <w:rPr>
+          <w:rFonts w:ascii="Arial" w:hAnsi="Arial" w:cs="Arial"/>
+          <w:sz w:val="24"/>
+          <w:szCs w:val="24"/>
+        </w:rPr>
+        <w:t>20</w:t>
+      </w:r>
+      <w:r>
+        <w:rPr>
+          <w:rFonts w:ascii="Arial" w:hAnsi="Arial" w:cs="Arial"/>
+          <w:sz w:val="24"/>
+          <w:szCs w:val="24"/>
+        </w:rPr>
+        <w:t xml:space="preserve">) e observando os valores de </w:t>
+      </w:r>
+      <w:proofErr w:type="spellStart"/>
+      <w:r>
+        <w:rPr>
+          <w:rFonts w:ascii="Arial" w:hAnsi="Arial" w:cs="Arial"/>
+          <w:sz w:val="24"/>
+          <w:szCs w:val="24"/>
+        </w:rPr>
+        <w:t>Ant</w:t>
+      </w:r>
+      <w:proofErr w:type="spellEnd"/>
+      <w:r>
+        <w:rPr>
+          <w:rFonts w:ascii="Arial" w:hAnsi="Arial" w:cs="Arial"/>
+          <w:sz w:val="24"/>
+          <w:szCs w:val="24"/>
+        </w:rPr>
+        <w:t>-Tracking nas 2 zonas</w:t>
+      </w:r>
+      <w:r>
+        <w:rPr>
+          <w:rFonts w:ascii="Arial" w:hAnsi="Arial" w:cs="Arial"/>
+          <w:sz w:val="24"/>
+          <w:szCs w:val="24"/>
+        </w:rPr>
+        <w:t xml:space="preserve"> (Tabela 5</w:t>
+      </w:r>
+      <w:r>
+        <w:rPr>
+          <w:rFonts w:ascii="Arial" w:hAnsi="Arial" w:cs="Arial"/>
+          <w:sz w:val="24"/>
+          <w:szCs w:val="24"/>
+        </w:rPr>
+        <w:t>; Figura 2</w:t>
+      </w:r>
+      <w:r>
+        <w:rPr>
+          <w:rFonts w:ascii="Arial" w:hAnsi="Arial" w:cs="Arial"/>
+          <w:sz w:val="24"/>
+          <w:szCs w:val="24"/>
+        </w:rPr>
+        <w:t>1</w:t>
+      </w:r>
+      <w:r>
+        <w:rPr>
+          <w:rFonts w:ascii="Arial" w:hAnsi="Arial" w:cs="Arial"/>
+          <w:sz w:val="24"/>
+          <w:szCs w:val="24"/>
+        </w:rPr>
+        <w:t>)</w:t>
+      </w:r>
+      <w:r>
+        <w:rPr>
+          <w:rFonts w:ascii="Arial" w:hAnsi="Arial" w:cs="Arial"/>
+          <w:sz w:val="24"/>
+          <w:szCs w:val="24"/>
+        </w:rPr>
+        <w:t>.</w:t>
+      </w:r>
+    </w:p>
+    <w:p>
+      <w:pPr>
+        <w:spacing w:line="360" w:lineRule="auto"/>
+        <w:ind w:firstLine="708"/>
+        <w:rPr>
+          <w:rFonts w:ascii="Arial" w:hAnsi="Arial" w:cs="Arial"/>
+          <w:sz w:val="24"/>
+          <w:szCs w:val="24"/>
+        </w:rPr>
+      </w:pPr>
+      <w:r>
+        <w:rPr>
+          <w:rFonts w:ascii="Arial" w:hAnsi="Arial" w:cs="Arial"/>
+          <w:sz w:val="24"/>
+          <w:szCs w:val="24"/>
+        </w:rPr>
+        <w:t xml:space="preserve">Não é possível identificar uma relação entre a variação de valores de </w:t>
+      </w:r>
+      <w:proofErr w:type="spellStart"/>
+      <w:r>
+        <w:rPr>
+          <w:rFonts w:ascii="Arial" w:hAnsi="Arial" w:cs="Arial"/>
+          <w:sz w:val="24"/>
+          <w:szCs w:val="24"/>
+        </w:rPr>
+        <w:t>Ant</w:t>
+      </w:r>
+      <w:proofErr w:type="spellEnd"/>
+      <w:r>
+        <w:rPr>
+          <w:rFonts w:ascii="Arial" w:hAnsi="Arial" w:cs="Arial"/>
+          <w:sz w:val="24"/>
+          <w:szCs w:val="24"/>
+        </w:rPr>
+        <w:t xml:space="preserve">-Tracking e Latitudes e tão pouco é possível observar valores de </w:t>
+      </w:r>
+      <w:proofErr w:type="spellStart"/>
+      <w:r>
+        <w:rPr>
+          <w:rFonts w:ascii="Arial" w:hAnsi="Arial" w:cs="Arial"/>
+          <w:sz w:val="24"/>
+          <w:szCs w:val="24"/>
+        </w:rPr>
+        <w:t>Ant</w:t>
+      </w:r>
+      <w:proofErr w:type="spellEnd"/>
+      <w:r>
+        <w:rPr>
+          <w:rFonts w:ascii="Arial" w:hAnsi="Arial" w:cs="Arial"/>
+          <w:sz w:val="24"/>
+          <w:szCs w:val="24"/>
+        </w:rPr>
+        <w:t>-Tracking suficientemente maiores em média na Zona Sul em relação à outras zonas (Figura 1</w:t>
       </w:r>
       <w:r>
         <w:rPr>
@@ -18178,7 +20179,7 @@
           <w:sz w:val="24"/>
           <w:szCs w:val="24"/>
         </w:rPr>
-        <w:t xml:space="preserve">) e observando os valores de </w:t>
+        <w:t xml:space="preserve">; Tabela 5). No entanto, o maior número de células com elevados valores de </w:t>
       </w:r>
       <w:proofErr w:type="spellStart"/>
       <w:r>
@@ -18196,40 +20197,112 @@
           <w:sz w:val="24"/>
           <w:szCs w:val="24"/>
         </w:rPr>
-        <w:t>-Tracking nas 2 zonas</w:t>
-      </w:r>
-      <w:r>
-        <w:rPr>
-          <w:rFonts w:ascii="Arial" w:hAnsi="Arial" w:cs="Arial"/>
-          <w:sz w:val="24"/>
-          <w:szCs w:val="24"/>
-        </w:rPr>
-        <w:t xml:space="preserve"> (Tabela 5</w:t>
-      </w:r>
-      <w:r>
-        <w:rPr>
-          <w:rFonts w:ascii="Arial" w:hAnsi="Arial" w:cs="Arial"/>
-          <w:sz w:val="24"/>
-          <w:szCs w:val="24"/>
-        </w:rPr>
-        <w:t>; Figura 20</w:t>
-      </w:r>
-      <w:r>
-        <w:rPr>
-          <w:rFonts w:ascii="Arial" w:hAnsi="Arial" w:cs="Arial"/>
-          <w:sz w:val="24"/>
-          <w:szCs w:val="24"/>
-        </w:rPr>
-        <w:t>)</w:t>
-      </w:r>
-      <w:r>
-        <w:rPr>
-          <w:rFonts w:ascii="Arial" w:hAnsi="Arial" w:cs="Arial"/>
-          <w:sz w:val="24"/>
-          <w:szCs w:val="24"/>
-        </w:rPr>
-        <w:t>.</w:t>
-      </w:r>
+        <w:t>-Tracking na Zona Sul (Figura 2</w:t>
+      </w:r>
+      <w:r>
+        <w:rPr>
+          <w:rFonts w:ascii="Arial" w:hAnsi="Arial" w:cs="Arial"/>
+          <w:sz w:val="24"/>
+          <w:szCs w:val="24"/>
+        </w:rPr>
+        <w:t>1</w:t>
+      </w:r>
+      <w:r>
+        <w:rPr>
+          <w:rFonts w:ascii="Arial" w:hAnsi="Arial" w:cs="Arial"/>
+          <w:sz w:val="24"/>
+          <w:szCs w:val="24"/>
+        </w:rPr>
+        <w:t>; Figura 2</w:t>
+      </w:r>
+      <w:r>
+        <w:rPr>
+          <w:rFonts w:ascii="Arial" w:hAnsi="Arial" w:cs="Arial"/>
+          <w:sz w:val="24"/>
+          <w:szCs w:val="24"/>
+        </w:rPr>
+        <w:t>2</w:t>
+      </w:r>
+      <w:r>
+        <w:rPr>
+          <w:rFonts w:ascii="Arial" w:hAnsi="Arial" w:cs="Arial"/>
+          <w:sz w:val="24"/>
+          <w:szCs w:val="24"/>
+        </w:rPr>
+        <w:t xml:space="preserve">) bem como a maior porcentagem de suas células se apresentarem com valores elevados de </w:t>
+      </w:r>
+      <w:proofErr w:type="spellStart"/>
+      <w:r>
+        <w:rPr>
+          <w:rFonts w:ascii="Arial" w:hAnsi="Arial" w:cs="Arial"/>
+          <w:sz w:val="24"/>
+          <w:szCs w:val="24"/>
+        </w:rPr>
+        <w:t>Ant</w:t>
+      </w:r>
+      <w:proofErr w:type="spellEnd"/>
+      <w:r>
+        <w:rPr>
+          <w:rFonts w:ascii="Arial" w:hAnsi="Arial" w:cs="Arial"/>
+          <w:sz w:val="24"/>
+          <w:szCs w:val="24"/>
+        </w:rPr>
+        <w:t xml:space="preserve">-Tracking (Tabela 6; Tabela 7) fornece certa evidência para a divisão observada por </w:t>
+      </w:r>
+      <w:proofErr w:type="spellStart"/>
+      <w:r>
+        <w:rPr>
+          <w:rFonts w:ascii="Arial" w:hAnsi="Arial" w:cs="Arial"/>
+          <w:sz w:val="24"/>
+          <w:szCs w:val="24"/>
+        </w:rPr>
+        <w:t>Tomaso</w:t>
+      </w:r>
+      <w:proofErr w:type="spellEnd"/>
+      <w:r>
+        <w:rPr>
+          <w:rFonts w:ascii="Arial" w:hAnsi="Arial" w:cs="Arial"/>
+          <w:sz w:val="24"/>
+          <w:szCs w:val="24"/>
+        </w:rPr>
+        <w:t xml:space="preserve"> et al. (2013). </w:t>
+      </w:r>
+    </w:p>
+    <w:p>
+      <w:pPr>
+        <w:spacing w:line="360" w:lineRule="auto"/>
+        <w:ind w:firstLine="708"/>
+        <w:jc w:val="both"/>
+        <w:rPr>
+          <w:rFonts w:ascii="Arial" w:hAnsi="Arial" w:cs="Arial"/>
+          <w:sz w:val="24"/>
+          <w:szCs w:val="24"/>
+        </w:rPr>
+      </w:pPr>
+    </w:p>
+    <w:p>
+      <w:pPr>
+        <w:spacing w:line="360" w:lineRule="auto"/>
+        <w:ind w:firstLine="708"/>
+        <w:jc w:val="both"/>
+        <w:rPr>
+          <w:rFonts w:ascii="Arial" w:hAnsi="Arial" w:cs="Arial"/>
+          <w:sz w:val="24"/>
+          <w:szCs w:val="24"/>
+        </w:rPr>
+      </w:pPr>
+    </w:p>
+    <w:p>
+      <w:pPr>
+        <w:spacing w:line="360" w:lineRule="auto"/>
+        <w:ind w:firstLine="708"/>
+        <w:jc w:val="both"/>
+        <w:rPr>
+          <w:rFonts w:ascii="Arial" w:hAnsi="Arial" w:cs="Arial"/>
+          <w:sz w:val="24"/>
+          <w:szCs w:val="24"/>
+        </w:rPr>
+      </w:pPr>
     </w:p>
     <w:p>
       <w:pPr>
@@ -18257,7 +20330,7 @@
                     <pic:cNvPicPr/>
                   </pic:nvPicPr>
                   <pic:blipFill>
-                    <a:blip r:embed="rId27">
+                    <a:blip r:embed="rId28">
                       <a:extLst>
                         <a:ext uri="{28A0092B-C50C-407E-A947-70E740481C1C}">
                           <a14:useLocalDpi xmlns:a14="http://schemas.microsoft.com/office/drawing/2010/main" val="0"/>
@@ -18345,7 +20418,7 @@
           <w:sz w:val="20"/>
           <w:szCs w:val="20"/>
         </w:rPr>
-        <w:t>18</w:t>
+        <w:t>19</w:t>
       </w:r>
       <w:r>
         <w:rPr>
@@ -18438,7 +20511,7 @@
                     <pic:cNvPicPr/>
                   </pic:nvPicPr>
                   <pic:blipFill>
-                    <a:blip r:embed="rId28">
+                    <a:blip r:embed="rId29">
                       <a:extLst>
                         <a:ext uri="{28A0092B-C50C-407E-A947-70E740481C1C}">
                           <a14:useLocalDpi xmlns:a14="http://schemas.microsoft.com/office/drawing/2010/main" val="0"/>
@@ -18526,7 +20599,7 @@
           <w:sz w:val="20"/>
           <w:szCs w:val="20"/>
         </w:rPr>
-        <w:t>19</w:t>
+        <w:t>20</w:t>
       </w:r>
       <w:r>
         <w:rPr>
@@ -18589,7 +20662,12 @@
         <w:t xml:space="preserve"> Consideradas apenas células dentro do reservatório (Entre Quissamã e contato óleo-água).</w:t>
       </w:r>
     </w:p>
-    <w:p/>
+    <w:p>
+      <w:pPr>
+        <w:keepNext/>
+        <w:jc w:val="center"/>
+      </w:pPr>
+    </w:p>
     <w:p>
       <w:pPr>
         <w:keepNext/>
@@ -18615,7 +20693,7 @@
                     <pic:cNvPicPr/>
                   </pic:nvPicPr>
                   <pic:blipFill>
-                    <a:blip r:embed="rId29">
+                    <a:blip r:embed="rId30">
                       <a:extLst>
                         <a:ext uri="{28A0092B-C50C-407E-A947-70E740481C1C}">
                           <a14:useLocalDpi xmlns:a14="http://schemas.microsoft.com/office/drawing/2010/main" val="0"/>
@@ -18703,7 +20781,7 @@
           <w:sz w:val="20"/>
           <w:szCs w:val="20"/>
         </w:rPr>
-        <w:t>20</w:t>
+        <w:t>21</w:t>
       </w:r>
       <w:r>
         <w:rPr>
@@ -18819,140 +20897,9 @@
           <w:sz w:val="20"/>
           <w:szCs w:val="20"/>
         </w:rPr>
-        <w:t>. Nota-se a maior frequência com que estes pontos ocorrem na zona sul em relação à zona norte. Cada ponto no gráfico corresponde à uma célula no modelo. Pontos plotados independentemente de sua posição vertical. Consideradas apenas células dentro do reservatório (Entre Quissamã e contato óleo-água).</w:t>
-      </w:r>
-    </w:p>
-    <w:p>
-      <w:pPr>
-        <w:spacing w:line="360" w:lineRule="auto"/>
-        <w:ind w:firstLine="708"/>
-        <w:rPr>
-          <w:rFonts w:ascii="Arial" w:hAnsi="Arial" w:cs="Arial"/>
-          <w:sz w:val="24"/>
-          <w:szCs w:val="24"/>
-        </w:rPr>
-      </w:pPr>
-      <w:r>
-        <w:rPr>
-          <w:rFonts w:ascii="Arial" w:hAnsi="Arial" w:cs="Arial"/>
-          <w:sz w:val="24"/>
-          <w:szCs w:val="24"/>
-        </w:rPr>
-        <w:lastRenderedPageBreak/>
-        <w:t xml:space="preserve">Não é possível identificar uma relação entre a variação de valores de </w:t>
-      </w:r>
-      <w:proofErr w:type="spellStart"/>
-      <w:r>
-        <w:rPr>
-          <w:rFonts w:ascii="Arial" w:hAnsi="Arial" w:cs="Arial"/>
-          <w:sz w:val="24"/>
-          <w:szCs w:val="24"/>
-        </w:rPr>
-        <w:t>Ant</w:t>
-      </w:r>
-      <w:proofErr w:type="spellEnd"/>
-      <w:r>
-        <w:rPr>
-          <w:rFonts w:ascii="Arial" w:hAnsi="Arial" w:cs="Arial"/>
-          <w:sz w:val="24"/>
-          <w:szCs w:val="24"/>
-        </w:rPr>
-        <w:t xml:space="preserve">-Tracking e Latitudes e tão pouco é possível observar valores de </w:t>
-      </w:r>
-      <w:proofErr w:type="spellStart"/>
-      <w:r>
-        <w:rPr>
-          <w:rFonts w:ascii="Arial" w:hAnsi="Arial" w:cs="Arial"/>
-          <w:sz w:val="24"/>
-          <w:szCs w:val="24"/>
-        </w:rPr>
-        <w:t>Ant</w:t>
-      </w:r>
-      <w:proofErr w:type="spellEnd"/>
-      <w:r>
-        <w:rPr>
-          <w:rFonts w:ascii="Arial" w:hAnsi="Arial" w:cs="Arial"/>
-          <w:sz w:val="24"/>
-          <w:szCs w:val="24"/>
-        </w:rPr>
-        <w:t xml:space="preserve">-Tracking suficientemente maiores em média na Zona Sul em relação à outras zonas (Figura 18; Tabela 5). No entanto, o maior número de células com elevados valores de </w:t>
-      </w:r>
-      <w:proofErr w:type="spellStart"/>
-      <w:r>
-        <w:rPr>
-          <w:rFonts w:ascii="Arial" w:hAnsi="Arial" w:cs="Arial"/>
-          <w:sz w:val="24"/>
-          <w:szCs w:val="24"/>
-        </w:rPr>
-        <w:t>Ant</w:t>
-      </w:r>
-      <w:proofErr w:type="spellEnd"/>
-      <w:r>
-        <w:rPr>
-          <w:rFonts w:ascii="Arial" w:hAnsi="Arial" w:cs="Arial"/>
-          <w:sz w:val="24"/>
-          <w:szCs w:val="24"/>
-        </w:rPr>
-        <w:t xml:space="preserve">-Tracking na Zona Sul (Figura 20; Figura 21) bem como a maior porcentagem de suas células se apresentarem com valores elevados de </w:t>
-      </w:r>
-      <w:proofErr w:type="spellStart"/>
-      <w:r>
-        <w:rPr>
-          <w:rFonts w:ascii="Arial" w:hAnsi="Arial" w:cs="Arial"/>
-          <w:sz w:val="24"/>
-          <w:szCs w:val="24"/>
-        </w:rPr>
-        <w:t>Ant</w:t>
-      </w:r>
-      <w:proofErr w:type="spellEnd"/>
-      <w:r>
-        <w:rPr>
-          <w:rFonts w:ascii="Arial" w:hAnsi="Arial" w:cs="Arial"/>
-          <w:sz w:val="24"/>
-          <w:szCs w:val="24"/>
-        </w:rPr>
-        <w:t xml:space="preserve">-Tracking (Tabela 6; Tabela 7) fornece certa evidência para a divisão observada por </w:t>
-      </w:r>
-      <w:proofErr w:type="spellStart"/>
-      <w:r>
-        <w:rPr>
-          <w:rFonts w:ascii="Arial" w:hAnsi="Arial" w:cs="Arial"/>
-          <w:sz w:val="24"/>
-          <w:szCs w:val="24"/>
-        </w:rPr>
-        <w:t>Tomaso</w:t>
-      </w:r>
-      <w:proofErr w:type="spellEnd"/>
-      <w:r>
-        <w:rPr>
-          <w:rFonts w:ascii="Arial" w:hAnsi="Arial" w:cs="Arial"/>
-          <w:sz w:val="24"/>
-          <w:szCs w:val="24"/>
-        </w:rPr>
-        <w:t xml:space="preserve"> et al. (2013). </w:t>
-      </w:r>
-    </w:p>
-    <w:p>
-      <w:pPr>
-        <w:ind w:firstLine="708"/>
-        <w:rPr>
-          <w:rFonts w:ascii="Arial" w:hAnsi="Arial" w:cs="Arial"/>
-          <w:sz w:val="24"/>
-          <w:szCs w:val="24"/>
-        </w:rPr>
-      </w:pPr>
-    </w:p>
-    <w:p>
-      <w:pPr>
-        <w:ind w:firstLine="708"/>
-        <w:rPr>
-          <w:rFonts w:ascii="Arial" w:hAnsi="Arial" w:cs="Arial"/>
-          <w:sz w:val="24"/>
-          <w:szCs w:val="24"/>
-        </w:rPr>
-      </w:pPr>
-    </w:p>
-    <w:p/>
+        <w:t>. Nota-se a maior frequência com que estes pontos ocorrem na zona sul em relação à zona norte. Cada ponto no gráfico corresponde à uma célula no modelo. Pontos plotados independentemente de sua posição vertical. Consideradas apenas células dentro do reservatório (Entre Quissamã e contato óleo-água)</w:t>
+      </w:r>
+    </w:p>
     <w:p>
       <w:pPr>
         <w:pStyle w:val="Caption"/>
@@ -18974,6 +20921,7 @@
           <w:sz w:val="20"/>
           <w:szCs w:val="20"/>
         </w:rPr>
+        <w:lastRenderedPageBreak/>
         <w:t xml:space="preserve">Tabela </w:t>
       </w:r>
       <w:r>
@@ -19128,7 +21076,7 @@
                     <pic:cNvPicPr/>
                   </pic:nvPicPr>
                   <pic:blipFill>
-                    <a:blip r:embed="rId30">
+                    <a:blip r:embed="rId31">
                       <a:extLst>
                         <a:ext uri="{28A0092B-C50C-407E-A947-70E740481C1C}">
                           <a14:useLocalDpi xmlns:a14="http://schemas.microsoft.com/office/drawing/2010/main" val="0"/>
@@ -19346,223 +21294,6 @@
                 <pic:pic xmlns:pic="http://schemas.openxmlformats.org/drawingml/2006/picture">
                   <pic:nvPicPr>
                     <pic:cNvPr id="33" name="t6.png"/>
-                    <pic:cNvPicPr/>
-                  </pic:nvPicPr>
-                  <pic:blipFill>
-                    <a:blip r:embed="rId31">
-                      <a:extLst>
-                        <a:ext uri="{28A0092B-C50C-407E-A947-70E740481C1C}">
-                          <a14:useLocalDpi xmlns:a14="http://schemas.microsoft.com/office/drawing/2010/main" val="0"/>
-                        </a:ext>
-                      </a:extLst>
-                    </a:blip>
-                    <a:stretch>
-                      <a:fillRect/>
-                    </a:stretch>
-                  </pic:blipFill>
-                  <pic:spPr>
-                    <a:xfrm>
-                      <a:off x="0" y="0"/>
-                      <a:ext cx="4544059" cy="1209844"/>
-                    </a:xfrm>
-                    <a:prstGeom prst="rect">
-                      <a:avLst/>
-                    </a:prstGeom>
-                  </pic:spPr>
-                </pic:pic>
-              </a:graphicData>
-            </a:graphic>
-          </wp:inline>
-        </w:drawing>
-      </w:r>
-    </w:p>
-    <w:p>
-      <w:pPr>
-        <w:ind w:firstLine="708"/>
-      </w:pPr>
-    </w:p>
-    <w:p>
-      <w:pPr>
-        <w:ind w:firstLine="708"/>
-      </w:pPr>
-    </w:p>
-    <w:p>
-      <w:pPr>
-        <w:ind w:firstLine="708"/>
-      </w:pPr>
-    </w:p>
-    <w:p>
-      <w:pPr>
-        <w:pStyle w:val="Caption"/>
-        <w:keepNext/>
-        <w:rPr>
-          <w:rFonts w:ascii="Arial" w:hAnsi="Arial" w:cs="Arial"/>
-          <w:b/>
-          <w:color w:val="auto"/>
-          <w:sz w:val="20"/>
-          <w:szCs w:val="20"/>
-        </w:rPr>
-      </w:pPr>
-      <w:r>
-        <w:rPr>
-          <w:rFonts w:ascii="Arial" w:hAnsi="Arial" w:cs="Arial"/>
-          <w:b/>
-          <w:color w:val="auto"/>
-          <w:sz w:val="20"/>
-          <w:szCs w:val="20"/>
-        </w:rPr>
-        <w:lastRenderedPageBreak/>
-        <w:t xml:space="preserve">Tabela </w:t>
-      </w:r>
-      <w:r>
-        <w:rPr>
-          <w:rFonts w:ascii="Arial" w:hAnsi="Arial" w:cs="Arial"/>
-          <w:b/>
-          <w:color w:val="auto"/>
-          <w:sz w:val="20"/>
-          <w:szCs w:val="20"/>
-        </w:rPr>
-        <w:fldChar w:fldCharType="begin"/>
-      </w:r>
-      <w:r>
-        <w:rPr>
-          <w:rFonts w:ascii="Arial" w:hAnsi="Arial" w:cs="Arial"/>
-          <w:b/>
-          <w:color w:val="auto"/>
-          <w:sz w:val="20"/>
-          <w:szCs w:val="20"/>
-        </w:rPr>
-        <w:instrText xml:space="preserve"> SEQ Tabela \* ARABIC </w:instrText>
-      </w:r>
-      <w:r>
-        <w:rPr>
-          <w:rFonts w:ascii="Arial" w:hAnsi="Arial" w:cs="Arial"/>
-          <w:b/>
-          <w:color w:val="auto"/>
-          <w:sz w:val="20"/>
-          <w:szCs w:val="20"/>
-        </w:rPr>
-        <w:fldChar w:fldCharType="separate"/>
-      </w:r>
-      <w:r>
-        <w:rPr>
-          <w:rFonts w:ascii="Arial" w:hAnsi="Arial" w:cs="Arial"/>
-          <w:b/>
-          <w:noProof/>
-          <w:color w:val="auto"/>
-          <w:sz w:val="20"/>
-          <w:szCs w:val="20"/>
-        </w:rPr>
-        <w:t>7</w:t>
-      </w:r>
-      <w:r>
-        <w:rPr>
-          <w:rFonts w:ascii="Arial" w:hAnsi="Arial" w:cs="Arial"/>
-          <w:b/>
-          <w:color w:val="auto"/>
-          <w:sz w:val="20"/>
-          <w:szCs w:val="20"/>
-        </w:rPr>
-        <w:fldChar w:fldCharType="end"/>
-      </w:r>
-      <w:r>
-        <w:rPr>
-          <w:rFonts w:ascii="Arial" w:hAnsi="Arial" w:cs="Arial"/>
-          <w:b/>
-          <w:color w:val="auto"/>
-          <w:sz w:val="20"/>
-          <w:szCs w:val="20"/>
-        </w:rPr>
-        <w:t xml:space="preserve"> - Número de células por zona com valores de </w:t>
-      </w:r>
-      <w:proofErr w:type="spellStart"/>
-      <w:r>
-        <w:rPr>
-          <w:rFonts w:ascii="Arial" w:hAnsi="Arial" w:cs="Arial"/>
-          <w:b/>
-          <w:color w:val="auto"/>
-          <w:sz w:val="20"/>
-          <w:szCs w:val="20"/>
-        </w:rPr>
-        <w:t>Ant</w:t>
-      </w:r>
-      <w:proofErr w:type="spellEnd"/>
-      <w:r>
-        <w:rPr>
-          <w:rFonts w:ascii="Arial" w:hAnsi="Arial" w:cs="Arial"/>
-          <w:b/>
-          <w:color w:val="auto"/>
-          <w:sz w:val="20"/>
-          <w:szCs w:val="20"/>
-        </w:rPr>
-        <w:t xml:space="preserve">-Tracking superiores a -0.78. O valor de -0.78 corresponde ao valor médio de </w:t>
-      </w:r>
-      <w:proofErr w:type="spellStart"/>
-      <w:r>
-        <w:rPr>
-          <w:rFonts w:ascii="Arial" w:hAnsi="Arial" w:cs="Arial"/>
-          <w:b/>
-          <w:color w:val="auto"/>
-          <w:sz w:val="20"/>
-          <w:szCs w:val="20"/>
-        </w:rPr>
-        <w:t>Ant</w:t>
-      </w:r>
-      <w:proofErr w:type="spellEnd"/>
-      <w:r>
-        <w:rPr>
-          <w:rFonts w:ascii="Arial" w:hAnsi="Arial" w:cs="Arial"/>
-          <w:b/>
-          <w:color w:val="auto"/>
-          <w:sz w:val="20"/>
-          <w:szCs w:val="20"/>
-        </w:rPr>
-        <w:t xml:space="preserve">-Tracking na região sobre o contato óleo-água dentro da Formação Quissamã adicionado à três vezes o desvio padrão do valor de </w:t>
-      </w:r>
-      <w:proofErr w:type="spellStart"/>
-      <w:r>
-        <w:rPr>
-          <w:rFonts w:ascii="Arial" w:hAnsi="Arial" w:cs="Arial"/>
-          <w:b/>
-          <w:color w:val="auto"/>
-          <w:sz w:val="20"/>
-          <w:szCs w:val="20"/>
-        </w:rPr>
-        <w:t>Ant</w:t>
-      </w:r>
-      <w:proofErr w:type="spellEnd"/>
-      <w:r>
-        <w:rPr>
-          <w:rFonts w:ascii="Arial" w:hAnsi="Arial" w:cs="Arial"/>
-          <w:b/>
-          <w:color w:val="auto"/>
-          <w:sz w:val="20"/>
-          <w:szCs w:val="20"/>
-        </w:rPr>
-        <w:t>-Tracking nesta mesma região.</w:t>
-      </w:r>
-    </w:p>
-    <w:p>
-      <w:pPr>
-        <w:ind w:firstLine="708"/>
-      </w:pPr>
-      <w:r>
-        <w:rPr>
-          <w:noProof/>
-        </w:rPr>
-        <w:drawing>
-          <wp:inline distT="0" distB="0" distL="0" distR="0" wp14:anchorId="0A4ABC72" wp14:editId="4929DD08">
-            <wp:extent cx="4544059" cy="1209844"/>
-            <wp:effectExtent l="0" t="0" r="0" b="9525"/>
-            <wp:docPr id="34" name="Picture 34"/>
-            <wp:cNvGraphicFramePr>
-              <a:graphicFrameLocks xmlns:a="http://schemas.openxmlformats.org/drawingml/2006/main" noChangeAspect="1"/>
-            </wp:cNvGraphicFramePr>
-            <a:graphic xmlns:a="http://schemas.openxmlformats.org/drawingml/2006/main">
-              <a:graphicData uri="http://schemas.openxmlformats.org/drawingml/2006/picture">
-                <pic:pic xmlns:pic="http://schemas.openxmlformats.org/drawingml/2006/picture">
-                  <pic:nvPicPr>
-                    <pic:cNvPr id="34" name="t7.png"/>
                     <pic:cNvPicPr/>
                   </pic:nvPicPr>
                   <pic:blipFill>
@@ -19603,10 +21334,163 @@
         <w:ind w:firstLine="708"/>
       </w:pPr>
     </w:p>
-    <w:p/>
-    <w:p>
-      <w:pPr>
+    <w:p>
+      <w:pPr>
+        <w:ind w:firstLine="708"/>
+      </w:pPr>
+    </w:p>
+    <w:p>
+      <w:pPr>
+        <w:pStyle w:val="Caption"/>
         <w:keepNext/>
+        <w:rPr>
+          <w:rFonts w:ascii="Arial" w:hAnsi="Arial" w:cs="Arial"/>
+          <w:b/>
+          <w:color w:val="auto"/>
+          <w:sz w:val="20"/>
+          <w:szCs w:val="20"/>
+        </w:rPr>
+      </w:pPr>
+      <w:r>
+        <w:rPr>
+          <w:rFonts w:ascii="Arial" w:hAnsi="Arial" w:cs="Arial"/>
+          <w:b/>
+          <w:color w:val="auto"/>
+          <w:sz w:val="20"/>
+          <w:szCs w:val="20"/>
+        </w:rPr>
+        <w:t xml:space="preserve">Tabela </w:t>
+      </w:r>
+      <w:r>
+        <w:rPr>
+          <w:rFonts w:ascii="Arial" w:hAnsi="Arial" w:cs="Arial"/>
+          <w:b/>
+          <w:color w:val="auto"/>
+          <w:sz w:val="20"/>
+          <w:szCs w:val="20"/>
+        </w:rPr>
+        <w:fldChar w:fldCharType="begin"/>
+      </w:r>
+      <w:r>
+        <w:rPr>
+          <w:rFonts w:ascii="Arial" w:hAnsi="Arial" w:cs="Arial"/>
+          <w:b/>
+          <w:color w:val="auto"/>
+          <w:sz w:val="20"/>
+          <w:szCs w:val="20"/>
+        </w:rPr>
+        <w:instrText xml:space="preserve"> SEQ Tabela \* ARABIC </w:instrText>
+      </w:r>
+      <w:r>
+        <w:rPr>
+          <w:rFonts w:ascii="Arial" w:hAnsi="Arial" w:cs="Arial"/>
+          <w:b/>
+          <w:color w:val="auto"/>
+          <w:sz w:val="20"/>
+          <w:szCs w:val="20"/>
+        </w:rPr>
+        <w:fldChar w:fldCharType="separate"/>
+      </w:r>
+      <w:r>
+        <w:rPr>
+          <w:rFonts w:ascii="Arial" w:hAnsi="Arial" w:cs="Arial"/>
+          <w:b/>
+          <w:noProof/>
+          <w:color w:val="auto"/>
+          <w:sz w:val="20"/>
+          <w:szCs w:val="20"/>
+        </w:rPr>
+        <w:t>7</w:t>
+      </w:r>
+      <w:r>
+        <w:rPr>
+          <w:rFonts w:ascii="Arial" w:hAnsi="Arial" w:cs="Arial"/>
+          <w:b/>
+          <w:color w:val="auto"/>
+          <w:sz w:val="20"/>
+          <w:szCs w:val="20"/>
+        </w:rPr>
+        <w:fldChar w:fldCharType="end"/>
+      </w:r>
+      <w:r>
+        <w:rPr>
+          <w:rFonts w:ascii="Arial" w:hAnsi="Arial" w:cs="Arial"/>
+          <w:b/>
+          <w:color w:val="auto"/>
+          <w:sz w:val="20"/>
+          <w:szCs w:val="20"/>
+        </w:rPr>
+        <w:t xml:space="preserve"> - Número de células por zona com valores de </w:t>
+      </w:r>
+      <w:proofErr w:type="spellStart"/>
+      <w:r>
+        <w:rPr>
+          <w:rFonts w:ascii="Arial" w:hAnsi="Arial" w:cs="Arial"/>
+          <w:b/>
+          <w:color w:val="auto"/>
+          <w:sz w:val="20"/>
+          <w:szCs w:val="20"/>
+        </w:rPr>
+        <w:t>Ant</w:t>
+      </w:r>
+      <w:proofErr w:type="spellEnd"/>
+      <w:r>
+        <w:rPr>
+          <w:rFonts w:ascii="Arial" w:hAnsi="Arial" w:cs="Arial"/>
+          <w:b/>
+          <w:color w:val="auto"/>
+          <w:sz w:val="20"/>
+          <w:szCs w:val="20"/>
+        </w:rPr>
+        <w:t xml:space="preserve">-Tracking superiores a -0.78. O valor de -0.78 corresponde ao valor médio de </w:t>
+      </w:r>
+      <w:proofErr w:type="spellStart"/>
+      <w:r>
+        <w:rPr>
+          <w:rFonts w:ascii="Arial" w:hAnsi="Arial" w:cs="Arial"/>
+          <w:b/>
+          <w:color w:val="auto"/>
+          <w:sz w:val="20"/>
+          <w:szCs w:val="20"/>
+        </w:rPr>
+        <w:t>Ant</w:t>
+      </w:r>
+      <w:proofErr w:type="spellEnd"/>
+      <w:r>
+        <w:rPr>
+          <w:rFonts w:ascii="Arial" w:hAnsi="Arial" w:cs="Arial"/>
+          <w:b/>
+          <w:color w:val="auto"/>
+          <w:sz w:val="20"/>
+          <w:szCs w:val="20"/>
+        </w:rPr>
+        <w:t xml:space="preserve">-Tracking na região sobre o contato óleo-água dentro da Formação Quissamã adicionado à três vezes o desvio padrão do valor de </w:t>
+      </w:r>
+      <w:proofErr w:type="spellStart"/>
+      <w:r>
+        <w:rPr>
+          <w:rFonts w:ascii="Arial" w:hAnsi="Arial" w:cs="Arial"/>
+          <w:b/>
+          <w:color w:val="auto"/>
+          <w:sz w:val="20"/>
+          <w:szCs w:val="20"/>
+        </w:rPr>
+        <w:t>Ant</w:t>
+      </w:r>
+      <w:proofErr w:type="spellEnd"/>
+      <w:r>
+        <w:rPr>
+          <w:rFonts w:ascii="Arial" w:hAnsi="Arial" w:cs="Arial"/>
+          <w:b/>
+          <w:color w:val="auto"/>
+          <w:sz w:val="20"/>
+          <w:szCs w:val="20"/>
+        </w:rPr>
+        <w:t>-Tracking nesta mesma região.</w:t>
+      </w:r>
+    </w:p>
+    <w:p>
+      <w:pPr>
         <w:ind w:firstLine="708"/>
       </w:pPr>
       <w:r>
@@ -19614,10 +21498,10 @@
           <w:noProof/>
         </w:rPr>
         <w:drawing>
-          <wp:inline distT="0" distB="0" distL="0" distR="0" wp14:anchorId="158365A6" wp14:editId="7E3ADBF2">
-            <wp:extent cx="4067175" cy="2797473"/>
-            <wp:effectExtent l="0" t="0" r="0" b="0"/>
-            <wp:docPr id="5" name="Picture 5"/>
+          <wp:inline distT="0" distB="0" distL="0" distR="0" wp14:anchorId="0A4ABC72" wp14:editId="4929DD08">
+            <wp:extent cx="4544059" cy="1209844"/>
+            <wp:effectExtent l="0" t="0" r="0" b="9525"/>
+            <wp:docPr id="34" name="Picture 34"/>
             <wp:cNvGraphicFramePr>
               <a:graphicFrameLocks xmlns:a="http://schemas.openxmlformats.org/drawingml/2006/main" noChangeAspect="1"/>
             </wp:cNvGraphicFramePr>
@@ -19625,7 +21509,7 @@
               <a:graphicData uri="http://schemas.openxmlformats.org/drawingml/2006/picture">
                 <pic:pic xmlns:pic="http://schemas.openxmlformats.org/drawingml/2006/picture">
                   <pic:nvPicPr>
-                    <pic:cNvPr id="5" name="21.png"/>
+                    <pic:cNvPr id="34" name="t7.png"/>
                     <pic:cNvPicPr/>
                   </pic:nvPicPr>
                   <pic:blipFill>
@@ -19643,7 +21527,7 @@
                   <pic:spPr>
                     <a:xfrm>
                       <a:off x="0" y="0"/>
-                      <a:ext cx="4084583" cy="2809446"/>
+                      <a:ext cx="4544059" cy="1209844"/>
                     </a:xfrm>
                     <a:prstGeom prst="rect">
                       <a:avLst/>
@@ -19658,6 +21542,70 @@
     </w:p>
     <w:p>
       <w:pPr>
+        <w:ind w:firstLine="708"/>
+      </w:pPr>
+    </w:p>
+    <w:p>
+      <w:pPr>
+        <w:ind w:firstLine="708"/>
+      </w:pPr>
+    </w:p>
+    <w:p/>
+    <w:p>
+      <w:pPr>
+        <w:keepNext/>
+        <w:ind w:firstLine="708"/>
+      </w:pPr>
+      <w:r>
+        <w:rPr>
+          <w:noProof/>
+        </w:rPr>
+        <w:lastRenderedPageBreak/>
+        <w:drawing>
+          <wp:inline distT="0" distB="0" distL="0" distR="0" wp14:anchorId="158365A6" wp14:editId="6933C7CE">
+            <wp:extent cx="4084582" cy="2809446"/>
+            <wp:effectExtent l="0" t="0" r="0" b="0"/>
+            <wp:docPr id="5" name="Picture 5"/>
+            <wp:cNvGraphicFramePr>
+              <a:graphicFrameLocks xmlns:a="http://schemas.openxmlformats.org/drawingml/2006/main" noChangeAspect="1"/>
+            </wp:cNvGraphicFramePr>
+            <a:graphic xmlns:a="http://schemas.openxmlformats.org/drawingml/2006/main">
+              <a:graphicData uri="http://schemas.openxmlformats.org/drawingml/2006/picture">
+                <pic:pic xmlns:pic="http://schemas.openxmlformats.org/drawingml/2006/picture">
+                  <pic:nvPicPr>
+                    <pic:cNvPr id="5" name="21.png"/>
+                    <pic:cNvPicPr/>
+                  </pic:nvPicPr>
+                  <pic:blipFill>
+                    <a:blip r:embed="rId34">
+                      <a:extLst>
+                        <a:ext uri="{28A0092B-C50C-407E-A947-70E740481C1C}">
+                          <a14:useLocalDpi xmlns:a14="http://schemas.microsoft.com/office/drawing/2010/main" val="0"/>
+                        </a:ext>
+                      </a:extLst>
+                    </a:blip>
+                    <a:stretch>
+                      <a:fillRect/>
+                    </a:stretch>
+                  </pic:blipFill>
+                  <pic:spPr>
+                    <a:xfrm>
+                      <a:off x="0" y="0"/>
+                      <a:ext cx="4084582" cy="2809446"/>
+                    </a:xfrm>
+                    <a:prstGeom prst="rect">
+                      <a:avLst/>
+                    </a:prstGeom>
+                  </pic:spPr>
+                </pic:pic>
+              </a:graphicData>
+            </a:graphic>
+          </wp:inline>
+        </w:drawing>
+      </w:r>
+    </w:p>
+    <w:p>
+      <w:pPr>
         <w:pStyle w:val="Caption"/>
         <w:rPr>
           <w:rFonts w:ascii="Arial" w:hAnsi="Arial" w:cs="Arial"/>
@@ -19716,7 +21664,7 @@
           <w:sz w:val="20"/>
           <w:szCs w:val="20"/>
         </w:rPr>
-        <w:t>21</w:t>
+        <w:t>22</w:t>
       </w:r>
       <w:r>
         <w:rPr>
@@ -19815,11 +21763,6 @@
         <w:t>-Tracking, estes concentram-se fortemente na Zona Norte. Assim indicando que as descontinuidades ocorrem de maneira mais disseminada pela Zona Sul enquanto concentram-se em uma área de alta descontinuidade na Zona Norte.</w:t>
       </w:r>
     </w:p>
-    <w:p/>
-    <w:p/>
-    <w:p/>
-    <w:p/>
-    <w:p/>
     <w:p/>
     <w:p>
       <w:pPr>
@@ -19835,26 +21778,14 @@
           <w:szCs w:val="24"/>
         </w:rPr>
       </w:pPr>
-      <w:proofErr w:type="spellStart"/>
-      <w:r>
-        <w:rPr>
-          <w:rFonts w:ascii="Arial" w:hAnsi="Arial" w:cs="Arial"/>
-          <w:b/>
-          <w:sz w:val="24"/>
-          <w:szCs w:val="24"/>
-        </w:rPr>
-        <w:lastRenderedPageBreak/>
-        <w:t>Upscaling</w:t>
-      </w:r>
-      <w:proofErr w:type="spellEnd"/>
-      <w:r>
-        <w:rPr>
-          <w:rFonts w:ascii="Arial" w:hAnsi="Arial" w:cs="Arial"/>
-          <w:b/>
-          <w:sz w:val="24"/>
-          <w:szCs w:val="24"/>
-        </w:rPr>
-        <w:t xml:space="preserve"> e Modelamento de Propriedades</w:t>
+      <w:r>
+        <w:rPr>
+          <w:rFonts w:ascii="Arial" w:hAnsi="Arial" w:cs="Arial"/>
+          <w:b/>
+          <w:sz w:val="24"/>
+          <w:szCs w:val="24"/>
+        </w:rPr>
+        <w:t>Upscaling e Modelamento de Propriedades</w:t>
       </w:r>
     </w:p>
     <w:p>
@@ -19883,25 +21814,7 @@
           <w:sz w:val="24"/>
           <w:szCs w:val="24"/>
         </w:rPr>
-        <w:t xml:space="preserve">Para avaliação dos resultados na etapa de </w:t>
-      </w:r>
-      <w:proofErr w:type="spellStart"/>
-      <w:r>
-        <w:rPr>
-          <w:rFonts w:ascii="Arial" w:hAnsi="Arial" w:cs="Arial"/>
-          <w:sz w:val="24"/>
-          <w:szCs w:val="24"/>
-        </w:rPr>
-        <w:t>upscaling</w:t>
-      </w:r>
-      <w:proofErr w:type="spellEnd"/>
-      <w:r>
-        <w:rPr>
-          <w:rFonts w:ascii="Arial" w:hAnsi="Arial" w:cs="Arial"/>
-          <w:sz w:val="24"/>
-          <w:szCs w:val="24"/>
-        </w:rPr>
-        <w:t xml:space="preserve"> e modelamento de propriedades são observadas as distribuições dos valores antes e após cada processo</w:t>
+        <w:t>Para avaliação dos resultados na etapa de upscaling e modelamento de propriedades são observadas as distribuições dos valores antes e após cada processo</w:t>
       </w:r>
       <w:r>
         <w:rPr>
@@ -19952,7 +21865,7 @@
           <w:sz w:val="24"/>
           <w:szCs w:val="24"/>
         </w:rPr>
-        <w:t xml:space="preserve">. Para todas as propriedades, o método de </w:t>
+        <w:t>. Para todas as propriedades, o método de upscaling foi o método de média móvel por camada como apresentado em 3.4, e o modelamento de propriedades se deu pela utilização do algoritmo de Função Gaussiana Aleatória de Simulação (</w:t>
       </w:r>
       <w:proofErr w:type="spellStart"/>
       <w:r>
@@ -19961,7 +21874,7 @@
           <w:sz w:val="24"/>
           <w:szCs w:val="24"/>
         </w:rPr>
-        <w:t>upscaling</w:t>
+        <w:t>Gaussian</w:t>
       </w:r>
       <w:proofErr w:type="spellEnd"/>
       <w:r>
@@ -19970,7 +21883,7 @@
           <w:sz w:val="24"/>
           <w:szCs w:val="24"/>
         </w:rPr>
-        <w:t xml:space="preserve"> foi o método de média móvel por camada como apresentado em 3.4, e o modelamento de propriedades se deu pela utilização do algoritmo de Função Gaussiana Aleatória de Simulação (</w:t>
+        <w:t xml:space="preserve"> </w:t>
       </w:r>
       <w:proofErr w:type="spellStart"/>
       <w:r>
@@ -19979,7 +21892,7 @@
           <w:sz w:val="24"/>
           <w:szCs w:val="24"/>
         </w:rPr>
-        <w:t>Gaussian</w:t>
+        <w:t>Random</w:t>
       </w:r>
       <w:proofErr w:type="spellEnd"/>
       <w:r>
@@ -19997,7 +21910,7 @@
           <w:sz w:val="24"/>
           <w:szCs w:val="24"/>
         </w:rPr>
-        <w:t>Random</w:t>
+        <w:t>Function</w:t>
       </w:r>
       <w:proofErr w:type="spellEnd"/>
       <w:r>
@@ -20015,7 +21928,7 @@
           <w:sz w:val="24"/>
           <w:szCs w:val="24"/>
         </w:rPr>
-        <w:t>Function</w:t>
+        <w:t>Simulation</w:t>
       </w:r>
       <w:proofErr w:type="spellEnd"/>
       <w:r>
@@ -20024,7 +21937,7 @@
           <w:sz w:val="24"/>
           <w:szCs w:val="24"/>
         </w:rPr>
-        <w:t xml:space="preserve"> </w:t>
+        <w:t xml:space="preserve"> - GRFS) para as propriedades descritas por distribuições aproximadamente normais após upscaling e de </w:t>
       </w:r>
       <w:proofErr w:type="spellStart"/>
       <w:r>
@@ -20033,7 +21946,7 @@
           <w:sz w:val="24"/>
           <w:szCs w:val="24"/>
         </w:rPr>
-        <w:t>Simulation</w:t>
+        <w:t>Krigagem</w:t>
       </w:r>
       <w:proofErr w:type="spellEnd"/>
       <w:r>
@@ -20042,42 +21955,6 @@
           <w:sz w:val="24"/>
           <w:szCs w:val="24"/>
         </w:rPr>
-        <w:t xml:space="preserve"> - GRFS) para as propriedades descritas por distribuições aproximadamente normais após </w:t>
-      </w:r>
-      <w:proofErr w:type="spellStart"/>
-      <w:r>
-        <w:rPr>
-          <w:rFonts w:ascii="Arial" w:hAnsi="Arial" w:cs="Arial"/>
-          <w:sz w:val="24"/>
-          <w:szCs w:val="24"/>
-        </w:rPr>
-        <w:t>upscaling</w:t>
-      </w:r>
-      <w:proofErr w:type="spellEnd"/>
-      <w:r>
-        <w:rPr>
-          <w:rFonts w:ascii="Arial" w:hAnsi="Arial" w:cs="Arial"/>
-          <w:sz w:val="24"/>
-          <w:szCs w:val="24"/>
-        </w:rPr>
-        <w:t xml:space="preserve"> e de </w:t>
-      </w:r>
-      <w:proofErr w:type="spellStart"/>
-      <w:r>
-        <w:rPr>
-          <w:rFonts w:ascii="Arial" w:hAnsi="Arial" w:cs="Arial"/>
-          <w:sz w:val="24"/>
-          <w:szCs w:val="24"/>
-        </w:rPr>
-        <w:t>Krigagem</w:t>
-      </w:r>
-      <w:proofErr w:type="spellEnd"/>
-      <w:r>
-        <w:rPr>
-          <w:rFonts w:ascii="Arial" w:hAnsi="Arial" w:cs="Arial"/>
-          <w:sz w:val="24"/>
-          <w:szCs w:val="24"/>
-        </w:rPr>
         <w:t xml:space="preserve"> com Deriva Externa (KDE) para as propriedades em que não observa-se distribuição normal dos dados. </w:t>
       </w:r>
       <w:r>
@@ -20086,25 +21963,32 @@
           <w:sz w:val="24"/>
           <w:szCs w:val="24"/>
         </w:rPr>
-        <w:t xml:space="preserve">Nota-se que apenas a propriedade de Saturação de Água não mostrou distribuição aproximadamente normal após </w:t>
-      </w:r>
-      <w:proofErr w:type="spellStart"/>
-      <w:r>
-        <w:rPr>
-          <w:rFonts w:ascii="Arial" w:hAnsi="Arial" w:cs="Arial"/>
-          <w:sz w:val="24"/>
-          <w:szCs w:val="24"/>
-        </w:rPr>
-        <w:t>upscaling</w:t>
-      </w:r>
-      <w:proofErr w:type="spellEnd"/>
-      <w:r>
-        <w:rPr>
-          <w:rFonts w:ascii="Arial" w:hAnsi="Arial" w:cs="Arial"/>
-          <w:sz w:val="24"/>
-          <w:szCs w:val="24"/>
-        </w:rPr>
-        <w:t>, sendo a única propriedade modelada por KDE (Figura 22).</w:t>
+        <w:t xml:space="preserve">Nota-se que apenas a propriedade de Saturação de Água não mostrou </w:t>
+      </w:r>
+      <w:r>
+        <w:rPr>
+          <w:rFonts w:ascii="Arial" w:hAnsi="Arial" w:cs="Arial"/>
+          <w:sz w:val="24"/>
+          <w:szCs w:val="24"/>
+        </w:rPr>
+        <w:lastRenderedPageBreak/>
+        <w:t>distribuição aproximadamente normal após upscaling, sendo a única propriedade modelada por KDE (Figura 2</w:t>
+      </w:r>
+      <w:r>
+        <w:rPr>
+          <w:rFonts w:ascii="Arial" w:hAnsi="Arial" w:cs="Arial"/>
+          <w:sz w:val="24"/>
+          <w:szCs w:val="24"/>
+        </w:rPr>
+        <w:t>3</w:t>
+      </w:r>
+      <w:r>
+        <w:rPr>
+          <w:rFonts w:ascii="Arial" w:hAnsi="Arial" w:cs="Arial"/>
+          <w:sz w:val="24"/>
+          <w:szCs w:val="24"/>
+        </w:rPr>
+        <w:t>).</w:t>
       </w:r>
     </w:p>
     <w:p>
@@ -20123,33 +22007,47 @@
           <w:sz w:val="24"/>
           <w:szCs w:val="24"/>
         </w:rPr>
-        <w:t xml:space="preserve">O método de </w:t>
-      </w:r>
-      <w:proofErr w:type="spellStart"/>
-      <w:r>
-        <w:rPr>
-          <w:rFonts w:ascii="Arial" w:hAnsi="Arial" w:cs="Arial"/>
-          <w:sz w:val="24"/>
-          <w:szCs w:val="24"/>
-        </w:rPr>
-        <w:t>upscaling</w:t>
-      </w:r>
-      <w:proofErr w:type="spellEnd"/>
-      <w:r>
-        <w:rPr>
-          <w:rFonts w:ascii="Arial" w:hAnsi="Arial" w:cs="Arial"/>
-          <w:sz w:val="24"/>
-          <w:szCs w:val="24"/>
-        </w:rPr>
-        <w:t xml:space="preserve"> por médias móveis desenvolvido apresenta bons resultados, honrando de maneira geral os dados de log de poço</w:t>
-      </w:r>
-      <w:r>
-        <w:rPr>
-          <w:rFonts w:ascii="Arial" w:hAnsi="Arial" w:cs="Arial"/>
-          <w:sz w:val="24"/>
-          <w:szCs w:val="24"/>
-        </w:rPr>
-        <w:t xml:space="preserve">, em especial para os dados de porosidade efetiva (Figura 23) e densidade (Figura 25), apenas subestimando alguns picos locais para valores intermediários de </w:t>
+        <w:t>O método de upscaling por médias móveis desenvolvido apresenta bons resultados, honrando de maneira geral os dados de log de poço</w:t>
+      </w:r>
+      <w:r>
+        <w:rPr>
+          <w:rFonts w:ascii="Arial" w:hAnsi="Arial" w:cs="Arial"/>
+          <w:sz w:val="24"/>
+          <w:szCs w:val="24"/>
+        </w:rPr>
+        <w:t>, em especial para os dados de porosidade efetiva (Figura 2</w:t>
+      </w:r>
+      <w:r>
+        <w:rPr>
+          <w:rFonts w:ascii="Arial" w:hAnsi="Arial" w:cs="Arial"/>
+          <w:sz w:val="24"/>
+          <w:szCs w:val="24"/>
+        </w:rPr>
+        <w:t>4</w:t>
+      </w:r>
+      <w:r>
+        <w:rPr>
+          <w:rFonts w:ascii="Arial" w:hAnsi="Arial" w:cs="Arial"/>
+          <w:sz w:val="24"/>
+          <w:szCs w:val="24"/>
+        </w:rPr>
+        <w:t>) e densidade (Figura 2</w:t>
+      </w:r>
+      <w:r>
+        <w:rPr>
+          <w:rFonts w:ascii="Arial" w:hAnsi="Arial" w:cs="Arial"/>
+          <w:sz w:val="24"/>
+          <w:szCs w:val="24"/>
+        </w:rPr>
+        <w:t>6</w:t>
+      </w:r>
+      <w:r>
+        <w:rPr>
+          <w:rFonts w:ascii="Arial" w:hAnsi="Arial" w:cs="Arial"/>
+          <w:sz w:val="24"/>
+          <w:szCs w:val="24"/>
+        </w:rPr>
+        <w:t xml:space="preserve">), apenas subestimando alguns picos locais para valores intermediários de </w:t>
       </w:r>
       <w:r>
         <w:rPr>
@@ -20165,7 +22063,39 @@
           <w:sz w:val="24"/>
           <w:szCs w:val="24"/>
         </w:rPr>
-        <w:t xml:space="preserve"> (Figura 24; Figura 26)</w:t>
+        <w:t xml:space="preserve"> (Figura 2</w:t>
+      </w:r>
+      <w:r>
+        <w:rPr>
+          <w:rFonts w:ascii="Arial" w:hAnsi="Arial" w:cs="Arial"/>
+          <w:sz w:val="24"/>
+          <w:szCs w:val="24"/>
+        </w:rPr>
+        <w:t>5</w:t>
+      </w:r>
+      <w:r>
+        <w:rPr>
+          <w:rFonts w:ascii="Arial" w:hAnsi="Arial" w:cs="Arial"/>
+          <w:sz w:val="24"/>
+          <w:szCs w:val="24"/>
+        </w:rPr>
+        <w:t>; Figura 2</w:t>
+      </w:r>
+      <w:r>
+        <w:rPr>
+          <w:rFonts w:ascii="Arial" w:hAnsi="Arial" w:cs="Arial"/>
+          <w:sz w:val="24"/>
+          <w:szCs w:val="24"/>
+        </w:rPr>
+        <w:t>7</w:t>
+      </w:r>
+      <w:r>
+        <w:rPr>
+          <w:rFonts w:ascii="Arial" w:hAnsi="Arial" w:cs="Arial"/>
+          <w:sz w:val="24"/>
+          <w:szCs w:val="24"/>
+        </w:rPr>
+        <w:t>)</w:t>
       </w:r>
       <w:r>
         <w:rPr>
@@ -20181,25 +22111,7 @@
           <w:sz w:val="24"/>
           <w:szCs w:val="24"/>
         </w:rPr>
-        <w:t xml:space="preserve"> Nota-se que os dados de porosidade e densidade apresentam distribuições mais simétricas que as distribuições de resistividade e raio gama, podendo ser a origem da diferença de precisão do método de </w:t>
-      </w:r>
-      <w:proofErr w:type="spellStart"/>
-      <w:r>
-        <w:rPr>
-          <w:rFonts w:ascii="Arial" w:hAnsi="Arial" w:cs="Arial"/>
-          <w:sz w:val="24"/>
-          <w:szCs w:val="24"/>
-        </w:rPr>
-        <w:t>upscaling</w:t>
-      </w:r>
-      <w:proofErr w:type="spellEnd"/>
-      <w:r>
-        <w:rPr>
-          <w:rFonts w:ascii="Arial" w:hAnsi="Arial" w:cs="Arial"/>
-          <w:sz w:val="24"/>
-          <w:szCs w:val="24"/>
-        </w:rPr>
-        <w:t xml:space="preserve"> para as diferentes distribuições.</w:t>
+        <w:t xml:space="preserve"> Nota-se que os dados de porosidade e densidade apresentam distribuições mais simétricas que as distribuições de resistividade e raio gama, podendo ser a origem da diferença de precisão do método de upscaling para as diferentes distribuições.</w:t>
       </w:r>
     </w:p>
     <w:p>
@@ -20271,7 +22183,6 @@
           <w:sz w:val="24"/>
           <w:szCs w:val="24"/>
         </w:rPr>
-        <w:lastRenderedPageBreak/>
         <w:drawing>
           <wp:inline distT="0" distB="0" distL="0" distR="0" wp14:anchorId="503001B0" wp14:editId="4EFDB984">
             <wp:extent cx="5264418" cy="3533775"/>
@@ -20288,7 +22199,7 @@
                     <pic:cNvPicPr/>
                   </pic:nvPicPr>
                   <pic:blipFill>
-                    <a:blip r:embed="rId34">
+                    <a:blip r:embed="rId35">
                       <a:extLst>
                         <a:ext uri="{28A0092B-C50C-407E-A947-70E740481C1C}">
                           <a14:useLocalDpi xmlns:a14="http://schemas.microsoft.com/office/drawing/2010/main" val="0"/>
@@ -20375,7 +22286,7 @@
           <w:sz w:val="20"/>
           <w:szCs w:val="20"/>
         </w:rPr>
-        <w:t>22</w:t>
+        <w:t>23</w:t>
       </w:r>
       <w:r>
         <w:rPr>
@@ -20395,29 +22306,7 @@
           <w:sz w:val="20"/>
           <w:szCs w:val="20"/>
         </w:rPr>
-        <w:t xml:space="preserve"> - Distribuição de dados de Saturação de Água. Dados após </w:t>
-      </w:r>
-      <w:proofErr w:type="spellStart"/>
-      <w:r>
-        <w:rPr>
-          <w:rFonts w:ascii="Arial" w:hAnsi="Arial" w:cs="Arial"/>
-          <w:b/>
-          <w:color w:val="auto"/>
-          <w:sz w:val="20"/>
-          <w:szCs w:val="20"/>
-        </w:rPr>
-        <w:t>upscaling</w:t>
-      </w:r>
-      <w:proofErr w:type="spellEnd"/>
-      <w:r>
-        <w:rPr>
-          <w:rFonts w:ascii="Arial" w:hAnsi="Arial" w:cs="Arial"/>
-          <w:b/>
-          <w:color w:val="auto"/>
-          <w:sz w:val="20"/>
-          <w:szCs w:val="20"/>
-        </w:rPr>
-        <w:t xml:space="preserve"> honram bem os dados de poço. Modelagem por KDE tem como efeito a possível superestimação de valores medianos de saturação e suprimindo valores de baixa saturação. Efeitos do modelamento indicam que os cálculos de volume possam acabar subestimando o volume de hidrocarbonetos HCPV.</w:t>
+        <w:t xml:space="preserve"> - Distribuição de dados de Saturação de Água. Dados após upscaling honram bem os dados de poço. Modelagem por KDE tem como efeito a possível superestimação de valores medianos de saturação e suprimindo valores de baixa saturação. Efeitos do modelamento indicam que os cálculos de volume possam acabar subestimando o volume de hidrocarbonetos HCPV.</w:t>
       </w:r>
     </w:p>
     <w:p>
@@ -20451,164 +22340,6 @@
                 <pic:pic xmlns:pic="http://schemas.openxmlformats.org/drawingml/2006/picture">
                   <pic:nvPicPr>
                     <pic:cNvPr id="27" name="phie.png"/>
-                    <pic:cNvPicPr/>
-                  </pic:nvPicPr>
-                  <pic:blipFill>
-                    <a:blip r:embed="rId35">
-                      <a:extLst>
-                        <a:ext uri="{28A0092B-C50C-407E-A947-70E740481C1C}">
-                          <a14:useLocalDpi xmlns:a14="http://schemas.microsoft.com/office/drawing/2010/main" val="0"/>
-                        </a:ext>
-                      </a:extLst>
-                    </a:blip>
-                    <a:stretch>
-                      <a:fillRect/>
-                    </a:stretch>
-                  </pic:blipFill>
-                  <pic:spPr>
-                    <a:xfrm>
-                      <a:off x="0" y="0"/>
-                      <a:ext cx="5257800" cy="3529584"/>
-                    </a:xfrm>
-                    <a:prstGeom prst="rect">
-                      <a:avLst/>
-                    </a:prstGeom>
-                  </pic:spPr>
-                </pic:pic>
-              </a:graphicData>
-            </a:graphic>
-          </wp:inline>
-        </w:drawing>
-      </w:r>
-    </w:p>
-    <w:p>
-      <w:pPr>
-        <w:pStyle w:val="Caption"/>
-        <w:rPr>
-          <w:rFonts w:ascii="Arial" w:hAnsi="Arial" w:cs="Arial"/>
-          <w:b/>
-          <w:color w:val="auto"/>
-          <w:sz w:val="20"/>
-          <w:szCs w:val="20"/>
-        </w:rPr>
-      </w:pPr>
-      <w:r>
-        <w:rPr>
-          <w:rFonts w:ascii="Arial" w:hAnsi="Arial" w:cs="Arial"/>
-          <w:b/>
-          <w:color w:val="auto"/>
-          <w:sz w:val="20"/>
-          <w:szCs w:val="20"/>
-        </w:rPr>
-        <w:t xml:space="preserve">Figura </w:t>
-      </w:r>
-      <w:r>
-        <w:rPr>
-          <w:rFonts w:ascii="Arial" w:hAnsi="Arial" w:cs="Arial"/>
-          <w:b/>
-          <w:color w:val="auto"/>
-          <w:sz w:val="20"/>
-          <w:szCs w:val="20"/>
-        </w:rPr>
-        <w:fldChar w:fldCharType="begin"/>
-      </w:r>
-      <w:r>
-        <w:rPr>
-          <w:rFonts w:ascii="Arial" w:hAnsi="Arial" w:cs="Arial"/>
-          <w:b/>
-          <w:color w:val="auto"/>
-          <w:sz w:val="20"/>
-          <w:szCs w:val="20"/>
-        </w:rPr>
-        <w:instrText xml:space="preserve"> SEQ Figura \* ARABIC </w:instrText>
-      </w:r>
-      <w:r>
-        <w:rPr>
-          <w:rFonts w:ascii="Arial" w:hAnsi="Arial" w:cs="Arial"/>
-          <w:b/>
-          <w:color w:val="auto"/>
-          <w:sz w:val="20"/>
-          <w:szCs w:val="20"/>
-        </w:rPr>
-        <w:fldChar w:fldCharType="separate"/>
-      </w:r>
-      <w:r>
-        <w:rPr>
-          <w:rFonts w:ascii="Arial" w:hAnsi="Arial" w:cs="Arial"/>
-          <w:b/>
-          <w:noProof/>
-          <w:color w:val="auto"/>
-          <w:sz w:val="20"/>
-          <w:szCs w:val="20"/>
-        </w:rPr>
-        <w:t>23</w:t>
-      </w:r>
-      <w:r>
-        <w:rPr>
-          <w:rFonts w:ascii="Arial" w:hAnsi="Arial" w:cs="Arial"/>
-          <w:b/>
-          <w:color w:val="auto"/>
-          <w:sz w:val="20"/>
-          <w:szCs w:val="20"/>
-        </w:rPr>
-        <w:fldChar w:fldCharType="end"/>
-      </w:r>
-      <w:r>
-        <w:rPr>
-          <w:rFonts w:ascii="Arial" w:hAnsi="Arial" w:cs="Arial"/>
-          <w:b/>
-          <w:color w:val="auto"/>
-          <w:sz w:val="20"/>
-          <w:szCs w:val="20"/>
-        </w:rPr>
-        <w:t xml:space="preserve"> - Distribuição de dados de Porosidade Efetiva. Dados de </w:t>
-      </w:r>
-      <w:proofErr w:type="spellStart"/>
-      <w:r>
-        <w:rPr>
-          <w:rFonts w:ascii="Arial" w:hAnsi="Arial" w:cs="Arial"/>
-          <w:b/>
-          <w:color w:val="auto"/>
-          <w:sz w:val="20"/>
-          <w:szCs w:val="20"/>
-        </w:rPr>
-        <w:t>upscaling</w:t>
-      </w:r>
-      <w:proofErr w:type="spellEnd"/>
-      <w:r>
-        <w:rPr>
-          <w:rFonts w:ascii="Arial" w:hAnsi="Arial" w:cs="Arial"/>
-          <w:b/>
-          <w:color w:val="auto"/>
-          <w:sz w:val="20"/>
-          <w:szCs w:val="20"/>
-        </w:rPr>
-        <w:t xml:space="preserve"> e modelados por GRFS honram de maneira satisfatória seus dados de input. Resultando num modelo confiável para a distribuição de valores de porosidade ao longo do reservatório.</w:t>
-      </w:r>
-    </w:p>
-    <w:p/>
-    <w:p>
-      <w:pPr>
-        <w:keepNext/>
-        <w:jc w:val="center"/>
-      </w:pPr>
-      <w:r>
-        <w:rPr>
-          <w:noProof/>
-        </w:rPr>
-        <w:drawing>
-          <wp:inline distT="0" distB="0" distL="0" distR="0" wp14:anchorId="1474B167" wp14:editId="21D2C5CB">
-            <wp:extent cx="5257800" cy="3529584"/>
-            <wp:effectExtent l="0" t="0" r="0" b="0"/>
-            <wp:docPr id="30" name="Picture 30"/>
-            <wp:cNvGraphicFramePr>
-              <a:graphicFrameLocks xmlns:a="http://schemas.openxmlformats.org/drawingml/2006/main" noChangeAspect="1"/>
-            </wp:cNvGraphicFramePr>
-            <a:graphic xmlns:a="http://schemas.openxmlformats.org/drawingml/2006/main">
-              <a:graphicData uri="http://schemas.openxmlformats.org/drawingml/2006/picture">
-                <pic:pic xmlns:pic="http://schemas.openxmlformats.org/drawingml/2006/picture">
-                  <pic:nvPicPr>
-                    <pic:cNvPr id="30" name="gr.png"/>
                     <pic:cNvPicPr/>
                   </pic:nvPicPr>
                   <pic:blipFill>
@@ -20719,51 +22450,143 @@
           <w:sz w:val="20"/>
           <w:szCs w:val="20"/>
         </w:rPr>
-        <w:t xml:space="preserve"> – Distribuição de dados de raio gama. Embora o algoritmo de GRFS tenha honrado de maneira satisfatória a distribuição dos dados após </w:t>
-      </w:r>
-      <w:proofErr w:type="spellStart"/>
-      <w:r>
-        <w:rPr>
-          <w:rFonts w:ascii="Arial" w:hAnsi="Arial" w:cs="Arial"/>
-          <w:b/>
-          <w:color w:val="auto"/>
-          <w:sz w:val="20"/>
-          <w:szCs w:val="20"/>
-        </w:rPr>
-        <w:t>upscaling</w:t>
-      </w:r>
-      <w:proofErr w:type="spellEnd"/>
-      <w:r>
-        <w:rPr>
-          <w:rFonts w:ascii="Arial" w:hAnsi="Arial" w:cs="Arial"/>
-          <w:b/>
-          <w:color w:val="auto"/>
-          <w:sz w:val="20"/>
-          <w:szCs w:val="20"/>
-        </w:rPr>
-        <w:t xml:space="preserve">, o método de </w:t>
-      </w:r>
-      <w:proofErr w:type="spellStart"/>
-      <w:r>
-        <w:rPr>
-          <w:rFonts w:ascii="Arial" w:hAnsi="Arial" w:cs="Arial"/>
-          <w:b/>
-          <w:color w:val="auto"/>
-          <w:sz w:val="20"/>
-          <w:szCs w:val="20"/>
-        </w:rPr>
-        <w:t>upscaling</w:t>
-      </w:r>
-      <w:proofErr w:type="spellEnd"/>
-      <w:r>
-        <w:rPr>
-          <w:rFonts w:ascii="Arial" w:hAnsi="Arial" w:cs="Arial"/>
-          <w:b/>
-          <w:color w:val="auto"/>
-          <w:sz w:val="20"/>
-          <w:szCs w:val="20"/>
-        </w:rPr>
-        <w:t xml:space="preserve"> acaba por subestimar valores de baixo GR entre 30 e 40 </w:t>
+        <w:t xml:space="preserve"> - Distribuição de dados de Porosidade Efetiva. Dados de upscaling e modelados por GRFS honram de maneira satisfatória seus dados de input. Resultando num modelo confiável para a distribuição de valores de porosidade ao longo do reservatório.</w:t>
+      </w:r>
+    </w:p>
+    <w:p/>
+    <w:p>
+      <w:pPr>
+        <w:keepNext/>
+        <w:jc w:val="center"/>
+      </w:pPr>
+      <w:r>
+        <w:rPr>
+          <w:noProof/>
+        </w:rPr>
+        <w:drawing>
+          <wp:inline distT="0" distB="0" distL="0" distR="0" wp14:anchorId="1474B167" wp14:editId="21D2C5CB">
+            <wp:extent cx="5257800" cy="3529584"/>
+            <wp:effectExtent l="0" t="0" r="0" b="0"/>
+            <wp:docPr id="30" name="Picture 30"/>
+            <wp:cNvGraphicFramePr>
+              <a:graphicFrameLocks xmlns:a="http://schemas.openxmlformats.org/drawingml/2006/main" noChangeAspect="1"/>
+            </wp:cNvGraphicFramePr>
+            <a:graphic xmlns:a="http://schemas.openxmlformats.org/drawingml/2006/main">
+              <a:graphicData uri="http://schemas.openxmlformats.org/drawingml/2006/picture">
+                <pic:pic xmlns:pic="http://schemas.openxmlformats.org/drawingml/2006/picture">
+                  <pic:nvPicPr>
+                    <pic:cNvPr id="30" name="gr.png"/>
+                    <pic:cNvPicPr/>
+                  </pic:nvPicPr>
+                  <pic:blipFill>
+                    <a:blip r:embed="rId37">
+                      <a:extLst>
+                        <a:ext uri="{28A0092B-C50C-407E-A947-70E740481C1C}">
+                          <a14:useLocalDpi xmlns:a14="http://schemas.microsoft.com/office/drawing/2010/main" val="0"/>
+                        </a:ext>
+                      </a:extLst>
+                    </a:blip>
+                    <a:stretch>
+                      <a:fillRect/>
+                    </a:stretch>
+                  </pic:blipFill>
+                  <pic:spPr>
+                    <a:xfrm>
+                      <a:off x="0" y="0"/>
+                      <a:ext cx="5257800" cy="3529584"/>
+                    </a:xfrm>
+                    <a:prstGeom prst="rect">
+                      <a:avLst/>
+                    </a:prstGeom>
+                  </pic:spPr>
+                </pic:pic>
+              </a:graphicData>
+            </a:graphic>
+          </wp:inline>
+        </w:drawing>
+      </w:r>
+    </w:p>
+    <w:p>
+      <w:pPr>
+        <w:pStyle w:val="Caption"/>
+        <w:rPr>
+          <w:rFonts w:ascii="Arial" w:hAnsi="Arial" w:cs="Arial"/>
+          <w:b/>
+          <w:color w:val="auto"/>
+          <w:sz w:val="20"/>
+          <w:szCs w:val="20"/>
+        </w:rPr>
+      </w:pPr>
+      <w:r>
+        <w:rPr>
+          <w:rFonts w:ascii="Arial" w:hAnsi="Arial" w:cs="Arial"/>
+          <w:b/>
+          <w:color w:val="auto"/>
+          <w:sz w:val="20"/>
+          <w:szCs w:val="20"/>
+        </w:rPr>
+        <w:t xml:space="preserve">Figura </w:t>
+      </w:r>
+      <w:r>
+        <w:rPr>
+          <w:rFonts w:ascii="Arial" w:hAnsi="Arial" w:cs="Arial"/>
+          <w:b/>
+          <w:color w:val="auto"/>
+          <w:sz w:val="20"/>
+          <w:szCs w:val="20"/>
+        </w:rPr>
+        <w:fldChar w:fldCharType="begin"/>
+      </w:r>
+      <w:r>
+        <w:rPr>
+          <w:rFonts w:ascii="Arial" w:hAnsi="Arial" w:cs="Arial"/>
+          <w:b/>
+          <w:color w:val="auto"/>
+          <w:sz w:val="20"/>
+          <w:szCs w:val="20"/>
+        </w:rPr>
+        <w:instrText xml:space="preserve"> SEQ Figura \* ARABIC </w:instrText>
+      </w:r>
+      <w:r>
+        <w:rPr>
+          <w:rFonts w:ascii="Arial" w:hAnsi="Arial" w:cs="Arial"/>
+          <w:b/>
+          <w:color w:val="auto"/>
+          <w:sz w:val="20"/>
+          <w:szCs w:val="20"/>
+        </w:rPr>
+        <w:fldChar w:fldCharType="separate"/>
+      </w:r>
+      <w:r>
+        <w:rPr>
+          <w:rFonts w:ascii="Arial" w:hAnsi="Arial" w:cs="Arial"/>
+          <w:b/>
+          <w:noProof/>
+          <w:color w:val="auto"/>
+          <w:sz w:val="20"/>
+          <w:szCs w:val="20"/>
+        </w:rPr>
+        <w:t>25</w:t>
+      </w:r>
+      <w:r>
+        <w:rPr>
+          <w:rFonts w:ascii="Arial" w:hAnsi="Arial" w:cs="Arial"/>
+          <w:b/>
+          <w:color w:val="auto"/>
+          <w:sz w:val="20"/>
+          <w:szCs w:val="20"/>
+        </w:rPr>
+        <w:fldChar w:fldCharType="end"/>
+      </w:r>
+      <w:r>
+        <w:rPr>
+          <w:rFonts w:ascii="Arial" w:hAnsi="Arial" w:cs="Arial"/>
+          <w:b/>
+          <w:color w:val="auto"/>
+          <w:sz w:val="20"/>
+          <w:szCs w:val="20"/>
+        </w:rPr>
+        <w:t xml:space="preserve"> – Distribuição de dados de raio gama. Embora o algoritmo de GRFS tenha honrado de maneira satisfatória a distribuição dos dados após upscaling, o método de upscaling acaba por subestimar valores de baixo GR entre 30 e 40 </w:t>
       </w:r>
       <w:proofErr w:type="spellStart"/>
       <w:r>
@@ -20814,7 +22637,7 @@
                     <pic:cNvPicPr/>
                   </pic:nvPicPr>
                   <pic:blipFill>
-                    <a:blip r:embed="rId37">
+                    <a:blip r:embed="rId38">
                       <a:extLst>
                         <a:ext uri="{28A0092B-C50C-407E-A947-70E740481C1C}">
                           <a14:useLocalDpi xmlns:a14="http://schemas.microsoft.com/office/drawing/2010/main" val="0"/>
@@ -20901,7 +22724,7 @@
           <w:sz w:val="20"/>
           <w:szCs w:val="20"/>
         </w:rPr>
-        <w:t>25</w:t>
+        <w:t>26</w:t>
       </w:r>
       <w:r>
         <w:rPr>
@@ -20921,29 +22744,7 @@
           <w:sz w:val="20"/>
           <w:szCs w:val="20"/>
         </w:rPr>
-        <w:t xml:space="preserve"> – Distribuição de dados de densidade. Assim como para dados de porosidade efetiva, tanto o algoritmo de GRFS quanto o método de </w:t>
-      </w:r>
-      <w:proofErr w:type="spellStart"/>
-      <w:r>
-        <w:rPr>
-          <w:rFonts w:ascii="Arial" w:hAnsi="Arial" w:cs="Arial"/>
-          <w:b/>
-          <w:color w:val="auto"/>
-          <w:sz w:val="20"/>
-          <w:szCs w:val="20"/>
-        </w:rPr>
-        <w:t>upscaling</w:t>
-      </w:r>
-      <w:proofErr w:type="spellEnd"/>
-      <w:r>
-        <w:rPr>
-          <w:rFonts w:ascii="Arial" w:hAnsi="Arial" w:cs="Arial"/>
-          <w:b/>
-          <w:color w:val="auto"/>
-          <w:sz w:val="20"/>
-          <w:szCs w:val="20"/>
-        </w:rPr>
-        <w:t xml:space="preserve"> honram seus dados de input.</w:t>
+        <w:t xml:space="preserve"> – Distribuição de dados de densidade. Assim como para dados de porosidade efetiva, tanto o algoritmo de GRFS quanto o método de upscaling honram seus dados de input.</w:t>
       </w:r>
     </w:p>
     <w:p/>
@@ -20972,7 +22773,7 @@
                     <pic:cNvPicPr/>
                   </pic:nvPicPr>
                   <pic:blipFill>
-                    <a:blip r:embed="rId38">
+                    <a:blip r:embed="rId39">
                       <a:extLst>
                         <a:ext uri="{28A0092B-C50C-407E-A947-70E740481C1C}">
                           <a14:useLocalDpi xmlns:a14="http://schemas.microsoft.com/office/drawing/2010/main" val="0"/>
@@ -21002,13 +22803,6 @@
     <w:p>
       <w:pPr>
         <w:pStyle w:val="Caption"/>
-        <w:rPr>
-          <w:rFonts w:ascii="Arial" w:hAnsi="Arial" w:cs="Arial"/>
-          <w:b/>
-          <w:color w:val="auto"/>
-          <w:sz w:val="20"/>
-          <w:szCs w:val="20"/>
-        </w:rPr>
       </w:pPr>
       <w:r>
         <w:rPr>
@@ -21059,7 +22853,7 @@
           <w:sz w:val="20"/>
           <w:szCs w:val="20"/>
         </w:rPr>
-        <w:t>26</w:t>
+        <w:t>27</w:t>
       </w:r>
       <w:r>
         <w:rPr>
@@ -21089,7 +22883,7 @@
           <w:sz w:val="20"/>
           <w:szCs w:val="20"/>
         </w:rPr>
-        <w:t xml:space="preserve">de maneira satisfatória os dados de </w:t>
+        <w:t xml:space="preserve">de maneira satisfatória os dados de upscaling, enquanto o método de upscaling acaba por subestimar valores intermediários entre 5 e 10 </w:t>
       </w:r>
       <w:proofErr w:type="spellStart"/>
       <w:r>
@@ -21100,56 +22894,10 @@
           <w:sz w:val="20"/>
           <w:szCs w:val="20"/>
         </w:rPr>
-        <w:t>upscaling</w:t>
+        <w:t>ohm.m</w:t>
       </w:r>
       <w:proofErr w:type="spellEnd"/>
-      <w:r>
-        <w:rPr>
-          <w:rFonts w:ascii="Arial" w:hAnsi="Arial" w:cs="Arial"/>
-          <w:b/>
-          <w:color w:val="auto"/>
-          <w:sz w:val="20"/>
-          <w:szCs w:val="20"/>
-        </w:rPr>
-        <w:t xml:space="preserve">, enquanto o método de </w:t>
-      </w:r>
-      <w:proofErr w:type="spellStart"/>
-      <w:r>
-        <w:rPr>
-          <w:rFonts w:ascii="Arial" w:hAnsi="Arial" w:cs="Arial"/>
-          <w:b/>
-          <w:color w:val="auto"/>
-          <w:sz w:val="20"/>
-          <w:szCs w:val="20"/>
-        </w:rPr>
-        <w:t>upscaling</w:t>
-      </w:r>
-      <w:proofErr w:type="spellEnd"/>
-      <w:r>
-        <w:rPr>
-          <w:rFonts w:ascii="Arial" w:hAnsi="Arial" w:cs="Arial"/>
-          <w:b/>
-          <w:color w:val="auto"/>
-          <w:sz w:val="20"/>
-          <w:szCs w:val="20"/>
-        </w:rPr>
-        <w:t xml:space="preserve"> acaba por subestimar valores intermediários entre 5 e 10 </w:t>
-      </w:r>
-      <w:proofErr w:type="spellStart"/>
-      <w:r>
-        <w:rPr>
-          <w:rFonts w:ascii="Arial" w:hAnsi="Arial" w:cs="Arial"/>
-          <w:b/>
-          <w:color w:val="auto"/>
-          <w:sz w:val="20"/>
-          <w:szCs w:val="20"/>
-        </w:rPr>
-        <w:t>ohm.m</w:t>
-      </w:r>
-      <w:proofErr w:type="spellEnd"/>
-    </w:p>
-    <w:p/>
-    <w:p/>
+    </w:p>
     <w:p>
       <w:pPr>
         <w:spacing w:line="360" w:lineRule="auto"/>
@@ -21166,12 +22914,14 @@
           <w:sz w:val="24"/>
           <w:szCs w:val="24"/>
         </w:rPr>
+        <w:lastRenderedPageBreak/>
         <w:t xml:space="preserve">Os dados modelados são apresentados com seções paralelas à direção dos </w:t>
       </w:r>
       <w:proofErr w:type="spellStart"/>
       <w:r>
         <w:rPr>
           <w:rFonts w:ascii="Arial" w:hAnsi="Arial" w:cs="Arial"/>
+          <w:i/>
           <w:sz w:val="24"/>
           <w:szCs w:val="24"/>
         </w:rPr>
@@ -21184,23 +22934,111 @@
           <w:sz w:val="24"/>
           <w:szCs w:val="24"/>
         </w:rPr>
-        <w:t xml:space="preserve"> dividindo o reservatório em dois volumes de mesmo tamanho para as visões horizontais. Para a visão vertical, os dados apresentados correspondem aos dados na superfície do topo da Formação Quissamã.</w:t>
-      </w:r>
-      <w:r>
-        <w:rPr>
-          <w:rFonts w:ascii="Arial" w:hAnsi="Arial" w:cs="Arial"/>
-          <w:sz w:val="24"/>
-          <w:szCs w:val="24"/>
-        </w:rPr>
-        <w:t xml:space="preserve"> Nota-se que </w:t>
-      </w:r>
-      <w:r>
-        <w:rPr>
-          <w:rFonts w:ascii="Arial" w:hAnsi="Arial" w:cs="Arial"/>
-          <w:sz w:val="24"/>
-          <w:szCs w:val="24"/>
-        </w:rPr>
-        <w:t>o modelo gerado pelo algoritmo de KDE tem resultados mais suavizados quando comparados aos modelos gerados por GRFS.</w:t>
+        <w:t>, cort</w:t>
+      </w:r>
+      <w:r>
+        <w:rPr>
+          <w:rFonts w:ascii="Arial" w:hAnsi="Arial" w:cs="Arial"/>
+          <w:sz w:val="24"/>
+          <w:szCs w:val="24"/>
+        </w:rPr>
+        <w:t>a</w:t>
+      </w:r>
+      <w:r>
+        <w:rPr>
+          <w:rFonts w:ascii="Arial" w:hAnsi="Arial" w:cs="Arial"/>
+          <w:sz w:val="24"/>
+          <w:szCs w:val="24"/>
+        </w:rPr>
+        <w:t>das para a zona do reservatório (sobre o contato óleo-água)</w:t>
+      </w:r>
+      <w:r>
+        <w:rPr>
+          <w:rFonts w:ascii="Arial" w:hAnsi="Arial" w:cs="Arial"/>
+          <w:sz w:val="24"/>
+          <w:szCs w:val="24"/>
+        </w:rPr>
+        <w:t xml:space="preserve"> dividindo o reservatório em dois volumes de mesmo tamanho para as </w:t>
+      </w:r>
+      <w:r>
+        <w:rPr>
+          <w:rFonts w:ascii="Arial" w:hAnsi="Arial" w:cs="Arial"/>
+          <w:sz w:val="24"/>
+          <w:szCs w:val="24"/>
+        </w:rPr>
+        <w:t>visualizações</w:t>
+      </w:r>
+      <w:r>
+        <w:rPr>
+          <w:rFonts w:ascii="Arial" w:hAnsi="Arial" w:cs="Arial"/>
+          <w:sz w:val="24"/>
+          <w:szCs w:val="24"/>
+        </w:rPr>
+        <w:t xml:space="preserve"> horizontais. Para a</w:t>
+      </w:r>
+      <w:r>
+        <w:rPr>
+          <w:rFonts w:ascii="Arial" w:hAnsi="Arial" w:cs="Arial"/>
+          <w:sz w:val="24"/>
+          <w:szCs w:val="24"/>
+        </w:rPr>
+        <w:t>s</w:t>
+      </w:r>
+      <w:r>
+        <w:rPr>
+          <w:rFonts w:ascii="Arial" w:hAnsi="Arial" w:cs="Arial"/>
+          <w:sz w:val="24"/>
+          <w:szCs w:val="24"/>
+        </w:rPr>
+        <w:t xml:space="preserve"> </w:t>
+      </w:r>
+      <w:r>
+        <w:rPr>
+          <w:rFonts w:ascii="Arial" w:hAnsi="Arial" w:cs="Arial"/>
+          <w:sz w:val="24"/>
+          <w:szCs w:val="24"/>
+        </w:rPr>
+        <w:t>visualizaç</w:t>
+      </w:r>
+      <w:r>
+        <w:rPr>
+          <w:rFonts w:ascii="Arial" w:hAnsi="Arial" w:cs="Arial"/>
+          <w:sz w:val="24"/>
+          <w:szCs w:val="24"/>
+        </w:rPr>
+        <w:t>ões</w:t>
+      </w:r>
+      <w:r>
+        <w:rPr>
+          <w:rFonts w:ascii="Arial" w:hAnsi="Arial" w:cs="Arial"/>
+          <w:sz w:val="24"/>
+          <w:szCs w:val="24"/>
+        </w:rPr>
+        <w:t xml:space="preserve"> vertica</w:t>
+      </w:r>
+      <w:r>
+        <w:rPr>
+          <w:rFonts w:ascii="Arial" w:hAnsi="Arial" w:cs="Arial"/>
+          <w:sz w:val="24"/>
+          <w:szCs w:val="24"/>
+        </w:rPr>
+        <w:t>is</w:t>
+      </w:r>
+      <w:r>
+        <w:rPr>
+          <w:rFonts w:ascii="Arial" w:hAnsi="Arial" w:cs="Arial"/>
+          <w:sz w:val="24"/>
+          <w:szCs w:val="24"/>
+        </w:rPr>
+        <w:t>, os dados apresentados correspondem aos dados na superfície do topo da Formação Quissamã</w:t>
+      </w:r>
+      <w:r>
+        <w:rPr>
+          <w:rFonts w:ascii="Arial" w:hAnsi="Arial" w:cs="Arial"/>
+          <w:sz w:val="24"/>
+          <w:szCs w:val="24"/>
+        </w:rPr>
+        <w:t>.</w:t>
       </w:r>
     </w:p>
     <w:p>
@@ -21227,7 +23065,7 @@
           <w:sz w:val="24"/>
           <w:szCs w:val="24"/>
         </w:rPr>
-        <w:t>7</w:t>
+        <w:t>8</w:t>
       </w:r>
       <w:r>
         <w:rPr>
@@ -21267,72 +23105,158 @@
           <w:sz w:val="24"/>
           <w:szCs w:val="24"/>
         </w:rPr>
-        <w:t xml:space="preserve"> exceto pelo pico para valores de aproximadamente 60% observados na distribuição dos dados (Figura 22). O Modelo de saturação de água também apresenta uma transição suave de valores devido </w:t>
-      </w:r>
-      <w:r>
-        <w:rPr>
-          <w:rFonts w:ascii="Arial" w:hAnsi="Arial" w:cs="Arial"/>
-          <w:sz w:val="24"/>
-          <w:szCs w:val="24"/>
-        </w:rPr>
-        <w:t xml:space="preserve">à utilização do algoritmo de KDE no modelamento. A distribuição das medidas também explica o desvio padrão de quase 20% observado para os valores em todas as zonas (Tabela 8). Também se observa valores de saturação de água menores na zona sul (média de 53%) quando comparados aos valores na Zona Norte (média de </w:t>
-      </w:r>
-      <w:r>
-        <w:rPr>
-          <w:rFonts w:ascii="Arial" w:hAnsi="Arial" w:cs="Arial"/>
-          <w:sz w:val="24"/>
-          <w:szCs w:val="24"/>
-        </w:rPr>
-        <w:lastRenderedPageBreak/>
-        <w:t>62%). Os altos valores para a porção não reservatório do Quissamã (média de 73%) são esperados e fornecem evidência de uma correta determinação do contato óleo-água.</w:t>
-      </w:r>
-      <w:r>
-        <w:rPr>
-          <w:rFonts w:ascii="Arial" w:hAnsi="Arial" w:cs="Arial"/>
-          <w:sz w:val="24"/>
-          <w:szCs w:val="24"/>
-        </w:rPr>
-        <w:t xml:space="preserve"> Os valores mais altos observados mais próximos do contato óleo-água e do topo da Formação Quissamã (Figura 28) também mostram a delimitação das fronteiras do reservatório.</w:t>
-      </w:r>
-    </w:p>
-    <w:p>
-      <w:pPr>
-        <w:spacing w:line="360" w:lineRule="auto"/>
-        <w:ind w:firstLine="708"/>
-        <w:rPr>
-          <w:rFonts w:ascii="Arial" w:hAnsi="Arial" w:cs="Arial"/>
-          <w:sz w:val="24"/>
-          <w:szCs w:val="24"/>
-        </w:rPr>
-      </w:pPr>
-    </w:p>
-    <w:p>
-      <w:pPr>
-        <w:ind w:firstLine="708"/>
-        <w:rPr>
-          <w:rFonts w:ascii="Arial" w:hAnsi="Arial" w:cs="Arial"/>
-          <w:sz w:val="24"/>
-          <w:szCs w:val="24"/>
-        </w:rPr>
-      </w:pPr>
-    </w:p>
-    <w:p>
-      <w:pPr>
+        <w:t xml:space="preserve"> exceto pelo pico para valores de aproximadamente 60% observados na distribuição dos dados (Figura 2</w:t>
+      </w:r>
+      <w:r>
+        <w:rPr>
+          <w:rFonts w:ascii="Arial" w:hAnsi="Arial" w:cs="Arial"/>
+          <w:sz w:val="24"/>
+          <w:szCs w:val="24"/>
+        </w:rPr>
+        <w:t>3</w:t>
+      </w:r>
+      <w:r>
+        <w:rPr>
+          <w:rFonts w:ascii="Arial" w:hAnsi="Arial" w:cs="Arial"/>
+          <w:sz w:val="24"/>
+          <w:szCs w:val="24"/>
+        </w:rPr>
+        <w:t xml:space="preserve">). O Modelo de saturação de água também apresenta uma transição suave de valores devido </w:t>
+      </w:r>
+      <w:r>
+        <w:rPr>
+          <w:rFonts w:ascii="Arial" w:hAnsi="Arial" w:cs="Arial"/>
+          <w:sz w:val="24"/>
+          <w:szCs w:val="24"/>
+        </w:rPr>
+        <w:t>à utilização do algoritmo de KDE no modelamento. Também se observa valores de saturação de água menores na zona sul (média de 53%) quando comparados aos valores na Zona Norte (média de 62%). Os altos valores para a porção não reservatório do Quissamã (média de 73%) são esperados e fornecem evidência de uma correta determinação do contato óleo-água.</w:t>
+      </w:r>
+      <w:r>
+        <w:rPr>
+          <w:rFonts w:ascii="Arial" w:hAnsi="Arial" w:cs="Arial"/>
+          <w:sz w:val="24"/>
+          <w:szCs w:val="24"/>
+        </w:rPr>
+        <w:t xml:space="preserve"> Os valores mais altos observados mais próximos do contato óleo-água e do topo da Formação Quissamã também mostram a delimitação das fronteiras do reservatório.</w:t>
+      </w:r>
+    </w:p>
+    <w:p>
+      <w:pPr>
+        <w:pStyle w:val="Caption"/>
         <w:keepNext/>
         <w:jc w:val="center"/>
-      </w:pPr>
-      <w:r>
-        <w:rPr>
-          <w:rFonts w:ascii="Arial" w:hAnsi="Arial" w:cs="Arial"/>
+        <w:rPr>
+          <w:rFonts w:ascii="Arial" w:hAnsi="Arial" w:cs="Arial"/>
+          <w:b/>
+          <w:color w:val="auto"/>
+          <w:sz w:val="20"/>
+          <w:szCs w:val="20"/>
+        </w:rPr>
+      </w:pPr>
+      <w:r>
+        <w:rPr>
+          <w:rFonts w:ascii="Arial" w:hAnsi="Arial" w:cs="Arial"/>
+          <w:b/>
+          <w:color w:val="auto"/>
+          <w:sz w:val="20"/>
+          <w:szCs w:val="20"/>
+        </w:rPr>
+        <w:t xml:space="preserve">Tabela </w:t>
+      </w:r>
+      <w:r>
+        <w:rPr>
+          <w:rFonts w:ascii="Arial" w:hAnsi="Arial" w:cs="Arial"/>
+          <w:b/>
+          <w:color w:val="auto"/>
+          <w:sz w:val="20"/>
+          <w:szCs w:val="20"/>
+        </w:rPr>
+        <w:fldChar w:fldCharType="begin"/>
+      </w:r>
+      <w:r>
+        <w:rPr>
+          <w:rFonts w:ascii="Arial" w:hAnsi="Arial" w:cs="Arial"/>
+          <w:b/>
+          <w:color w:val="auto"/>
+          <w:sz w:val="20"/>
+          <w:szCs w:val="20"/>
+        </w:rPr>
+        <w:instrText xml:space="preserve"> SEQ Tabela \* ARABIC </w:instrText>
+      </w:r>
+      <w:r>
+        <w:rPr>
+          <w:rFonts w:ascii="Arial" w:hAnsi="Arial" w:cs="Arial"/>
+          <w:b/>
+          <w:color w:val="auto"/>
+          <w:sz w:val="20"/>
+          <w:szCs w:val="20"/>
+        </w:rPr>
+        <w:fldChar w:fldCharType="separate"/>
+      </w:r>
+      <w:r>
+        <w:rPr>
+          <w:rFonts w:ascii="Arial" w:hAnsi="Arial" w:cs="Arial"/>
+          <w:b/>
           <w:noProof/>
+          <w:color w:val="auto"/>
+          <w:sz w:val="20"/>
+          <w:szCs w:val="20"/>
+        </w:rPr>
+        <w:t>8</w:t>
+      </w:r>
+      <w:r>
+        <w:rPr>
+          <w:rFonts w:ascii="Arial" w:hAnsi="Arial" w:cs="Arial"/>
+          <w:b/>
+          <w:color w:val="auto"/>
+          <w:sz w:val="20"/>
+          <w:szCs w:val="20"/>
+        </w:rPr>
+        <w:fldChar w:fldCharType="end"/>
+      </w:r>
+      <w:r>
+        <w:rPr>
+          <w:rFonts w:ascii="Arial" w:hAnsi="Arial" w:cs="Arial"/>
+          <w:b/>
+          <w:color w:val="auto"/>
+          <w:sz w:val="20"/>
+          <w:szCs w:val="20"/>
+        </w:rPr>
+        <w:t xml:space="preserve"> - Valores estatísticos para a distribuição dos valores modelados.</w:t>
+      </w:r>
+      <w:r>
+        <w:rPr>
+          <w:rFonts w:ascii="Arial" w:hAnsi="Arial" w:cs="Arial"/>
+          <w:b/>
+          <w:color w:val="auto"/>
+          <w:sz w:val="20"/>
+          <w:szCs w:val="20"/>
+        </w:rPr>
+        <w:t xml:space="preserve"> CV é o coeficiente de variação.</w:t>
+      </w:r>
+    </w:p>
+    <w:p>
+      <w:pPr>
+        <w:spacing w:line="360" w:lineRule="auto"/>
+        <w:jc w:val="center"/>
+        <w:rPr>
+          <w:rFonts w:ascii="Arial" w:hAnsi="Arial" w:cs="Arial"/>
+          <w:sz w:val="24"/>
+          <w:szCs w:val="24"/>
+        </w:rPr>
+      </w:pPr>
+      <w:r>
+        <w:rPr>
+          <w:rFonts w:ascii="Arial" w:hAnsi="Arial" w:cs="Arial"/>
+          <w:noProof/>
           <w:sz w:val="24"/>
           <w:szCs w:val="24"/>
         </w:rPr>
         <w:drawing>
-          <wp:inline distT="0" distB="0" distL="0" distR="0" wp14:anchorId="0A3A136F" wp14:editId="0F3C6FFB">
-            <wp:extent cx="4892040" cy="5532120"/>
-            <wp:effectExtent l="0" t="0" r="3810" b="0"/>
-            <wp:docPr id="21" name="Picture 21"/>
+          <wp:inline distT="0" distB="0" distL="0" distR="0" wp14:anchorId="14C5323D" wp14:editId="49D63FCE">
+            <wp:extent cx="5709588" cy="1276350"/>
+            <wp:effectExtent l="0" t="0" r="5715" b="0"/>
+            <wp:docPr id="45" name="Picture 45"/>
             <wp:cNvGraphicFramePr>
               <a:graphicFrameLocks xmlns:a="http://schemas.openxmlformats.org/drawingml/2006/main" noChangeAspect="1"/>
             </wp:cNvGraphicFramePr>
@@ -21340,202 +23264,7 @@
               <a:graphicData uri="http://schemas.openxmlformats.org/drawingml/2006/picture">
                 <pic:pic xmlns:pic="http://schemas.openxmlformats.org/drawingml/2006/picture">
                   <pic:nvPicPr>
-                    <pic:cNvPr id="21" name="sw3.png"/>
-                    <pic:cNvPicPr/>
-                  </pic:nvPicPr>
-                  <pic:blipFill>
-                    <a:blip r:embed="rId39">
-                      <a:extLst>
-                        <a:ext uri="{28A0092B-C50C-407E-A947-70E740481C1C}">
-                          <a14:useLocalDpi xmlns:a14="http://schemas.microsoft.com/office/drawing/2010/main" val="0"/>
-                        </a:ext>
-                      </a:extLst>
-                    </a:blip>
-                    <a:stretch>
-                      <a:fillRect/>
-                    </a:stretch>
-                  </pic:blipFill>
-                  <pic:spPr>
-                    <a:xfrm>
-                      <a:off x="0" y="0"/>
-                      <a:ext cx="4892040" cy="5532120"/>
-                    </a:xfrm>
-                    <a:prstGeom prst="rect">
-                      <a:avLst/>
-                    </a:prstGeom>
-                  </pic:spPr>
-                </pic:pic>
-              </a:graphicData>
-            </a:graphic>
-          </wp:inline>
-        </w:drawing>
-      </w:r>
-    </w:p>
-    <w:p>
-      <w:pPr>
-        <w:pStyle w:val="Caption"/>
-        <w:jc w:val="center"/>
-        <w:rPr>
-          <w:rFonts w:ascii="Arial" w:hAnsi="Arial" w:cs="Arial"/>
-          <w:b/>
-          <w:noProof/>
-          <w:color w:val="auto"/>
-          <w:sz w:val="20"/>
-          <w:szCs w:val="20"/>
-        </w:rPr>
-      </w:pPr>
-      <w:r>
-        <w:rPr>
-          <w:rFonts w:ascii="Arial" w:hAnsi="Arial" w:cs="Arial"/>
-          <w:b/>
-          <w:color w:val="auto"/>
-          <w:sz w:val="20"/>
-          <w:szCs w:val="20"/>
-        </w:rPr>
-        <w:t xml:space="preserve">Figura </w:t>
-      </w:r>
-      <w:r>
-        <w:rPr>
-          <w:rFonts w:ascii="Arial" w:hAnsi="Arial" w:cs="Arial"/>
-          <w:b/>
-          <w:color w:val="auto"/>
-          <w:sz w:val="20"/>
-          <w:szCs w:val="20"/>
-        </w:rPr>
-        <w:fldChar w:fldCharType="begin"/>
-      </w:r>
-      <w:r>
-        <w:rPr>
-          <w:rFonts w:ascii="Arial" w:hAnsi="Arial" w:cs="Arial"/>
-          <w:b/>
-          <w:color w:val="auto"/>
-          <w:sz w:val="20"/>
-          <w:szCs w:val="20"/>
-        </w:rPr>
-        <w:instrText xml:space="preserve"> SEQ Figura \* ARABIC </w:instrText>
-      </w:r>
-      <w:r>
-        <w:rPr>
-          <w:rFonts w:ascii="Arial" w:hAnsi="Arial" w:cs="Arial"/>
-          <w:b/>
-          <w:color w:val="auto"/>
-          <w:sz w:val="20"/>
-          <w:szCs w:val="20"/>
-        </w:rPr>
-        <w:fldChar w:fldCharType="separate"/>
-      </w:r>
-      <w:r>
-        <w:rPr>
-          <w:rFonts w:ascii="Arial" w:hAnsi="Arial" w:cs="Arial"/>
-          <w:b/>
-          <w:noProof/>
-          <w:color w:val="auto"/>
-          <w:sz w:val="20"/>
-          <w:szCs w:val="20"/>
-        </w:rPr>
-        <w:t>27</w:t>
-      </w:r>
-      <w:r>
-        <w:rPr>
-          <w:rFonts w:ascii="Arial" w:hAnsi="Arial" w:cs="Arial"/>
-          <w:b/>
-          <w:color w:val="auto"/>
-          <w:sz w:val="20"/>
-          <w:szCs w:val="20"/>
-        </w:rPr>
-        <w:fldChar w:fldCharType="end"/>
-      </w:r>
-      <w:r>
-        <w:rPr>
-          <w:rFonts w:ascii="Arial" w:hAnsi="Arial" w:cs="Arial"/>
-          <w:b/>
-          <w:color w:val="auto"/>
-          <w:sz w:val="20"/>
-          <w:szCs w:val="20"/>
-        </w:rPr>
-        <w:t xml:space="preserve"> – Visão vertical do modelo de saturação de água (SW). Valores distribuem-se de maneira similar para diferentes níveis de saturação de água. Algoritmo de KDE resulta em transições de valores suavizadas.</w:t>
-      </w:r>
-      <w:r>
-        <w:rPr>
-          <w:rFonts w:ascii="Arial" w:hAnsi="Arial" w:cs="Arial"/>
-          <w:b/>
-          <w:noProof/>
-          <w:color w:val="auto"/>
-          <w:sz w:val="20"/>
-          <w:szCs w:val="20"/>
-        </w:rPr>
-        <w:t xml:space="preserve"> </w:t>
-      </w:r>
-    </w:p>
-    <w:p>
-      <w:pPr>
-        <w:pStyle w:val="Caption"/>
-        <w:jc w:val="center"/>
-        <w:rPr>
-          <w:rFonts w:ascii="Arial" w:hAnsi="Arial" w:cs="Arial"/>
-          <w:b/>
-          <w:noProof/>
-          <w:color w:val="auto"/>
-          <w:sz w:val="20"/>
-          <w:szCs w:val="20"/>
-        </w:rPr>
-      </w:pPr>
-    </w:p>
-    <w:p>
-      <w:bookmarkStart w:id="1" w:name="_GoBack"/>
-      <w:bookmarkEnd w:id="1"/>
-    </w:p>
-    <w:p>
-      <w:pPr>
-        <w:sectPr>
-          <w:pgSz w:w="11906" w:h="16838" w:code="9"/>
-          <w:pgMar w:top="1699" w:right="1123" w:bottom="1123" w:left="1699" w:header="706" w:footer="706" w:gutter="0"/>
-          <w:cols w:space="708"/>
-          <w:docGrid w:linePitch="360"/>
-        </w:sectPr>
-      </w:pPr>
-    </w:p>
-    <w:p>
-      <w:pPr>
-        <w:keepNext/>
-      </w:pPr>
-    </w:p>
-    <w:p>
-      <w:pPr>
-        <w:keepNext/>
-      </w:pPr>
-    </w:p>
-    <w:p>
-      <w:pPr>
-        <w:keepNext/>
-      </w:pPr>
-    </w:p>
-    <w:p>
-      <w:pPr>
-        <w:keepNext/>
-      </w:pPr>
-    </w:p>
-    <w:p>
-      <w:pPr>
-        <w:keepNext/>
-      </w:pPr>
-      <w:r>
-        <w:rPr>
-          <w:noProof/>
-        </w:rPr>
-        <w:drawing>
-          <wp:inline distT="0" distB="0" distL="0" distR="0" wp14:anchorId="1070640B" wp14:editId="4E5911C8">
-            <wp:extent cx="9109831" cy="2400300"/>
-            <wp:effectExtent l="0" t="0" r="0" b="0"/>
-            <wp:docPr id="37" name="Picture 37"/>
-            <wp:cNvGraphicFramePr>
-              <a:graphicFrameLocks xmlns:a="http://schemas.openxmlformats.org/drawingml/2006/main" noChangeAspect="1"/>
-            </wp:cNvGraphicFramePr>
-            <a:graphic xmlns:a="http://schemas.openxmlformats.org/drawingml/2006/main">
-              <a:graphicData uri="http://schemas.openxmlformats.org/drawingml/2006/picture">
-                <pic:pic xmlns:pic="http://schemas.openxmlformats.org/drawingml/2006/picture">
-                  <pic:nvPicPr>
-                    <pic:cNvPr id="37" name="sw1.png"/>
+                    <pic:cNvPr id="45" name="t8.png"/>
                     <pic:cNvPicPr/>
                   </pic:nvPicPr>
                   <pic:blipFill>
@@ -21553,7 +23282,7 @@
                   <pic:spPr>
                     <a:xfrm>
                       <a:off x="0" y="0"/>
-                      <a:ext cx="9128348" cy="2405179"/>
+                      <a:ext cx="5725402" cy="1279885"/>
                     </a:xfrm>
                     <a:prstGeom prst="rect">
                       <a:avLst/>
@@ -21568,10 +23297,577 @@
     </w:p>
     <w:p>
       <w:pPr>
+        <w:spacing w:line="360" w:lineRule="auto"/>
+        <w:ind w:firstLine="708"/>
+        <w:rPr>
+          <w:rFonts w:ascii="Arial" w:hAnsi="Arial" w:cs="Arial"/>
+          <w:sz w:val="24"/>
+          <w:szCs w:val="24"/>
+        </w:rPr>
+      </w:pPr>
+      <w:r>
+        <w:rPr>
+          <w:rFonts w:ascii="Arial" w:hAnsi="Arial" w:cs="Arial"/>
+          <w:sz w:val="24"/>
+          <w:szCs w:val="24"/>
+        </w:rPr>
+        <w:t xml:space="preserve">Os modelos de porosidade efetiva, raio </w:t>
+      </w:r>
+      <w:proofErr w:type="spellStart"/>
+      <w:r>
+        <w:rPr>
+          <w:rFonts w:ascii="Arial" w:hAnsi="Arial" w:cs="Arial"/>
+          <w:sz w:val="24"/>
+          <w:szCs w:val="24"/>
+        </w:rPr>
+        <w:t>gamma</w:t>
+      </w:r>
+      <w:proofErr w:type="spellEnd"/>
+      <w:r>
+        <w:rPr>
+          <w:rFonts w:ascii="Arial" w:hAnsi="Arial" w:cs="Arial"/>
+          <w:sz w:val="24"/>
+          <w:szCs w:val="24"/>
+        </w:rPr>
+        <w:t xml:space="preserve">, resistividade e densidade </w:t>
+      </w:r>
+      <w:r>
+        <w:rPr>
+          <w:rFonts w:ascii="Arial" w:hAnsi="Arial" w:cs="Arial"/>
+          <w:sz w:val="24"/>
+          <w:szCs w:val="24"/>
+        </w:rPr>
+        <w:t>ocorrem com valores variando de forma consideravelmente mais abrupta (Figura 2</w:t>
+      </w:r>
+      <w:r>
+        <w:rPr>
+          <w:rFonts w:ascii="Arial" w:hAnsi="Arial" w:cs="Arial"/>
+          <w:sz w:val="24"/>
+          <w:szCs w:val="24"/>
+        </w:rPr>
+        <w:t>9</w:t>
+      </w:r>
+      <w:r>
+        <w:rPr>
+          <w:rFonts w:ascii="Arial" w:hAnsi="Arial" w:cs="Arial"/>
+          <w:sz w:val="24"/>
+          <w:szCs w:val="24"/>
+        </w:rPr>
+        <w:t xml:space="preserve">; Figura </w:t>
+      </w:r>
+      <w:r>
+        <w:rPr>
+          <w:rFonts w:ascii="Arial" w:hAnsi="Arial" w:cs="Arial"/>
+          <w:sz w:val="24"/>
+          <w:szCs w:val="24"/>
+        </w:rPr>
+        <w:t>30</w:t>
+      </w:r>
+      <w:r>
+        <w:rPr>
+          <w:rFonts w:ascii="Arial" w:hAnsi="Arial" w:cs="Arial"/>
+          <w:sz w:val="24"/>
+          <w:szCs w:val="24"/>
+        </w:rPr>
+        <w:t>; Figura 3</w:t>
+      </w:r>
+      <w:r>
+        <w:rPr>
+          <w:rFonts w:ascii="Arial" w:hAnsi="Arial" w:cs="Arial"/>
+          <w:sz w:val="24"/>
+          <w:szCs w:val="24"/>
+        </w:rPr>
+        <w:t>1</w:t>
+      </w:r>
+      <w:r>
+        <w:rPr>
+          <w:rFonts w:ascii="Arial" w:hAnsi="Arial" w:cs="Arial"/>
+          <w:sz w:val="24"/>
+          <w:szCs w:val="24"/>
+        </w:rPr>
+        <w:t>; Figura 3</w:t>
+      </w:r>
+      <w:r>
+        <w:rPr>
+          <w:rFonts w:ascii="Arial" w:hAnsi="Arial" w:cs="Arial"/>
+          <w:sz w:val="24"/>
+          <w:szCs w:val="24"/>
+        </w:rPr>
+        <w:t>2</w:t>
+      </w:r>
+      <w:r>
+        <w:rPr>
+          <w:rFonts w:ascii="Arial" w:hAnsi="Arial" w:cs="Arial"/>
+          <w:sz w:val="24"/>
+          <w:szCs w:val="24"/>
+        </w:rPr>
+        <w:t>)</w:t>
+      </w:r>
+      <w:r>
+        <w:rPr>
+          <w:rFonts w:ascii="Arial" w:hAnsi="Arial" w:cs="Arial"/>
+          <w:sz w:val="24"/>
+          <w:szCs w:val="24"/>
+        </w:rPr>
+        <w:t xml:space="preserve">. Este efeito se dá devido ao GRFS honrar variações locais em médias e variâncias dos dados, ao contrário das medidas estáticas do modelo de </w:t>
+      </w:r>
+      <w:proofErr w:type="spellStart"/>
+      <w:r>
+        <w:rPr>
+          <w:rFonts w:ascii="Arial" w:hAnsi="Arial" w:cs="Arial"/>
+          <w:sz w:val="24"/>
+          <w:szCs w:val="24"/>
+        </w:rPr>
+        <w:t>krigagem</w:t>
+      </w:r>
+      <w:proofErr w:type="spellEnd"/>
+      <w:r>
+        <w:rPr>
+          <w:rFonts w:ascii="Arial" w:hAnsi="Arial" w:cs="Arial"/>
+          <w:sz w:val="24"/>
+          <w:szCs w:val="24"/>
+        </w:rPr>
+        <w:t>.</w:t>
+      </w:r>
+    </w:p>
+    <w:p>
+      <w:pPr>
+        <w:spacing w:line="360" w:lineRule="auto"/>
+        <w:ind w:firstLine="708"/>
+        <w:rPr>
+          <w:rFonts w:ascii="Arial" w:hAnsi="Arial" w:cs="Arial"/>
+          <w:sz w:val="24"/>
+          <w:szCs w:val="24"/>
+        </w:rPr>
+      </w:pPr>
+      <w:r>
+        <w:rPr>
+          <w:rFonts w:ascii="Arial" w:hAnsi="Arial" w:cs="Arial"/>
+          <w:sz w:val="24"/>
+          <w:szCs w:val="24"/>
+        </w:rPr>
+        <w:t xml:space="preserve">Nota-se no modelo de porosidade </w:t>
+      </w:r>
+      <w:r>
+        <w:rPr>
+          <w:rFonts w:ascii="Arial" w:hAnsi="Arial" w:cs="Arial"/>
+          <w:sz w:val="24"/>
+          <w:szCs w:val="24"/>
+        </w:rPr>
+        <w:t xml:space="preserve">que </w:t>
+      </w:r>
+      <w:r>
+        <w:rPr>
+          <w:rFonts w:ascii="Arial" w:hAnsi="Arial" w:cs="Arial"/>
+          <w:sz w:val="24"/>
+          <w:szCs w:val="24"/>
+        </w:rPr>
+        <w:t>não há grande variação nos valores médios de porosidade entre as diferentes zonas, com valores de aproximadamente 20% de porosidade para toda a área da Formação Quissamã. O modelo de porosidade mostra uma distribuição de valores mais altos</w:t>
+      </w:r>
+      <w:r>
+        <w:rPr>
+          <w:rFonts w:ascii="Arial" w:hAnsi="Arial" w:cs="Arial"/>
+          <w:sz w:val="24"/>
+          <w:szCs w:val="24"/>
+        </w:rPr>
+        <w:t xml:space="preserve"> (25% a 30%)</w:t>
+      </w:r>
+      <w:r>
+        <w:rPr>
+          <w:rFonts w:ascii="Arial" w:hAnsi="Arial" w:cs="Arial"/>
+          <w:sz w:val="24"/>
+          <w:szCs w:val="24"/>
+        </w:rPr>
+        <w:t xml:space="preserve"> em </w:t>
+      </w:r>
+      <w:r>
+        <w:rPr>
+          <w:rFonts w:ascii="Arial" w:hAnsi="Arial" w:cs="Arial"/>
+          <w:sz w:val="24"/>
+          <w:szCs w:val="24"/>
+        </w:rPr>
+        <w:t xml:space="preserve">camadas </w:t>
+      </w:r>
+      <w:r>
+        <w:rPr>
+          <w:rFonts w:ascii="Arial" w:hAnsi="Arial" w:cs="Arial"/>
+          <w:sz w:val="24"/>
+          <w:szCs w:val="24"/>
+        </w:rPr>
+        <w:lastRenderedPageBreak/>
+        <w:t>horizontais em meio a valores de baixa porosidade (10% a 15%). Embora não seja possível inferir sobre a distribuição litológica das fácies da Formação Quissamã com base nestes dados, a ocorrência de lentes mais grossas em meio a material menor poroso explicaria a distribuição observada.</w:t>
+      </w:r>
+    </w:p>
+    <w:p>
+      <w:pPr>
+        <w:spacing w:line="360" w:lineRule="auto"/>
+        <w:ind w:firstLine="708"/>
+        <w:rPr>
+          <w:rFonts w:ascii="Arial" w:hAnsi="Arial" w:cs="Arial"/>
+          <w:sz w:val="24"/>
+          <w:szCs w:val="24"/>
+        </w:rPr>
+      </w:pPr>
+      <w:r>
+        <w:rPr>
+          <w:rFonts w:ascii="Arial" w:hAnsi="Arial" w:cs="Arial"/>
+          <w:sz w:val="24"/>
+          <w:szCs w:val="24"/>
+        </w:rPr>
+        <w:t>Nota-se também que nos locais de ocorrência de baixos valores de saturação de água também tendem a ser observados altos valores de porosidade</w:t>
+      </w:r>
+      <w:r>
+        <w:rPr>
+          <w:rFonts w:ascii="Arial" w:hAnsi="Arial" w:cs="Arial"/>
+          <w:sz w:val="24"/>
+          <w:szCs w:val="24"/>
+        </w:rPr>
+        <w:t>.</w:t>
+      </w:r>
+      <w:r>
+        <w:rPr>
+          <w:rFonts w:ascii="Arial" w:hAnsi="Arial" w:cs="Arial"/>
+          <w:sz w:val="24"/>
+          <w:szCs w:val="24"/>
+        </w:rPr>
+        <w:t xml:space="preserve"> </w:t>
+      </w:r>
+      <w:r>
+        <w:rPr>
+          <w:rFonts w:ascii="Arial" w:hAnsi="Arial" w:cs="Arial"/>
+          <w:sz w:val="24"/>
+          <w:szCs w:val="24"/>
+        </w:rPr>
+        <w:t>T</w:t>
+      </w:r>
+      <w:r>
+        <w:rPr>
+          <w:rFonts w:ascii="Arial" w:hAnsi="Arial" w:cs="Arial"/>
+          <w:sz w:val="24"/>
+          <w:szCs w:val="24"/>
+        </w:rPr>
+        <w:t xml:space="preserve">al comportamento é esperado visto que a porosidade é uma variável na equação de </w:t>
+      </w:r>
+      <w:proofErr w:type="spellStart"/>
+      <w:r>
+        <w:rPr>
+          <w:rFonts w:ascii="Arial" w:hAnsi="Arial" w:cs="Arial"/>
+          <w:sz w:val="24"/>
+          <w:szCs w:val="24"/>
+        </w:rPr>
+        <w:t>Archie</w:t>
+      </w:r>
+      <w:proofErr w:type="spellEnd"/>
+      <w:r>
+        <w:rPr>
+          <w:rFonts w:ascii="Arial" w:hAnsi="Arial" w:cs="Arial"/>
+          <w:sz w:val="24"/>
+          <w:szCs w:val="24"/>
+        </w:rPr>
+        <w:t xml:space="preserve"> utilizada para estimar as saturações, no entanto, </w:t>
+      </w:r>
+      <w:r>
+        <w:rPr>
+          <w:rFonts w:ascii="Arial" w:hAnsi="Arial" w:cs="Arial"/>
+          <w:sz w:val="24"/>
+          <w:szCs w:val="24"/>
+        </w:rPr>
+        <w:t xml:space="preserve">a resistividade também é uma variável da equação de </w:t>
+      </w:r>
+      <w:proofErr w:type="spellStart"/>
+      <w:r>
+        <w:rPr>
+          <w:rFonts w:ascii="Arial" w:hAnsi="Arial" w:cs="Arial"/>
+          <w:sz w:val="24"/>
+          <w:szCs w:val="24"/>
+        </w:rPr>
+        <w:t>Archie</w:t>
+      </w:r>
+      <w:proofErr w:type="spellEnd"/>
+      <w:r>
+        <w:rPr>
+          <w:rFonts w:ascii="Arial" w:hAnsi="Arial" w:cs="Arial"/>
+          <w:sz w:val="24"/>
+          <w:szCs w:val="24"/>
+        </w:rPr>
+        <w:t>, e enquanto é observada correlação de apenas -13% entre saturação e resistividade, é observada uma correlação de -50% entre saturação e porosidade (Tabela 9). Indicando que regiões mais porosas do reservatório não só possuem maior espaço poroso para acumulação de fluidos, mas que estes fluidos são compostos em menor parte por água.</w:t>
+      </w:r>
+    </w:p>
+    <w:p>
+      <w:pPr>
         <w:pStyle w:val="Caption"/>
-        <w:rPr>
-          <w:rFonts w:ascii="Arial" w:hAnsi="Arial" w:cs="Arial"/>
-          <w:b/>
+        <w:keepNext/>
+        <w:jc w:val="center"/>
+        <w:rPr>
+          <w:rFonts w:ascii="Arial" w:hAnsi="Arial" w:cs="Arial"/>
+          <w:b/>
+          <w:color w:val="auto"/>
+          <w:sz w:val="20"/>
+          <w:szCs w:val="20"/>
+        </w:rPr>
+      </w:pPr>
+      <w:r>
+        <w:rPr>
+          <w:rFonts w:ascii="Arial" w:hAnsi="Arial" w:cs="Arial"/>
+          <w:b/>
+          <w:color w:val="auto"/>
+          <w:sz w:val="20"/>
+          <w:szCs w:val="20"/>
+        </w:rPr>
+        <w:t xml:space="preserve">Tabela </w:t>
+      </w:r>
+      <w:r>
+        <w:rPr>
+          <w:rFonts w:ascii="Arial" w:hAnsi="Arial" w:cs="Arial"/>
+          <w:b/>
+          <w:color w:val="auto"/>
+          <w:sz w:val="20"/>
+          <w:szCs w:val="20"/>
+        </w:rPr>
+        <w:fldChar w:fldCharType="begin"/>
+      </w:r>
+      <w:r>
+        <w:rPr>
+          <w:rFonts w:ascii="Arial" w:hAnsi="Arial" w:cs="Arial"/>
+          <w:b/>
+          <w:color w:val="auto"/>
+          <w:sz w:val="20"/>
+          <w:szCs w:val="20"/>
+        </w:rPr>
+        <w:instrText xml:space="preserve"> SEQ Tabela \* ARABIC </w:instrText>
+      </w:r>
+      <w:r>
+        <w:rPr>
+          <w:rFonts w:ascii="Arial" w:hAnsi="Arial" w:cs="Arial"/>
+          <w:b/>
+          <w:color w:val="auto"/>
+          <w:sz w:val="20"/>
+          <w:szCs w:val="20"/>
+        </w:rPr>
+        <w:fldChar w:fldCharType="separate"/>
+      </w:r>
+      <w:r>
+        <w:rPr>
+          <w:rFonts w:ascii="Arial" w:hAnsi="Arial" w:cs="Arial"/>
+          <w:b/>
+          <w:noProof/>
+          <w:color w:val="auto"/>
+          <w:sz w:val="20"/>
+          <w:szCs w:val="20"/>
+        </w:rPr>
+        <w:t>9</w:t>
+      </w:r>
+      <w:r>
+        <w:rPr>
+          <w:rFonts w:ascii="Arial" w:hAnsi="Arial" w:cs="Arial"/>
+          <w:b/>
+          <w:color w:val="auto"/>
+          <w:sz w:val="20"/>
+          <w:szCs w:val="20"/>
+        </w:rPr>
+        <w:fldChar w:fldCharType="end"/>
+      </w:r>
+      <w:r>
+        <w:rPr>
+          <w:rFonts w:ascii="Arial" w:hAnsi="Arial" w:cs="Arial"/>
+          <w:b/>
+          <w:color w:val="auto"/>
+          <w:sz w:val="20"/>
+          <w:szCs w:val="20"/>
+        </w:rPr>
+        <w:t xml:space="preserve"> – Valores de correlação entre as propriedades modeladas. Tabela tem valores repetidos omitidos.</w:t>
+      </w:r>
+    </w:p>
+    <w:p>
+      <w:pPr>
+        <w:spacing w:line="360" w:lineRule="auto"/>
+        <w:ind w:firstLine="708"/>
+        <w:jc w:val="center"/>
+        <w:rPr>
+          <w:rFonts w:ascii="Arial" w:hAnsi="Arial" w:cs="Arial"/>
+          <w:sz w:val="24"/>
+          <w:szCs w:val="24"/>
+        </w:rPr>
+      </w:pPr>
+      <w:r>
+        <w:rPr>
+          <w:rFonts w:ascii="Arial" w:hAnsi="Arial" w:cs="Arial"/>
+          <w:noProof/>
+          <w:sz w:val="24"/>
+          <w:szCs w:val="24"/>
+        </w:rPr>
+        <w:drawing>
+          <wp:inline distT="0" distB="0" distL="0" distR="0" wp14:anchorId="5322054C" wp14:editId="4F64D8E2">
+            <wp:extent cx="3687666" cy="1391212"/>
+            <wp:effectExtent l="0" t="0" r="8255" b="0"/>
+            <wp:docPr id="49" name="Picture 49"/>
+            <wp:cNvGraphicFramePr>
+              <a:graphicFrameLocks xmlns:a="http://schemas.openxmlformats.org/drawingml/2006/main" noChangeAspect="1"/>
+            </wp:cNvGraphicFramePr>
+            <a:graphic xmlns:a="http://schemas.openxmlformats.org/drawingml/2006/main">
+              <a:graphicData uri="http://schemas.openxmlformats.org/drawingml/2006/picture">
+                <pic:pic xmlns:pic="http://schemas.openxmlformats.org/drawingml/2006/picture">
+                  <pic:nvPicPr>
+                    <pic:cNvPr id="49" name="t9.png"/>
+                    <pic:cNvPicPr/>
+                  </pic:nvPicPr>
+                  <pic:blipFill>
+                    <a:blip r:embed="rId41">
+                      <a:extLst>
+                        <a:ext uri="{28A0092B-C50C-407E-A947-70E740481C1C}">
+                          <a14:useLocalDpi xmlns:a14="http://schemas.microsoft.com/office/drawing/2010/main" val="0"/>
+                        </a:ext>
+                      </a:extLst>
+                    </a:blip>
+                    <a:stretch>
+                      <a:fillRect/>
+                    </a:stretch>
+                  </pic:blipFill>
+                  <pic:spPr>
+                    <a:xfrm>
+                      <a:off x="0" y="0"/>
+                      <a:ext cx="3687666" cy="1391212"/>
+                    </a:xfrm>
+                    <a:prstGeom prst="rect">
+                      <a:avLst/>
+                    </a:prstGeom>
+                  </pic:spPr>
+                </pic:pic>
+              </a:graphicData>
+            </a:graphic>
+          </wp:inline>
+        </w:drawing>
+      </w:r>
+    </w:p>
+    <w:p>
+      <w:pPr>
+        <w:spacing w:line="360" w:lineRule="auto"/>
+        <w:ind w:firstLine="708"/>
+        <w:rPr>
+          <w:rFonts w:ascii="Arial" w:hAnsi="Arial" w:cs="Arial"/>
+          <w:sz w:val="24"/>
+          <w:szCs w:val="24"/>
+        </w:rPr>
+      </w:pPr>
+    </w:p>
+    <w:p>
+      <w:pPr>
+        <w:spacing w:line="360" w:lineRule="auto"/>
+        <w:rPr>
+          <w:rFonts w:ascii="Arial" w:hAnsi="Arial" w:cs="Arial"/>
+          <w:sz w:val="24"/>
+          <w:szCs w:val="24"/>
+        </w:rPr>
+      </w:pPr>
+      <w:r>
+        <w:rPr>
+          <w:rFonts w:ascii="Arial" w:hAnsi="Arial" w:cs="Arial"/>
+          <w:sz w:val="24"/>
+          <w:szCs w:val="24"/>
+        </w:rPr>
+        <w:tab/>
+        <w:t xml:space="preserve">Adicionalmente, a observação do modelo de raio </w:t>
+      </w:r>
+      <w:r>
+        <w:rPr>
+          <w:rFonts w:ascii="Arial" w:hAnsi="Arial" w:cs="Arial"/>
+          <w:sz w:val="24"/>
+          <w:szCs w:val="24"/>
+        </w:rPr>
+        <w:t>gama</w:t>
+      </w:r>
+      <w:r>
+        <w:rPr>
+          <w:rFonts w:ascii="Arial" w:hAnsi="Arial" w:cs="Arial"/>
+          <w:sz w:val="24"/>
+          <w:szCs w:val="24"/>
+        </w:rPr>
+        <w:t xml:space="preserve"> revela uma dependência significativa da profundidade com os valores modelados, com um aumento súbito de valores próximos ao topo do Quissamã indicando o início de uma possível transição de litologias.</w:t>
+      </w:r>
+    </w:p>
+    <w:p>
+      <w:pPr>
+        <w:spacing w:line="360" w:lineRule="auto"/>
+        <w:rPr>
+          <w:rFonts w:ascii="Arial" w:hAnsi="Arial" w:cs="Arial"/>
+          <w:sz w:val="24"/>
+          <w:szCs w:val="24"/>
+        </w:rPr>
+      </w:pPr>
+      <w:r>
+        <w:rPr>
+          <w:rFonts w:ascii="Arial" w:hAnsi="Arial" w:cs="Arial"/>
+          <w:sz w:val="24"/>
+          <w:szCs w:val="24"/>
+        </w:rPr>
+        <w:tab/>
+        <w:t>Quanto aos modelos de resistividade e densidade, o modelo de resistividade apresenta valores muito elevados em seu CV devido ao predomínio de baixas resistividades por toda a área do modelo exceto pelos altíssimos picos associados aos locais de baixa saturação de água. Já o modelo de densidade mostra valores aproximadamente constantes em torno dos valores médios.</w:t>
+      </w:r>
+    </w:p>
+    <w:p>
+      <w:pPr>
+        <w:keepNext/>
+        <w:jc w:val="center"/>
+      </w:pPr>
+      <w:r>
+        <w:rPr>
+          <w:rFonts w:ascii="Arial" w:hAnsi="Arial" w:cs="Arial"/>
+          <w:noProof/>
+          <w:sz w:val="24"/>
+          <w:szCs w:val="24"/>
+        </w:rPr>
+        <w:lastRenderedPageBreak/>
+        <w:drawing>
+          <wp:inline distT="0" distB="0" distL="0" distR="0" wp14:anchorId="0A3A136F" wp14:editId="096FB06B">
+            <wp:extent cx="5458968" cy="7571232"/>
+            <wp:effectExtent l="0" t="0" r="8890" b="0"/>
+            <wp:docPr id="21" name="Picture 21"/>
+            <wp:cNvGraphicFramePr>
+              <a:graphicFrameLocks xmlns:a="http://schemas.openxmlformats.org/drawingml/2006/main" noChangeAspect="1"/>
+            </wp:cNvGraphicFramePr>
+            <a:graphic xmlns:a="http://schemas.openxmlformats.org/drawingml/2006/main">
+              <a:graphicData uri="http://schemas.openxmlformats.org/drawingml/2006/picture">
+                <pic:pic xmlns:pic="http://schemas.openxmlformats.org/drawingml/2006/picture">
+                  <pic:nvPicPr>
+                    <pic:cNvPr id="21" name="sw3.png"/>
+                    <pic:cNvPicPr/>
+                  </pic:nvPicPr>
+                  <pic:blipFill>
+                    <a:blip r:embed="rId42">
+                      <a:extLst>
+                        <a:ext uri="{28A0092B-C50C-407E-A947-70E740481C1C}">
+                          <a14:useLocalDpi xmlns:a14="http://schemas.microsoft.com/office/drawing/2010/main" val="0"/>
+                        </a:ext>
+                      </a:extLst>
+                    </a:blip>
+                    <a:stretch>
+                      <a:fillRect/>
+                    </a:stretch>
+                  </pic:blipFill>
+                  <pic:spPr>
+                    <a:xfrm>
+                      <a:off x="0" y="0"/>
+                      <a:ext cx="5458968" cy="7571232"/>
+                    </a:xfrm>
+                    <a:prstGeom prst="rect">
+                      <a:avLst/>
+                    </a:prstGeom>
+                  </pic:spPr>
+                </pic:pic>
+              </a:graphicData>
+            </a:graphic>
+          </wp:inline>
+        </w:drawing>
+      </w:r>
+    </w:p>
+    <w:p>
+      <w:pPr>
+        <w:pStyle w:val="Caption"/>
+        <w:jc w:val="center"/>
+        <w:rPr>
+          <w:rFonts w:ascii="Arial" w:hAnsi="Arial" w:cs="Arial"/>
+          <w:b/>
+          <w:noProof/>
           <w:color w:val="auto"/>
           <w:sz w:val="20"/>
           <w:szCs w:val="20"/>
@@ -21646,88 +23942,695 @@
           <w:sz w:val="20"/>
           <w:szCs w:val="20"/>
         </w:rPr>
-        <w:t xml:space="preserve"> – Distribuição de valores de saturação de água em seção na direção dos </w:t>
-      </w:r>
-      <w:proofErr w:type="spellStart"/>
-      <w:r>
-        <w:rPr>
-          <w:rFonts w:ascii="Arial" w:hAnsi="Arial" w:cs="Arial"/>
-          <w:b/>
-          <w:color w:val="auto"/>
-          <w:sz w:val="20"/>
-          <w:szCs w:val="20"/>
-        </w:rPr>
-        <w:t>crosslines</w:t>
-      </w:r>
-      <w:proofErr w:type="spellEnd"/>
-      <w:r>
-        <w:rPr>
-          <w:rFonts w:ascii="Arial" w:hAnsi="Arial" w:cs="Arial"/>
-          <w:b/>
-          <w:color w:val="auto"/>
-          <w:sz w:val="20"/>
-          <w:szCs w:val="20"/>
-        </w:rPr>
-        <w:t xml:space="preserve"> dividindo a Zona do Reservatório em dois blocos de mesmo volume. Supe</w:t>
-      </w:r>
-      <w:r>
-        <w:rPr>
-          <w:rFonts w:ascii="Arial" w:hAnsi="Arial" w:cs="Arial"/>
-          <w:b/>
-          <w:color w:val="auto"/>
-          <w:sz w:val="20"/>
-          <w:szCs w:val="20"/>
-        </w:rPr>
-        <w:t xml:space="preserve">rfície em azul corresponde ao contato óleo-água. Nota-se os maiores valores de saturação próximos ao topo e base do reservatório, evidenciando as regiões de fronteira do reservatório, assim como a presença de uma região na porção sudoeste do reservatório com </w:t>
-      </w:r>
-      <w:proofErr w:type="gramStart"/>
-      <w:r>
-        <w:rPr>
-          <w:rFonts w:ascii="Arial" w:hAnsi="Arial" w:cs="Arial"/>
-          <w:b/>
-          <w:color w:val="auto"/>
-          <w:sz w:val="20"/>
-          <w:szCs w:val="20"/>
-        </w:rPr>
-        <w:t>muito  baixos</w:t>
-      </w:r>
-      <w:proofErr w:type="gramEnd"/>
-      <w:r>
-        <w:rPr>
-          <w:rFonts w:ascii="Arial" w:hAnsi="Arial" w:cs="Arial"/>
-          <w:b/>
-          <w:color w:val="auto"/>
-          <w:sz w:val="20"/>
-          <w:szCs w:val="20"/>
-        </w:rPr>
-        <w:t xml:space="preserve"> valores de saturação.</w:t>
+        <w:t xml:space="preserve"> – </w:t>
+      </w:r>
+      <w:r>
+        <w:rPr>
+          <w:rFonts w:ascii="Arial" w:hAnsi="Arial" w:cs="Arial"/>
+          <w:b/>
+          <w:color w:val="auto"/>
+          <w:sz w:val="20"/>
+          <w:szCs w:val="20"/>
+        </w:rPr>
+        <w:t>M</w:t>
+      </w:r>
+      <w:r>
+        <w:rPr>
+          <w:rFonts w:ascii="Arial" w:hAnsi="Arial" w:cs="Arial"/>
+          <w:b/>
+          <w:color w:val="auto"/>
+          <w:sz w:val="20"/>
+          <w:szCs w:val="20"/>
+        </w:rPr>
+        <w:t>odelo de saturação de água (SW). Valores distribuem-se de maneira similar para diferentes níveis de saturação de água. Algoritmo de KDE resulta em transições de valores suavizadas.</w:t>
+      </w:r>
+      <w:r>
+        <w:rPr>
+          <w:rFonts w:ascii="Arial" w:hAnsi="Arial" w:cs="Arial"/>
+          <w:b/>
+          <w:noProof/>
+          <w:color w:val="auto"/>
+          <w:sz w:val="20"/>
+          <w:szCs w:val="20"/>
+        </w:rPr>
+        <w:t xml:space="preserve"> </w:t>
+      </w:r>
+      <w:r>
+        <w:rPr>
+          <w:rFonts w:ascii="Arial" w:hAnsi="Arial" w:cs="Arial"/>
+          <w:b/>
+          <w:color w:val="auto"/>
+          <w:sz w:val="20"/>
+          <w:szCs w:val="20"/>
+        </w:rPr>
+        <w:t>Nota-se os maiores valores de saturação próximos ao topo e base do reservatório, evidenciando as regiões de fronteira do reservatório, assim como a presença de uma região na porção sudoeste do reservatório com</w:t>
+      </w:r>
+      <w:r>
+        <w:rPr>
+          <w:rFonts w:ascii="Arial" w:hAnsi="Arial" w:cs="Arial"/>
+          <w:b/>
+          <w:color w:val="auto"/>
+          <w:sz w:val="20"/>
+          <w:szCs w:val="20"/>
+        </w:rPr>
+        <w:t xml:space="preserve"> valores</w:t>
+      </w:r>
+      <w:r>
+        <w:rPr>
+          <w:rFonts w:ascii="Arial" w:hAnsi="Arial" w:cs="Arial"/>
+          <w:b/>
+          <w:color w:val="auto"/>
+          <w:sz w:val="20"/>
+          <w:szCs w:val="20"/>
+        </w:rPr>
+        <w:t xml:space="preserve"> muito baixos de saturação.</w:t>
+      </w:r>
+    </w:p>
+    <w:p/>
+    <w:p>
+      <w:pPr>
+        <w:keepNext/>
+      </w:pPr>
+      <w:r>
+        <w:rPr>
+          <w:noProof/>
+        </w:rPr>
+        <w:lastRenderedPageBreak/>
+        <w:drawing>
+          <wp:inline distT="0" distB="0" distL="0" distR="0" wp14:anchorId="5CF34602" wp14:editId="1CCFA9CD">
+            <wp:extent cx="5458968" cy="7571232"/>
+            <wp:effectExtent l="0" t="0" r="8890" b="0"/>
+            <wp:docPr id="40" name="Picture 40"/>
+            <wp:cNvGraphicFramePr>
+              <a:graphicFrameLocks xmlns:a="http://schemas.openxmlformats.org/drawingml/2006/main" noChangeAspect="1"/>
+            </wp:cNvGraphicFramePr>
+            <a:graphic xmlns:a="http://schemas.openxmlformats.org/drawingml/2006/main">
+              <a:graphicData uri="http://schemas.openxmlformats.org/drawingml/2006/picture">
+                <pic:pic xmlns:pic="http://schemas.openxmlformats.org/drawingml/2006/picture">
+                  <pic:nvPicPr>
+                    <pic:cNvPr id="40" name="28.png"/>
+                    <pic:cNvPicPr/>
+                  </pic:nvPicPr>
+                  <pic:blipFill>
+                    <a:blip r:embed="rId43">
+                      <a:extLst>
+                        <a:ext uri="{28A0092B-C50C-407E-A947-70E740481C1C}">
+                          <a14:useLocalDpi xmlns:a14="http://schemas.microsoft.com/office/drawing/2010/main" val="0"/>
+                        </a:ext>
+                      </a:extLst>
+                    </a:blip>
+                    <a:stretch>
+                      <a:fillRect/>
+                    </a:stretch>
+                  </pic:blipFill>
+                  <pic:spPr>
+                    <a:xfrm>
+                      <a:off x="0" y="0"/>
+                      <a:ext cx="5458968" cy="7571232"/>
+                    </a:xfrm>
+                    <a:prstGeom prst="rect">
+                      <a:avLst/>
+                    </a:prstGeom>
+                  </pic:spPr>
+                </pic:pic>
+              </a:graphicData>
+            </a:graphic>
+          </wp:inline>
+        </w:drawing>
+      </w:r>
+    </w:p>
+    <w:p>
+      <w:pPr>
+        <w:pStyle w:val="Caption"/>
+        <w:jc w:val="center"/>
+        <w:rPr>
+          <w:rFonts w:ascii="Arial" w:hAnsi="Arial" w:cs="Arial"/>
+          <w:b/>
+          <w:color w:val="auto"/>
+          <w:sz w:val="20"/>
+        </w:rPr>
+      </w:pPr>
+      <w:r>
+        <w:rPr>
+          <w:rFonts w:ascii="Arial" w:hAnsi="Arial" w:cs="Arial"/>
+          <w:b/>
+          <w:color w:val="auto"/>
+          <w:sz w:val="20"/>
+        </w:rPr>
+        <w:t xml:space="preserve">Figura </w:t>
+      </w:r>
+      <w:r>
+        <w:rPr>
+          <w:rFonts w:ascii="Arial" w:hAnsi="Arial" w:cs="Arial"/>
+          <w:b/>
+          <w:color w:val="auto"/>
+          <w:sz w:val="20"/>
+        </w:rPr>
+        <w:fldChar w:fldCharType="begin"/>
+      </w:r>
+      <w:r>
+        <w:rPr>
+          <w:rFonts w:ascii="Arial" w:hAnsi="Arial" w:cs="Arial"/>
+          <w:b/>
+          <w:color w:val="auto"/>
+          <w:sz w:val="20"/>
+        </w:rPr>
+        <w:instrText xml:space="preserve"> SEQ Figura \* ARABIC </w:instrText>
+      </w:r>
+      <w:r>
+        <w:rPr>
+          <w:rFonts w:ascii="Arial" w:hAnsi="Arial" w:cs="Arial"/>
+          <w:b/>
+          <w:color w:val="auto"/>
+          <w:sz w:val="20"/>
+        </w:rPr>
+        <w:fldChar w:fldCharType="separate"/>
+      </w:r>
+      <w:r>
+        <w:rPr>
+          <w:rFonts w:ascii="Arial" w:hAnsi="Arial" w:cs="Arial"/>
+          <w:b/>
+          <w:noProof/>
+          <w:color w:val="auto"/>
+          <w:sz w:val="20"/>
+        </w:rPr>
+        <w:t>29</w:t>
+      </w:r>
+      <w:r>
+        <w:rPr>
+          <w:rFonts w:ascii="Arial" w:hAnsi="Arial" w:cs="Arial"/>
+          <w:b/>
+          <w:color w:val="auto"/>
+          <w:sz w:val="20"/>
+        </w:rPr>
+        <w:fldChar w:fldCharType="end"/>
+      </w:r>
+      <w:r>
+        <w:rPr>
+          <w:rFonts w:ascii="Arial" w:hAnsi="Arial" w:cs="Arial"/>
+          <w:b/>
+          <w:color w:val="auto"/>
+          <w:sz w:val="20"/>
+        </w:rPr>
+        <w:t xml:space="preserve"> - Modelo de porosidade efetiva (PHIE). Valores distribuídos em camadas horizontais contendo maiores valores. Observa-se associação entre maiores valores de porosidade nos mesmos locais onde ocorrem menores valores de saturação de água (SW).</w:t>
       </w:r>
     </w:p>
     <w:p/>
     <w:p/>
+    <w:p>
+      <w:pPr>
+        <w:keepNext/>
+      </w:pPr>
+      <w:r>
+        <w:rPr>
+          <w:noProof/>
+        </w:rPr>
+        <w:lastRenderedPageBreak/>
+        <w:drawing>
+          <wp:inline distT="0" distB="0" distL="0" distR="0" wp14:anchorId="3A4DA609" wp14:editId="65B1E866">
+            <wp:extent cx="5458968" cy="7571232"/>
+            <wp:effectExtent l="0" t="0" r="8890" b="0"/>
+            <wp:docPr id="42" name="Picture 42"/>
+            <wp:cNvGraphicFramePr>
+              <a:graphicFrameLocks xmlns:a="http://schemas.openxmlformats.org/drawingml/2006/main" noChangeAspect="1"/>
+            </wp:cNvGraphicFramePr>
+            <a:graphic xmlns:a="http://schemas.openxmlformats.org/drawingml/2006/main">
+              <a:graphicData uri="http://schemas.openxmlformats.org/drawingml/2006/picture">
+                <pic:pic xmlns:pic="http://schemas.openxmlformats.org/drawingml/2006/picture">
+                  <pic:nvPicPr>
+                    <pic:cNvPr id="42" name="29.png"/>
+                    <pic:cNvPicPr/>
+                  </pic:nvPicPr>
+                  <pic:blipFill>
+                    <a:blip r:embed="rId44">
+                      <a:extLst>
+                        <a:ext uri="{28A0092B-C50C-407E-A947-70E740481C1C}">
+                          <a14:useLocalDpi xmlns:a14="http://schemas.microsoft.com/office/drawing/2010/main" val="0"/>
+                        </a:ext>
+                      </a:extLst>
+                    </a:blip>
+                    <a:stretch>
+                      <a:fillRect/>
+                    </a:stretch>
+                  </pic:blipFill>
+                  <pic:spPr>
+                    <a:xfrm>
+                      <a:off x="0" y="0"/>
+                      <a:ext cx="5458968" cy="7571232"/>
+                    </a:xfrm>
+                    <a:prstGeom prst="rect">
+                      <a:avLst/>
+                    </a:prstGeom>
+                  </pic:spPr>
+                </pic:pic>
+              </a:graphicData>
+            </a:graphic>
+          </wp:inline>
+        </w:drawing>
+      </w:r>
+    </w:p>
+    <w:p>
+      <w:pPr>
+        <w:pStyle w:val="Caption"/>
+        <w:jc w:val="center"/>
+        <w:rPr>
+          <w:rFonts w:ascii="Arial" w:hAnsi="Arial" w:cs="Arial"/>
+          <w:b/>
+          <w:color w:val="auto"/>
+          <w:sz w:val="20"/>
+        </w:rPr>
+      </w:pPr>
+      <w:r>
+        <w:rPr>
+          <w:rFonts w:ascii="Arial" w:hAnsi="Arial" w:cs="Arial"/>
+          <w:b/>
+          <w:color w:val="auto"/>
+          <w:sz w:val="20"/>
+        </w:rPr>
+        <w:t xml:space="preserve">Figura </w:t>
+      </w:r>
+      <w:r>
+        <w:rPr>
+          <w:rFonts w:ascii="Arial" w:hAnsi="Arial" w:cs="Arial"/>
+          <w:b/>
+          <w:color w:val="auto"/>
+          <w:sz w:val="20"/>
+        </w:rPr>
+        <w:fldChar w:fldCharType="begin"/>
+      </w:r>
+      <w:r>
+        <w:rPr>
+          <w:rFonts w:ascii="Arial" w:hAnsi="Arial" w:cs="Arial"/>
+          <w:b/>
+          <w:color w:val="auto"/>
+          <w:sz w:val="20"/>
+        </w:rPr>
+        <w:instrText xml:space="preserve"> SEQ Figura \* ARABIC </w:instrText>
+      </w:r>
+      <w:r>
+        <w:rPr>
+          <w:rFonts w:ascii="Arial" w:hAnsi="Arial" w:cs="Arial"/>
+          <w:b/>
+          <w:color w:val="auto"/>
+          <w:sz w:val="20"/>
+        </w:rPr>
+        <w:fldChar w:fldCharType="separate"/>
+      </w:r>
+      <w:r>
+        <w:rPr>
+          <w:rFonts w:ascii="Arial" w:hAnsi="Arial" w:cs="Arial"/>
+          <w:b/>
+          <w:noProof/>
+          <w:color w:val="auto"/>
+          <w:sz w:val="20"/>
+        </w:rPr>
+        <w:t>30</w:t>
+      </w:r>
+      <w:r>
+        <w:rPr>
+          <w:rFonts w:ascii="Arial" w:hAnsi="Arial" w:cs="Arial"/>
+          <w:b/>
+          <w:color w:val="auto"/>
+          <w:sz w:val="20"/>
+        </w:rPr>
+        <w:fldChar w:fldCharType="end"/>
+      </w:r>
+      <w:r>
+        <w:rPr>
+          <w:rFonts w:ascii="Arial" w:hAnsi="Arial" w:cs="Arial"/>
+          <w:b/>
+          <w:color w:val="auto"/>
+          <w:sz w:val="20"/>
+        </w:rPr>
+        <w:t xml:space="preserve"> - Modelo de raio </w:t>
+      </w:r>
+      <w:proofErr w:type="spellStart"/>
+      <w:r>
+        <w:rPr>
+          <w:rFonts w:ascii="Arial" w:hAnsi="Arial" w:cs="Arial"/>
+          <w:b/>
+          <w:color w:val="auto"/>
+          <w:sz w:val="20"/>
+        </w:rPr>
+        <w:t>gamma</w:t>
+      </w:r>
+      <w:proofErr w:type="spellEnd"/>
+      <w:r>
+        <w:rPr>
+          <w:rFonts w:ascii="Arial" w:hAnsi="Arial" w:cs="Arial"/>
+          <w:b/>
+          <w:color w:val="auto"/>
+          <w:sz w:val="20"/>
+        </w:rPr>
+        <w:t xml:space="preserve"> (GR). Observa-se </w:t>
+      </w:r>
+      <w:bookmarkStart w:id="4" w:name="_GoBack"/>
+      <w:bookmarkEnd w:id="4"/>
+      <w:r>
+        <w:rPr>
+          <w:rFonts w:ascii="Arial" w:hAnsi="Arial" w:cs="Arial"/>
+          <w:b/>
+          <w:color w:val="auto"/>
+          <w:sz w:val="20"/>
+        </w:rPr>
+        <w:t xml:space="preserve">dependência entre os valores modelados e profundidade, com valores próximos ao topo da Formação Quissamã apresentando um aumento nos valores de raio </w:t>
+      </w:r>
+      <w:proofErr w:type="spellStart"/>
+      <w:r>
+        <w:rPr>
+          <w:rFonts w:ascii="Arial" w:hAnsi="Arial" w:cs="Arial"/>
+          <w:b/>
+          <w:color w:val="auto"/>
+          <w:sz w:val="20"/>
+        </w:rPr>
+        <w:t>gamma</w:t>
+      </w:r>
+      <w:proofErr w:type="spellEnd"/>
+      <w:r>
+        <w:rPr>
+          <w:rFonts w:ascii="Arial" w:hAnsi="Arial" w:cs="Arial"/>
+          <w:b/>
+          <w:color w:val="auto"/>
+          <w:sz w:val="20"/>
+        </w:rPr>
+        <w:t xml:space="preserve"> observados.</w:t>
+      </w:r>
+    </w:p>
     <w:p/>
-    <w:p>
-      <w:pPr>
-        <w:sectPr>
-          <w:pgSz w:w="16838" w:h="11906" w:orient="landscape" w:code="9"/>
-          <w:pgMar w:top="1699" w:right="1699" w:bottom="1123" w:left="1123" w:header="706" w:footer="706" w:gutter="0"/>
-          <w:cols w:space="708"/>
-          <w:docGrid w:linePitch="360"/>
-        </w:sectPr>
-      </w:pPr>
-    </w:p>
-    <w:p>
-      <w:r>
+    <w:p/>
+    <w:p>
+      <w:pPr>
+        <w:keepNext/>
+      </w:pPr>
+      <w:r>
+        <w:rPr>
+          <w:noProof/>
+        </w:rPr>
         <w:lastRenderedPageBreak/>
-        <w:br w:type="page"/>
+        <w:drawing>
+          <wp:inline distT="0" distB="0" distL="0" distR="0" wp14:anchorId="31557B7D" wp14:editId="752D8378">
+            <wp:extent cx="5458968" cy="7571232"/>
+            <wp:effectExtent l="0" t="0" r="8890" b="0"/>
+            <wp:docPr id="43" name="Picture 43"/>
+            <wp:cNvGraphicFramePr>
+              <a:graphicFrameLocks xmlns:a="http://schemas.openxmlformats.org/drawingml/2006/main" noChangeAspect="1"/>
+            </wp:cNvGraphicFramePr>
+            <a:graphic xmlns:a="http://schemas.openxmlformats.org/drawingml/2006/main">
+              <a:graphicData uri="http://schemas.openxmlformats.org/drawingml/2006/picture">
+                <pic:pic xmlns:pic="http://schemas.openxmlformats.org/drawingml/2006/picture">
+                  <pic:nvPicPr>
+                    <pic:cNvPr id="43" name="30.png"/>
+                    <pic:cNvPicPr/>
+                  </pic:nvPicPr>
+                  <pic:blipFill>
+                    <a:blip r:embed="rId45">
+                      <a:extLst>
+                        <a:ext uri="{28A0092B-C50C-407E-A947-70E740481C1C}">
+                          <a14:useLocalDpi xmlns:a14="http://schemas.microsoft.com/office/drawing/2010/main" val="0"/>
+                        </a:ext>
+                      </a:extLst>
+                    </a:blip>
+                    <a:stretch>
+                      <a:fillRect/>
+                    </a:stretch>
+                  </pic:blipFill>
+                  <pic:spPr>
+                    <a:xfrm>
+                      <a:off x="0" y="0"/>
+                      <a:ext cx="5458968" cy="7571232"/>
+                    </a:xfrm>
+                    <a:prstGeom prst="rect">
+                      <a:avLst/>
+                    </a:prstGeom>
+                  </pic:spPr>
+                </pic:pic>
+              </a:graphicData>
+            </a:graphic>
+          </wp:inline>
+        </w:drawing>
+      </w:r>
+    </w:p>
+    <w:p>
+      <w:pPr>
+        <w:pStyle w:val="Caption"/>
+        <w:jc w:val="center"/>
+        <w:rPr>
+          <w:rFonts w:ascii="Arial" w:hAnsi="Arial" w:cs="Arial"/>
+          <w:b/>
+          <w:color w:val="auto"/>
+          <w:sz w:val="20"/>
+        </w:rPr>
+      </w:pPr>
+      <w:r>
+        <w:rPr>
+          <w:rFonts w:ascii="Arial" w:hAnsi="Arial" w:cs="Arial"/>
+          <w:b/>
+          <w:color w:val="auto"/>
+          <w:sz w:val="20"/>
+        </w:rPr>
+        <w:t xml:space="preserve">Figura </w:t>
+      </w:r>
+      <w:r>
+        <w:rPr>
+          <w:rFonts w:ascii="Arial" w:hAnsi="Arial" w:cs="Arial"/>
+          <w:b/>
+          <w:color w:val="auto"/>
+          <w:sz w:val="20"/>
+        </w:rPr>
+        <w:fldChar w:fldCharType="begin"/>
+      </w:r>
+      <w:r>
+        <w:rPr>
+          <w:rFonts w:ascii="Arial" w:hAnsi="Arial" w:cs="Arial"/>
+          <w:b/>
+          <w:color w:val="auto"/>
+          <w:sz w:val="20"/>
+        </w:rPr>
+        <w:instrText xml:space="preserve"> SEQ Figura \* ARABIC </w:instrText>
+      </w:r>
+      <w:r>
+        <w:rPr>
+          <w:rFonts w:ascii="Arial" w:hAnsi="Arial" w:cs="Arial"/>
+          <w:b/>
+          <w:color w:val="auto"/>
+          <w:sz w:val="20"/>
+        </w:rPr>
+        <w:fldChar w:fldCharType="separate"/>
+      </w:r>
+      <w:r>
+        <w:rPr>
+          <w:rFonts w:ascii="Arial" w:hAnsi="Arial" w:cs="Arial"/>
+          <w:b/>
+          <w:noProof/>
+          <w:color w:val="auto"/>
+          <w:sz w:val="20"/>
+        </w:rPr>
+        <w:t>31</w:t>
+      </w:r>
+      <w:r>
+        <w:rPr>
+          <w:rFonts w:ascii="Arial" w:hAnsi="Arial" w:cs="Arial"/>
+          <w:b/>
+          <w:color w:val="auto"/>
+          <w:sz w:val="20"/>
+        </w:rPr>
+        <w:fldChar w:fldCharType="end"/>
+      </w:r>
+      <w:r>
+        <w:rPr>
+          <w:rFonts w:ascii="Arial" w:hAnsi="Arial" w:cs="Arial"/>
+          <w:b/>
+          <w:color w:val="auto"/>
+          <w:sz w:val="20"/>
+        </w:rPr>
+        <w:t xml:space="preserve"> – Modelo de resistividade (ILD). Observa-se predominância de valores baixos. A ocorrência de picos com valores bastante elevados na região sudoeste do modelo explica os altos valores de CV observados na Tabela 8.</w:t>
+      </w:r>
+    </w:p>
+    <w:p>
+      <w:pPr>
+        <w:keepNext/>
+      </w:pPr>
+      <w:r>
+        <w:rPr>
+          <w:noProof/>
+        </w:rPr>
+        <w:lastRenderedPageBreak/>
+        <w:drawing>
+          <wp:inline distT="0" distB="0" distL="0" distR="0" wp14:anchorId="06EE59A9" wp14:editId="6E197A71">
+            <wp:extent cx="5458968" cy="7571232"/>
+            <wp:effectExtent l="0" t="0" r="8890" b="0"/>
+            <wp:docPr id="44" name="Picture 44"/>
+            <wp:cNvGraphicFramePr>
+              <a:graphicFrameLocks xmlns:a="http://schemas.openxmlformats.org/drawingml/2006/main" noChangeAspect="1"/>
+            </wp:cNvGraphicFramePr>
+            <a:graphic xmlns:a="http://schemas.openxmlformats.org/drawingml/2006/main">
+              <a:graphicData uri="http://schemas.openxmlformats.org/drawingml/2006/picture">
+                <pic:pic xmlns:pic="http://schemas.openxmlformats.org/drawingml/2006/picture">
+                  <pic:nvPicPr>
+                    <pic:cNvPr id="44" name="31.png"/>
+                    <pic:cNvPicPr/>
+                  </pic:nvPicPr>
+                  <pic:blipFill>
+                    <a:blip r:embed="rId46">
+                      <a:extLst>
+                        <a:ext uri="{28A0092B-C50C-407E-A947-70E740481C1C}">
+                          <a14:useLocalDpi xmlns:a14="http://schemas.microsoft.com/office/drawing/2010/main" val="0"/>
+                        </a:ext>
+                      </a:extLst>
+                    </a:blip>
+                    <a:stretch>
+                      <a:fillRect/>
+                    </a:stretch>
+                  </pic:blipFill>
+                  <pic:spPr>
+                    <a:xfrm>
+                      <a:off x="0" y="0"/>
+                      <a:ext cx="5458968" cy="7571232"/>
+                    </a:xfrm>
+                    <a:prstGeom prst="rect">
+                      <a:avLst/>
+                    </a:prstGeom>
+                  </pic:spPr>
+                </pic:pic>
+              </a:graphicData>
+            </a:graphic>
+          </wp:inline>
+        </w:drawing>
+      </w:r>
+    </w:p>
+    <w:p>
+      <w:pPr>
+        <w:pStyle w:val="Caption"/>
+        <w:jc w:val="center"/>
+        <w:rPr>
+          <w:rFonts w:ascii="Arial" w:hAnsi="Arial" w:cs="Arial"/>
+          <w:b/>
+          <w:color w:val="auto"/>
+          <w:sz w:val="20"/>
+        </w:rPr>
+      </w:pPr>
+      <w:r>
+        <w:rPr>
+          <w:rFonts w:ascii="Arial" w:hAnsi="Arial" w:cs="Arial"/>
+          <w:b/>
+          <w:color w:val="auto"/>
+          <w:sz w:val="20"/>
+        </w:rPr>
+        <w:t xml:space="preserve">Figura </w:t>
+      </w:r>
+      <w:r>
+        <w:rPr>
+          <w:rFonts w:ascii="Arial" w:hAnsi="Arial" w:cs="Arial"/>
+          <w:b/>
+          <w:color w:val="auto"/>
+          <w:sz w:val="20"/>
+        </w:rPr>
+        <w:fldChar w:fldCharType="begin"/>
+      </w:r>
+      <w:r>
+        <w:rPr>
+          <w:rFonts w:ascii="Arial" w:hAnsi="Arial" w:cs="Arial"/>
+          <w:b/>
+          <w:color w:val="auto"/>
+          <w:sz w:val="20"/>
+        </w:rPr>
+        <w:instrText xml:space="preserve"> SEQ Figura \* ARABIC </w:instrText>
+      </w:r>
+      <w:r>
+        <w:rPr>
+          <w:rFonts w:ascii="Arial" w:hAnsi="Arial" w:cs="Arial"/>
+          <w:b/>
+          <w:color w:val="auto"/>
+          <w:sz w:val="20"/>
+        </w:rPr>
+        <w:fldChar w:fldCharType="separate"/>
+      </w:r>
+      <w:r>
+        <w:rPr>
+          <w:rFonts w:ascii="Arial" w:hAnsi="Arial" w:cs="Arial"/>
+          <w:b/>
+          <w:noProof/>
+          <w:color w:val="auto"/>
+          <w:sz w:val="20"/>
+        </w:rPr>
+        <w:t>32</w:t>
+      </w:r>
+      <w:r>
+        <w:rPr>
+          <w:rFonts w:ascii="Arial" w:hAnsi="Arial" w:cs="Arial"/>
+          <w:b/>
+          <w:color w:val="auto"/>
+          <w:sz w:val="20"/>
+        </w:rPr>
+        <w:fldChar w:fldCharType="end"/>
+      </w:r>
+      <w:r>
+        <w:rPr>
+          <w:rFonts w:ascii="Arial" w:hAnsi="Arial" w:cs="Arial"/>
+          <w:b/>
+          <w:color w:val="auto"/>
+          <w:sz w:val="20"/>
+        </w:rPr>
+        <w:t xml:space="preserve"> – Modelo de Densidade (RHOB). Valores aproximadamente constantes em torno da média de aproximadamente 2400g/cm³ explicam baixos valores de CV observados na Tabela 8. Ao mesmo tempo, raras variações são observadas na região sudoeste, com quedas nos valores de Densidade associadas a valores de alta porosidade, alta resistividade e baixa saturação de água.</w:t>
       </w:r>
     </w:p>
     <w:p/>
     <w:p>
       <w:pPr>
-        <w:jc w:val="center"/>
-      </w:pPr>
-    </w:p>
+        <w:pStyle w:val="ListParagraph"/>
+        <w:numPr>
+          <w:ilvl w:val="1"/>
+          <w:numId w:val="4"/>
+        </w:numPr>
+        <w:rPr>
+          <w:rFonts w:ascii="Arial" w:hAnsi="Arial" w:cs="Arial"/>
+          <w:b/>
+          <w:sz w:val="24"/>
+          <w:szCs w:val="24"/>
+        </w:rPr>
+      </w:pPr>
+      <w:r>
+        <w:rPr>
+          <w:rFonts w:ascii="Arial" w:hAnsi="Arial" w:cs="Arial"/>
+          <w:b/>
+          <w:sz w:val="24"/>
+          <w:szCs w:val="24"/>
+        </w:rPr>
+        <w:lastRenderedPageBreak/>
+        <w:tab/>
+        <w:t>Classificação de Zonas de Interesse e Cálculos de Volume de Hidrocarbonetos.</w:t>
+      </w:r>
+    </w:p>
+    <w:p>
+      <w:pPr>
+        <w:rPr>
+          <w:rFonts w:ascii="Arial" w:hAnsi="Arial" w:cs="Arial"/>
+          <w:b/>
+          <w:sz w:val="24"/>
+          <w:szCs w:val="24"/>
+        </w:rPr>
+      </w:pPr>
+    </w:p>
+    <w:p>
+      <w:pPr>
+        <w:spacing w:line="360" w:lineRule="auto"/>
+        <w:ind w:firstLine="708"/>
+        <w:rPr>
+          <w:rFonts w:ascii="Arial" w:hAnsi="Arial" w:cs="Arial"/>
+          <w:sz w:val="24"/>
+          <w:szCs w:val="24"/>
+        </w:rPr>
+      </w:pPr>
+      <w:r>
+        <w:rPr>
+          <w:rFonts w:ascii="Arial" w:hAnsi="Arial" w:cs="Arial"/>
+          <w:sz w:val="24"/>
+          <w:szCs w:val="24"/>
+        </w:rPr>
+        <w:t>U</w:t>
+      </w:r>
+    </w:p>
+    <w:p/>
     <w:sectPr>
       <w:pgSz w:w="11906" w:h="16838" w:code="9"/>
       <w:pgMar w:top="1699" w:right="1123" w:bottom="1123" w:left="1699" w:header="706" w:footer="706" w:gutter="0"/>
@@ -23101,7 +26004,7 @@
 </file>
 
 <file path=customXml/itemProps1.xml><?xml version="1.0" encoding="utf-8"?>
-<ds:datastoreItem xmlns:ds="http://schemas.openxmlformats.org/officeDocument/2006/customXml" ds:itemID="{7C9F1BFD-84EE-4910-9F68-5D5467298A36}">
+<ds:datastoreItem xmlns:ds="http://schemas.openxmlformats.org/officeDocument/2006/customXml" ds:itemID="{4FBCF3FB-4601-4C97-9D3D-E25126392004}">
   <ds:schemaRefs>
     <ds:schemaRef ds:uri="http://schemas.openxmlformats.org/officeDocument/2006/bibliography"/>
   </ds:schemaRefs>
